--- a/debord/debord1967_spectacle.docx
+++ b/debord/debord1967_spectacle.docx
@@ -614,7 +614,7 @@
       </w:r>
       <w:r>
         <w:rPr/>
-        <w:t xml:space="preserve">Etat</w:t>
+        <w:t xml:space="preserve">État</w:t>
       </w:r>
       <w:r>
         <w:rPr/>
@@ -2580,7 +2580,17 @@
       </w:r>
       <w:r>
         <w:rPr/>
-        <w:t xml:space="preserve"> au cours de l’histoire : cependant une telle attitude a autant perdu la dimension hégélienne d’une histoire totale qu’elle a perdu l’image immobile de la totalité présente dans la critique utopiste (au plus haut degré, chez Fourier). C’est d’une telle attitude scientifique, qui ne pouvait faire moins que de relancer en symétrie des choix éthiques, que procèdent les fadaises d’Hilferding quand il précise que reconnaître la nécessité du socialisme ne donne pas « d’indication sur l’attitude pratique à adopter. Car c’est une chose de reconnaître une nécessité, et c’en est une autre de se mettre au service de cette nécessité » (</w:t>
+        <w:t xml:space="preserve"> au cours de l’histoire : cependant une telle attitude a autant perdu la dimension hégélienne d’une histoire totale qu’elle a perdu l’image immobile de la totalité présente dans la critique utopiste (au plus haut degré, chez Fourier). C’est d’une telle attitude scientifique, qui ne pouvait faire moins que de relancer en symétrie des choix éthiques, que procèdent les fadaises d’Hilferding quand il précise que reconnaître la nécessité du socialisme ne donne pas </w:t>
+      </w:r>
+      <w:r>
+        <w:rPr>
+          <w:rStyle w:val="quote"/>
+        </w:rPr>
+        <w:t xml:space="preserve">« d’indication sur l’attitude pratique à adopter. Car c’est une chose de reconnaître une nécessité, et c’en est une autre de se mettre au service de cette nécessité »</w:t>
+      </w:r>
+      <w:r>
+        <w:rPr/>
+        <w:t xml:space="preserve"> (</w:t>
       </w:r>
       <w:r>
         <w:rPr>
@@ -2771,18 +2781,14 @@
         <w:pStyle w:val="p"/>
       </w:pPr>
       <w:r>
-        <w:rPr/>
-        <w:t xml:space="preserve">« Dans toutes les révolutions antérieures, écrivait Rosa Luxembourg dans la </w:t>
-      </w:r>
-      <w:r>
         <w:rPr>
-          <w:i/>
+          <w:rStyle w:val="quote"/>
         </w:rPr>
-        <w:t xml:space="preserve">Rote Fahne</w:t>
-      </w:r>
-      <w:r>
-        <w:rPr/>
-        <w:t xml:space="preserve"> du 21 décembre 1918, les combattants s’affrontaient à visage découvert : classe contre classe, programme contre programme. Dans la révolution présente les troupes de protection de l’ancien ordre n’interviennent pas sous l’enseigne des classes dirigeantes, mais sous le drapeau d’un « parti social-démocrate ». Si la question centrale de la révolution était posée ouvertement et honnêtement : capitalisme ou socialisme, aucun doute, aucune hésitation ne seraient aujourd’hui possibles dans la grande masse du prolétariat. » Ainsi, quelques jours avant sa destruction, le courant radical du prolétariat allemand découvrait le secret des nouvelles conditions qu’avait créées tout le processus antérieur (auquel la représentation ouvrière avait grandement contribué) : l’organisation spectaculaire de la défense de l’ordre existant, le règne social des apparences où aucune « question centrale » ne peut plus se poser « ouvertement et honnêtement ». La représentation révolutionnaire du prolétariat à ce stade était devenu à la fois le facteur principal et le résultat central de la falsification générale de la société.</w:t>
+        <w:t xml:space="preserve">« Dans toutes les révolutions antérieures, écrivait Rosa Luxembourg dans la Rote Fahne du 21 décembre 1918, les combattants s’affrontaient à visage découvert : classe contre classe, programme contre programme. Dans la révolution présente les troupes de protection de l’ancien ordre n’interviennent pas sous l’enseigne des classes dirigeantes, mais sous le drapeau d’un « parti social-démocrate. »</w:t>
+      </w:r>
+      <w:r>
+        <w:rPr/>
+        <w:t xml:space="preserve"> Si la question centrale de la révolution était posée ouvertement et honnêtement : capitalisme ou socialisme, aucun doute, aucune hésitation ne seraient aujourd’hui possibles dans la grande masse du prolétariat. » Ainsi, quelques jours avant sa destruction, le courant radical du prolétariat allemand découvrait le secret des nouvelles conditions qu’avait créées tout le processus antérieur (auquel la représentation ouvrière avait grandement contribué) : l’organisation spectaculaire de la défense de l’ordre existant, le règne social des apparences où aucune « question centrale » ne peut plus se poser « ouvertement et honnêtement ». La représentation révolutionnaire du prolétariat à ce stade était devenu à la fois le facteur principal et le résultat central de la falsification générale de la société.</w:t>
       </w:r>
     </w:p>
     <w:p>
@@ -2832,7 +2838,13 @@
       </w:r>
       <w:r>
         <w:rPr/>
-        <w:t xml:space="preserve"> aux paysans devait l’être aux ouvriers, ce qui menait à la refuser aux dirigeants communistes des syndicats, et dans tout le parti, et finalement jusqu’au sommet du parti hiérarchique. Au X° Congrès, au moment où le soviet de Cronstadt était abattu par les armes et enterré sous la calomnie, Lénine prononçait contre les bureaucrates gauchistes organisés en « Opposition Ouvrière » cette conclusion dont Staline allait étendre la logique jusqu’à une parfaite division du monde : « Ici, ou là-bas avec un fusil, mais pas avec l’opposition… Nous en avons assez de l’opposition. »</w:t>
+        <w:t xml:space="preserve"> aux paysans devait l’être aux ouvriers, ce qui menait à la refuser aux dirigeants communistes des syndicats, et dans tout le parti, et finalement jusqu’au sommet du parti hiérarchique. Au X° Congrès, au moment où le soviet de Cronstadt était abattu par les armes et enterré sous la calomnie, Lénine prononçait contre les bureaucrates gauchistes organisés en « Opposition Ouvrière » cette conclusion dont Staline allait étendre la logique jusqu’à une parfaite division du monde : </w:t>
+      </w:r>
+      <w:r>
+        <w:rPr>
+          <w:rStyle w:val="quote"/>
+        </w:rPr>
+        <w:t xml:space="preserve">« Ici, ou là-bas avec un fusil, mais pas avec l’opposition… Nous en avons assez de l’opposition. »</w:t>
       </w:r>
     </w:p>
     <w:p>
@@ -2873,7 +2885,17 @@
       </w:r>
       <w:r>
         <w:rPr/>
-        <w:t xml:space="preserve"> en propriété collective de la classe bureaucratique. Cette forme sous-développée de classe dominante est aussi l’expression du sous-développement économique ; et n’a d’autre perspective que rattraper le retard de ce développement en certaines régions du monde. C’est le parti ouvrier, organisé selon le modèle bourgeois de la séparation, qui a fourni le cadre hiérarchique-étatique à cette édition supplémentaire de la classe dominante. Anton Ciliga notait dans une prison de Staline que « les questions techniques d’organisation se révélaient être des questions sociales » (</w:t>
+        <w:t xml:space="preserve"> en propriété collective de la classe bureaucratique. Cette forme sous-développée de classe dominante est aussi l’expression du sous-développement économique ; et n’a d’autre perspective que rattraper le retard de ce développement en certaines régions du monde. C’est le parti ouvrier, organisé selon le modèle bourgeois de la séparation, qui a fourni le cadre hiérarchique-étatique à cette édition supplémentaire de la classe dominante. Anton Ciliga notait dans une prison de Staline que </w:t>
+      </w:r>
+      <w:r>
+        <w:rPr>
+          <w:rStyle w:val="quote"/>
+        </w:rPr>
+        <w:t xml:space="preserve">« les questions techniques d’organisation se révélaient être des questions sociales »</w:t>
+      </w:r>
+      <w:r>
+        <w:rPr/>
+        <w:t xml:space="preserve"> (</w:t>
       </w:r>
       <w:r>
         <w:rPr>
@@ -2974,24 +2996,36 @@
       </w:r>
       <w:r>
         <w:rPr/>
-        <w:t xml:space="preserve"> : la fixation indiscutable de sa frontière toujours rectifiée. Staline décide sans appel qui est finalement bureaucrate possédant ; c’est-à-dire qui doit être appelé « prolétaire au pouvoir » ou bien « traître à la solde du Mikado et Wall Street ». Les atomes bureaucratiques ne trouvent l’essence commune de leur droit que dans la personne de Staline. Staline est ce souverain du monde qui se sait de cette façon la personne absolue, pour la conscience de laquelle il n’existe pas d’esprit plus haut. « Le souverain du monde possède la conscience effective de ce qu’il est – la puissance universelle de l’effectivité – dans la violence destructrice qu’il exerce contre le Soi des sujets lui faisant contraste. » En même temps qu’il est puissance qui définit le terrain de la domination, il est « </w:t>
-      </w:r>
-      <w:r>
-        <w:rPr/>
-        <w:t xml:space="preserve">la puissance ravageant ce terrain</w:t>
-      </w:r>
-      <w:r>
-        <w:rPr/>
-        <w:t xml:space="preserve"> ».</w:t>
-      </w:r>
-    </w:p>
-    <w:p>
-      <w:pPr>
-        <w:pStyle w:val="p"/>
-      </w:pPr>
-      <w:r>
-        <w:rPr/>
-        <w:t xml:space="preserve">Quand l’idéologie, devenue absolue par la possession du pouvoir absolu, s’est changée d’une connaissance parcellaire en un mensonge totalitaire, la pensée de l’histoire a été si parfaitement anéantie que l’histoire elle-même, au niveau de la connaissance la plus empirique, ne peut plus exister. La société bureaucratique totalitaire vit dans un présent perpétuel, où tout ce qui est advenu existe seulement pour elle comme un espace accessible à sa police. Le projet, déjà formulé par Napoléon, de « diriger monarchiquement l’énergie des souvenirs » a trouvé sa concrétisation totale dans une manipulation permanente du passé, non seulement dans les significations, mais dans les faits. Mais le prix de cet affranchissement de toute réalité historique est la perte de la référence rationnelle qui est indispensable à la société </w:t>
+        <w:t xml:space="preserve"> : la fixation indiscutable de sa frontière toujours rectifiée. Staline décide sans appel qui est finalement bureaucrate possédant ; c’est-à-dire qui doit être appelé « prolétaire au pouvoir » ou bien « traître à la solde du Mikado et Wall Street ». Les atomes bureaucratiques ne trouvent l’essence commune de leur droit que dans la personne de Staline. Staline est ce souverain du monde qui se sait de cette façon la personne absolue, pour la conscience de laquelle il n’existe pas d’esprit plus haut. </w:t>
+      </w:r>
+      <w:r>
+        <w:rPr>
+          <w:rStyle w:val="quote"/>
+        </w:rPr>
+        <w:t xml:space="preserve">« Le souverain du monde possède la conscience effective de ce qu’il est – la puissance universelle de l’effectivité – dans la violence destructrice qu’il exerce contre le Soi des sujets lui faisant contraste. »</w:t>
+      </w:r>
+      <w:r>
+        <w:rPr/>
+        <w:t xml:space="preserve"> En même temps qu’il est puissance qui définit le terrain de la domination, il est « la puissance ravageant ce terrain ».</w:t>
+      </w:r>
+    </w:p>
+    <w:p>
+      <w:pPr>
+        <w:pStyle w:val="p"/>
+      </w:pPr>
+      <w:r>
+        <w:rPr/>
+        <w:t xml:space="preserve">Quand l’idéologie, devenue absolue par la possession du pouvoir absolu, s’est changée d’une connaissance parcellaire en un mensonge totalitaire, la pensée de l’histoire a été si parfaitement anéantie que l’histoire elle-même, au niveau de la connaissance la plus empirique, ne peut plus exister. La société bureaucratique totalitaire vit dans un présent perpétuel, où tout ce qui est advenu existe seulement pour elle comme un espace accessible à sa police. Le projet, déjà formulé par Napoléon, de </w:t>
+      </w:r>
+      <w:r>
+        <w:rPr>
+          <w:rStyle w:val="quote"/>
+        </w:rPr>
+        <w:t xml:space="preserve">« diriger monarchiquement l’énergie des souvenirs »</w:t>
+      </w:r>
+      <w:r>
+        <w:rPr/>
+        <w:t xml:space="preserve"> a trouvé sa concrétisation totale dans une manipulation permanente du passé, non seulement dans les significations, mais dans les faits. Mais le prix de cet affranchissement de toute réalité historique est la perte de la référence rationnelle qui est indispensable à la société </w:t>
       </w:r>
       <w:r>
         <w:rPr/>
@@ -3155,7 +3189,17 @@
       </w:r>
       <w:r>
         <w:rPr/>
-        <w:t xml:space="preserve">. Lénine n’avait cependant guère flatté ce genre d’illusions sur son activité, lui qui convenait qu’« un parti politique ne peut examiner ses membres pour voir s’il y a des contradictions entre leur philosophie et le programme du parti ». Le parti réel dont Lukàcs avait présenté à contretemps le portrait rêvé n’était cohérent que pour une tâche précise et partielle : saisir le pouvoir dans l’Etat.</w:t>
+        <w:t xml:space="preserve">. Lénine n’avait cependant guère flatté ce genre d’illusions sur son activité, lui qui convenait qu’</w:t>
+      </w:r>
+      <w:r>
+        <w:rPr>
+          <w:rStyle w:val="quote"/>
+        </w:rPr>
+        <w:t xml:space="preserve">« un parti politique ne peut examiner ses membres pour voir s’il y a des contradictions entre leur philosophie et le programme du parti. »</w:t>
+      </w:r>
+      <w:r>
+        <w:rPr/>
+        <w:t xml:space="preserve"> Le parti réel dont Lukàcs avait présenté à contretemps le portrait rêvé n’était cohérent que pour une tâche précise et partielle : saisir le pouvoir dans l’Etat.</w:t>
       </w:r>
     </w:p>
     <w:p>
@@ -3294,8 +3338,14 @@
         <w:pStyle w:val="p"/>
       </w:pPr>
       <w:r>
-        <w:rPr/>
-        <w:t xml:space="preserve">« La forme politique enfin découverte sous laquelle l’émancipation économique du travail pouvait être réalisée » a pris dans ce siècle une nette figure dans les Conseils ouvriers révolutionnaires, concentrant en eux toutes les fonctions de décision et d’exécution, et se fédérant par le moyen de délégués responsables devant la base et révocables à tout instant. Leur existence effective n’a encore été qu’une brève ébauche, aussitôt combattue et vaincue par différentes forces de défense de la société de classes, parmi lesquelles il faut souvent compter leur propre fausse conscience. Pannekock insistait justement sur le fait que le choix d’un pouvoir des Conseils ouvriers « propose des problèmes » plutôt qu’il n’apporte une solution. Mais ce pouvoir est précisément le lieu où les problèmes de la révolution du prolétariat peuvent trouver leur vraie solution. C’est le lieu où les conditions objectives de la conscience historique sont réunies ; la réalisation de la communication directe </w:t>
+        <w:rPr>
+          <w:rStyle w:val="quote"/>
+        </w:rPr>
+        <w:t xml:space="preserve">« La forme politique enfin découverte sous laquelle l’émancipation économique du travail pouvait être réalisée »</w:t>
+      </w:r>
+      <w:r>
+        <w:rPr/>
+        <w:t xml:space="preserve"> a pris dans ce siècle une nette figure dans les Conseils ouvriers révolutionnaires, concentrant en eux toutes les fonctions de décision et d’exécution, et se fédérant par le moyen de délégués responsables devant la base et révocables à tout instant. Leur existence effective n’a encore été qu’une brève ébauche, aussitôt combattue et vaincue par différentes forces de défense de la société de classes, parmi lesquelles il faut souvent compter leur propre fausse conscience. Pannekock insistait justement sur le fait que le choix d’un pouvoir des Conseils ouvriers « propose des problèmes » plutôt qu’il n’apporte une solution. Mais ce pouvoir est précisément le lieu où les problèmes de la révolution du prolétariat peuvent trouver leur vraie solution. C’est le lieu où les conditions objectives de la conscience historique sont réunies ; la réalisation de la communication directe </w:t>
       </w:r>
       <w:r>
         <w:rPr/>
@@ -3511,15 +3561,27 @@
       </w:pPr>
       <w:r>
         <w:rPr/>
-        <w:t xml:space="preserve">L’homme, « l’être négatif qui est uniquement dans la mesure où il supprime l’Etre », est identique au temps. L’appropriation par l’homme de sa propre nature est aussi bien sa saisie du déploiement de l’univers. « L’histoire est elle-même une partie de </w:t>
-      </w:r>
-      <w:r>
-        <w:rPr/>
-        <w:t xml:space="preserve">l’histoire naturelle</w:t>
-      </w:r>
-      <w:r>
-        <w:rPr/>
-        <w:t xml:space="preserve">, de la transformation de la nature en homme. » (Marx). Inversement cette « histoire naturelle » n’a d’autre existence effective qu’à travers le processus d’une histoire humaine, de la seule partie qui retrouve ce tout historique, comme le téléscope moderne dont la portée rattrape </w:t>
+        <w:t xml:space="preserve">L’homme, </w:t>
+      </w:r>
+      <w:r>
+        <w:rPr>
+          <w:rStyle w:val="quote"/>
+        </w:rPr>
+        <w:t xml:space="preserve">« l’être négatif qui est uniquement dans la mesure où il supprime l’Être »</w:t>
+      </w:r>
+      <w:r>
+        <w:rPr/>
+        <w:t xml:space="preserve">, est identique au temps. L’appropriation par l’homme de sa propre nature est aussi bien sa saisie du déploiement de l’univers. </w:t>
+      </w:r>
+      <w:r>
+        <w:rPr>
+          <w:rStyle w:val="quote"/>
+        </w:rPr>
+        <w:t xml:space="preserve">« L’histoire est elle-même une partie de l’histoire naturelle, de la transformation de la nature en homme. »</w:t>
+      </w:r>
+      <w:r>
+        <w:rPr/>
+        <w:t xml:space="preserve"> (Marx). Inversement cette « histoire naturelle » n’a d’autre existence effective qu’à travers le processus d’une histoire humaine, de la seule partie qui retrouve ce tout historique, comme le téléscope moderne dont la portée rattrape </w:t>
       </w:r>
       <w:r>
         <w:rPr/>
@@ -3577,7 +3639,17 @@
       </w:pPr>
       <w:r>
         <w:rPr/>
-        <w:t xml:space="preserve">Le temps cyclique est déjà dominant dans l’expérience des peuples nomades, parce que ce sont les mêmes conditions qui se retrouvent devant eux à tout moment de leur passage : Hegel note que « l’errance des nomades est seulement formelle, car elle est limitée à des espaces uniformes ». La société, qui en se fixant localement, donne à l’espace un contenu par l’aménagement de lieux individualisés, se trouve par là même enfermée à l’intérieur de cette localisation. Le retour temporel en des lieux semblables est maintenant le pur retour du temps dans un même lieu, la répétition d’une série de gestes. Le passage du nomadisme pastoral à l’agriculture sédentaire est la fin de la liberté paresseuse et sans contenu, le début du labeur. Le mode de production agraire en général, dominé par le rythme des saisons, est la base du temps cyclique pleinement constitué. L’éternité lui est </w:t>
+        <w:t xml:space="preserve">Le temps cyclique est déjà dominant dans l’expérience des peuples nomades, parce que ce sont les mêmes conditions qui se retrouvent devant eux à tout moment de leur passage : Hegel note que </w:t>
+      </w:r>
+      <w:r>
+        <w:rPr>
+          <w:rStyle w:val="quote"/>
+        </w:rPr>
+        <w:t xml:space="preserve">« l’errance des nomades est seulement formelle, car elle est limitée à des espaces uniformes. »</w:t>
+      </w:r>
+      <w:r>
+        <w:rPr/>
+        <w:t xml:space="preserve"> La société, qui en se fixant localement, donne à l’espace un contenu par l’aménagement de lieux individualisés, se trouve par là même enfermée à l’intérieur de cette localisation. Le retour temporel en des lieux semblables est maintenant le pur retour du temps dans un même lieu, la répétition d’une série de gestes. Le passage du nomadisme pastoral à l’agriculture sédentaire est la fin de la liberté paresseuse et sans contenu, le début du labeur. Le mode de production agraire en général, dominé par le rythme des saisons, est la base du temps cyclique pleinement constitué. L’éternité lui est </w:t>
       </w:r>
       <w:r>
         <w:rPr/>
@@ -3661,7 +3733,17 @@
       </w:r>
       <w:r>
         <w:rPr/>
-        <w:t xml:space="preserve">, qui est celle de l’administration de la société. « Les écrits sont les pensées de l’Etat ; les archives sa mémoire. » (Novalis)</w:t>
+        <w:t xml:space="preserve">, qui est celle de l’administration de la société. </w:t>
+      </w:r>
+      <w:r>
+        <w:rPr>
+          <w:rStyle w:val="quote"/>
+        </w:rPr>
+        <w:t xml:space="preserve">« Les écrits sont les pensées de l’Etat ; les archives sa mémoire. »</w:t>
+      </w:r>
+      <w:r>
+        <w:rPr/>
+        <w:t xml:space="preserve"> (Novalis)</w:t>
       </w:r>
     </w:p>
     <w:p>
@@ -3727,7 +3809,13 @@
       </w:r>
       <w:r>
         <w:rPr/>
-        <w:t xml:space="preserve"> : « Hérodote d’Halicarnasse présente ici les résultats de son enquête, afin que le temps n’abolisse pas les travaux des hommes… »</w:t>
+        <w:t xml:space="preserve"> : </w:t>
+      </w:r>
+      <w:r>
+        <w:rPr>
+          <w:rStyle w:val="quote"/>
+        </w:rPr>
+        <w:t xml:space="preserve">« Hérodote d’Halicarnasse présente ici les résultats de son enquête, afin que le temps n’abolisse pas les travaux des hommes… »</w:t>
       </w:r>
     </w:p>
     <w:p>
@@ -3810,7 +3898,13 @@
       </w:r>
       <w:r>
         <w:rPr/>
-        <w:t xml:space="preserve">. Bossuet dira encore : « Et par le moyen du temps qui passe, nous entrons dans l’éternité qui ne passe pas. »</w:t>
+        <w:t xml:space="preserve">. Bossuet dira encore : </w:t>
+      </w:r>
+      <w:r>
+        <w:rPr>
+          <w:rStyle w:val="quote"/>
+        </w:rPr>
+        <w:t xml:space="preserve">« Et par le moyen du temps qui passe, nous entrons dans l’éternité qui ne passe pas. »</w:t>
       </w:r>
     </w:p>
     <w:p>
@@ -3843,7 +3937,17 @@
       </w:r>
       <w:r>
         <w:rPr/>
-        <w:t xml:space="preserve">, où le jeu des maîtres tourne autour de la fidélité et de la contestation de la fidélité due. Cette société féodale, née de la rencontre de « la structure organisationnelle de l’armée conquérante telle qu’elle s’est développée pendant la conquête » et des « forces productives trouvées dans le pays conquis » (</w:t>
+        <w:t xml:space="preserve">, où le jeu des maîtres tourne autour de la fidélité et de la contestation de la fidélité due. Cette société féodale, née de la rencontre de </w:t>
+      </w:r>
+      <w:r>
+        <w:rPr>
+          <w:rStyle w:val="quote"/>
+        </w:rPr>
+        <w:t xml:space="preserve">« la structure organisationnelle de l’armée conquérante telle qu’elle s’est développée pendant la conquête [et des] forces productives trouvées dans le pays conquis »</w:t>
+      </w:r>
+      <w:r>
+        <w:rPr/>
+        <w:t xml:space="preserve"> (</w:t>
       </w:r>
       <w:r>
         <w:rPr>
@@ -3911,7 +4015,13 @@
       </w:pPr>
       <w:r>
         <w:rPr/>
-        <w:t xml:space="preserve">La possession nouvelle de la vie historique, la Renaissance qui trouve dans l’Antiquité son passé et son droit, porte en elle la rupture joyeuse avec l’éternité. Son temps irréversible est celui de l’accumulation infinie des connaissances, et la conscience historique issue de l’expérience des communautés démocratiques et des forces qui les ruinent va reprendre, avec Machiavel, le raisonnement sur le pouvoir désacralisé, dire l’indicible de l’Etat. Dans la vie exubérante des cités italiennes, dans l’art des fêtes, la vie se connaît comme une jouissance du passage du temps. Mais cette jouissance du passage devait être elle-même passagère. La chanson de Laurent de Médicis, que Burckhardt considère comme l’expression de « l’esprit même de la Renaissance », est l’éloge que cette fragile fête de l’histoire a prononcé sur elle-même : « Comme elle est belle, la jeunesse – qui s’en va si vite. »</w:t>
+        <w:t xml:space="preserve">La possession nouvelle de la vie historique, la Renaissance qui trouve dans l’Antiquité son passé et son droit, porte en elle la rupture joyeuse avec l’éternité. Son temps irréversible est celui de l’accumulation infinie des connaissances, et la conscience historique issue de l’expérience des communautés démocratiques et des forces qui les ruinent va reprendre, avec Machiavel, le raisonnement sur le pouvoir désacralisé, dire l’indicible de l’Etat. Dans la vie exubérante des cités italiennes, dans l’art des fêtes, la vie se connaît comme une jouissance du passage du temps. Mais cette jouissance du passage devait être elle-même passagère. La chanson de Laurent de Médicis, que Burckhardt considère comme l’expression de « l’esprit même de la Renaissance », est l’éloge que cette fragile fête de l’histoire a prononcé sur elle-même : </w:t>
+      </w:r>
+      <w:r>
+        <w:rPr>
+          <w:rStyle w:val="quote"/>
+        </w:rPr>
+        <w:t xml:space="preserve">« Comme elle est belle, la jeunesse – qui s’en va si vite. »</w:t>
       </w:r>
     </w:p>
     <w:p>
@@ -4011,7 +4121,17 @@
       </w:r>
       <w:r>
         <w:rPr/>
-        <w:t xml:space="preserve">. « Il y a eu de l’histoire, mais il n’y en a plus », parce que la classe des possesseurs de l’économie, qui ne peut rompre avec l’</w:t>
+        <w:t xml:space="preserve">. </w:t>
+      </w:r>
+      <w:r>
+        <w:rPr>
+          <w:rStyle w:val="quote"/>
+        </w:rPr>
+        <w:t xml:space="preserve">« Il y a eu de l’histoire, mais il n’y en a plus »</w:t>
+      </w:r>
+      <w:r>
+        <w:rPr/>
+        <w:t xml:space="preserve">, parce que la classe des possesseurs de l’économie, qui ne peut rompre avec l’</w:t>
       </w:r>
       <w:r>
         <w:rPr/>
@@ -4068,7 +4188,17 @@
       </w:r>
       <w:r>
         <w:rPr/>
-        <w:t xml:space="preserve"> généralisée. La société de la marchandise, découvrant alors qu’elle devait reconstruire la passivité qu’il lui avait fallu ébranler fondamentalement pour établir son propre règne pur, « trouve dans le christianisme avec son culte de l’homme abstrait… le complément religieux le plus convenable » (</w:t>
+        <w:t xml:space="preserve"> généralisée. La société de la marchandise, découvrant alors qu’elle devait reconstruire la passivité qu’il lui avait fallu ébranler fondamentalement pour établir son propre règne pur, </w:t>
+      </w:r>
+      <w:r>
+        <w:rPr>
+          <w:rStyle w:val="quote"/>
+        </w:rPr>
+        <w:t xml:space="preserve">« trouve dans le christianisme avec son culte de l’homme abstrait… le complément religieux le plus convenable »</w:t>
+      </w:r>
+      <w:r>
+        <w:rPr/>
+        <w:t xml:space="preserve"> (</w:t>
       </w:r>
       <w:r>
         <w:rPr>
@@ -4200,7 +4330,17 @@
       </w:r>
       <w:r>
         <w:rPr/>
-        <w:t xml:space="preserve">. C’est dans cette domination sociale du temps-marchandise que le « le temps est tout, l’homme n’est rien ; il est tout au plus la carcasse du temps » (</w:t>
+        <w:t xml:space="preserve">. C’est dans cette domination sociale du temps-marchandise que le </w:t>
+      </w:r>
+      <w:r>
+        <w:rPr>
+          <w:rStyle w:val="quote"/>
+        </w:rPr>
+        <w:t xml:space="preserve">« le temps est tout, l’homme n’est rien ; il est tout au plus la carcasse du temps »</w:t>
+      </w:r>
+      <w:r>
+        <w:rPr/>
+        <w:t xml:space="preserve"> (</w:t>
       </w:r>
       <w:r>
         <w:rPr>
@@ -4210,7 +4350,13 @@
       </w:r>
       <w:r>
         <w:rPr/>
-        <w:t xml:space="preserve">). C’est le temps dévalorisé, l’inversion complète du temps comme « champ de développement humain ».</w:t>
+        <w:t xml:space="preserve">). C’est le temps dévalorisé, l’inversion complète du temps comme </w:t>
+      </w:r>
+      <w:r>
+        <w:rPr>
+          <w:rStyle w:val="quote"/>
+        </w:rPr>
+        <w:t xml:space="preserve">« champ de développement humain. »</w:t>
       </w:r>
     </w:p>
     <w:p>
@@ -4286,7 +4432,17 @@
       </w:r>
       <w:r>
         <w:rPr/>
-        <w:t xml:space="preserve">. Le temps qui a sa base dans la production des marchandises est lui-même une marchandise consommable, qui rassemble tout ce qui s’était auparavant distingué, lors de la phase de dissolution de la vieille société unitaire, en vie privée, vie économique, vie politique. Tout le temps consommable de la société moderne en vient à être traité en matière première de nouveaux produits diversifiés qui s’imposent sur le marché comme emplois du temps socialement organisés. « Un produit qui existe déjà sous une forme qui le rend propre à la consommation peut cependant devenir à son tour matière première d’un autre produit. » (</w:t>
+        <w:t xml:space="preserve">. Le temps qui a sa base dans la production des marchandises est lui-même une marchandise consommable, qui rassemble tout ce qui s’était auparavant distingué, lors de la phase de dissolution de la vieille société unitaire, en vie privée, vie économique, vie politique. Tout le temps consommable de la société moderne en vient à être traité en matière première de nouveaux produits diversifiés qui s’imposent sur le marché comme emplois du temps socialement organisés. </w:t>
+      </w:r>
+      <w:r>
+        <w:rPr>
+          <w:rStyle w:val="quote"/>
+        </w:rPr>
+        <w:t xml:space="preserve">« Un produit qui existe déjà sous une forme qui le rend propre à la consommation peut cependant devenir à son tour matière première d’un autre produit. »</w:t>
+      </w:r>
+      <w:r>
+        <w:rPr/>
+        <w:t xml:space="preserve"> (</w:t>
       </w:r>
       <w:r>
         <w:rPr>
@@ -4666,7 +4822,13 @@
       </w:pPr>
       <w:r>
         <w:rPr/>
-        <w:t xml:space="preserve">La nécessité capitaliste satisfaite dans l’urbanisme, en tant que glaciation visible de la vie, peut s’exprimer – en employant des termes hégéliens – comme la prédominance absolue de « la paisible coexistence de l’espace » sur « l’inquiet devenir dans la succession du temps ».</w:t>
+        <w:t xml:space="preserve">La nécessité capitaliste satisfaite dans l’urbanisme, en tant que glaciation visible de la vie, peut s’exprimer – en employant des termes hégéliens – comme la prédominance absolue de </w:t>
+      </w:r>
+      <w:r>
+        <w:rPr>
+          <w:rStyle w:val="quote"/>
+        </w:rPr>
+        <w:t xml:space="preserve">« la paisible coexistence de l’espace [sur] l’inquiet devenir dans la succession du temps. »</w:t>
       </w:r>
     </w:p>
     <w:p>
@@ -4700,11 +4862,23 @@
       </w:r>
       <w:r>
         <w:rPr/>
-        <w:t xml:space="preserve">. La lutte constante qui a dû être menée contre tous les aspects de cette possibilité de rencontre trouve dans l’urbanisme son champ privilégié. L’effort de tous les pouvoirs établis, depuis les expériences de la Révolution française, pour accroître les moyens de maintenir l’ordre dans la rue, culmine finalement dans la suppression de la rue. « Avec les moyens de communication de masse sur de grandes distances, l’isolement de la population s’est avéré un moyen de contrôle beaucoup plus efficace », constate Lewis Mumford dans </w:t>
-      </w:r>
-      <w:r>
-        <w:rPr/>
-        <w:t xml:space="preserve">La Cité à travers l’histoire</w:t>
+        <w:t xml:space="preserve">. La lutte constante qui a dû être menée contre tous les aspects de cette possibilité de rencontre trouve dans l’urbanisme son champ privilégié. L’effort de tous les pouvoirs établis, depuis les expériences de la Révolution française, pour accroître les moyens de maintenir l’ordre dans la rue, culmine finalement dans la suppression de la rue. </w:t>
+      </w:r>
+      <w:r>
+        <w:rPr>
+          <w:rStyle w:val="quote"/>
+        </w:rPr>
+        <w:t xml:space="preserve">« Avec les moyens de communication de masse sur de grandes distances, l’isolement de la population s’est avéré un moyen de contrôle beaucoup plus efficace »</w:t>
+      </w:r>
+      <w:r>
+        <w:rPr/>
+        <w:t xml:space="preserve">, constate Lewis Mumford dans </w:t>
+      </w:r>
+      <w:r>
+        <w:rPr>
+          <w:rStyle w:val="title-c"/>
+        </w:rPr>
+        <w:t>La Cité à travers l’histoire</w:t>
       </w:r>
       <w:r>
         <w:rPr/>
@@ -4856,8 +5030,14 @@
         <w:pStyle w:val="p"/>
       </w:pPr>
       <w:r>
-        <w:rPr/>
-        <w:t xml:space="preserve">« La campagne montre justement le fait contraire, l’isolement et la séparation » (</w:t>
+        <w:rPr>
+          <w:rStyle w:val="quote"/>
+        </w:rPr>
+        <w:t xml:space="preserve">« La campagne montre justement le fait contraire, l’isolement et la séparation »</w:t>
+      </w:r>
+      <w:r>
+        <w:rPr/>
+        <w:t xml:space="preserve"> (</w:t>
       </w:r>
       <w:r>
         <w:rPr>
@@ -5015,7 +5195,17 @@
       </w:r>
       <w:r>
         <w:rPr/>
-        <w:t xml:space="preserve">, comme division du travail intellectuel et travail intellectuel de la division. La culture s’est détachée de l’unité de la société du mythe, « lorsque le pouvoir d’unification disparaît de la vie de l’homme et que les contraires perdent leur relation et leur interaction vivantes et acquièrent l’autonomie… » (</w:t>
+        <w:t xml:space="preserve">, comme division du travail intellectuel et travail intellectuel de la division. La culture s’est détachée de l’unité de la société du mythe, </w:t>
+      </w:r>
+      <w:r>
+        <w:rPr>
+          <w:rStyle w:val="quote"/>
+        </w:rPr>
+        <w:t xml:space="preserve">« lorsque le pouvoir d’unification disparaît de la vie de l’homme et que les contraires perdent leur relation et leur interaction vivantes et acquièrent l’autonomie… »</w:t>
+      </w:r>
+      <w:r>
+        <w:rPr/>
+        <w:t xml:space="preserve"> (</w:t>
       </w:r>
       <w:r>
         <w:rPr>
@@ -5543,7 +5733,17 @@
       </w:pPr>
       <w:r>
         <w:rPr/>
-        <w:t xml:space="preserve">Comme dans toute science sociale historique, il faut toujours garder en vue, pour la compréhension des catégories « structuralistes » que les catégories expriment des formes d’existence et des conditions d’existence. Tout comme on n’apprécie pas la valeur d’un homme selon la conception qu’il a de lui-même, on ne peut apprécier – et admirer – cette société déterminée en prenant comme indiscutablement véridique le langage qu’elle se parle à elle-même. « On ne peut apprécier de telles époques de transformation selon la conscience qu’en a l’époque ; bien au contraire, on doit expliquer la conscience à l’aide des contradictions de la vie matérielle… » La structure est fille du pouvoir présent. Le structuralisme est la </w:t>
+        <w:t xml:space="preserve">Comme dans toute science sociale historique, il faut toujours garder en vue, pour la compréhension des catégories « structuralistes » que les catégories expriment des formes d’existence et des conditions d’existence. Tout comme on n’apprécie pas la valeur d’un homme selon la conception qu’il a de lui-même, on ne peut apprécier – et admirer – cette société déterminée en prenant comme indiscutablement véridique le langage qu’elle se parle à elle-même. </w:t>
+      </w:r>
+      <w:r>
+        <w:rPr>
+          <w:rStyle w:val="quote"/>
+        </w:rPr>
+        <w:t xml:space="preserve">« On ne peut apprécier de telles époques de transformation selon la conscience qu’en a l’époque ; bien au contraire, on doit expliquer la conscience à l’aide des contradictions de la vie matérielle… »</w:t>
+      </w:r>
+      <w:r>
+        <w:rPr/>
+        <w:t xml:space="preserve"> La structure est fille du pouvoir présent. Le structuralisme est la </w:t>
       </w:r>
       <w:r>
         <w:rPr/>
@@ -5593,7 +5793,17 @@
       </w:r>
       <w:r>
         <w:rPr/>
-        <w:t xml:space="preserve"> dans son propre langage. C’est le langage de la contradiction, qui doit être dialectique dans sa forme comme il l’est dans son contenu. Il est critique de la totalité et critique historique. Il n’est pas un « degré zéro de l’écriture » mais son renversement. Il n’est pas une négation du style, mais le style de la négation.</w:t>
+        <w:t xml:space="preserve"> dans son propre langage. C’est le langage de la contradiction, qui doit être dialectique dans sa forme comme il l’est dans son contenu. Il est critique de la totalité et critique historique. Il n’est pas un </w:t>
+      </w:r>
+      <w:r>
+        <w:rPr>
+          <w:rStyle w:val="title-c"/>
+        </w:rPr>
+        <w:t>degré zéro de l’écriture</w:t>
+      </w:r>
+      <w:r>
+        <w:rPr/>
+        <w:t xml:space="preserve"> mais son renversement. Il n’est pas une négation du style, mais le style de la négation.</w:t>
       </w:r>
     </w:p>
     <w:p>
@@ -5627,7 +5837,17 @@
       </w:r>
       <w:r>
         <w:rPr/>
-        <w:t xml:space="preserve">. Par lui le mode d’exposition de la théorie dialectique témoigne de l’esprit négatif qui est en elle. « La vérité n’est pas comme le produit dans lequel on ne trouve plus de trace de l’outil. » (Hegel). Cette conscience théorique du mouvement, dans laquelle la trace même du mouvement doit être présente, se manifeste par </w:t>
+        <w:t xml:space="preserve">. Par lui le mode d’exposition de la théorie dialectique témoigne de l’esprit négatif qui est en elle. </w:t>
+      </w:r>
+      <w:r>
+        <w:rPr>
+          <w:rStyle w:val="quote"/>
+        </w:rPr>
+        <w:t xml:space="preserve">« La vérité n’est pas comme le produit dans lequel on ne trouve plus de trace de l’outil. »</w:t>
+      </w:r>
+      <w:r>
+        <w:rPr/>
+        <w:t xml:space="preserve"> (Hegel). Cette conscience théorique du mouvement, dans laquelle la trace même du mouvement doit être présente, se manifeste par </w:t>
       </w:r>
       <w:r>
         <w:rPr/>
@@ -5651,7 +5871,17 @@
       </w:r>
       <w:r>
         <w:rPr/>
-        <w:t xml:space="preserve"> qui, de la philosophie de la misère, tire la misère de la philosophie. Le détournement ramène à la subversion les conclusions critiques passées qui ont été figées en vérités respectables, c’est-à-dire transformées en mensonges. Kierkegaard déjà en fait délibérément usage, en lui adjoignant lui-même sa dénonciation : « Mais nonobstant les tours et détours, comme la confiture rejoint toujours le garde-manger, tu finis toujours par y glisser un petit mot qui n’est pas de toi et qui trouble par le souvenir qu’il réveille. » (</w:t>
+        <w:t xml:space="preserve"> qui, de la philosophie de la misère, tire la misère de la philosophie. Le détournement ramène à la subversion les conclusions critiques passées qui ont été figées en vérités respectables, c’est-à-dire transformées en mensonges. Kierkegaard déjà en fait délibérément usage, en lui adjoignant lui-même sa dénonciation : </w:t>
+      </w:r>
+      <w:r>
+        <w:rPr>
+          <w:rStyle w:val="quote"/>
+        </w:rPr>
+        <w:t xml:space="preserve">« Mais nonobstant les tours et détours, comme la confiture rejoint toujours le garde-manger, tu finis toujours par y glisser un petit mot qui n’est pas de toi et qui trouble par le souvenir qu’il réveille. »</w:t>
+      </w:r>
+      <w:r>
+        <w:rPr/>
+        <w:t xml:space="preserve"> (</w:t>
       </w:r>
       <w:r>
         <w:rPr>
@@ -5669,7 +5899,14 @@
       </w:r>
       <w:r>
         <w:rPr/>
-        <w:t xml:space="preserve"> envers ce qui a été falsifié en vérité officielle qui détermine cet emploi du détournement, avoué ainsi par Kierkegaard, dans le même livre : « Une seule remarque encore à propos de tes nombreuses allusions visant toutes au grief que je mêle à mes dires des propos empruntés. Je ne le nie pas ici et je ne cacherai pas non plus que c’était volontaire et que dans une nouvelle suite à cette brochure, si jamais je l’écris, j’ai l’intention de nommer l’objet de son vrai nom et de revêtir le problème d’un costume historique. »</w:t>
+        <w:t xml:space="preserve"> envers ce qui a été falsifié en vérité officielle qui détermine cet emploi du détournement, avoué ainsi par Kierkegaard, dans le même livre : </w:t>
+      </w:r>
+      <w:r>
+        <w:rPr>
+          <w:rStyle w:val="quote"/>
+        </w:rPr>
+        <w:t xml:space="preserve">« Une seule remarque encore à propos de tes nombreuses allusions visant toutes au grief que je mêle à mes dires des propos empruntés. Je ne le nie pas ici et je ne cacherai pas non plus que
+          c’était volontaire et que dans une nouvelle suite à cette brochure, si jamais je l’écris, j’ai l’intention de nommer l’objet de son vrai nom et de revêtir le problème d’un costume historique. »</w:t>
       </w:r>
     </w:p>
     <w:p>
@@ -5929,15 +6166,37 @@
       </w:pPr>
       <w:r>
         <w:rPr/>
-        <w:t xml:space="preserve">Le spectacle est l’idéologie par excellence, parce qu’il expose et manifeste dans sa plénitude l’essence de tout système idéologique : l’appauvrissement, l’asservissement et la négation de la vie réelle. Le spectacle est matériellement « l’expression de la séparation et de l’éloignement entre l’homme et l’homme ». La « nouvelle </w:t>
-      </w:r>
-      <w:r>
-        <w:rPr/>
-        <w:t xml:space="preserve">puissance</w:t>
-      </w:r>
-      <w:r>
-        <w:rPr/>
-        <w:t xml:space="preserve"> de la tromperie » qui s’y est concentrée a sa base dans cette production, par laquelle « avec la masse des objets croît… le nouveau domaine des êtres étrangers à qui l’homme est asservi ». C’est le stade suprême d’une expansion qui a retourné le besoin contre la vie. « Le besoin de l’argent est donc le vrai besoin produit par l’économie politique, et le seul besoin qu’elle produit. » (</w:t>
+        <w:t xml:space="preserve">Le spectacle est l’idéologie par excellence, parce qu’il expose et manifeste dans sa plénitude l’essence de tout système idéologique : l’appauvrissement, l’asservissement et la négation de la vie réelle. Le spectacle est matériellement </w:t>
+      </w:r>
+      <w:r>
+        <w:rPr>
+          <w:rStyle w:val="quote"/>
+        </w:rPr>
+        <w:t xml:space="preserve">« l’expression de la séparation et de l’éloignement entre l’homme et l’homme. [La] nouvelle puissance de la tromperie »</w:t>
+      </w:r>
+      <w:r>
+        <w:rPr/>
+        <w:t xml:space="preserve"> qui s’y est concentrée a sa base dans cette production, par laquelle </w:t>
+      </w:r>
+      <w:r>
+        <w:rPr>
+          <w:rStyle w:val="quote"/>
+        </w:rPr>
+        <w:t xml:space="preserve">« avec la masse des objets croît… le nouveau domaine des êtres étrangers à qui l’homme est asservi. »</w:t>
+      </w:r>
+      <w:r>
+        <w:rPr/>
+        <w:t xml:space="preserve"> C’est le stade suprême d’une expansion qui a retourné le besoin contre la vie. </w:t>
+      </w:r>
+      <w:r>
+        <w:rPr>
+          <w:rStyle w:val="quote"/>
+        </w:rPr>
+        <w:t xml:space="preserve">« Le besoin de l’argent est donc le vrai besoin produit par l’économie politique, et le seul besoin qu’elle produit. »</w:t>
+      </w:r>
+      <w:r>
+        <w:rPr/>
+        <w:t xml:space="preserve"> (</w:t>
       </w:r>
       <w:r>
         <w:rPr>
@@ -5955,7 +6214,13 @@
       </w:r>
       <w:r>
         <w:rPr/>
-        <w:t xml:space="preserve"> d’Iéna, conçoit comme celui de l’argent ; c’est « la vie de ce qui est mort, se mouvant en soi-même ».</w:t>
+        <w:t xml:space="preserve"> d’Iéna, conçoit comme celui de l’argent ; c’est </w:t>
+      </w:r>
+      <w:r>
+        <w:rPr>
+          <w:rStyle w:val="quote"/>
+        </w:rPr>
+        <w:t xml:space="preserve">« la vie de ce qui est mort, se mouvant en soi-même. »</w:t>
       </w:r>
     </w:p>
     <w:p>
@@ -6023,8 +6288,14 @@
         <w:pStyle w:val="p"/>
       </w:pPr>
       <w:r>
-        <w:rPr/>
-        <w:t xml:space="preserve">« Dans les tableaux cliniques de la schizophrénie, dit Gabel, décadence de la dialectique de la totalité (avec comme forme extrême la dissociation) et décadence de la dialectique du devenir (avec comme forme extrême la catatonie) semblent bien solidaires. » La conscience spectaculaire, prisonnière d’un univers aplati, borné par </w:t>
+        <w:rPr>
+          <w:rStyle w:val="quote"/>
+        </w:rPr>
+        <w:t xml:space="preserve">« Dans les tableaux cliniques de la schizophrénie, dit Gabel, décadence de la dialectique de la totalité (avec comme forme extrême la dissociation) et décadence de la dialectique du devenir (avec comme forme extrême la catatonie) semblent bien solidaires. »</w:t>
+      </w:r>
+      <w:r>
+        <w:rPr/>
+        <w:t xml:space="preserve"> La conscience spectaculaire, prisonnière d’un univers aplati, borné par </w:t>
       </w:r>
       <w:r>
         <w:rPr/>
@@ -6057,7 +6328,13 @@
       </w:r>
       <w:r>
         <w:rPr/>
-        <w:t xml:space="preserve"> de la fausseté qu’assure l’organisation de l’apparence. Celui qui subit passivement son sort quotidiennement étranger est donc poussé vers une folie qui réagit illusoirement à ce sort, en recourant à des techniques magiques. La reconnaissance et la consommation des marchandises sont au centre de cette pseudo-réponse à une communication sans réponse. Le besoin d’imitation qu’éprouve le consommateur est précisément le besoin infantile, conditionné par tous les aspects de sa dépossession fondamentale. Selon les termes que Gabel applique à un niveau pathologique tout autre, « le besoin anormal de représentation compense ici un sentiment torturant d’être en marge de l’existence ».</w:t>
+        <w:t xml:space="preserve"> de la fausseté qu’assure l’organisation de l’apparence. Celui qui subit passivement son sort quotidiennement étranger est donc poussé vers une folie qui réagit illusoirement à ce sort, en recourant à des techniques magiques. La reconnaissance et la consommation des marchandises sont au centre de cette pseudo-réponse à une communication sans réponse. Le besoin d’imitation qu’éprouve le consommateur est précisément le besoin infantile, conditionné par tous les aspects de sa dépossession fondamentale. Selon les termes que Gabel applique à un niveau pathologique tout autre, </w:t>
+      </w:r>
+      <w:r>
+        <w:rPr>
+          <w:rStyle w:val="quote"/>
+        </w:rPr>
+        <w:t xml:space="preserve">« le besoin anormal de représentation compense ici un sentiment torturant d’être en marge de l’existence. »</w:t>
       </w:r>
     </w:p>
     <w:p>
@@ -6091,7 +6368,27 @@
       </w:pPr>
       <w:r>
         <w:rPr/>
-        <w:t xml:space="preserve">S’émanciper des bases matérielles de la vérité inversée, voilà en quoi consiste l’auto-émancipation de notre époque. Cette « mission historique d’instaurer la vérité dans le monde », ni l’individu isolé, ni la foule atomisée soumis aux manipulations ne peuvent l’accomplir, mais encore et toujours la classe qui est capable d’être la dissolution de toutes les classes en ramenant tout le pouvoir à la forme désaliénante de la démocratie réalisée, le Conseil dans lequel la théorie pratique se contrôle elle-même et voit son action. Là seulement où les individus sont « directement liés à l’histoire universelle » ; là seulement où le dialogue s’est armé pour faire vaincre ses propres conditions.</w:t>
+        <w:t xml:space="preserve">S’émanciper des bases matérielles de la vérité inversée, voilà en quoi consiste l’auto-émancipation de notre époque. Cette </w:t>
+      </w:r>
+      <w:r>
+        <w:rPr>
+          <w:rStyle w:val="quote"/>
+        </w:rPr>
+        <w:t xml:space="preserve">« mission historique d’instaurer la vérité dans le monde »</w:t>
+      </w:r>
+      <w:r>
+        <w:rPr/>
+        <w:t xml:space="preserve">, ni l’individu isolé, ni la foule atomisée soumis aux manipulations ne peuvent l’accomplir, mais encore et toujours la classe qui est capable d’être la dissolution de toutes les classes en ramenant tout le pouvoir à la forme désaliénante de la démocratie réalisée, le Conseil dans lequel la théorie pratique se contrôle elle-même et voit son action. Là seulement où les individus sont </w:t>
+      </w:r>
+      <w:r>
+        <w:rPr>
+          <w:rStyle w:val="quote"/>
+        </w:rPr>
+        <w:t xml:space="preserve">« directement liés à l’histoire universelle »</w:t>
+      </w:r>
+      <w:r>
+        <w:rPr/>
+        <w:t xml:space="preserve"> ; là seulement où le dialogue s’est armé pour faire vaincre ses propres conditions.</w:t>
       </w:r>
     </w:p>
     <w:sectPr>

--- a/debord/debord1967_spectacle.docx
+++ b/debord/debord1967_spectacle.docx
@@ -80,7 +80,7 @@
       </w:r>
       <w:r>
         <w:rPr>
-          <w:i/>
+          <w:rStyle w:val="term"/>
         </w:rPr>
         <w:t xml:space="preserve">sacré</w:t>
       </w:r>
@@ -90,7 +90,7 @@
       </w:r>
       <w:r>
         <w:rPr>
-          <w:i/>
+          <w:rStyle w:val="term"/>
         </w:rPr>
         <w:t xml:space="preserve">illusion</w:t>
       </w:r>
@@ -100,7 +100,7 @@
       </w:r>
       <w:r>
         <w:rPr>
-          <w:i/>
+          <w:rStyle w:val="term"/>
         </w:rPr>
         <w:t xml:space="preserve">vérité</w:t>
       </w:r>
@@ -110,7 +110,7 @@
       </w:r>
       <w:r>
         <w:rPr>
-          <w:i/>
+          <w:rStyle w:val="term"/>
         </w:rPr>
         <w:t xml:space="preserve">le comble de l’illusion</w:t>
       </w:r>
@@ -120,7 +120,7 @@
       </w:r>
       <w:r>
         <w:rPr>
-          <w:i/>
+          <w:rStyle w:val="term"/>
         </w:rPr>
         <w:t xml:space="preserve">le comble du sacré</w:t>
       </w:r>
@@ -140,9 +140,9 @@
       </w:r>
       <w:r>
         <w:rPr>
-          <w:i/>
-        </w:rPr>
-        <w:t xml:space="preserve">L’Essence du christianisme</w:t>
+          <w:rStyle w:val="title-c"/>
+        </w:rPr>
+        <w:t>L’Essence du christianisme</w:t>
       </w:r>
       <w:r>
         <w:rPr/>
@@ -159,7 +159,7 @@
       </w:r>
       <w:r>
         <w:rPr>
-          <w:i/>
+          <w:rStyle w:val="term"/>
         </w:rPr>
         <w:t xml:space="preserve">spectacles</w:t>
       </w:r>
@@ -181,7 +181,7 @@
       </w:r>
       <w:r>
         <w:rPr>
-          <w:i/>
+          <w:rStyle w:val="term"/>
         </w:rPr>
         <w:t xml:space="preserve">partiellement</w:t>
       </w:r>
@@ -191,7 +191,7 @@
       </w:r>
       <w:r>
         <w:rPr>
-          <w:i/>
+          <w:rStyle w:val="term"/>
         </w:rPr>
         <w:t xml:space="preserve">à part</w:t>
       </w:r>
@@ -213,7 +213,7 @@
       </w:r>
       <w:r>
         <w:rPr>
-          <w:i/>
+          <w:rStyle w:val="term"/>
         </w:rPr>
         <w:t xml:space="preserve">instrument d’unification</w:t>
       </w:r>
@@ -223,7 +223,7 @@
       </w:r>
       <w:r>
         <w:rPr>
-          <w:i/>
+          <w:rStyle w:val="term"/>
         </w:rPr>
         <w:t xml:space="preserve">séparé</w:t>
       </w:r>
@@ -257,7 +257,7 @@
       </w:r>
       <w:r>
         <w:rPr>
-          <w:i/>
+          <w:rStyle w:val="foreign"/>
         </w:rPr>
         <w:t xml:space="preserve">Weltanschauung</w:t>
       </w:r>
@@ -279,7 +279,7 @@
       </w:r>
       <w:r>
         <w:rPr>
-          <w:i/>
+          <w:rStyle w:val="term"/>
         </w:rPr>
         <w:t xml:space="preserve">modèle</w:t>
       </w:r>
@@ -289,7 +289,7 @@
       </w:r>
       <w:r>
         <w:rPr>
-          <w:i/>
+          <w:rStyle w:val="term"/>
         </w:rPr>
         <w:t xml:space="preserve">déjà fait</w:t>
       </w:r>
@@ -299,7 +299,7 @@
       </w:r>
       <w:r>
         <w:rPr>
-          <w:i/>
+          <w:rStyle w:val="term"/>
         </w:rPr>
         <w:t xml:space="preserve">présence permanente</w:t>
       </w:r>
@@ -321,7 +321,7 @@
       </w:r>
       <w:r>
         <w:rPr>
-          <w:i/>
+          <w:rStyle w:val="term"/>
         </w:rPr>
         <w:t xml:space="preserve">signes</w:t>
       </w:r>
@@ -355,7 +355,7 @@
       </w:r>
       <w:r>
         <w:rPr>
-          <w:i/>
+          <w:rStyle w:val="term"/>
         </w:rPr>
         <w:t xml:space="preserve">réellement renversé</w:t>
       </w:r>
@@ -377,7 +377,7 @@
       </w:r>
       <w:r>
         <w:rPr>
-          <w:i/>
+          <w:rStyle w:val="term"/>
         </w:rPr>
         <w:t xml:space="preserve">affirmation</w:t>
       </w:r>
@@ -387,7 +387,7 @@
       </w:r>
       <w:r>
         <w:rPr>
-          <w:i/>
+          <w:rStyle w:val="term"/>
         </w:rPr>
         <w:t xml:space="preserve">négation</w:t>
       </w:r>
@@ -397,7 +397,7 @@
       </w:r>
       <w:r>
         <w:rPr>
-          <w:i/>
+          <w:rStyle w:val="term"/>
         </w:rPr>
         <w:t xml:space="preserve">est devenue visible</w:t>
       </w:r>
@@ -419,7 +419,7 @@
       </w:r>
       <w:r>
         <w:rPr>
-          <w:i/>
+          <w:rStyle w:val="term"/>
         </w:rPr>
         <w:t xml:space="preserve">analysant</w:t>
       </w:r>
@@ -429,7 +429,7 @@
       </w:r>
       <w:r>
         <w:rPr>
-          <w:i/>
+          <w:rStyle w:val="term"/>
         </w:rPr>
         <w:t xml:space="preserve">le sens</w:t>
       </w:r>
@@ -439,7 +439,7 @@
       </w:r>
       <w:r>
         <w:rPr>
-          <w:i/>
+          <w:rStyle w:val="term"/>
         </w:rPr>
         <w:t xml:space="preserve">emploi du temps</w:t>
       </w:r>
@@ -485,7 +485,7 @@
       </w:r>
       <w:r>
         <w:rPr>
-          <w:i/>
+          <w:rStyle w:val="term"/>
         </w:rPr>
         <w:t xml:space="preserve">spectacliste</w:t>
       </w:r>
@@ -507,7 +507,7 @@
       </w:r>
       <w:r>
         <w:rPr>
-          <w:i/>
+          <w:rStyle w:val="term"/>
         </w:rPr>
         <w:t xml:space="preserve">principale production</w:t>
       </w:r>
@@ -541,7 +541,7 @@
       </w:r>
       <w:r>
         <w:rPr>
-          <w:i/>
+          <w:rStyle w:val="term"/>
         </w:rPr>
         <w:t xml:space="preserve">être</w:t>
       </w:r>
@@ -551,7 +551,7 @@
       </w:r>
       <w:r>
         <w:rPr>
-          <w:i/>
+          <w:rStyle w:val="term"/>
         </w:rPr>
         <w:t xml:space="preserve">avoir</w:t>
       </w:r>
@@ -561,7 +561,7 @@
       </w:r>
       <w:r>
         <w:rPr>
-          <w:i/>
+          <w:rStyle w:val="term"/>
         </w:rPr>
         <w:t xml:space="preserve">avoir</w:t>
       </w:r>
@@ -571,7 +571,7 @@
       </w:r>
       <w:r>
         <w:rPr>
-          <w:i/>
+          <w:rStyle w:val="term"/>
         </w:rPr>
         <w:t xml:space="preserve">paraître</w:t>
       </w:r>
@@ -581,7 +581,7 @@
       </w:r>
       <w:r>
         <w:rPr>
-          <w:i/>
+          <w:rStyle w:val="term"/>
         </w:rPr>
         <w:t xml:space="preserve">n’est pas</w:t>
       </w:r>
@@ -603,7 +603,7 @@
       </w:r>
       <w:r>
         <w:rPr>
-          <w:i/>
+          <w:rStyle w:val="term"/>
         </w:rPr>
         <w:t xml:space="preserve">faire voir</w:t>
       </w:r>
@@ -613,7 +613,7 @@
       </w:r>
       <w:r>
         <w:rPr>
-          <w:i/>
+          <w:rStyle w:val="term"/>
         </w:rPr>
         <w:t xml:space="preserve">représentation</w:t>
       </w:r>
@@ -635,7 +635,7 @@
       </w:r>
       <w:r>
         <w:rPr>
-          <w:i/>
+          <w:rStyle w:val="term"/>
         </w:rPr>
         <w:t xml:space="preserve">faiblesse</w:t>
       </w:r>
@@ -645,7 +645,7 @@
       </w:r>
       <w:r>
         <w:rPr>
-          <w:i/>
+          <w:rStyle w:val="term"/>
         </w:rPr>
         <w:t xml:space="preserve">voir</w:t>
       </w:r>
@@ -655,7 +655,7 @@
       </w:r>
       <w:r>
         <w:rPr>
-          <w:i/>
+          <w:rStyle w:val="term"/>
         </w:rPr>
         <w:t xml:space="preserve">spéculatif</w:t>
       </w:r>
@@ -725,7 +725,7 @@
       </w:r>
       <w:r>
         <w:rPr>
-          <w:i/>
+          <w:rStyle w:val="term"/>
         </w:rPr>
         <w:t xml:space="preserve">naturel</w:t>
       </w:r>
@@ -735,7 +735,7 @@
       </w:r>
       <w:r>
         <w:rPr>
-          <w:i/>
+          <w:rStyle w:val="term"/>
         </w:rPr>
         <w:t xml:space="preserve">unilatérale</w:t>
       </w:r>
@@ -745,7 +745,7 @@
       </w:r>
       <w:r>
         <w:rPr>
-          <w:i/>
+          <w:rStyle w:val="term"/>
         </w:rPr>
         <w:t xml:space="preserve">État</w:t>
       </w:r>
@@ -767,7 +767,7 @@
       </w:r>
       <w:r>
         <w:rPr>
-          <w:i/>
+          <w:rStyle w:val="term"/>
         </w:rPr>
         <w:t xml:space="preserve">séparation</w:t>
       </w:r>
@@ -777,7 +777,7 @@
       </w:r>
       <w:r>
         <w:rPr>
-          <w:i/>
+          <w:rStyle w:val="term"/>
         </w:rPr>
         <w:t xml:space="preserve">ne pouvait pas faire</w:t>
       </w:r>
@@ -787,7 +787,7 @@
       </w:r>
       <w:r>
         <w:rPr>
-          <w:i/>
+          <w:rStyle w:val="term"/>
         </w:rPr>
         <w:t xml:space="preserve">peut faire</w:t>
       </w:r>
@@ -797,7 +797,7 @@
       </w:r>
       <w:r>
         <w:rPr>
-          <w:i/>
+          <w:rStyle w:val="term"/>
         </w:rPr>
         <w:t xml:space="preserve">permis</w:t>
       </w:r>
@@ -807,7 +807,7 @@
       </w:r>
       <w:r>
         <w:rPr>
-          <w:i/>
+          <w:rStyle w:val="term"/>
         </w:rPr>
         <w:t xml:space="preserve">possible</w:t>
       </w:r>
@@ -817,7 +817,7 @@
       </w:r>
       <w:r>
         <w:rPr>
-          <w:i/>
+          <w:rStyle w:val="term"/>
         </w:rPr>
         <w:t xml:space="preserve">est</w:t>
       </w:r>
@@ -827,7 +827,7 @@
       </w:r>
       <w:r>
         <w:rPr>
-          <w:i/>
+          <w:rStyle w:val="term"/>
         </w:rPr>
         <w:t xml:space="preserve">retrouvées</w:t>
       </w:r>
@@ -849,7 +849,7 @@
       </w:r>
       <w:r>
         <w:rPr>
-          <w:i/>
+          <w:rStyle w:val="term"/>
         </w:rPr>
         <w:t xml:space="preserve">prolétarisation</w:t>
       </w:r>
@@ -883,7 +883,7 @@
       </w:r>
       <w:r>
         <w:rPr>
-          <w:i/>
+          <w:rStyle w:val="term"/>
         </w:rPr>
         <w:t xml:space="preserve">production circulaire de l’isolement</w:t>
       </w:r>
@@ -893,7 +893,7 @@
       </w:r>
       <w:r>
         <w:rPr>
-          <w:i/>
+          <w:rStyle w:val="term"/>
         </w:rPr>
         <w:t xml:space="preserve">biens sélectionnés</w:t>
       </w:r>
@@ -915,19 +915,19 @@
       </w:r>
       <w:r>
         <w:rPr>
-          <w:i/>
+          <w:rStyle w:val="term"/>
         </w:rPr>
         <w:t xml:space="preserve">mode d’être concret</w:t>
       </w:r>
       <w:r>
         <w:rPr/>
-        <w:t xml:space="preserve"> est justement l’abstraction. Dans le spectacle, une partie du monde</w:t>
-      </w:r>
-      <w:r>
-        <w:rPr>
-          <w:i/>
-        </w:rPr>
-        <w:t xml:space="preserve"> se représente</w:t>
+        <w:t xml:space="preserve"> est justement l’abstraction. Dans le spectacle, une partie du monde </w:t>
+      </w:r>
+      <w:r>
+        <w:rPr>
+          <w:rStyle w:val="term"/>
+        </w:rPr>
+        <w:t xml:space="preserve">se représente</w:t>
       </w:r>
       <w:r>
         <w:rPr/>
@@ -935,7 +935,7 @@
       </w:r>
       <w:r>
         <w:rPr>
-          <w:i/>
+          <w:rStyle w:val="term"/>
         </w:rPr>
         <w:t xml:space="preserve">en tant que séparé</w:t>
       </w:r>
@@ -969,7 +969,7 @@
       </w:r>
       <w:r>
         <w:rPr>
-          <w:i/>
+          <w:rStyle w:val="term"/>
         </w:rPr>
         <w:t xml:space="preserve">succès</w:t>
       </w:r>
@@ -979,7 +979,7 @@
       </w:r>
       <w:r>
         <w:rPr>
-          <w:i/>
+          <w:rStyle w:val="term"/>
         </w:rPr>
         <w:t xml:space="preserve">abondance de la dépossession</w:t>
       </w:r>
@@ -989,7 +989,7 @@
       </w:r>
       <w:r>
         <w:rPr>
-          <w:i/>
+          <w:rStyle w:val="term"/>
         </w:rPr>
         <w:t xml:space="preserve">étrangers</w:t>
       </w:r>
@@ -999,7 +999,7 @@
       </w:r>
       <w:r>
         <w:rPr>
-          <w:i/>
+          <w:rStyle w:val="term"/>
         </w:rPr>
         <w:t xml:space="preserve">se montrent</w:t>
       </w:r>
@@ -1045,7 +1045,7 @@
       </w:r>
       <w:r>
         <w:rPr>
-          <w:i/>
+          <w:rStyle w:val="term"/>
         </w:rPr>
         <w:t xml:space="preserve">capital</w:t>
       </w:r>
@@ -1074,7 +1074,7 @@
       </w:r>
       <w:r>
         <w:rPr>
-          <w:i/>
+          <w:rStyle w:val="term"/>
         </w:rPr>
         <w:t xml:space="preserve">contemplative</w:t>
       </w:r>
@@ -1113,7 +1113,7 @@
       </w:r>
       <w:r>
         <w:rPr>
-          <w:i/>
+          <w:rStyle w:val="term"/>
         </w:rPr>
         <w:t xml:space="preserve">à l’état fluide</w:t>
       </w:r>
@@ -1123,7 +1123,7 @@
       </w:r>
       <w:r>
         <w:rPr>
-          <w:i/>
+          <w:rStyle w:val="term"/>
         </w:rPr>
         <w:t xml:space="preserve">formulation en négatif</w:t>
       </w:r>
@@ -1133,7 +1133,7 @@
       </w:r>
       <w:r>
         <w:rPr>
-          <w:i/>
+          <w:rStyle w:val="term"/>
         </w:rPr>
         <w:t xml:space="preserve">la marchandise</w:t>
       </w:r>
@@ -1167,7 +1167,7 @@
       </w:r>
       <w:r>
         <w:rPr>
-          <w:i/>
+          <w:rStyle w:val="term"/>
         </w:rPr>
         <w:t xml:space="preserve">fait voir</w:t>
       </w:r>
@@ -1177,7 +1177,7 @@
       </w:r>
       <w:r>
         <w:rPr>
-          <w:i/>
+          <w:rStyle w:val="term"/>
         </w:rPr>
         <w:t xml:space="preserve">comme il est</w:t>
       </w:r>
@@ -1187,7 +1187,7 @@
       </w:r>
       <w:r>
         <w:rPr>
-          <w:i/>
+          <w:rStyle w:val="term"/>
         </w:rPr>
         <w:t xml:space="preserve">éloignement</w:t>
       </w:r>
@@ -1221,7 +1221,7 @@
       </w:r>
       <w:r>
         <w:rPr>
-          <w:i/>
+          <w:rStyle w:val="term"/>
         </w:rPr>
         <w:t xml:space="preserve">sa propre abondance</w:t>
       </w:r>
@@ -1243,7 +1243,7 @@
       </w:r>
       <w:r>
         <w:rPr>
-          <w:i/>
+          <w:rStyle w:val="term"/>
         </w:rPr>
         <w:t xml:space="preserve">l’histoire réelle inconsciente</w:t>
       </w:r>
@@ -1253,7 +1253,7 @@
       </w:r>
       <w:r>
         <w:rPr>
-          <w:i/>
+          <w:rStyle w:val="term"/>
         </w:rPr>
         <w:t xml:space="preserve">salariat</w:t>
       </w:r>
@@ -1263,7 +1263,7 @@
       </w:r>
       <w:r>
         <w:rPr>
-          <w:i/>
+          <w:rStyle w:val="term"/>
         </w:rPr>
         <w:t xml:space="preserve">indépendance</w:t>
       </w:r>
@@ -1273,7 +1273,7 @@
       </w:r>
       <w:r>
         <w:rPr>
-          <w:i/>
+          <w:rStyle w:val="term"/>
         </w:rPr>
         <w:t xml:space="preserve">service</w:t>
       </w:r>
@@ -1283,7 +1283,7 @@
       </w:r>
       <w:r>
         <w:rPr>
-          <w:i/>
+          <w:rStyle w:val="term"/>
         </w:rPr>
         <w:t xml:space="preserve">survie augmentée</w:t>
       </w:r>
@@ -1305,7 +1305,7 @@
       </w:r>
       <w:r>
         <w:rPr>
-          <w:i/>
+          <w:rStyle w:val="term"/>
         </w:rPr>
         <w:t xml:space="preserve">occuper</w:t>
       </w:r>
@@ -1327,7 +1327,7 @@
       </w:r>
       <w:r>
         <w:rPr>
-          <w:i/>
+          <w:rStyle w:val="term"/>
         </w:rPr>
         <w:t xml:space="preserve">l’occupation totale</w:t>
       </w:r>
@@ -1337,7 +1337,7 @@
       </w:r>
       <w:r>
         <w:rPr>
-          <w:i/>
+          <w:rStyle w:val="term"/>
         </w:rPr>
         <w:t xml:space="preserve">tout le travail vendu</w:t>
       </w:r>
@@ -1347,7 +1347,7 @@
       </w:r>
       <w:r>
         <w:rPr>
-          <w:i/>
+          <w:rStyle w:val="term"/>
         </w:rPr>
         <w:t xml:space="preserve">la marchandise totale</w:t>
       </w:r>
@@ -1369,7 +1369,7 @@
       </w:r>
       <w:r>
         <w:rPr>
-          <w:i/>
+          <w:rStyle w:val="term"/>
         </w:rPr>
         <w:t xml:space="preserve">prolétaire</w:t>
       </w:r>
@@ -1379,7 +1379,7 @@
       </w:r>
       <w:r>
         <w:rPr>
-          <w:i/>
+          <w:rStyle w:val="term"/>
         </w:rPr>
         <w:t xml:space="preserve">l’ouvrier</w:t>
       </w:r>
@@ -1389,7 +1389,7 @@
       </w:r>
       <w:r>
         <w:rPr>
-          <w:i/>
+          <w:rStyle w:val="term"/>
         </w:rPr>
         <w:t xml:space="preserve">humanisme de la marchandise</w:t>
       </w:r>
@@ -1399,7 +1399,7 @@
       </w:r>
       <w:r>
         <w:rPr>
-          <w:i/>
+          <w:rStyle w:val="term"/>
         </w:rPr>
         <w:t xml:space="preserve">en tant qu’économie politique</w:t>
       </w:r>
@@ -1421,7 +1421,7 @@
       </w:r>
       <w:r>
         <w:rPr>
-          <w:i/>
+          <w:rStyle w:val="term"/>
         </w:rPr>
         <w:t xml:space="preserve">contenir la privation</w:t>
       </w:r>
@@ -1443,7 +1443,7 @@
       </w:r>
       <w:r>
         <w:rPr>
-          <w:i/>
+          <w:rStyle w:val="term"/>
         </w:rPr>
         <w:t xml:space="preserve">le travail comme marchandise</w:t>
       </w:r>
@@ -1465,7 +1465,7 @@
       </w:r>
       <w:r>
         <w:rPr>
-          <w:i/>
+          <w:rStyle w:val="term"/>
         </w:rPr>
         <w:t xml:space="preserve">diriger l’usage</w:t>
       </w:r>
@@ -1487,7 +1487,7 @@
       </w:r>
       <w:r>
         <w:rPr>
-          <w:i/>
+          <w:rStyle w:val="term"/>
         </w:rPr>
         <w:t xml:space="preserve">la baisse tendancielle de la valeur d’usage</w:t>
       </w:r>
@@ -1521,7 +1521,7 @@
       </w:r>
       <w:r>
         <w:rPr>
-          <w:i/>
+          <w:rStyle w:val="term"/>
         </w:rPr>
         <w:t xml:space="preserve">regarde seulement</w:t>
       </w:r>
@@ -1531,7 +1531,7 @@
       </w:r>
       <w:r>
         <w:rPr>
-          <w:i/>
+          <w:rStyle w:val="term"/>
         </w:rPr>
         <w:t xml:space="preserve">pseudo-usage</w:t>
       </w:r>
@@ -1553,7 +1553,7 @@
       </w:r>
       <w:r>
         <w:rPr>
-          <w:i/>
+          <w:rStyle w:val="term"/>
         </w:rPr>
         <w:t xml:space="preserve">économique</w:t>
       </w:r>
@@ -1575,7 +1575,7 @@
       </w:r>
       <w:r>
         <w:rPr>
-          <w:i/>
+          <w:rStyle w:val="term"/>
         </w:rPr>
         <w:t xml:space="preserve">nécessité économique</w:t>
       </w:r>
@@ -1585,7 +1585,7 @@
       </w:r>
       <w:r>
         <w:rPr>
-          <w:i/>
+          <w:rStyle w:val="term"/>
         </w:rPr>
         <w:t xml:space="preserve">l’inconscient social</w:t>
       </w:r>
@@ -1616,7 +1616,7 @@
       </w:r>
       <w:r>
         <w:rPr>
-          <w:i/>
+          <w:rStyle w:val="term"/>
         </w:rPr>
         <w:t xml:space="preserve">ça</w:t>
       </w:r>
@@ -1626,7 +1626,7 @@
       </w:r>
       <w:r>
         <w:rPr>
-          <w:i/>
+          <w:rStyle w:val="term"/>
         </w:rPr>
         <w:t xml:space="preserve">je</w:t>
       </w:r>
@@ -1648,7 +1648,7 @@
       </w:r>
       <w:r>
         <w:rPr>
-          <w:i/>
+          <w:rStyle w:val="term"/>
         </w:rPr>
         <w:t xml:space="preserve">contraire</w:t>
       </w:r>
@@ -1693,9 +1693,9 @@
       </w:r>
       <w:r>
         <w:rPr>
-          <w:i/>
-        </w:rPr>
-        <w:t xml:space="preserve">Le Drapeau rouge</w:t>
+          <w:rStyle w:val="title-c"/>
+        </w:rPr>
+        <w:t>Le Drapeau rouge</w:t>
       </w:r>
       <w:r>
         <w:rPr/>
@@ -1749,7 +1749,7 @@
       </w:r>
       <w:r>
         <w:rPr>
-          <w:i/>
+          <w:rStyle w:val="term"/>
         </w:rPr>
         <w:t xml:space="preserve">en tant que société du spectacle</w:t>
       </w:r>
@@ -1759,7 +1759,7 @@
       </w:r>
       <w:r>
         <w:rPr>
-          <w:i/>
+          <w:rStyle w:val="term"/>
         </w:rPr>
         <w:t xml:space="preserve">division mondiale des tâches spectaculaires</w:t>
       </w:r>
@@ -1793,7 +1793,7 @@
       </w:r>
       <w:r>
         <w:rPr>
-          <w:i/>
+          <w:rStyle w:val="term"/>
         </w:rPr>
         <w:t xml:space="preserve">banalisation</w:t>
       </w:r>
@@ -1803,7 +1803,7 @@
       </w:r>
       <w:r>
         <w:rPr>
-          <w:i/>
+          <w:rStyle w:val="term"/>
         </w:rPr>
         <w:t xml:space="preserve">ce</w:t>
       </w:r>
@@ -1825,7 +1825,7 @@
       </w:r>
       <w:r>
         <w:rPr>
-          <w:i/>
+          <w:rStyle w:val="term"/>
         </w:rPr>
         <w:t xml:space="preserve">vécu apparent</w:t>
       </w:r>
@@ -1835,7 +1835,7 @@
       </w:r>
       <w:r>
         <w:rPr>
-          <w:i/>
+          <w:rStyle w:val="term"/>
         </w:rPr>
         <w:t xml:space="preserve">globalement</w:t>
       </w:r>
@@ -1845,7 +1845,7 @@
       </w:r>
       <w:r>
         <w:rPr>
-          <w:i/>
+          <w:rStyle w:val="term"/>
         </w:rPr>
         <w:t xml:space="preserve">travail</w:t>
       </w:r>
@@ -1855,7 +1855,7 @@
       </w:r>
       <w:r>
         <w:rPr>
-          <w:i/>
+          <w:rStyle w:val="term"/>
         </w:rPr>
         <w:t xml:space="preserve">pouvoir</w:t>
       </w:r>
@@ -1865,7 +1865,7 @@
       </w:r>
       <w:r>
         <w:rPr>
-          <w:i/>
+          <w:rStyle w:val="term"/>
         </w:rPr>
         <w:t xml:space="preserve">vacances</w:t>
       </w:r>
@@ -1883,7 +1883,17 @@
       </w:pPr>
       <w:r>
         <w:rPr/>
-        <w:t xml:space="preserve">L’agent du spectacle mis en scène comme vedette est le contraire de l’individu, l’ennemi de l’individu en lui-même aussi évidemment que chez les autres. Passant dans le spectacle comme modèle d’identification, il a renoncé à toute qualité autonome pour s’identifier lui-même à la loi générale de l’obéissance au cours des choses. La vedette de la consommation, tout en étant extérieurement la représentation de différents types de personnalité, montre chacun de ces types ayant également accès à la totalité de la consommation, et y trouvant pareillement son bonheur. La vedette de la décision doit posséder le stock complet de ce qui a été admis comme qualités humaines. Ainsi entre elles les divergences officielles sont annulées par la ressemblance officielle, qui est la présupposition de leur excellence en tout. Khrouchtchev était devenu général pour décider de la bataille de Koursk, non sur le terrain, mais au vingtième anniversaire, quand il se trouvait maître de l’État. Kennedy était resté orateur jusqu’à prononcer son éloge sur sa propre tombe, puisque Théodore Sorensen continuait à ce moment de rédiger pour le successeur les discours dans ce style qui avait tant compté pour faire reconnaître la personnalité du disparu. Les gens admirables en qui le système se personnifie sont bien connus pour n’être pas ce qu’ils sont ; ils sont devenus grands hommes en descendant au-dessous de la réalité de la moindre vie individuelle, et chacun le sait.</w:t>
+        <w:t xml:space="preserve">L’agent du spectacle mis en scène comme vedette est le contraire de l’individu, l’ennemi de l’individu en lui-même aussi évidemment que chez les autres. Passant dans le spectacle comme modèle d’identification, il a renoncé à toute qualité autonome pour s’identifier lui-même à la loi générale de l’obéissance au cours des choses. La vedette de la consommation, tout en étant extérieurement la représentation de différents types de personnalité, montre chacun de ces types ayant également accès à la totalité de la consommation, et y trouvant pareillement son bonheur. La vedette de la décision doit posséder le stock complet de ce qui a été admis comme qualités humaines. Ainsi entre elles les divergences officielles sont annulées par la ressemblance officielle, qui est la présupposition de leur excellence en tout. Khrouchtchev était devenu général pour décider de la bataille de Koursk, non sur le terrain, mais au vingtième anniversaire, quand il se trouvait maître de l’État. Kennedy était resté orateur jusqu’à prononcer son éloge sur sa propre tombe, puisque Théodore </w:t>
+      </w:r>
+      <w:r>
+        <w:rPr>
+          <w:rStyle w:val="surname"/>
+        </w:rPr>
+        <w:t xml:space="preserve">Sorensen</w:t>
+      </w:r>
+      <w:r>
+        <w:rPr/>
+        <w:t xml:space="preserve"> continuait à ce moment de rédiger pour le successeur les discours dans ce style qui avait tant compté pour faire reconnaître la personnalité du disparu. Les gens admirables en qui le système se personnifie sont bien connus pour n’être pas ce qu’ils sont ; ils sont devenus grands hommes en descendant au-dessous de la réalité de la moindre vie individuelle, et chacun le sait.</w:t>
       </w:r>
     </w:p>
     <w:r>
@@ -1899,7 +1909,7 @@
       </w:r>
       <w:r>
         <w:rPr>
-          <w:i/>
+          <w:rStyle w:val="term"/>
         </w:rPr>
         <w:t xml:space="preserve">choses</w:t>
       </w:r>
@@ -1921,7 +1931,7 @@
       </w:r>
       <w:r>
         <w:rPr>
-          <w:i/>
+          <w:rStyle w:val="term"/>
         </w:rPr>
         <w:t xml:space="preserve">l’unité de la misère</w:t>
       </w:r>
@@ -1931,7 +1941,7 @@
       </w:r>
       <w:r>
         <w:rPr>
-          <w:i/>
+          <w:rStyle w:val="term"/>
         </w:rPr>
         <w:t xml:space="preserve">concentrée</w:t>
       </w:r>
@@ -1941,7 +1951,7 @@
       </w:r>
       <w:r>
         <w:rPr>
-          <w:i/>
+          <w:rStyle w:val="term"/>
         </w:rPr>
         <w:t xml:space="preserve">diffuse</w:t>
       </w:r>
@@ -1959,11 +1969,31 @@
       </w:pPr>
       <w:r>
         <w:rPr/>
-        <w:t xml:space="preserve">Le spectaculaire concentré appartient essentiellement au capitalisme bureaucratique, encore qu’il puisse être importé comme technique du pouvoir étatique sur des économies mixtes plus arriérées, ou dans certains moments de crise du capitalisme avancé. La propriété bureaucratique en effet est elle-même concentrée en ce sens que le bureaucrate individuel n’a de rapports avec la possession de l’économie globale que par l’intermédiaire de la communauté bureaucratique, qu’en tant que membre de cette communauté. En outre la production des marchandises, moins développée, se présente aussi sous une forme concentrée : la marchandise que la bureaucratie détient, c’est le travail social total, et ce qu’elle revend à la société, c’est sa survie en bloc. La dictature de l’économie bureaucratique ne peut laisser aux masses exploitées aucune marge notable de choix, puisqu’elle a dû tout choisir par elle-même, et que tout autre choix extérieur, qu’il concerne l’alimentation ou la musique, est donc déjà le choix de sa destruction complète. Elle doit s’accompagner d’une violence permanente. L’image imposée du bien, dans son spectacle, recueille la totalité de ce qui existe officiellement, et se concentre normalement sur un seul homme, qui est le garant de sa cohésion totalitaire. À cette vedette absolue, chacun doit s’identifier magiquement, ou disparaître. Car il s’agit du maître de sa non-consommation, et de l’image héroïque d’un sens acceptable pour l’exploitation absolue qu’est en fait l’accumulation primitive accélérée par la terreur. Si chaque Chinois doit apprendre Mao, et ainsi être Mao, c’est qu’il n’a </w:t>
-      </w:r>
-      <w:r>
-        <w:rPr>
-          <w:i/>
+        <w:t xml:space="preserve">Le spectaculaire concentré appartient essentiellement au capitalisme bureaucratique, encore qu’il puisse être importé comme technique du pouvoir étatique sur des économies mixtes plus arriérées, ou dans certains moments de crise du capitalisme avancé. La propriété bureaucratique en effet est elle-même concentrée en ce sens que le bureaucrate individuel n’a de rapports avec la possession de l’économie globale que par l’intermédiaire de la communauté bureaucratique, qu’en tant que membre de cette communauté. En outre la production des marchandises, moins développée, se présente aussi sous une forme concentrée : la marchandise que la bureaucratie détient, c’est le travail social total, et ce qu’elle revend à la société, c’est sa survie en bloc. La dictature de l’économie bureaucratique ne peut laisser aux masses exploitées aucune marge notable de choix, puisqu’elle a dû tout choisir par elle-même, et que tout autre choix extérieur, qu’il concerne l’alimentation ou la musique, est donc déjà le choix de sa destruction complète. Elle doit s’accompagner d’une violence permanente. L’image imposée du bien, dans son spectacle, recueille la totalité de ce qui existe officiellement, et se concentre normalement sur un seul homme, qui est le garant de sa cohésion totalitaire. À cette vedette absolue, chacun doit s’identifier magiquement, ou disparaître. Car il s’agit du maître de sa non-consommation, et de l’image héroïque d’un sens acceptable pour l’exploitation absolue qu’est en fait l’accumulation primitive accélérée par la terreur. Si chaque Chinois doit apprendre </w:t>
+      </w:r>
+      <w:r>
+        <w:rPr>
+          <w:rStyle w:val="surname"/>
+        </w:rPr>
+        <w:t xml:space="preserve">Mao</w:t>
+      </w:r>
+      <w:r>
+        <w:rPr/>
+        <w:t xml:space="preserve">, et ainsi être </w:t>
+      </w:r>
+      <w:r>
+        <w:rPr>
+          <w:rStyle w:val="surname"/>
+        </w:rPr>
+        <w:t xml:space="preserve">Mao</w:t>
+      </w:r>
+      <w:r>
+        <w:rPr/>
+        <w:t xml:space="preserve">, c’est qu’il n’a </w:t>
+      </w:r>
+      <w:r>
+        <w:rPr>
+          <w:rStyle w:val="term"/>
         </w:rPr>
         <w:t xml:space="preserve">rien d’autre à être</w:t>
       </w:r>
@@ -1985,7 +2015,7 @@
       </w:r>
       <w:r>
         <w:rPr>
-          <w:i/>
+          <w:rStyle w:val="term"/>
         </w:rPr>
         <w:t xml:space="preserve">consommation de l’ensemble</w:t>
       </w:r>
@@ -2007,7 +2037,7 @@
       </w:r>
       <w:r>
         <w:rPr>
-          <w:i/>
+          <w:rStyle w:val="term"/>
         </w:rPr>
         <w:t xml:space="preserve">ruse de la raison marchande</w:t>
       </w:r>
@@ -2017,7 +2047,7 @@
       </w:r>
       <w:r>
         <w:rPr>
-          <w:i/>
+          <w:rStyle w:val="term"/>
         </w:rPr>
         <w:t xml:space="preserve">particulier</w:t>
       </w:r>
@@ -2039,7 +2069,7 @@
       </w:r>
       <w:r>
         <w:rPr>
-          <w:i/>
+          <w:rStyle w:val="term"/>
         </w:rPr>
         <w:t xml:space="preserve">de la marchandise</w:t>
       </w:r>
@@ -2049,7 +2079,7 @@
       </w:r>
       <w:r>
         <w:rPr>
-          <w:i/>
+          <w:rStyle w:val="term"/>
         </w:rPr>
         <w:t xml:space="preserve">gadget</w:t>
       </w:r>
@@ -2059,7 +2089,7 @@
       </w:r>
       <w:r>
         <w:rPr>
-          <w:i/>
+          <w:rStyle w:val="term"/>
         </w:rPr>
         <w:t xml:space="preserve">les indulgences de la marchandise</w:t>
       </w:r>
@@ -2081,7 +2111,7 @@
       </w:r>
       <w:r>
         <w:rPr>
-          <w:i/>
+          <w:rStyle w:val="term"/>
         </w:rPr>
         <w:t xml:space="preserve">artificiel illimité</w:t>
       </w:r>
@@ -2091,7 +2121,7 @@
       </w:r>
       <w:r>
         <w:rPr>
-          <w:i/>
+          <w:rStyle w:val="term"/>
         </w:rPr>
         <w:t xml:space="preserve">la falsification de la vie sociale</w:t>
       </w:r>
@@ -2113,7 +2143,7 @@
       </w:r>
       <w:r>
         <w:rPr>
-          <w:i/>
+          <w:rStyle w:val="term"/>
         </w:rPr>
         <w:t xml:space="preserve">suspendue</w:t>
       </w:r>
@@ -2131,11 +2161,21 @@
       </w:pPr>
       <w:r>
         <w:rPr/>
-        <w:t xml:space="preserve">L’imposture de la satisfaction doit se dénoncer elle-même en se remplaçant, en suivant le changement des produits et celui des conditions générales de la production. Ce qui a affirmé avec la plus parfaite impudence sa propre excellence définitive change pourtant, dans le spectacle diffus mais aussi dans le spectacle concentré, et c’est le système seul qui doit continuer : Staline comme la marchandise démodée sont dénoncés par ceux-là mêmes qui les ont imposés. Chaque </w:t>
-      </w:r>
-      <w:r>
-        <w:rPr>
-          <w:i/>
+        <w:t xml:space="preserve">L’imposture de la satisfaction doit se dénoncer elle-même en se remplaçant, en suivant le changement des produits et celui des conditions générales de la production. Ce qui a affirmé avec la plus parfaite impudence sa propre excellence définitive change pourtant, dans le spectacle diffus mais aussi dans le spectacle concentré, et c’est le système seul qui doit continuer : </w:t>
+      </w:r>
+      <w:r>
+        <w:rPr>
+          <w:rStyle w:val="surname"/>
+        </w:rPr>
+        <w:t xml:space="preserve">Staline</w:t>
+      </w:r>
+      <w:r>
+        <w:rPr/>
+        <w:t xml:space="preserve"> comme la marchandise démodée sont dénoncés par ceux-là mêmes qui les ont imposés. Chaque </w:t>
+      </w:r>
+      <w:r>
+        <w:rPr>
+          <w:rStyle w:val="term"/>
         </w:rPr>
         <w:t xml:space="preserve">nouveau mensonge</w:t>
       </w:r>
@@ -2145,7 +2185,7 @@
       </w:r>
       <w:r>
         <w:rPr>
-          <w:i/>
+          <w:rStyle w:val="term"/>
         </w:rPr>
         <w:t xml:space="preserve">l’aveu</w:t>
       </w:r>
@@ -2155,7 +2195,7 @@
       </w:r>
       <w:r>
         <w:rPr>
-          <w:i/>
+          <w:rStyle w:val="term"/>
         </w:rPr>
         <w:t xml:space="preserve">communauté illusoire</w:t>
       </w:r>
@@ -2189,7 +2229,7 @@
       </w:r>
       <w:r>
         <w:rPr>
-          <w:i/>
+          <w:rStyle w:val="term"/>
         </w:rPr>
         <w:t xml:space="preserve">non-liberté</w:t>
       </w:r>
@@ -2249,19 +2289,883 @@
       </w:r>
       <w:r>
         <w:rPr>
+          <w:rStyle w:val="term"/>
+        </w:rPr>
+        <w:t xml:space="preserve">sujet</w:t>
+      </w:r>
+      <w:r>
+        <w:rPr/>
+        <w:t xml:space="preserve"> de l’histoire ne peut être que le vivant se produisant lui-même, devenant maître et possesseur de son monde qui est l’histoire, et existant comme </w:t>
+      </w:r>
+      <w:r>
+        <w:rPr>
+          <w:rStyle w:val="term"/>
+        </w:rPr>
+        <w:t xml:space="preserve">conscience de son jeu</w:t>
+      </w:r>
+      <w:r>
+        <w:rPr/>
+        <w:t xml:space="preserve">.</w:t>
+      </w:r>
+    </w:p>
+    <w:r>
+      <w:tab/>
+    </w:r>
+    <w:p>
+      <w:pPr>
+        <w:pStyle w:val="p"/>
+      </w:pPr>
+      <w:r>
+        <w:rPr/>
+        <w:t xml:space="preserve">Comme un même courant se développent les luttes de classes de la longue </w:t>
+      </w:r>
+      <w:r>
+        <w:rPr>
+          <w:rStyle w:val="term"/>
+        </w:rPr>
+        <w:t xml:space="preserve">époque révolutionnaire</w:t>
+      </w:r>
+      <w:r>
+        <w:rPr/>
+        <w:t xml:space="preserve"> inaugurée par l’ascension de la bourgeoisie et la </w:t>
+      </w:r>
+      <w:r>
+        <w:rPr>
+          <w:rStyle w:val="term"/>
+        </w:rPr>
+        <w:t xml:space="preserve">pensée de l’histoire</w:t>
+      </w:r>
+      <w:r>
+        <w:rPr/>
+        <w:t xml:space="preserve">, la dialectique, la pensée qui ne s’arrête plus à la recherche du sens de l’étant, mais s’élève à la connaissance de la dissolution de tout ce qui est ; et dans le mouvement dissout toute séparation.</w:t>
+      </w:r>
+    </w:p>
+    <w:r>
+      <w:tab/>
+    </w:r>
+    <w:p>
+      <w:pPr>
+        <w:pStyle w:val="p"/>
+      </w:pPr>
+      <w:r>
+        <w:rPr/>
+        <w:t xml:space="preserve">Hegel n’avait plus à </w:t>
+      </w:r>
+      <w:r>
+        <w:rPr>
+          <w:rStyle w:val="term"/>
+        </w:rPr>
+        <w:t xml:space="preserve">interpréter</w:t>
+      </w:r>
+      <w:r>
+        <w:rPr/>
+        <w:t xml:space="preserve"> le monde, mais la </w:t>
+      </w:r>
+      <w:r>
+        <w:rPr>
+          <w:rStyle w:val="term"/>
+        </w:rPr>
+        <w:t xml:space="preserve">transformation</w:t>
+      </w:r>
+      <w:r>
+        <w:rPr/>
+        <w:t xml:space="preserve"> du monde. En </w:t>
+      </w:r>
+      <w:r>
+        <w:rPr>
+          <w:rStyle w:val="term"/>
+        </w:rPr>
+        <w:t xml:space="preserve">interprétant seulement</w:t>
+      </w:r>
+      <w:r>
+        <w:rPr/>
+        <w:t xml:space="preserve"> la transformation, </w:t>
+      </w:r>
+      <w:r>
+        <w:rPr>
+          <w:rStyle w:val="surname"/>
+        </w:rPr>
+        <w:t xml:space="preserve">Hegel</w:t>
+      </w:r>
+      <w:r>
+        <w:rPr/>
+        <w:t xml:space="preserve"> n’est que l’achèvement </w:t>
+      </w:r>
+      <w:r>
+        <w:rPr>
+          <w:rStyle w:val="term"/>
+        </w:rPr>
+        <w:t xml:space="preserve">philosophique</w:t>
+      </w:r>
+      <w:r>
+        <w:rPr/>
+        <w:t xml:space="preserve"> de la philosophie. Il veut comprendre un monde </w:t>
+      </w:r>
+      <w:r>
+        <w:rPr>
+          <w:rStyle w:val="term"/>
+        </w:rPr>
+        <w:t xml:space="preserve">qui se fait lui-même</w:t>
+      </w:r>
+      <w:r>
+        <w:rPr/>
+        <w:t xml:space="preserve">. Cette pensée historique n’est encore que la conscience qui arrive toujours trop tard, et qui énonce la justification </w:t>
+      </w:r>
+      <w:r>
+        <w:rPr>
+          <w:rStyle w:val="foreign"/>
+        </w:rPr>
+        <w:t xml:space="preserve">post festum</w:t>
+      </w:r>
+      <w:r>
+        <w:rPr/>
+        <w:t xml:space="preserve">. Ainsi, elle n’a dépassé la séparation que </w:t>
+      </w:r>
+      <w:r>
+        <w:rPr>
+          <w:rStyle w:val="term"/>
+        </w:rPr>
+        <w:t xml:space="preserve">dans la pensée</w:t>
+      </w:r>
+      <w:r>
+        <w:rPr/>
+        <w:t xml:space="preserve">. Le paradoxe qui consiste à suspendre le sens de toute réalité à son achèvement historique, et à révéler en même temps ce sens en se constituant soi-même en achèvement de l’histoire, découle de ce simple fait que le penseur des révolutions bourgeoises des </w:t>
+      </w:r>
+      <w:r>
+        <w:rPr>
+          <w:rStyle w:val="num"/>
+        </w:rPr>
+        <w:t xml:space="preserve">XVIIe</w:t>
+      </w:r>
+      <w:r>
+        <w:rPr/>
+        <w:t xml:space="preserve"> et </w:t>
+      </w:r>
+      <w:r>
+        <w:rPr>
+          <w:rStyle w:val="num"/>
+        </w:rPr>
+        <w:t xml:space="preserve">XVIIIe</w:t>
+      </w:r>
+      <w:r>
+        <w:rPr/>
+        <w:t xml:space="preserve"> siècles n’a cherché dans sa philosophie que la </w:t>
+      </w:r>
+      <w:r>
+        <w:rPr>
+          <w:rStyle w:val="term"/>
+        </w:rPr>
+        <w:t xml:space="preserve">réconciliation</w:t>
+      </w:r>
+      <w:r>
+        <w:rPr/>
+        <w:t xml:space="preserve"> avec leur résultat.</w:t>
+      </w:r>
+    </w:p>
+    <w:p>
+      <w:pPr>
+        <w:pStyle w:val="quote"/>
+      </w:pPr>
+      <w:r>
+        <w:rPr/>
+        <w:t xml:space="preserve">« Même comme philosophie de la révolution bourgeoise, elle n’exprime pas tout le processus de cette révolution, mais seulement sa dernière conclusion. En ce sens, elle est une philosophie non de la révolution, mais de la restauration. » (Karl </w:t>
+      </w:r>
+      <w:r>
+        <w:rPr/>
+        <w:t xml:space="preserve">Korsch</w:t>
+      </w:r>
+      <w:r>
+        <w:rPr/>
+        <w:t xml:space="preserve">, </w:t>
+      </w:r>
+      <w:r>
+        <w:rPr>
+          <w:rStyle w:val="title-c"/>
+        </w:rPr>
+        <w:t>Thèses sur Hegel et la révolution</w:t>
+      </w:r>
+      <w:r>
+        <w:rPr/>
+        <w:t xml:space="preserve">).</w:t>
+      </w:r>
+    </w:p>
+    <w:p>
+      <w:pPr>
+        <w:pStyle w:val="p"/>
+      </w:pPr>
+      <w:r>
+        <w:rPr/>
+        <w:t xml:space="preserve">Hegel a fait, pour la dernière fois, le travail du philosophe, « la glorification de ce qui existe » ; mais déjà ce qui existait pour lui ne pouvait être que la totalité du mouvement historique. La position </w:t>
+      </w:r>
+      <w:r>
+        <w:rPr>
+          <w:rStyle w:val="term"/>
+        </w:rPr>
+        <w:t xml:space="preserve">extérieure</w:t>
+      </w:r>
+      <w:r>
+        <w:rPr/>
+        <w:t xml:space="preserve"> de la pensée étant en fait maintenue, elle ne pouvait être masquée que par son identification à un projet préalable de l’Esprit, héros absolu qui a fait ce qu’il a voulu et voulu ce qu’il a fait et dont l’accomplissement coïncide avec le présent. Ainsi, la philosophie qui meurt dans la pensée de l’histoire ne peut plus glorifier son monde qu’en le reniant, car pour prendre la parole il lui faut déjà supposer finie cette histoire totale où elle a tout ramené ; et close la session du seul tribunal où peut être rendue la sentence de la vérité.</w:t>
+      </w:r>
+    </w:p>
+    <w:r>
+      <w:tab/>
+    </w:r>
+    <w:p>
+      <w:pPr>
+        <w:pStyle w:val="p"/>
+      </w:pPr>
+      <w:r>
+        <w:rPr/>
+        <w:t xml:space="preserve">Quand le prolétariat manifeste par sa propre existence en actes que cette pensée de l’histoire ne s’est pas oubliée, le démenti de la </w:t>
+      </w:r>
+      <w:r>
+        <w:rPr>
+          <w:rStyle w:val="term"/>
+        </w:rPr>
+        <w:t xml:space="preserve">conclusion</w:t>
+      </w:r>
+      <w:r>
+        <w:rPr/>
+        <w:t xml:space="preserve"> est aussi bien la confirmation de la méthode.</w:t>
+      </w:r>
+    </w:p>
+    <w:r>
+      <w:tab/>
+    </w:r>
+    <w:p>
+      <w:pPr>
+        <w:pStyle w:val="p"/>
+      </w:pPr>
+      <w:r>
+        <w:rPr/>
+        <w:t xml:space="preserve">La pensée de l’histoire ne peut être sauvée qu’en devenant pensée pratique ; et la pratique du prolétariat comme classe révolutionnaire ne peut être moins que la conscience historique opérant sur la totalité de son monde. Tous les courants théoriques du mouvement ouvrier </w:t>
+      </w:r>
+      <w:r>
+        <w:rPr>
+          <w:rStyle w:val="term"/>
+        </w:rPr>
+        <w:t xml:space="preserve">révolutionnaire</w:t>
+      </w:r>
+      <w:r>
+        <w:rPr/>
+        <w:t xml:space="preserve"> sont issus d’un affrontement critique avec la pensée hégélienne, chez </w:t>
+      </w:r>
+      <w:r>
+        <w:rPr>
+          <w:rStyle w:val="surname"/>
+        </w:rPr>
+        <w:t xml:space="preserve">Marx</w:t>
+      </w:r>
+      <w:r>
+        <w:rPr/>
+        <w:t xml:space="preserve"> comme chez </w:t>
+      </w:r>
+      <w:r>
+        <w:rPr>
+          <w:rStyle w:val="surname"/>
+        </w:rPr>
+        <w:t xml:space="preserve">Stirner</w:t>
+      </w:r>
+      <w:r>
+        <w:rPr/>
+        <w:t xml:space="preserve"> et </w:t>
+      </w:r>
+      <w:r>
+        <w:rPr>
+          <w:rStyle w:val="surname"/>
+        </w:rPr>
+        <w:t xml:space="preserve">Bakounine</w:t>
+      </w:r>
+      <w:r>
+        <w:rPr/>
+        <w:t xml:space="preserve">.</w:t>
+      </w:r>
+    </w:p>
+    <w:r>
+      <w:tab/>
+    </w:r>
+    <w:p>
+      <w:pPr>
+        <w:pStyle w:val="p"/>
+      </w:pPr>
+      <w:r>
+        <w:rPr/>
+        <w:t xml:space="preserve">Le caractère inséparable de la théorie de </w:t>
+      </w:r>
+      <w:r>
+        <w:rPr>
+          <w:rStyle w:val="surname"/>
+        </w:rPr>
+        <w:t xml:space="preserve">Marx</w:t>
+      </w:r>
+      <w:r>
+        <w:rPr/>
+        <w:t xml:space="preserve"> et de la méthode hégélienne est lui-même inséparable du caractère révolutionnaire de cette théorie, c’est-à-dire de sa vérité. C’est en ceci que cette première relation a été généralement ignorée ou mal comprise, ou encore dénoncée comme le faible de ce qui devenait fallacieusement une </w:t>
+      </w:r>
+      <w:r>
+        <w:rPr>
+          <w:rStyle w:val="term"/>
+        </w:rPr>
+        <w:t xml:space="preserve">doctrine</w:t>
+      </w:r>
+      <w:r>
+        <w:rPr/>
+        <w:t xml:space="preserve"> marxiste. </w:t>
+      </w:r>
+      <w:r>
+        <w:rPr>
+          <w:rStyle w:val="surname"/>
+        </w:rPr>
+        <w:t xml:space="preserve">Bernstein</w:t>
+      </w:r>
+      <w:r>
+        <w:rPr/>
+        <w:t xml:space="preserve">, dans </w:t>
+      </w:r>
+      <w:r>
+        <w:rPr>
+          <w:rStyle w:val="title-c"/>
+        </w:rPr>
+        <w:t>Socialisme théorique et Social-démocratie pratique</w:t>
+      </w:r>
+      <w:r>
+        <w:rPr/>
+        <w:t xml:space="preserve">, révèle parfaitement cette liaison de la méthode dialectique et de </w:t>
+      </w:r>
+      <w:r>
+        <w:rPr>
+          <w:rStyle w:val="term"/>
+        </w:rPr>
+        <w:t xml:space="preserve">la prise de parti</w:t>
+      </w:r>
+      <w:r>
+        <w:rPr/>
+        <w:t xml:space="preserve"> historique, en déplorant les prévisions peu scientifiques du </w:t>
+      </w:r>
+      <w:r>
+        <w:rPr>
+          <w:rStyle w:val="title-c"/>
+        </w:rPr>
+        <w:t>Manifeste</w:t>
+      </w:r>
+      <w:r>
+        <w:rPr/>
+        <w:t xml:space="preserve"> de 1847 sur l’imminence de la révolution prolétarienne en Allemagne :</w:t>
+      </w:r>
+    </w:p>
+    <w:p>
+      <w:pPr>
+        <w:pStyle w:val="quote"/>
+      </w:pPr>
+      <w:r>
+        <w:rPr/>
+        <w:t xml:space="preserve">« Cette auto-suggestion historique, tellement erronée que le premier visionnaire politique venu ne pourrait guère trouver mieux, serait incompréhensible chez un </w:t>
+      </w:r>
+      <w:r>
+        <w:rPr/>
+        <w:t xml:space="preserve">Marx</w:t>
+      </w:r>
+      <w:r>
+        <w:rPr/>
+        <w:t xml:space="preserve">, qui à cette époque avait déjà sérieusement étudié l’économie, si on ne devait pas voir en elle le produit d’un reste de la dialectique antithétique hégélienne, dont </w:t>
+      </w:r>
+      <w:r>
+        <w:rPr/>
+        <w:t xml:space="preserve">Marx</w:t>
+      </w:r>
+      <w:r>
+        <w:rPr/>
+        <w:t xml:space="preserve">, pas plus qu’</w:t>
+      </w:r>
+      <w:r>
+        <w:rPr/>
+        <w:t xml:space="preserve">Engels</w:t>
+      </w:r>
+      <w:r>
+        <w:rPr/>
+        <w:t xml:space="preserve">, n’a jamais su complètement se défaire. En ces temps d’effervescence générale, cela lui a été d’autant plus fatal. »</w:t>
+      </w:r>
+    </w:p>
+    <w:r>
+      <w:tab/>
+    </w:r>
+    <w:p>
+      <w:pPr>
+        <w:pStyle w:val="p"/>
+      </w:pPr>
+      <w:r>
+        <w:rPr/>
+        <w:t xml:space="preserve">Le </w:t>
+      </w:r>
+      <w:r>
+        <w:rPr>
+          <w:rStyle w:val="term"/>
+        </w:rPr>
+        <w:t xml:space="preserve">renversement</w:t>
+      </w:r>
+      <w:r>
+        <w:rPr/>
+        <w:t xml:space="preserve"> que </w:t>
+      </w:r>
+      <w:r>
+        <w:rPr>
+          <w:rStyle w:val="surname"/>
+        </w:rPr>
+        <w:t xml:space="preserve">Marx</w:t>
+      </w:r>
+      <w:r>
+        <w:rPr/>
+        <w:t xml:space="preserve"> effectue pour un « sauvetage par transfert » de la pensée des révolutions bourgeoises ne consiste pas trivialement à remplacer par le développement matérialiste des forces productives le parcours de l’Esprit hégélien allant à sa propre rencontre dans le temps, son objectivation étant identique à son aliénation, et ses blessures historiques ne laissant pas de cicatrices. L’histoire devenue réelle n’a plus de </w:t>
+      </w:r>
+      <w:r>
+        <w:rPr>
+          <w:rStyle w:val="term"/>
+        </w:rPr>
+        <w:t xml:space="preserve">fin</w:t>
+      </w:r>
+      <w:r>
+        <w:rPr/>
+        <w:t xml:space="preserve">. Marx a ruiné la position </w:t>
+      </w:r>
+      <w:r>
+        <w:rPr>
+          <w:rStyle w:val="term"/>
+        </w:rPr>
+        <w:t xml:space="preserve">séparée</w:t>
+      </w:r>
+      <w:r>
+        <w:rPr/>
+        <w:t xml:space="preserve"> de </w:t>
+      </w:r>
+      <w:r>
+        <w:rPr>
+          <w:rStyle w:val="surname"/>
+        </w:rPr>
+        <w:t xml:space="preserve">Hegel</w:t>
+      </w:r>
+      <w:r>
+        <w:rPr/>
+        <w:t xml:space="preserve"> devant ce qui advient ; et la </w:t>
+      </w:r>
+      <w:r>
+        <w:rPr>
+          <w:rStyle w:val="term"/>
+        </w:rPr>
+        <w:t xml:space="preserve">contemplation</w:t>
+      </w:r>
+      <w:r>
+        <w:rPr/>
+        <w:t xml:space="preserve"> d’un agent suprême extérieur, quel qu’il soit. La théorie n’a plus à connaître que ce qu’elle fait. C’est au contraire la contemplation du mouvement de l’économie, dans la pensée dominante de la société actuelle, qui est l’héritage </w:t>
+      </w:r>
+      <w:r>
+        <w:rPr>
+          <w:rStyle w:val="term"/>
+        </w:rPr>
+        <w:t xml:space="preserve">non renversé</w:t>
+      </w:r>
+      <w:r>
+        <w:rPr/>
+        <w:t xml:space="preserve"> de la part </w:t>
+      </w:r>
+      <w:r>
+        <w:rPr>
+          <w:rStyle w:val="term"/>
+        </w:rPr>
+        <w:t xml:space="preserve">non dialectique</w:t>
+      </w:r>
+      <w:r>
+        <w:rPr/>
+        <w:t xml:space="preserve"> dans la tentative hégélienne d’un système circulaire : c’est une approbation qui a perdu la dimension du concept, et qui n’a plus besoin d’un hégélianisme pour se justifier, car le mouvement qu’il s’agit de louer n’est plus qu’un secteur sans pensée du monde, dont le développement mécanique domine effectivement le tout. Le projet de </w:t>
+      </w:r>
+      <w:r>
+        <w:rPr>
+          <w:rStyle w:val="surname"/>
+        </w:rPr>
+        <w:t xml:space="preserve">Marx</w:t>
+      </w:r>
+      <w:r>
+        <w:rPr/>
+        <w:t xml:space="preserve"> est celui d’une histoire consciente. Le quantitatif qui survient dans le développement aveugle des forces productives simplement économiques doit se changer en appropriation historique qualitative. La </w:t>
+      </w:r>
+      <w:r>
+        <w:rPr>
+          <w:rStyle w:val="term"/>
+        </w:rPr>
+        <w:t xml:space="preserve">critique de l’économie politique</w:t>
+      </w:r>
+      <w:r>
+        <w:rPr/>
+        <w:t xml:space="preserve"> est le premier acte de cette </w:t>
+      </w:r>
+      <w:r>
+        <w:rPr>
+          <w:rStyle w:val="term"/>
+        </w:rPr>
+        <w:t xml:space="preserve">fin de la préhistoire</w:t>
+      </w:r>
+      <w:r>
+        <w:rPr/>
+        <w:t xml:space="preserve"> : </w:t>
+      </w:r>
+      <w:r>
+        <w:rPr>
+          <w:rStyle w:val="quote"/>
+        </w:rPr>
+        <w:t xml:space="preserve">« De tous les instruments de production, le plus grand pouvoir productif, c’est la classe révolutionnaire elle-même. »</w:t>
+      </w:r>
+    </w:p>
+    <w:r>
+      <w:tab/>
+    </w:r>
+    <w:p>
+      <w:pPr>
+        <w:pStyle w:val="p"/>
+      </w:pPr>
+      <w:r>
+        <w:rPr/>
+        <w:t xml:space="preserve">Ce qui rattache étroitement la théorie de </w:t>
+      </w:r>
+      <w:r>
+        <w:rPr>
+          <w:rStyle w:val="surname"/>
+        </w:rPr>
+        <w:t xml:space="preserve">Marx</w:t>
+      </w:r>
+      <w:r>
+        <w:rPr/>
+        <w:t xml:space="preserve"> à la pensée scientifique, c’est la compréhension rationnelle des forces qui s’exercent réellement dans la société. Mais elle est fondamentalement un </w:t>
+      </w:r>
+      <w:r>
+        <w:rPr>
+          <w:rStyle w:val="term"/>
+        </w:rPr>
+        <w:t xml:space="preserve">au-delà</w:t>
+      </w:r>
+      <w:r>
+        <w:rPr/>
+        <w:t xml:space="preserve"> de la pensée scientifique, où celle-ci n’est conservée qu’en étant dépassée : il s’agit d’une compréhension de la </w:t>
+      </w:r>
+      <w:r>
+        <w:rPr>
+          <w:rStyle w:val="term"/>
+        </w:rPr>
+        <w:t xml:space="preserve">lutte</w:t>
+      </w:r>
+      <w:r>
+        <w:rPr/>
+        <w:t xml:space="preserve">, et nullement de la </w:t>
+      </w:r>
+      <w:r>
+        <w:rPr>
+          <w:rStyle w:val="term"/>
+        </w:rPr>
+        <w:t xml:space="preserve">loi</w:t>
+      </w:r>
+      <w:r>
+        <w:rPr/>
+        <w:t xml:space="preserve">.</w:t>
+      </w:r>
+    </w:p>
+    <w:p>
+      <w:pPr>
+        <w:pStyle w:val="quote"/>
+      </w:pPr>
+      <w:r>
+        <w:rPr/>
+        <w:t xml:space="preserve">« Nous ne connaissons qu’une seule science : la science de l’histoire », dit </w:t>
+      </w:r>
+      <w:r>
+        <w:rPr>
+          <w:rStyle w:val="title-c"/>
+        </w:rPr>
+        <w:t>L’Idéologie allemande</w:t>
+      </w:r>
+      <w:r>
+        <w:rPr/>
+        <w:t xml:space="preserve">.</w:t>
+      </w:r>
+    </w:p>
+    <w:r>
+      <w:tab/>
+    </w:r>
+    <w:p>
+      <w:pPr>
+        <w:pStyle w:val="p"/>
+      </w:pPr>
+      <w:r>
+        <w:rPr/>
+        <w:t xml:space="preserve">L’époque bourgeoise, qui veut fonder scientifiquement l’histoire, néglige le fait que cette science disponible a bien plutôt dû être elle-même fondée historiquement avec l’économie. Inversement, l’histoire ne dépend radicalement de cette connaissance qu’en tant que cette histoire reste </w:t>
+      </w:r>
+      <w:r>
+        <w:rPr>
+          <w:rStyle w:val="term"/>
+        </w:rPr>
+        <w:t xml:space="preserve">histoire économique</w:t>
+      </w:r>
+      <w:r>
+        <w:rPr/>
+        <w:t xml:space="preserve">. Combien la part de l’histoire dans l’économie même – le processus global qui modifie ses propres données scientifiques de base – a pu être d’ailleurs négligée par le point de vue de l’observation scientifique, c’est ce que montre la vanité des calculs socialistes qui croyaient avoir établi la périodicité exacte des crises ; et depuis que l’intervention constante de l’État est parvenue à compenser l’effet des tendances à la crise, le même genre de raisonnement voit dans cet équilibre une harmonie économique définitive. Le projet de surmonter l’économie, le projet de la prise de possession de l’histoire, s’il doit connaître – et ramener à lui – la science de la société, ne peut être lui-même </w:t>
+      </w:r>
+      <w:r>
+        <w:rPr>
+          <w:rStyle w:val="term"/>
+        </w:rPr>
+        <w:t xml:space="preserve">scientifique</w:t>
+      </w:r>
+      <w:r>
+        <w:rPr/>
+        <w:t xml:space="preserve">. Dans ce dernier mouvement qui croit dominer l’histoire présente par une connaissance scientifique, le point de vue révolutionnaire est resté </w:t>
+      </w:r>
+      <w:r>
+        <w:rPr>
+          <w:rStyle w:val="term"/>
+        </w:rPr>
+        <w:t xml:space="preserve">bourgeois</w:t>
+      </w:r>
+      <w:r>
+        <w:rPr/>
+        <w:t xml:space="preserve">.</w:t>
+      </w:r>
+    </w:p>
+    <w:r>
+      <w:tab/>
+    </w:r>
+    <w:p>
+      <w:pPr>
+        <w:pStyle w:val="p"/>
+      </w:pPr>
+      <w:r>
+        <w:rPr/>
+        <w:t xml:space="preserve">Les courants utopiques du socialisme, quoique fondés eux-mêmes historiquement dans la critique de l’organisation sociale existante, peuvent être justement qualifiés d’utopiques dans la mesure où ils refusent l’histoire – c’est-à-dire la lutte réelle en cours, aussi bien que le mouvement du temps au delà de la perfection immuable de leur image de société heureuse –, mais non parce qu’ils refuseraient la science. Les penseurs utopistes sont au contraire entièrement dominés par la pensée scientifique, telle qu’elle s’était imposée dans les siècles précédents. Ils recherchent le parachèvement de ce système rationnel général : ils ne se considèrent aucunement comme des prophètes désarmés, car ils croient au pouvoir social de la démonstration scientifique et même, dans le cas du saint-simonisme, à la prise du pouvoir par la science. Comment, dit </w:t>
+      </w:r>
+      <w:r>
+        <w:rPr>
+          <w:rStyle w:val="surname"/>
+        </w:rPr>
+        <w:t xml:space="preserve">Sombart</w:t>
+      </w:r>
+      <w:r>
+        <w:rPr/>
+        <w:t xml:space="preserve">, </w:t>
+      </w:r>
+      <w:r>
+        <w:rPr>
+          <w:rStyle w:val="quote"/>
+        </w:rPr>
+        <w:t xml:space="preserve">« voudraient-ils arracher par des luttes ce qui doit être prouvé ? »</w:t>
+      </w:r>
+      <w:r>
+        <w:rPr/>
+        <w:t xml:space="preserve"> Cependant la conception scientifique des utopistes ne s’étend pas à cette connaissance que des groupes sociaux ont des intérêts dans une situation existante, des forces pour la maintenir, et aussi bien des formes de fausse conscience correspondantes à de telles positions. Elle reste donc très en deçà de la réalité historique du développement de la science même, qui s’est trouvé en grande partie orienté par la </w:t>
+      </w:r>
+      <w:r>
+        <w:rPr>
+          <w:rStyle w:val="term"/>
+        </w:rPr>
+        <w:t xml:space="preserve">demande sociale</w:t>
+      </w:r>
+      <w:r>
+        <w:rPr/>
+        <w:t xml:space="preserve"> issue de tels facteurs, qui sélectionne non seulement ce qui peut être admis, mais aussi ce qui peut être recherché. Les socialistes utopiques, restés prisonniers du </w:t>
+      </w:r>
+      <w:r>
+        <w:rPr>
+          <w:rStyle w:val="term"/>
+        </w:rPr>
+        <w:t xml:space="preserve">mode d’exposition de la vérité scientifique</w:t>
+      </w:r>
+      <w:r>
+        <w:rPr/>
+        <w:t xml:space="preserve">, conçoivent cette vérité selon sa pure image abstraite, telle que l’avait vue s’imposer un stade très antérieur de la société. Comme le remarquait </w:t>
+      </w:r>
+      <w:r>
+        <w:rPr>
+          <w:rStyle w:val="surname"/>
+        </w:rPr>
+        <w:t xml:space="preserve">Sorel</w:t>
+      </w:r>
+      <w:r>
+        <w:rPr/>
+        <w:t xml:space="preserve">, c’est sur le modèle de l’</w:t>
+      </w:r>
+      <w:r>
+        <w:rPr>
+          <w:rStyle w:val="term"/>
+        </w:rPr>
+        <w:t xml:space="preserve">astronomie</w:t>
+      </w:r>
+      <w:r>
+        <w:rPr/>
+        <w:t xml:space="preserve"> que les utopistes pensent découvrir et démontrer les lois de la société. L’harmonie visée par eux, hostile à l’histoire, découle d’un essai d’application à la société de la science la moins dépendante de l’histoire. Elle tente de se faire reconnaître avec la même innocence expérimentale que le newtonisme, et la destinée heureuse constamment postulée </w:t>
+      </w:r>
+      <w:r>
+        <w:rPr>
+          <w:rStyle w:val="quote"/>
+        </w:rPr>
+        <w:t xml:space="preserve">« joue dans leur science sociale un rôle analogue à ce lui qui revient à l’inertie dans la mécanique rationnelle »</w:t>
+      </w:r>
+      <w:r>
+        <w:rPr/>
+        <w:t xml:space="preserve"> (</w:t>
+      </w:r>
+      <w:r>
+        <w:rPr>
+          <w:rStyle w:val="title-c"/>
+        </w:rPr>
+        <w:t>Matériaux pour une théorie du prolétariat</w:t>
+      </w:r>
+      <w:r>
+        <w:rPr/>
+        <w:t xml:space="preserve">).</w:t>
+      </w:r>
+    </w:p>
+    <w:r>
+      <w:tab/>
+    </w:r>
+    <w:p>
+      <w:pPr>
+        <w:pStyle w:val="p"/>
+      </w:pPr>
+      <w:r>
+        <w:rPr/>
+        <w:t xml:space="preserve">Le côté déterministe-scientifique dans la pensée de </w:t>
+      </w:r>
+      <w:r>
+        <w:rPr>
+          <w:rStyle w:val="surname"/>
+        </w:rPr>
+        <w:t xml:space="preserve">Marx</w:t>
+      </w:r>
+      <w:r>
+        <w:rPr/>
+        <w:t xml:space="preserve"> fut justement la brèche par laquelle pénétra le processus d’« idéologisation », lui vivant, et d’autant plus dans l’héritage théorique laissé au mouvement ouvrier. La venue du sujet de l’histoire est encore repoussée à plus tard, et c’est la science historique par excellence, l’économie, qui tend de plus en plus largement à garantir la nécessité de sa propre négation future. Mais par là est repoussée hors du champ de la vision théorique la pratique révolutionnaire qui est la seule vérité de cette négation. Ainsi il importe d’étudier patiemment le développement économique, et d’en admettre encore, avec une tranquillité hégélienne, la douleur, ce qui, dans son résultat, reste « cimetière des bonnes intentions ». On découvre que maintenant, selon la science des révolutions, </w:t>
+      </w:r>
+      <w:r>
+        <w:rPr>
+          <w:rStyle w:val="term"/>
+        </w:rPr>
+        <w:t xml:space="preserve">la conscience arrive toujours trop tôt</w:t>
+      </w:r>
+      <w:r>
+        <w:rPr/>
+        <w:t xml:space="preserve">, et devra être enseignée.</w:t>
+      </w:r>
+    </w:p>
+    <w:p>
+      <w:pPr>
+        <w:pStyle w:val="quote"/>
+      </w:pPr>
+      <w:r>
+        <w:rPr/>
+        <w:t xml:space="preserve">« L’histoire nous a donné tort, à nous et à tous ceux qui pensaient comme nous. Elle a montré clairement que l’état du développement économique sur le continent était alors bien loin encore d’être mûr… », dira </w:t>
+      </w:r>
+      <w:r>
+        <w:rPr/>
+        <w:t xml:space="preserve">Engels</w:t>
+      </w:r>
+      <w:r>
+        <w:rPr/>
+        <w:t xml:space="preserve"> en 1895.</w:t>
+      </w:r>
+    </w:p>
+    <w:p>
+      <w:pPr>
+        <w:pStyle w:val="p"/>
+      </w:pPr>
+      <w:r>
+        <w:rPr/>
+        <w:t xml:space="preserve">Toute sa vie, </w:t>
+      </w:r>
+      <w:r>
+        <w:rPr>
+          <w:rStyle w:val="surname"/>
+        </w:rPr>
+        <w:t xml:space="preserve">Marx</w:t>
+      </w:r>
+      <w:r>
+        <w:rPr/>
+        <w:t xml:space="preserve"> a maintenu le point de vue unitaire de sa théorie, mais l’</w:t>
+      </w:r>
+      <w:r>
+        <w:rPr>
+          <w:rStyle w:val="term"/>
+        </w:rPr>
+        <w:t xml:space="preserve">exposé</w:t>
+      </w:r>
+      <w:r>
+        <w:rPr/>
+        <w:t xml:space="preserve"> de sa théorie s’est porté sur le </w:t>
+      </w:r>
+      <w:r>
+        <w:rPr>
+          <w:rStyle w:val="term"/>
+        </w:rPr>
+        <w:t xml:space="preserve">terrain</w:t>
+      </w:r>
+      <w:r>
+        <w:rPr/>
+        <w:t xml:space="preserve"> de la pensée dominante en se précisant sous forme de critiques de disciplines particulières, principalement la critique de la science fondamentale de la société bourgeoise, l’économie politique. C’est cette mutilation, ultérieurement acceptée comme définitive, qui a constitué le « marxisme ».</w:t>
+      </w:r>
+    </w:p>
+    <w:r>
+      <w:tab/>
+    </w:r>
+    <w:p>
+      <w:pPr>
+        <w:pStyle w:val="p"/>
+      </w:pPr>
+      <w:r>
+        <w:rPr/>
+        <w:t xml:space="preserve">Le défaut dans la théorie de </w:t>
+      </w:r>
+      <w:r>
+        <w:rPr>
+          <w:rStyle w:val="surname"/>
+        </w:rPr>
+        <w:t xml:space="preserve">Marx</w:t>
+      </w:r>
+      <w:r>
+        <w:rPr/>
+        <w:t xml:space="preserve"> est naturellement le défaut de la lutte révolutionnaire du prolétariat de son époque. La classe ouvrière n’a pas décrété la révolution en permanence dans l’Allemagne de 1848 ; la Commune a été vaincue dans l’isolement. La théorie révolutionnaire ne peut donc pas encore atteindre sa propre existence totale. En être réduit à la défendre et la préciser dans la séparation du travail savant, au </w:t>
+      </w:r>
+      <w:r>
+        <w:rPr>
           <w:i/>
         </w:rPr>
-        <w:t xml:space="preserve">sujet</w:t>
-      </w:r>
-      <w:r>
-        <w:rPr/>
-        <w:t xml:space="preserve"> de l’histoire ne peut être que le vivant se produisant lui-même, devenant maître et possesseur de son monde qui est l’histoire, et existant comme </w:t>
-      </w:r>
-      <w:r>
-        <w:rPr>
-          <w:i/>
-        </w:rPr>
-        <w:t xml:space="preserve">conscience de son jeu</w:t>
+        <w:t xml:space="preserve">British Museum</w:t>
+      </w:r>
+      <w:r>
+        <w:rPr/>
+        <w:t xml:space="preserve">, impliquait une perte dans la théorie même. Ce sont précisément les justifications scientifiques tirées sur l’avenir du développement de la classe ouvrière, et la pratique organisationnelle combinée à ces justifications, qui deviendront des obstacles à la conscience prolétarienne dans un stade plus avancé.</w:t>
+      </w:r>
+    </w:p>
+    <w:r>
+      <w:tab/>
+    </w:r>
+    <w:p>
+      <w:pPr>
+        <w:pStyle w:val="p"/>
+      </w:pPr>
+      <w:r>
+        <w:rPr/>
+        <w:t xml:space="preserve">Toute l’insuffisance théorique dans la défense </w:t>
+      </w:r>
+      <w:r>
+        <w:rPr>
+          <w:rStyle w:val="term"/>
+        </w:rPr>
+        <w:t xml:space="preserve">scientifique</w:t>
+      </w:r>
+      <w:r>
+        <w:rPr/>
+        <w:t xml:space="preserve"> de la révolution prolétarienne peut être ramenée, pour le contenu aussi bien que pour la forme de l’exposé, à une identification du prolétariat à la bourgeoisie </w:t>
+      </w:r>
+      <w:r>
+        <w:rPr>
+          <w:rStyle w:val="term"/>
+        </w:rPr>
+        <w:t xml:space="preserve">du point de vue de la saisie révolutionnaire du pouvoir</w:t>
       </w:r>
       <w:r>
         <w:rPr/>
@@ -2277,109 +3181,821 @@
       </w:pPr>
       <w:r>
         <w:rPr/>
-        <w:t xml:space="preserve">Comme un même courant se développent les luttes de classes de la longue </w:t>
-      </w:r>
-      <w:r>
-        <w:rPr>
-          <w:i/>
-        </w:rPr>
-        <w:t xml:space="preserve">époque révolutionnaire</w:t>
-      </w:r>
-      <w:r>
-        <w:rPr/>
-        <w:t xml:space="preserve"> inaugurée par l’ascension de la bourgeoisie et la </w:t>
-      </w:r>
-      <w:r>
-        <w:rPr>
-          <w:i/>
-        </w:rPr>
-        <w:t xml:space="preserve">pensée de l’histoire</w:t>
-      </w:r>
-      <w:r>
-        <w:rPr/>
-        <w:t xml:space="preserve">, la dialectique, la pensée qui ne s’arrête plus à la recherche du sens de l’étant, mais s’élève à la connaissance de la dissolution de tout ce qui est ; et dans le mouvement dissout toute séparation.</w:t>
-      </w:r>
-    </w:p>
-    <w:r>
-      <w:tab/>
-    </w:r>
-    <w:p>
-      <w:pPr>
-        <w:pStyle w:val="p"/>
-      </w:pPr>
-      <w:r>
-        <w:rPr/>
-        <w:t xml:space="preserve">Hegel n’avait plus à </w:t>
-      </w:r>
-      <w:r>
-        <w:rPr>
-          <w:i/>
-        </w:rPr>
-        <w:t xml:space="preserve">interpréter</w:t>
-      </w:r>
-      <w:r>
-        <w:rPr/>
-        <w:t xml:space="preserve"> le monde, mais la </w:t>
-      </w:r>
-      <w:r>
-        <w:rPr>
-          <w:i/>
-        </w:rPr>
-        <w:t xml:space="preserve">transformation</w:t>
-      </w:r>
-      <w:r>
-        <w:rPr/>
-        <w:t xml:space="preserve"> du monde. En </w:t>
-      </w:r>
-      <w:r>
-        <w:rPr>
-          <w:i/>
-        </w:rPr>
-        <w:t xml:space="preserve">interprétant seulement</w:t>
-      </w:r>
-      <w:r>
-        <w:rPr/>
-        <w:t xml:space="preserve"> la transformation, Hegel n’est que l’achèvement </w:t>
-      </w:r>
-      <w:r>
-        <w:rPr>
-          <w:i/>
-        </w:rPr>
-        <w:t xml:space="preserve">philosophique</w:t>
-      </w:r>
-      <w:r>
-        <w:rPr/>
-        <w:t xml:space="preserve"> de la philosophie. Il veut comprendre un monde </w:t>
-      </w:r>
-      <w:r>
-        <w:rPr>
-          <w:i/>
-        </w:rPr>
-        <w:t xml:space="preserve">qui se fait lui-même</w:t>
-      </w:r>
-      <w:r>
-        <w:rPr/>
-        <w:t xml:space="preserve">. Cette pensée historique n’est encore que la conscience qui arrive toujours trop tard, et qui énonce la justification </w:t>
-      </w:r>
-      <w:r>
-        <w:rPr>
-          <w:i/>
-        </w:rPr>
-        <w:t xml:space="preserve">post festum</w:t>
-      </w:r>
-      <w:r>
-        <w:rPr/>
-        <w:t xml:space="preserve">. Ainsi, elle n’a dépassé la séparation que </w:t>
-      </w:r>
-      <w:r>
-        <w:rPr>
-          <w:i/>
-        </w:rPr>
-        <w:t xml:space="preserve">dans la pensée</w:t>
-      </w:r>
-      <w:r>
-        <w:rPr/>
-        <w:t xml:space="preserve">. Le paradoxe qui consiste à suspendre le sens de toute réalité à son achèvement historique, et à révéler en même temps ce sens en se constituant soi-même en achèvement de l’histoire, découle de ce simple fait que le penseur des révolutions bourgeoises des XVII</w:t>
+        <w:t xml:space="preserve">La tendance à fonder une démonstration de la légalité scientifique du pouvoir prolétarien en faisant état d’expérimentations </w:t>
+      </w:r>
+      <w:r>
+        <w:rPr>
+          <w:rStyle w:val="term"/>
+        </w:rPr>
+        <w:t xml:space="preserve">répétées</w:t>
+      </w:r>
+      <w:r>
+        <w:rPr/>
+        <w:t xml:space="preserve"> du passé obscurcit, dès le </w:t>
+      </w:r>
+      <w:r>
+        <w:rPr>
+          <w:rStyle w:val="title-c"/>
+        </w:rPr>
+        <w:t>Manifeste</w:t>
+      </w:r>
+      <w:r>
+        <w:rPr/>
+        <w:t xml:space="preserve">, la pensée historique de </w:t>
+      </w:r>
+      <w:r>
+        <w:rPr>
+          <w:rStyle w:val="surname"/>
+        </w:rPr>
+        <w:t xml:space="preserve">Marx</w:t>
+      </w:r>
+      <w:r>
+        <w:rPr/>
+        <w:t xml:space="preserve">, en lui faisant soutenir une image </w:t>
+      </w:r>
+      <w:r>
+        <w:rPr>
+          <w:rStyle w:val="term"/>
+        </w:rPr>
+        <w:t xml:space="preserve">linéaire</w:t>
+      </w:r>
+      <w:r>
+        <w:rPr/>
+        <w:t xml:space="preserve"> du développement des modes de production, entraîné par des luttes de classes qui finiraient chaque fois </w:t>
+      </w:r>
+      <w:r>
+        <w:rPr>
+          <w:rStyle w:val="quote"/>
+        </w:rPr>
+        <w:t xml:space="preserve">« par une transformation révolutionnaire de la société tout entière ou par la destruction commune des classes en lutte »</w:t>
+      </w:r>
+      <w:r>
+        <w:rPr/>
+        <w:t xml:space="preserve">. Mais dans la réalité observable de l’histoire, de même que « le mode de production asiatique », comme </w:t>
+      </w:r>
+      <w:r>
+        <w:rPr>
+          <w:rStyle w:val="surname"/>
+        </w:rPr>
+        <w:t xml:space="preserve">Marx</w:t>
+      </w:r>
+      <w:r>
+        <w:rPr/>
+        <w:t xml:space="preserve"> le constatait ailleurs, a conservé son immobilité en dépit de tous les affrontements de classes, de même les jacqueries de serfs n’ont jamais vaincu les barons, ni les révoltes d’esclaves de l’Antiquité les hommes libres. Le schéma linéaire perd de vue d’abord ce fait que </w:t>
+      </w:r>
+      <w:r>
+        <w:rPr>
+          <w:rStyle w:val="term"/>
+        </w:rPr>
+        <w:t xml:space="preserve">la bourgeoisie est la seule classe révolutionnaire qui ait jamais vaincu</w:t>
+      </w:r>
+      <w:r>
+        <w:rPr/>
+        <w:t xml:space="preserve"> ; en même temps qu’elle est la seule pour qui le développement de l’économie a été cause et conséquence de sa mainmise sur la société. La même simplification a conduit </w:t>
+      </w:r>
+      <w:r>
+        <w:rPr>
+          <w:rStyle w:val="surname"/>
+        </w:rPr>
+        <w:t xml:space="preserve">Marx</w:t>
+      </w:r>
+      <w:r>
+        <w:rPr/>
+        <w:t xml:space="preserve"> à négliger le rôle économique de l’État dans la gestion d’une société de classes. Si la bourgeoisie ascendante a paru affranchir l’économie de l’État, c’est seulement dans la mesure où l’État ancien se confondait avec l’instrument d’une oppression de classe dans une </w:t>
+      </w:r>
+      <w:r>
+        <w:rPr>
+          <w:rStyle w:val="term"/>
+        </w:rPr>
+        <w:t xml:space="preserve">économie statique</w:t>
+      </w:r>
+      <w:r>
+        <w:rPr/>
+        <w:t xml:space="preserve">. La bourgeoisie a développé sa puissance économique autonome dans la période médiévale d’affaiblissement de l’État, dans le moment de fragmentation féodale de pouvoirs équilibrés. Mais l’État moderne qui, par le mercantilisme, a commencé à appuyer le développement de la bourgeoisie, et qui finalement est devenu </w:t>
+      </w:r>
+      <w:r>
+        <w:rPr>
+          <w:rStyle w:val="term"/>
+        </w:rPr>
+        <w:t xml:space="preserve">son État</w:t>
+      </w:r>
+      <w:r>
+        <w:rPr/>
+        <w:t xml:space="preserve"> à l’heure du « laisser faire, laisser passer », va se révéler ultérieurement doté d’une puissance centrale dans la gestion calculée du </w:t>
+      </w:r>
+      <w:r>
+        <w:rPr>
+          <w:rStyle w:val="term"/>
+        </w:rPr>
+        <w:t xml:space="preserve">processus économique</w:t>
+      </w:r>
+      <w:r>
+        <w:rPr/>
+        <w:t xml:space="preserve">. Marx avait pu cependant décrire, dans le </w:t>
+      </w:r>
+      <w:r>
+        <w:rPr>
+          <w:rStyle w:val="term"/>
+        </w:rPr>
+        <w:t xml:space="preserve">bonapartisme</w:t>
+      </w:r>
+      <w:r>
+        <w:rPr/>
+        <w:t xml:space="preserve">, cette ébauche de la bureaucratie étatique moderne, fusion du capital et de l’État, constitution d’un « pouvoir national du capital sur le travail, d’une force publique organisée pour l’asservissement social », où la bourgeoisie renonce à toute vie historique qui ne soit sa réduction à l’histoire économique des choses, et veut bien « être condamnée au même néant politique que les autres classes ». Ici sont déjà posées les bases sociopolitiques du spectacle moderne, qui négativement définit le prolétariat comme </w:t>
+      </w:r>
+      <w:r>
+        <w:rPr>
+          <w:rStyle w:val="term"/>
+        </w:rPr>
+        <w:t xml:space="preserve">seul prétendant à la vie historique</w:t>
+      </w:r>
+      <w:r>
+        <w:rPr/>
+        <w:t xml:space="preserve">.</w:t>
+      </w:r>
+    </w:p>
+    <w:r>
+      <w:tab/>
+    </w:r>
+    <w:p>
+      <w:pPr>
+        <w:pStyle w:val="p"/>
+      </w:pPr>
+      <w:r>
+        <w:rPr/>
+        <w:t xml:space="preserve">Les deux seules classes qui correspondent effectivement à la théorie de </w:t>
+      </w:r>
+      <w:r>
+        <w:rPr>
+          <w:rStyle w:val="surname"/>
+        </w:rPr>
+        <w:t xml:space="preserve">Marx</w:t>
+      </w:r>
+      <w:r>
+        <w:rPr/>
+        <w:t xml:space="preserve">, les deux classes pures vers lesquelles mène toute l’analyse dans </w:t>
+      </w:r>
+      <w:r>
+        <w:rPr>
+          <w:rStyle w:val="title-c"/>
+        </w:rPr>
+        <w:t>Le Capital</w:t>
+      </w:r>
+      <w:r>
+        <w:rPr/>
+        <w:t xml:space="preserve">, la bourgeoisie et le prolétariat, sont également les deux seules classes révolutionnaires de l’histoire, mais à des conditions différentes : la révolution bourgeoise est faite ; la révolution prolétarienne est un projet, né sur la base de la précédente révolution, mais en différant qualitativement. En négligeant l’</w:t>
+      </w:r>
+      <w:r>
+        <w:rPr>
+          <w:rStyle w:val="term"/>
+        </w:rPr>
+        <w:t xml:space="preserve">originalité</w:t>
+      </w:r>
+      <w:r>
+        <w:rPr/>
+        <w:t xml:space="preserve"> du rôle historique de la bourgeoisie, on masque l’originalité concrète de ce projet prolétarien qui ne peut rien atteindre sinon en portant ses propres couleurs et en connaissant « l’immensité de ses tâches ». La bourgeoisie est venue au pouvoir parce qu’elle est la classe de l’économie en développement. Le prolétariat ne peut être lui-même le pouvoir qu’en devenant </w:t>
+      </w:r>
+      <w:r>
+        <w:rPr>
+          <w:rStyle w:val="term"/>
+        </w:rPr>
+        <w:t xml:space="preserve">la classe de la conscience</w:t>
+      </w:r>
+      <w:r>
+        <w:rPr/>
+        <w:t xml:space="preserve">. Le mûrissement des forces productives ne peut garantir un tel pouvoir, même par le détour de la dépossession accrue qu’il entraîne. La saisie jacobine de l’État ne peut être son instrument. Aucune </w:t>
+      </w:r>
+      <w:r>
+        <w:rPr>
+          <w:rStyle w:val="term"/>
+        </w:rPr>
+        <w:t xml:space="preserve">idéologie</w:t>
+      </w:r>
+      <w:r>
+        <w:rPr/>
+        <w:t xml:space="preserve"> ne peut lui servir à déguiser des buts partiels en buts généraux, car il ne peut conserver aucune réalité partielle qui soit effectivement à lui.</w:t>
+      </w:r>
+    </w:p>
+    <w:r>
+      <w:tab/>
+    </w:r>
+    <w:p>
+      <w:pPr>
+        <w:pStyle w:val="p"/>
+      </w:pPr>
+      <w:r>
+        <w:rPr/>
+        <w:t xml:space="preserve">Si </w:t>
+      </w:r>
+      <w:r>
+        <w:rPr>
+          <w:rStyle w:val="surname"/>
+        </w:rPr>
+        <w:t xml:space="preserve">Marx</w:t>
+      </w:r>
+      <w:r>
+        <w:rPr/>
+        <w:t xml:space="preserve">, dans une période déterminée de sa participation à la lutte du prolétariat, a trop attendu de la prévision scientifique, au point de créer la base intellectuelle des illusions de l’économisme, on sait qu’il n’y a pas succombé personnellement. Dans une lettre bien connue du 7 décembre 1867, accompagnant un article où lui-même critique </w:t>
+      </w:r>
+      <w:r>
+        <w:rPr>
+          <w:rStyle w:val="title-c"/>
+        </w:rPr>
+        <w:t>Le Capital</w:t>
+      </w:r>
+      <w:r>
+        <w:rPr/>
+        <w:t xml:space="preserve">, article qu’Engels devait faire passer dans la presse comme s’il émanait d’un adversaire, </w:t>
+      </w:r>
+      <w:r>
+        <w:rPr>
+          <w:rStyle w:val="surname"/>
+        </w:rPr>
+        <w:t xml:space="preserve">Marx</w:t>
+      </w:r>
+      <w:r>
+        <w:rPr/>
+        <w:t xml:space="preserve"> a exposé clairement la limite de sa propre science :</w:t>
+      </w:r>
+    </w:p>
+    <w:p>
+      <w:pPr>
+        <w:pStyle w:val="quote"/>
+      </w:pPr>
+      <w:r>
+        <w:rPr/>
+        <w:t xml:space="preserve">« … La tendance </w:t>
+      </w:r>
+      <w:r>
+        <w:rPr/>
+        <w:t xml:space="preserve">subjective</w:t>
+      </w:r>
+      <w:r>
+        <w:rPr/>
+        <w:t xml:space="preserve"> de l’auteur (que lui imposaient peut-être sa position politique et son passé), c’est-à-dire la manière dont il se représente lui-même et dont il présente aux autres le résultat ultime du mouvement actuel, du processus social actuel, n’a aucun rapport avec son analyse réelle. »</w:t>
+      </w:r>
+    </w:p>
+    <w:p>
+      <w:pPr>
+        <w:pStyle w:val="p"/>
+      </w:pPr>
+      <w:r>
+        <w:rPr/>
+        <w:t xml:space="preserve">Ainsi </w:t>
+      </w:r>
+      <w:r>
+        <w:rPr>
+          <w:rStyle w:val="surname"/>
+        </w:rPr>
+        <w:t xml:space="preserve">Marx</w:t>
+      </w:r>
+      <w:r>
+        <w:rPr/>
+        <w:t xml:space="preserve">, en dénonçant lui-même les « conclusions tendancieuses » de son analyse objective, et par l’ironie du « peut-être » relatif aux choix extra-scientifiques qui se seraient imposés à lui, montre en même temps la clé méthodologique de la fusion des deux aspects.</w:t>
+      </w:r>
+    </w:p>
+    <w:r>
+      <w:tab/>
+    </w:r>
+    <w:p>
+      <w:pPr>
+        <w:pStyle w:val="p"/>
+      </w:pPr>
+      <w:r>
+        <w:rPr/>
+        <w:t xml:space="preserve">C’est dans la lutte historique elle-même qu’il faut réaliser la fusion de la connaissance et de l’action, de telle sorte que chacun de ces termes place dans l’autre la garantie de sa vérité. La constitution de la classe prolétarienne en sujet, c’est l’organisation des luttes révolutionnaires et l’organisation de la société dans le </w:t>
+      </w:r>
+      <w:r>
+        <w:rPr>
+          <w:rStyle w:val="term"/>
+        </w:rPr>
+        <w:t xml:space="preserve">moment révolutionnaire</w:t>
+      </w:r>
+      <w:r>
+        <w:rPr/>
+        <w:t xml:space="preserve"> : c’est là que doivent exister </w:t>
+      </w:r>
+      <w:r>
+        <w:rPr>
+          <w:rStyle w:val="term"/>
+        </w:rPr>
+        <w:t xml:space="preserve">les conditions pratiques de la conscience</w:t>
+      </w:r>
+      <w:r>
+        <w:rPr/>
+        <w:t xml:space="preserve">, dans lesquelles la théorie de la praxis se confirme en devenant théorie pratique. Cependant, cette question centrale de l’organisation a été la moins envisagée par la théorie révolutionnaire à l’époque où se fondait le mouvement ouvrier, c’est-à-dire quand cette théorie possédait encore le caractère </w:t>
+      </w:r>
+      <w:r>
+        <w:rPr>
+          <w:rStyle w:val="term"/>
+        </w:rPr>
+        <w:t xml:space="preserve">unitaire</w:t>
+      </w:r>
+      <w:r>
+        <w:rPr/>
+        <w:t xml:space="preserve"> venu de la pensée de l’histoire (et qu’elle s’était justement donné pour tâche de développer jusqu’à une </w:t>
+      </w:r>
+      <w:r>
+        <w:rPr>
+          <w:rStyle w:val="term"/>
+        </w:rPr>
+        <w:t xml:space="preserve">pratique</w:t>
+      </w:r>
+      <w:r>
+        <w:rPr/>
+        <w:t xml:space="preserve"> historique unitaire). C’est au contraire le lieu de l’</w:t>
+      </w:r>
+      <w:r>
+        <w:rPr>
+          <w:rStyle w:val="term"/>
+        </w:rPr>
+        <w:t xml:space="preserve">inconséquence</w:t>
+      </w:r>
+      <w:r>
+        <w:rPr/>
+        <w:t xml:space="preserve"> pour cette théorie, admettant la reprise de méthodes d’application étatiques et hiérarchiques empruntées à la révolution bourgeoise. Les formes d’organisation du mouvement ouvrier développées sur ce renoncement de la théorie ont en retour tendu à interdire le maintien d’une théorie unitaire, la dissolvant en diverses connaissances spécialisées et parcellaires. Cette aliénation idéologique de la théorie ne peut plus alors reconnaître la vérification pratique de la pensée historique unitaire qu’elle a trahie, quand une telle vérification surgit dans la lutte spontanée des ouvriers ; elle peut seulement concourir à en réprimer la manifestation et la mémoire. Cependant, ces formes historiques apparues dans la lutte sont justement le milieu pratique qui manquait à la théorie pour qu’elle soit vraie. Elles sont une exigence de la théorie, mais qui n’avait pas été formulée théoriquement. Le </w:t>
+      </w:r>
+      <w:r>
+        <w:rPr>
+          <w:rStyle w:val="term"/>
+        </w:rPr>
+        <w:t xml:space="preserve">soviet</w:t>
+      </w:r>
+      <w:r>
+        <w:rPr/>
+        <w:t xml:space="preserve"> n’était pas une découverte de la théorie. Et déjà, la plus haute vérité théorique de l’Association Internationale des Travailleurs était sa propre existence en pratique.</w:t>
+      </w:r>
+    </w:p>
+    <w:r>
+      <w:tab/>
+    </w:r>
+    <w:p>
+      <w:pPr>
+        <w:pStyle w:val="p"/>
+      </w:pPr>
+      <w:r>
+        <w:rPr/>
+        <w:t xml:space="preserve">Les premiers succès de la lutte de l’Internationale la menaient à s’affranchir des influences confuses de l’idéologie dominante qui subsistaient en elle. Mais la défaite et la répression qu’elle rencontra bientôt firent passer au premier plan un conflit entre deux conceptions de la révolution prolétarienne, qui toutes deux contiennent une dimension </w:t>
+      </w:r>
+      <w:r>
+        <w:rPr>
+          <w:rStyle w:val="term"/>
+        </w:rPr>
+        <w:t xml:space="preserve">autoritaire</w:t>
+      </w:r>
+      <w:r>
+        <w:rPr/>
+        <w:t xml:space="preserve"> par laquelle l’auto-émancipation consciente de la classe est abandonnée. En effet, la querelle devenue irréconciliable entre les marxistes et les bakouninistes était double, portant à la fois sur le pouvoir dans la société révolutionnaire et sur l’organisation présente du mouvement, et en passant de l’un à l’autre de ces aspects, les positions des adversaires se renversent. Bakounine combattait l’illusion d’une abolition des classes par l’usage autoritaire du pouvoir étatique, prévoyant la reconstitution d’une classe dominante bureaucratique et la dictature des plus savants, ou de ceux qui seront réputés tels. Marx, qui croyait qu’un mûrissement inséparable des contradictions économiques et de l’éducation démocratique des ouvriers réduirait le rôle d’un État prolétarien à une simple phase de légalisation de nouveaux rapports sociaux s’imposant objectivement, dénonçait chez </w:t>
+      </w:r>
+      <w:r>
+        <w:rPr>
+          <w:rStyle w:val="surname"/>
+        </w:rPr>
+        <w:t xml:space="preserve">Bakounine</w:t>
+      </w:r>
+      <w:r>
+        <w:rPr/>
+        <w:t xml:space="preserve"> et ses partisans l’autoritarisme d’une élite conspirative qui s’était délibérément placée au-dessus de l’Internationale, et formait le dessein extravagant d’imposer à la société la dictature irresponsable des plus révolutionnaires, ou de ceux qui se seront eux-mêmes désignés comme tels. Bakounine effectivement recrutait ses partisans sur une telle perspective :</w:t>
+      </w:r>
+    </w:p>
+    <w:p>
+      <w:pPr>
+        <w:pStyle w:val="quote"/>
+      </w:pPr>
+      <w:r>
+        <w:rPr/>
+        <w:t xml:space="preserve">« Pilotes invisibles au milieu de la tempête populaire, nous devons la diriger, non par un pouvoir ostensible, mais par la dictature collective de tous les </w:t>
+      </w:r>
+      <w:r>
+        <w:rPr/>
+        <w:t xml:space="preserve">alliés</w:t>
+      </w:r>
+      <w:r>
+        <w:rPr/>
+        <w:t xml:space="preserve">. Dictature sans écharpe, sans titre, sans droit officiel, et d’autant plus puissante qu’elle n’aura aucune des apparences du pouvoir. »</w:t>
+      </w:r>
+    </w:p>
+    <w:p>
+      <w:pPr>
+        <w:pStyle w:val="p"/>
+      </w:pPr>
+      <w:r>
+        <w:rPr/>
+        <w:t xml:space="preserve">Ainsi se sont opposées deux </w:t>
+      </w:r>
+      <w:r>
+        <w:rPr>
+          <w:rStyle w:val="term"/>
+        </w:rPr>
+        <w:t xml:space="preserve">idéologies</w:t>
+      </w:r>
+      <w:r>
+        <w:rPr/>
+        <w:t xml:space="preserve"> de la révolution ouvrière contenant chacune une critique partiellement vraie, mais perdant l’unité de la pensée de l’histoire, et s’instituant elles-mêmes en </w:t>
+      </w:r>
+      <w:r>
+        <w:rPr>
+          <w:rStyle w:val="term"/>
+        </w:rPr>
+        <w:t xml:space="preserve">autorités</w:t>
+      </w:r>
+      <w:r>
+        <w:rPr/>
+        <w:t xml:space="preserve"> idéologiques. Des organisations puissantes, comme la social-démocratie allemande et la Fédération Anarchiste Ibérique, ont fidèlement servi l’une ou l’autre de ces idéologies ; et partout le résultat a été grandement différent de ce qui était voulu.</w:t>
+      </w:r>
+    </w:p>
+    <w:r>
+      <w:tab/>
+    </w:r>
+    <w:p>
+      <w:pPr>
+        <w:pStyle w:val="p"/>
+      </w:pPr>
+      <w:r>
+        <w:rPr/>
+        <w:t xml:space="preserve">Le fait de regarder le but de la révolution prolétarienne comme </w:t>
+      </w:r>
+      <w:r>
+        <w:rPr>
+          <w:rStyle w:val="term"/>
+        </w:rPr>
+        <w:t xml:space="preserve">immédiatement présent</w:t>
+      </w:r>
+      <w:r>
+        <w:rPr/>
+        <w:t xml:space="preserve"> constitue à la fois la grandeur et la faiblesse de la lutte anarchiste réelle (car dans ses variantes individualistes, les prétentions de l’anarchisme restent dérisoires). De la pensée historique des luttes de classes modernes, l’anarchisme collectiviste retient uniquement la conclusion, et son exigence absolue de cette conclusion se traduit également dans son mépris délibéré de la méthode. Ainsi sa critique de la </w:t>
+      </w:r>
+      <w:r>
+        <w:rPr>
+          <w:rStyle w:val="term"/>
+        </w:rPr>
+        <w:t xml:space="preserve">lutte politique</w:t>
+      </w:r>
+      <w:r>
+        <w:rPr/>
+        <w:t xml:space="preserve"> est restée abstraite, tandis que son choix de la lutte économique n’est lui-même affirmé qu’en fonction de l’illusion d’une solution définitive arrachée d’un seul coup sur ce terrain, au jour de la grève générale ou de l’insurrection. Les anarchistes </w:t>
+      </w:r>
+      <w:r>
+        <w:rPr>
+          <w:rStyle w:val="term"/>
+        </w:rPr>
+        <w:t xml:space="preserve">ont à réaliser un idéal</w:t>
+      </w:r>
+      <w:r>
+        <w:rPr/>
+        <w:t xml:space="preserve">. L’anarchisme est la négation </w:t>
+      </w:r>
+      <w:r>
+        <w:rPr>
+          <w:rStyle w:val="term"/>
+        </w:rPr>
+        <w:t xml:space="preserve">encore idéologique</w:t>
+      </w:r>
+      <w:r>
+        <w:rPr/>
+        <w:t xml:space="preserve"> de l’État et des classes, c’est-à-dire des conditions sociales mêmes de l’idéologie séparée. C’est </w:t>
+      </w:r>
+      <w:r>
+        <w:rPr>
+          <w:rStyle w:val="term"/>
+        </w:rPr>
+        <w:t xml:space="preserve">l’idéologie de la pure liberté</w:t>
+      </w:r>
+      <w:r>
+        <w:rPr/>
+        <w:t xml:space="preserve"> qui égalise tout et qui écarte toute idée du mal historique. Ce point de vue de la fusion de toutes les exigences partielles a donné à l’anarchisme le mérite de représenter le refus des conditions existantes pour l’ensemble de la vie, et non autour d’une spécialisation critique privilégiée ; mais cette fusion étant considérée dans l’absolu, selon le caprice individuel, avant sa réalisation effective, a condamné aussi l’anarchisme à une incohérence trop aisément constatable. L’anarchisme n’a qu’à redire, et remettre en jeu dans chaque lutte sa même simple conclusion totale, parce que cette première conclusion était dès l’origine identifiée à l’aboutissement intégral du mouvement. Bakounine pouvait donc écrire en 1873, en quittant la Fédération Jurassienne :</w:t>
+      </w:r>
+    </w:p>
+    <w:p>
+      <w:pPr>
+        <w:pStyle w:val="quote"/>
+      </w:pPr>
+      <w:r>
+        <w:rPr/>
+        <w:t xml:space="preserve">« Dans les neuf dernières années on a développé au sein de l’Internationale plus d’idées qu’il n’en faudrait pour sauver le monde, si les idées seules pouvaient le sauver, et je défie qui que ce soit d’en inventer une nouvelle. Le temps n’est plus aux idées, il est aux faits et aux actes. »</w:t>
+      </w:r>
+    </w:p>
+    <w:p>
+      <w:pPr>
+        <w:pStyle w:val="p"/>
+      </w:pPr>
+      <w:r>
+        <w:rPr/>
+        <w:t xml:space="preserve">Sans doute, cette conception conserve de la pensée historique du prolétariat cette certitude que les idées doivent devenir pratiques, mais elle quitte le terrain historique en supposant que les formes adéquates de ce passage à la pratique sont déjà trouvées et ne varieront plus.</w:t>
+      </w:r>
+    </w:p>
+    <w:r>
+      <w:tab/>
+    </w:r>
+    <w:p>
+      <w:pPr>
+        <w:pStyle w:val="p"/>
+      </w:pPr>
+      <w:r>
+        <w:rPr/>
+        <w:t xml:space="preserve">Les anarchistes, qui se distinguent explicitement de l’ensemble du mouvement ouvrier par leur conviction idéologique, vont reproduire entre eux cette séparation des compétences, en fournissant un terrain favorable à la domination informelle, sur toute organisation anarchiste, des propagandistes et défenseurs de leur propre idéologie, spécialistes d’autant plus médiocres en règle générale que leur activité intellectuelle se propose principalement la répétition de quelques vérités définitives. Le respect idéologique de l’unanimité dans la décision a favorisé plutôt l’autorité incontrôlée, dans l’organisation même, de </w:t>
+      </w:r>
+      <w:r>
+        <w:rPr>
+          <w:rStyle w:val="term"/>
+        </w:rPr>
+        <w:t xml:space="preserve">spécialistes de la liberté</w:t>
+      </w:r>
+      <w:r>
+        <w:rPr/>
+        <w:t xml:space="preserve"> ; et l’anarchisme révolutionnaire attend du peuple libéré le même genre d’unanimité, obtenue par les mêmes moyens. Par ailleurs, le refus de considérer l’opposition des conditions entre une minorité groupée dans la lutte actuelle et la société des individus libres, a nourri une permanente séparation des anarchistes dans le moment de la décision commune, comme le montre l’exemple d’une infinité d’insurrections anarchistes en Espagne, limitées et écrasées sur un plan local.</w:t>
+      </w:r>
+    </w:p>
+    <w:r>
+      <w:tab/>
+    </w:r>
+    <w:p>
+      <w:pPr>
+        <w:pStyle w:val="p"/>
+      </w:pPr>
+      <w:r>
+        <w:rPr/>
+        <w:t xml:space="preserve">L’illusion entretenue plus ou moins explicitement dans l’anarchisme authentique est l’imminence permanente d’une révolution qui devra donner raison à l’idéologie, et au mode d’organisation pratique dérivé de l’idéologie, en s’accomplissant instantanément. L’anarchisme a réellement conduit, en 1936, une révolution sociale et l’ébauche, la plus avancée qui fut jamais, d’un pouvoir prolétarien. Dans cette circonstance encore il faut noter, d’une part, que le signal d’une insurrection générale avait été imposé par le pronunciamiento de l’armée. D’autre part, dans la mesure où cette révolution n’avait pas été achevée dans les premiers jours, du fait de l’existence d’un pouvoir franquiste dans la moitié du pays, appuyé fortement par l’étranger alors que le reste du mouvement prolétarien international était déjà vaincu, et du fait de la survivance de forces bourgeoises ou d’autres partis ouvriers étatistes dans le camp de la République, le mouvement anarchiste organisé s’est montré incapable d’étendre les demi-victoires de la révolution, et même seulement de les défendre. Ses chefs reconnus sont devenus ministres, et otages de l’État bourgeois qui détruisait la révolution pour perdre la guerre civile.</w:t>
+      </w:r>
+    </w:p>
+    <w:r>
+      <w:tab/>
+    </w:r>
+    <w:p>
+      <w:pPr>
+        <w:pStyle w:val="p"/>
+      </w:pPr>
+      <w:r>
+        <w:rPr/>
+        <w:t xml:space="preserve">Le « marxisme orthodoxe » de la </w:t>
+      </w:r>
+      <w:r>
+        <w:rPr>
+          <w:rStyle w:val="num"/>
+        </w:rPr>
+        <w:t xml:space="preserve">IIe</w:t>
+      </w:r>
+      <w:r>
+        <w:rPr/>
+        <w:t xml:space="preserve"> Internationale est l’idéologie scientifique de la révolution socialiste, qui identifie toute sa vérité au processus objectif dans l’économie, et au progrès d’une reconnaissance de cette nécessité dans la classe ouvrière éduquée par l’organisation. Cette idéologie retrouve la confiance en la démonstration pédagogique qui avait caractérisé le socialisme utopique, mais assortie d’une référence </w:t>
+      </w:r>
+      <w:r>
+        <w:rPr>
+          <w:rStyle w:val="term"/>
+        </w:rPr>
+        <w:t xml:space="preserve">contemplative</w:t>
+      </w:r>
+      <w:r>
+        <w:rPr/>
+        <w:t xml:space="preserve"> au cours de l’histoire : cependant, une telle attitude a autant perdu la dimension hégélienne d’une histoire totale qu’elle a perdu l’image immobile de la totalité présente dans la critique utopiste (au plus haut degré, chez </w:t>
+      </w:r>
+      <w:r>
+        <w:rPr>
+          <w:rStyle w:val="surname"/>
+        </w:rPr>
+        <w:t xml:space="preserve">Fourier</w:t>
+      </w:r>
+      <w:r>
+        <w:rPr/>
+        <w:t xml:space="preserve">). C’est d’une telle attitude scientifique, qui ne pouvait faire moins que de relancer en symétrie des choix éthiques, que procèdent les fadaises d’Hilferding quand il précise que reconnaître la nécessité du socialisme ne donne pas </w:t>
+      </w:r>
+      <w:r>
+        <w:rPr>
+          <w:rStyle w:val="quote"/>
+        </w:rPr>
+        <w:t xml:space="preserve">« d’indication sur l’attitude pratique à adopter. Car c’est une chose de reconnaître une nécessité, et c’en est une autre de se mettre au service de cette nécessité »</w:t>
+      </w:r>
+      <w:r>
+        <w:rPr/>
+        <w:t xml:space="preserve"> (</w:t>
+      </w:r>
+      <w:r>
+        <w:rPr>
+          <w:rStyle w:val="title-c"/>
+        </w:rPr>
+        <w:t>Capital financier</w:t>
+      </w:r>
+      <w:r>
+        <w:rPr/>
+        <w:t xml:space="preserve">). Ceux qui ont méconnu que la pensée unitaire de l’histoire, pour </w:t>
+      </w:r>
+      <w:r>
+        <w:rPr>
+          <w:rStyle w:val="surname"/>
+        </w:rPr>
+        <w:t xml:space="preserve">Marx</w:t>
+      </w:r>
+      <w:r>
+        <w:rPr/>
+        <w:t xml:space="preserve"> et pour le prolétariat révolutionnaire, </w:t>
+      </w:r>
+      <w:r>
+        <w:rPr>
+          <w:rStyle w:val="term"/>
+        </w:rPr>
+        <w:t xml:space="preserve">n’était rien de distinct d’une attitude pratique à adopter</w:t>
+      </w:r>
+      <w:r>
+        <w:rPr/>
+        <w:t xml:space="preserve">, devaient être normalement victimes de la pratique qu’ils avaient simultanément adoptée.</w:t>
+      </w:r>
+    </w:p>
+    <w:r>
+      <w:tab/>
+    </w:r>
+    <w:p>
+      <w:pPr>
+        <w:pStyle w:val="p"/>
+      </w:pPr>
+      <w:r>
+        <w:rPr/>
+        <w:t xml:space="preserve">L’idéologie de l’organisation social-démocrate la mettait au pouvoir des </w:t>
+      </w:r>
+      <w:r>
+        <w:rPr>
+          <w:rStyle w:val="term"/>
+        </w:rPr>
+        <w:t xml:space="preserve">professeurs</w:t>
+      </w:r>
+      <w:r>
+        <w:rPr/>
+        <w:t xml:space="preserve"> qui éduquaient la classe ouvrière, et la forme d’organisation adoptée était la forme adéquate à cet apprentissage passif. La participation des socialistes de la </w:t>
+      </w:r>
+      <w:r>
+        <w:rPr>
+          <w:rStyle w:val="num"/>
+        </w:rPr>
+        <w:t xml:space="preserve">IIe</w:t>
+      </w:r>
+      <w:r>
+        <w:rPr/>
+        <w:t xml:space="preserve"> Internationale aux luttes politiques et économiques était certes concrète, mais profondément </w:t>
+      </w:r>
+      <w:r>
+        <w:rPr>
+          <w:rStyle w:val="term"/>
+        </w:rPr>
+        <w:t xml:space="preserve">non critique</w:t>
+      </w:r>
+      <w:r>
+        <w:rPr/>
+        <w:t xml:space="preserve">. Elle était menée, au nom de </w:t>
+      </w:r>
+      <w:r>
+        <w:rPr>
+          <w:rStyle w:val="term"/>
+        </w:rPr>
+        <w:t xml:space="preserve">l’illusion révolutionnaire</w:t>
+      </w:r>
+      <w:r>
+        <w:rPr/>
+        <w:t xml:space="preserve">, selon une pratique manifestement </w:t>
+      </w:r>
+      <w:r>
+        <w:rPr>
+          <w:rStyle w:val="term"/>
+        </w:rPr>
+        <w:t xml:space="preserve">réformiste</w:t>
+      </w:r>
+      <w:r>
+        <w:rPr/>
+        <w:t xml:space="preserve">. Ainsi l’idéologie révolutionnaire devait être brisée par le succès même de ceux qui la portaient. La séparation des députés et des journalistes dans le mouvement entraînait vers le mode de vie bourgeois ceux qui déjà étaient recrutés parmi les intellectuels bourgeois. La bureaucratie syndicale constituait en courtiers de la force de travail, à vendre comme marchandise à son juste prix, ceux mêmes qui étaient recrutés à partir des luttes des ouvriers industriels, et extraits d’eux. Pour que leur activité à tous gardât quelque chose de révolutionnaire, il eût fallu que le capitalisme se trouvât opportunément incapable de </w:t>
+      </w:r>
+      <w:r>
+        <w:rPr>
+          <w:rStyle w:val="term"/>
+        </w:rPr>
+        <w:t xml:space="preserve">supporter</w:t>
+      </w:r>
+      <w:r>
+        <w:rPr/>
+        <w:t xml:space="preserve"> économiquement ce réformisme qu’il tolérait politiquement dans leur agitation légaliste. C’est une telle incompatibilité que leur science garantissait ; et que l’histoire démentait à tout instant.</w:t>
+      </w:r>
+    </w:p>
+    <w:r>
+      <w:tab/>
+    </w:r>
+    <w:p>
+      <w:pPr>
+        <w:pStyle w:val="p"/>
+      </w:pPr>
+      <w:r>
+        <w:rPr/>
+        <w:t xml:space="preserve">Cette contradiction dont </w:t>
+      </w:r>
+      <w:r>
+        <w:rPr>
+          <w:rStyle w:val="surname"/>
+        </w:rPr>
+        <w:t xml:space="preserve">Bernstein</w:t>
+      </w:r>
+      <w:r>
+        <w:rPr/>
+        <w:t xml:space="preserve">, parce qu’il était le social-démocrate le plus éloigné de l’idéologie politique et le plus franchement rallié à la méthodologie de la science bourgeoise, eut l’honnêteté de vouloir montrer la réalité – et le mouvement réformiste des ouvriers anglais, en se passant d’idéologie révolutionnaire, l’avait montré aussi – ne devait pourtant être démontrée sans réplique que par le développement historique lui-même. Bernstein, quoique plein d’illusions par ailleurs, avait nié qu’une crise de la production capitaliste vînt miraculeusement forcer la main aux socialistes qui ne voulaient hériter de la révolution que par un tel sacre légitime. Le moment de profond bouleversement social qui surgit avec la Première Guerre mondiale, encore qu’il fût fertile en prise de conscience, démontra deux fois que la hiérarchie social-démocrate n’avait pas éduqué révolutionnairement, n’avait nullement </w:t>
+      </w:r>
+      <w:r>
+        <w:rPr>
+          <w:rStyle w:val="term"/>
+        </w:rPr>
+        <w:t xml:space="preserve">rendu théoriciens</w:t>
+      </w:r>
+      <w:r>
+        <w:rPr/>
+        <w:t xml:space="preserve">, les ouvriers allemands : d’abord quand la grande majorité du parti se rallia à la guerre impérialiste, ensuite quand, dans la défaite, elle écrasa les révolutionnaires spartakistes. L’ex-ouvrier </w:t>
+      </w:r>
+      <w:r>
+        <w:rPr>
+          <w:rStyle w:val="surname"/>
+        </w:rPr>
+        <w:t xml:space="preserve">Ebert</w:t>
+      </w:r>
+      <w:r>
+        <w:rPr/>
+        <w:t xml:space="preserve"> croyait encore au péché, puisqu’il avouait haïr la révolution « comme le péché ». Et le même dirigeant se montra bon précurseur de la </w:t>
+      </w:r>
+      <w:r>
+        <w:rPr>
+          <w:rStyle w:val="term"/>
+        </w:rPr>
+        <w:t xml:space="preserve">représentation socialiste</w:t>
+      </w:r>
+      <w:r>
+        <w:rPr/>
+        <w:t xml:space="preserve"> qui devait peu après s’opposer en ennemi absolu au prolétariat de Russie et d’ailleurs, en formulant l’exact programme de cette nouvelle aliénation : « Le socialisme veut dire travailler beaucoup. »</w:t>
+      </w:r>
+    </w:p>
+    <w:r>
+      <w:tab/>
+    </w:r>
+    <w:p>
+      <w:pPr>
+        <w:pStyle w:val="p"/>
+      </w:pPr>
+      <w:r>
+        <w:rPr/>
+        <w:t xml:space="preserve">Lénine n’a été, comme penseur marxiste, que le </w:t>
+      </w:r>
+      <w:r>
+        <w:rPr>
+          <w:rStyle w:val="term"/>
+        </w:rPr>
+        <w:t xml:space="preserve">kautskiste fidèle</w:t>
+      </w:r>
+      <w:r>
+        <w:rPr/>
+        <w:t xml:space="preserve"> et conséquent, qui appliquait </w:t>
+      </w:r>
+      <w:r>
+        <w:rPr>
+          <w:rStyle w:val="term"/>
+        </w:rPr>
+        <w:t xml:space="preserve">l’idéologie révolutionnaire</w:t>
+      </w:r>
+      <w:r>
+        <w:rPr/>
+        <w:t xml:space="preserve"> de ce « marxisme orthodoxe » dans les conditions russes, conditions qui ne permettaient pas la pratique réformiste que la </w:t>
+      </w:r>
+      <w:r>
+        <w:rPr>
+          <w:rStyle w:val="num"/>
+        </w:rPr>
+        <w:t xml:space="preserve">IIe</w:t>
+      </w:r>
+      <w:r>
+        <w:rPr/>
+        <w:t xml:space="preserve"> Internationale menait en contrepartie. La direction </w:t>
+      </w:r>
+      <w:r>
+        <w:rPr>
+          <w:rStyle w:val="term"/>
+        </w:rPr>
+        <w:t xml:space="preserve">extérieure</w:t>
+      </w:r>
+      <w:r>
+        <w:rPr/>
+        <w:t xml:space="preserve"> du prolétariat, agissant au moyen d’un parti clandestin discipliné, soumis aux intellectuels qui sont devenus « révolutionnaires professionnels », constitue ici une profession qui ne veut pactiser avec aucune profession dirigeante de la société capitaliste (le régime politique tsariste étant d’ailleurs incapable d’offrir une telle ouverture dont la base est un stade avancé du pouvoir de la bourgeoisie). Elle devient donc </w:t>
+      </w:r>
+      <w:r>
+        <w:rPr>
+          <w:rStyle w:val="term"/>
+        </w:rPr>
+        <w:t xml:space="preserve">la profession de la direction absolue</w:t>
+      </w:r>
+      <w:r>
+        <w:rPr/>
+        <w:t xml:space="preserve"> de la société.</w:t>
+      </w:r>
+    </w:p>
+    <w:r>
+      <w:tab/>
+    </w:r>
+    <w:p>
+      <w:pPr>
+        <w:pStyle w:val="p"/>
+      </w:pPr>
+      <w:r>
+        <w:rPr/>
+        <w:t xml:space="preserve">Le radicalisme idéologique autoritaire des bolcheviks s’est déployé à l’échelle mondiale avec la guerre et l’effondrement de la social-démocratie internationale devant la guerre. La fin sanglante des illusions démocratiques du mouvement ouvrier avait fait du monde entier une Russie, et le bolchevisme, régnant sur la première rupture révolutionnaire qu’avait amenée cette époque de crise, offrait au prolétariat de tous les pays son modèle hiérarchique et idéologique, pour « parler en russe » à la classe dominante. Lénine n’a pas reproché au marxisme de la II</w:t>
       </w:r>
       <w:r>
         <w:rPr>
@@ -2389,7 +4005,195 @@
       </w:r>
       <w:r>
         <w:rPr/>
-        <w:t xml:space="preserve"> et XVIII</w:t>
+        <w:t xml:space="preserve"> Internationale d’être une </w:t>
+      </w:r>
+      <w:r>
+        <w:rPr>
+          <w:rStyle w:val="term"/>
+        </w:rPr>
+        <w:t xml:space="preserve">idéologie</w:t>
+      </w:r>
+      <w:r>
+        <w:rPr/>
+        <w:t xml:space="preserve"> révolutionnaire, mais d’avoir cessé de l’être.</w:t>
+      </w:r>
+    </w:p>
+    <w:r>
+      <w:tab/>
+    </w:r>
+    <w:p>
+      <w:pPr>
+        <w:pStyle w:val="p"/>
+      </w:pPr>
+      <w:r>
+        <w:rPr/>
+        <w:t xml:space="preserve">Le même moment historique, où le bolchevisme a triomphé </w:t>
+      </w:r>
+      <w:r>
+        <w:rPr>
+          <w:rStyle w:val="term"/>
+        </w:rPr>
+        <w:t xml:space="preserve">pour lui-même</w:t>
+      </w:r>
+      <w:r>
+        <w:rPr/>
+        <w:t xml:space="preserve"> en Russie, et où la social-démocratie a combattu victorieusement </w:t>
+      </w:r>
+      <w:r>
+        <w:rPr>
+          <w:rStyle w:val="term"/>
+        </w:rPr>
+        <w:t xml:space="preserve">pour le vieux monde</w:t>
+      </w:r>
+      <w:r>
+        <w:rPr/>
+        <w:t xml:space="preserve">, marque la naissance achevée d’un ordre des choses qui est au cœur de la domination du spectacle moderne : la </w:t>
+      </w:r>
+      <w:r>
+        <w:rPr>
+          <w:rStyle w:val="term"/>
+        </w:rPr>
+        <w:t xml:space="preserve">représentation ouvrière</w:t>
+      </w:r>
+      <w:r>
+        <w:rPr/>
+        <w:t xml:space="preserve"> s’est opposée radicalement à la classe.</w:t>
+      </w:r>
+    </w:p>
+    <w:r>
+      <w:tab/>
+    </w:r>
+    <w:p>
+      <w:pPr>
+        <w:pStyle w:val="p"/>
+      </w:pPr>
+      <w:r>
+        <w:rPr/>
+        <w:t xml:space="preserve">« Dans toutes les révolutions antérieures, écrivait Rosa </w:t>
+      </w:r>
+      <w:r>
+        <w:rPr>
+          <w:rStyle w:val="surname"/>
+        </w:rPr>
+        <w:t xml:space="preserve">Luxembourg</w:t>
+      </w:r>
+      <w:r>
+        <w:rPr/>
+        <w:t xml:space="preserve"> dans la </w:t>
+      </w:r>
+      <w:r>
+        <w:rPr>
+          <w:rStyle w:val="title-c"/>
+        </w:rPr>
+        <w:t>Rote Fahne</w:t>
+      </w:r>
+      <w:r>
+        <w:rPr/>
+        <w:t xml:space="preserve"> du 21 décembre 1918, les combattants s’affrontaient à visage découvert : classe contre classe, programme contre programme. Dans la révolution présente les troupes de protection de l’ancien ordre n’interviennent pas sous l’enseigne des classes dirigeantes, mais sous le drapeau d’un « parti social-démocrate ». Si la question centrale de la révolution était posée ouvertement et honnêtement : capitalisme ou socialisme, aucun doute, aucune hésitation ne seraient aujourd’hui possibles dans la grande masse du prolétariat. » Ainsi, quelques jours avant sa destruction, le courant radical du prolétariat allemand découvrait le secret des nouvelles conditions qu’avait créées tout le processus antérieur (auquel la représentation ouvrière avait grandement contribué) : l’organisation spectaculaire de la défense de l’ordre existant, le règne social des apparences où aucune « question centrale » ne peut plus se poser « ouvertement et honnêtement ». La représentation révolutionnaire du prolétariat à ce stade était devenue à la fois le facteur principal et le résultat central de la falsification générale de la société.</w:t>
+      </w:r>
+    </w:p>
+    <w:r>
+      <w:tab/>
+    </w:r>
+    <w:p>
+      <w:pPr>
+        <w:pStyle w:val="p"/>
+      </w:pPr>
+      <w:r>
+        <w:rPr/>
+        <w:t xml:space="preserve">L’organisation du prolétariat sur le modèle bolchevik, qui était née de l’arriération russe et de la démission du mouvement ouvrier des pays avancés devant la lutte révolutionnaire, rencontra aussi dans l’arriération russe toutes les conditions qui portaient cette forme d’organisation vers le renversement contre-révolutionnaire qu’elle contenait inconsciemment dans son germe originel ; et la démission réitérée de la masse du mouvement ouvrier européen devant le </w:t>
+      </w:r>
+      <w:r>
+        <w:rPr>
+          <w:rStyle w:val="foreign"/>
+        </w:rPr>
+        <w:t xml:space="preserve">Hic Rhodus, hic salta</w:t>
+      </w:r>
+      <w:r>
+        <w:rPr/>
+        <w:t xml:space="preserve"> de la période 1918-1920, démission qui incluait la destruction violente de sa minorité radicale, favorisa le développement complet du processus et en laissa le résultat mensonger s’affirmer devant le monde comme la seule solution prolétarienne. La saisie du monopole étatique de la représentation et de la défense du pouvoir des ouvriers, qui justifia le parti bolchevik, le fit </w:t>
+      </w:r>
+      <w:r>
+        <w:rPr>
+          <w:rStyle w:val="term"/>
+        </w:rPr>
+        <w:t xml:space="preserve">devenir ce qu’il était</w:t>
+      </w:r>
+      <w:r>
+        <w:rPr/>
+        <w:t xml:space="preserve"> : le parti des </w:t>
+      </w:r>
+      <w:r>
+        <w:rPr>
+          <w:rStyle w:val="term"/>
+        </w:rPr>
+        <w:t xml:space="preserve">propriétaires du prolétariat</w:t>
+      </w:r>
+      <w:r>
+        <w:rPr/>
+        <w:t xml:space="preserve">, éliminant pour l’essentiel les formes précédentes de propriété.</w:t>
+      </w:r>
+    </w:p>
+    <w:r>
+      <w:tab/>
+    </w:r>
+    <w:p>
+      <w:pPr>
+        <w:pStyle w:val="p"/>
+      </w:pPr>
+      <w:r>
+        <w:rPr/>
+        <w:t xml:space="preserve">Toutes les conditions de la liquidation du tsarisme envisagées dans le débat théorique toujours insatisfaisant des diverses tendances de la social-démocratie russe depuis vingt ans – faiblesse de la bourgeoisie, poids de la majorité paysanne, rôle décisif d’un prolétariat concentré et combatif mais extrêmement minoritaire dans le pays – révélèrent enfin dans la pratique leur solution, à travers une donnée qui n’était pas présente dans les hypothèses : la bureaucratie révolutionnaire qui dirigeait le prolétariat, en s’emparant de l’État, donna à la société une nouvelle domination de classe. La révolution strictement bourgeoise était impossible ; la « dictature démocratique des ouvriers et des paysans » était vide de sens ; le pouvoir prolétarien des soviets ne pouvait se maintenir à la fois contre la classe des paysans propriétaires, la réaction blanche nationale et internationale, et sa propre représentation extériorisée et aliénée en parti ouvrier des maîtres absolus de l’État, de l’économie, de l’expression, et bientôt de la pensée. La théorie de la révolution permanente de </w:t>
+      </w:r>
+      <w:r>
+        <w:rPr>
+          <w:rStyle w:val="surname"/>
+        </w:rPr>
+        <w:t xml:space="preserve">Trotsky</w:t>
+      </w:r>
+      <w:r>
+        <w:rPr/>
+        <w:t xml:space="preserve"> et </w:t>
+      </w:r>
+      <w:r>
+        <w:rPr>
+          <w:rStyle w:val="surname"/>
+        </w:rPr>
+        <w:t xml:space="preserve">Parvus</w:t>
+      </w:r>
+      <w:r>
+        <w:rPr/>
+        <w:t xml:space="preserve">, à laquelle </w:t>
+      </w:r>
+      <w:r>
+        <w:rPr>
+          <w:rStyle w:val="surname"/>
+        </w:rPr>
+        <w:t xml:space="preserve">Lénine</w:t>
+      </w:r>
+      <w:r>
+        <w:rPr/>
+        <w:t xml:space="preserve"> se rallia effectivement en avril 1917, était la seule à devenir vraie pour les pays arriérés en regard du développement social de la bourgeoisie, mais seulement après l’introduction de ce facteur inconnu qu’était le pouvoir de classe de la bureaucratie. La concentration de la dictature entre les mains de la représentation suprême de l’idéologie fut défendue avec le plus de conséquence par </w:t>
+      </w:r>
+      <w:r>
+        <w:rPr>
+          <w:rStyle w:val="surname"/>
+        </w:rPr>
+        <w:t xml:space="preserve">Lénine</w:t>
+      </w:r>
+      <w:r>
+        <w:rPr/>
+        <w:t xml:space="preserve">, dans les nombreux affrontements de la direction bolchevik. Lénine avait chaque fois raison contre ses adversaires en ceci qu’il soutenait la solution impliquée par les choix précédents du pouvoir absolu minoritaire : la démocratie refusée </w:t>
+      </w:r>
+      <w:r>
+        <w:rPr>
+          <w:rStyle w:val="term"/>
+        </w:rPr>
+        <w:t xml:space="preserve">étatiquement</w:t>
+      </w:r>
+      <w:r>
+        <w:rPr/>
+        <w:t xml:space="preserve"> aux paysans devait l’être aux ouvriers, ce qui menait à la refuser aux dirigeants communistes des syndicats, et dans tout le parti, et finalement jusqu’au sommet du parti hiérarchique. Au X</w:t>
       </w:r>
       <w:r>
         <w:rPr>
@@ -2399,315 +4203,901 @@
       </w:r>
       <w:r>
         <w:rPr/>
-        <w:t xml:space="preserve"> siècles n’a cherché dans sa philosophie que la </w:t>
-      </w:r>
-      <w:r>
-        <w:rPr>
-          <w:i/>
-        </w:rPr>
-        <w:t xml:space="preserve">réconciliation</w:t>
-      </w:r>
-      <w:r>
-        <w:rPr/>
-        <w:t xml:space="preserve"> avec leur résultat.</w:t>
-      </w:r>
-    </w:p>
-    <w:p>
-      <w:pPr>
-        <w:pStyle w:val="quote"/>
-      </w:pPr>
-      <w:r>
-        <w:rPr/>
-        <w:t xml:space="preserve">« Même comme philosophie de la révolution bourgeoise, elle n’exprime pas tout le processus de cette révolution, mais seulement sa dernière conclusion. En ce sens, elle est une philosophie non de la révolution, mais de la restauration. » (Karl Korsch, </w:t>
-      </w:r>
-      <w:r>
-        <w:rPr>
-          <w:i/>
-        </w:rPr>
-        <w:t xml:space="preserve">Thèses sur Hegel et la révolution</w:t>
+        <w:t xml:space="preserve"> Congrès, au moment où le soviet de Cronstadt était abattu par les armes et enterré sous la calomnie, </w:t>
+      </w:r>
+      <w:r>
+        <w:rPr>
+          <w:rStyle w:val="surname"/>
+        </w:rPr>
+        <w:t xml:space="preserve">Lénine</w:t>
+      </w:r>
+      <w:r>
+        <w:rPr/>
+        <w:t xml:space="preserve"> prononçait contre les bureaucrates gauchistes organisés en « Opposition Ouvrière » cette conclusion dont </w:t>
+      </w:r>
+      <w:r>
+        <w:rPr>
+          <w:rStyle w:val="surname"/>
+        </w:rPr>
+        <w:t xml:space="preserve">Staline</w:t>
+      </w:r>
+      <w:r>
+        <w:rPr/>
+        <w:t xml:space="preserve"> allait étendre la logique jusqu’à une parfaite division du monde : </w:t>
+      </w:r>
+      <w:r>
+        <w:rPr>
+          <w:rStyle w:val="quote"/>
+        </w:rPr>
+        <w:t xml:space="preserve">« Ici, ou là-bas avec un fusil, mais pas avec l’opposition… Nous en avons assez de l’opposition. »</w:t>
+      </w:r>
+    </w:p>
+    <w:r>
+      <w:tab/>
+    </w:r>
+    <w:p>
+      <w:pPr>
+        <w:pStyle w:val="p"/>
+      </w:pPr>
+      <w:r>
+        <w:rPr/>
+        <w:t xml:space="preserve">La bureaucratie restée seule propriétaire d’un </w:t>
+      </w:r>
+      <w:r>
+        <w:rPr>
+          <w:rStyle w:val="term"/>
+        </w:rPr>
+        <w:t xml:space="preserve">capitalisme d’État</w:t>
+      </w:r>
+      <w:r>
+        <w:rPr/>
+        <w:t xml:space="preserve"> a d’abord assuré son pouvoir à l’intérieur par une alliance temporaire avec la paysannerie, après Cronstadt, lors de la « nouvelle politique économique », comme elle l’a défendu à l’extérieur en utilisant les ouvriers enrégimentés dans les partis bureaucratiques de la </w:t>
+      </w:r>
+      <w:r>
+        <w:rPr>
+          <w:rStyle w:val="num"/>
+        </w:rPr>
+        <w:t xml:space="preserve">IIIe</w:t>
+      </w:r>
+      <w:r>
+        <w:rPr/>
+        <w:t xml:space="preserve"> Internationale comme force d’appoint de la diplomatie russe, pour saboter tout mouvement révolutionnaire et soutenir des gouvernements bourgeois dont elle escomptait un appui en politique internationale (le pouvoir du Kuo-min-tang dans la Chine de 1925-1927, le Front Populaire en Espagne et en France, etc.). Mais la société bureaucratique devait poursuivre son propre achèvement par la terreur exercée sur la paysannerie pour réaliser l’accumulation capitaliste primitive la plus brutale de l’histoire. Cette industrialisation de l’époque stalinienne révèle la réalité dernière de la </w:t>
+      </w:r>
+      <w:r>
+        <w:rPr>
+          <w:rStyle w:val="term"/>
+        </w:rPr>
+        <w:t xml:space="preserve">bureaucratie</w:t>
+      </w:r>
+      <w:r>
+        <w:rPr/>
+        <w:t xml:space="preserve"> : elle est la continuation du pouvoir de l’économie, le sauvetage de l’essentiel de la société marchande maintenant le travail-marchandise. C’est la preuve de l’économie indépendante, qui domine la société au point de recréer pour ses propres fins la domination de classe qui lui est nécessaire : ce qui revient à dire que la bourgeoisie a créé une puissance autonome qui, tant que subsiste cette autonomie, peut aller jusqu’à se passer d’une bourgeoisie. La bureaucratie totalitaire n’est pas « la dernière classe propriétaire de l’histoire » au sens de Bruno </w:t>
+      </w:r>
+      <w:r>
+        <w:rPr>
+          <w:rStyle w:val="surname"/>
+        </w:rPr>
+        <w:t xml:space="preserve">Rizzi</w:t>
+      </w:r>
+      <w:r>
+        <w:rPr/>
+        <w:t xml:space="preserve">, mais seulement </w:t>
+      </w:r>
+      <w:r>
+        <w:rPr>
+          <w:rStyle w:val="term"/>
+        </w:rPr>
+        <w:t xml:space="preserve">une classe dominante de substitution</w:t>
+      </w:r>
+      <w:r>
+        <w:rPr/>
+        <w:t xml:space="preserve"> pour l’économie marchande. La propriété privée capitaliste défaillante est remplacée par un sous-produit simplifié, moins diversifié, </w:t>
+      </w:r>
+      <w:r>
+        <w:rPr>
+          <w:rStyle w:val="term"/>
+        </w:rPr>
+        <w:t xml:space="preserve">concentré</w:t>
+      </w:r>
+      <w:r>
+        <w:rPr/>
+        <w:t xml:space="preserve"> en propriété collective de la classe bureaucratique. Cette forme sous-développée de classe dominante est aussi l’expression du sous-développement économique ; et n’a d’autre perspective que rattraper le retard de ce développement en certaines régions du monde. C’est le parti ouvrier, organisé selon le modèle bourgeois de la séparation, qui a fourni le cadre hiérarchique-étatique à cette édition supplémentaire de la classe dominante. Anton </w:t>
+      </w:r>
+      <w:r>
+        <w:rPr>
+          <w:rStyle w:val="surname"/>
+        </w:rPr>
+        <w:t xml:space="preserve">Ciliga</w:t>
+      </w:r>
+      <w:r>
+        <w:rPr/>
+        <w:t xml:space="preserve"> notait dans une prison de </w:t>
+      </w:r>
+      <w:r>
+        <w:rPr>
+          <w:rStyle w:val="surname"/>
+        </w:rPr>
+        <w:t xml:space="preserve">Staline</w:t>
+      </w:r>
+      <w:r>
+        <w:rPr/>
+        <w:t xml:space="preserve"> que </w:t>
+      </w:r>
+      <w:r>
+        <w:rPr>
+          <w:rStyle w:val="quote"/>
+        </w:rPr>
+        <w:t xml:space="preserve">« les questions techniques d’organisation se révélaient être des questions sociales »</w:t>
+      </w:r>
+      <w:r>
+        <w:rPr/>
+        <w:t xml:space="preserve"> (</w:t>
+      </w:r>
+      <w:r>
+        <w:rPr>
+          <w:rStyle w:val="title-c"/>
+        </w:rPr>
+        <w:t>Lénine et la Révolution</w:t>
       </w:r>
       <w:r>
         <w:rPr/>
         <w:t xml:space="preserve">).</w:t>
       </w:r>
     </w:p>
-    <w:p>
-      <w:pPr>
-        <w:pStyle w:val="p"/>
-      </w:pPr>
-      <w:r>
-        <w:rPr/>
-        <w:t xml:space="preserve">Hegel a fait, pour la dernière fois, le travail du philosophe, « la glorification de ce qui existe » ; mais déjà ce qui existait pour lui ne pouvait être que la totalité du mouvement historique. La position </w:t>
-      </w:r>
-      <w:r>
-        <w:rPr>
-          <w:i/>
-        </w:rPr>
-        <w:t xml:space="preserve">extérieure</w:t>
-      </w:r>
-      <w:r>
-        <w:rPr/>
-        <w:t xml:space="preserve"> de la pensée étant en fait maintenue, elle ne pouvait être masquée que par son identification à un projet préalable de l’Esprit, héros absolu qui a fait ce qu’il a voulu et voulu ce qu’il a fait et dont l’accomplissement coïncide avec le présent. Ainsi, la philosophie qui meurt dans la pensée de l’histoire ne peut plus glorifier son monde qu’en le reniant, car pour prendre la parole il lui faut déjà supposer finie cette histoire totale où elle a tout ramené ; et close la session du seul tribunal où peut être rendue la sentence de la vérité.</w:t>
-      </w:r>
-    </w:p>
-    <w:r>
-      <w:tab/>
-    </w:r>
-    <w:p>
-      <w:pPr>
-        <w:pStyle w:val="p"/>
-      </w:pPr>
-      <w:r>
-        <w:rPr/>
-        <w:t xml:space="preserve">Quand le prolétariat manifeste par sa propre existence en actes que cette pensée de l’histoire ne s’est pas oubliée, le démenti de la </w:t>
-      </w:r>
-      <w:r>
-        <w:rPr>
-          <w:i/>
-        </w:rPr>
-        <w:t xml:space="preserve">conclusion</w:t>
-      </w:r>
-      <w:r>
-        <w:rPr/>
-        <w:t xml:space="preserve"> est aussi bien la confirmation de la méthode.</w:t>
-      </w:r>
-    </w:p>
-    <w:r>
-      <w:tab/>
-    </w:r>
-    <w:p>
-      <w:pPr>
-        <w:pStyle w:val="p"/>
-      </w:pPr>
-      <w:r>
-        <w:rPr/>
-        <w:t xml:space="preserve">La pensée de l’histoire ne peut être sauvée qu’en devenant pensée pratique ; et la pratique du prolétariat comme classe révolutionnaire ne peut être moins que la conscience historique opérant sur la totalité de son monde. Tous les courants théoriques du mouvement ouvrier </w:t>
-      </w:r>
-      <w:r>
-        <w:rPr>
-          <w:i/>
-        </w:rPr>
-        <w:t xml:space="preserve">révolutionnaire</w:t>
-      </w:r>
-      <w:r>
-        <w:rPr/>
-        <w:t xml:space="preserve"> sont issus d’un affrontement critique avec la pensée hégélienne, chez Marx comme chez Stirner et Bakounine.</w:t>
-      </w:r>
-    </w:p>
-    <w:r>
-      <w:tab/>
-    </w:r>
-    <w:p>
-      <w:pPr>
-        <w:pStyle w:val="p"/>
-      </w:pPr>
-      <w:r>
-        <w:rPr/>
-        <w:t xml:space="preserve">Le caractère inséparable de la théorie de Marx et de la méthode hégélienne est lui-même inséparable du caractère révolutionnaire de cette théorie, c’est-à-dire de sa vérité. C’est en ceci que cette première relation a été généralement ignorée ou mal comprise, ou encore dénoncée comme le faible de ce qui devenait fallacieusement une </w:t>
-      </w:r>
-      <w:r>
-        <w:rPr>
-          <w:i/>
-        </w:rPr>
-        <w:t xml:space="preserve">doctrine</w:t>
-      </w:r>
-      <w:r>
-        <w:rPr/>
-        <w:t xml:space="preserve"> marxiste. Bernstein, dans </w:t>
-      </w:r>
-      <w:r>
-        <w:rPr>
-          <w:i/>
-        </w:rPr>
-        <w:t xml:space="preserve">Socialisme théorique et Social-démocratie pratique</w:t>
-      </w:r>
-      <w:r>
-        <w:rPr/>
-        <w:t xml:space="preserve">, révèle parfaitement cette liaison de la méthode dialectique et de </w:t>
-      </w:r>
-      <w:r>
-        <w:rPr>
-          <w:i/>
-        </w:rPr>
-        <w:t xml:space="preserve">la prise de parti</w:t>
-      </w:r>
-      <w:r>
-        <w:rPr/>
-        <w:t xml:space="preserve"> historique, en déplorant les prévisions peu scientifiques du </w:t>
-      </w:r>
-      <w:r>
-        <w:rPr>
-          <w:i/>
-        </w:rPr>
-        <w:t xml:space="preserve">Manifeste</w:t>
-      </w:r>
-      <w:r>
-        <w:rPr/>
-        <w:t xml:space="preserve"> de 1847 sur l’imminence de la révolution prolétarienne en Allemagne :</w:t>
-      </w:r>
-    </w:p>
-    <w:p>
-      <w:pPr>
-        <w:pStyle w:val="quote"/>
-      </w:pPr>
-      <w:r>
-        <w:rPr/>
-        <w:t xml:space="preserve">« Cette auto-suggestion historique, tellement erronée que le premier visionnaire politique venu ne pourrait guère trouver mieux, serait incompréhensible chez un Marx, qui à cette époque avait déjà sérieusement étudié l’économie, si on ne devait pas voir en elle le produit d’un reste de la dialectique antithétique hégélienne, dont Marx, pas plus qu’Engels, n’a jamais su complètement se défaire. En ces temps d’effervescence générale, cela lui a été d’autant plus fatal. »</w:t>
-      </w:r>
-    </w:p>
-    <w:r>
-      <w:tab/>
-    </w:r>
-    <w:p>
-      <w:pPr>
-        <w:pStyle w:val="p"/>
-      </w:pPr>
-      <w:r>
-        <w:rPr/>
-        <w:t xml:space="preserve">Le </w:t>
-      </w:r>
-      <w:r>
-        <w:rPr>
-          <w:i/>
-        </w:rPr>
-        <w:t xml:space="preserve">renversement</w:t>
-      </w:r>
-      <w:r>
-        <w:rPr/>
-        <w:t xml:space="preserve"> que Marx effectue pour un « sauvetage par transfert » de la pensée des révolutions bourgeoises ne consiste pas trivialement à remplacer par le développement matérialiste des forces productives le parcours de l’Esprit hégélien allant à sa propre rencontre dans le temps, son objectivation étant identique à son aliénation, et ses blessures historiques ne laissant pas de cicatrices. L’histoire devenue réelle n’a plus de </w:t>
-      </w:r>
-      <w:r>
-        <w:rPr>
-          <w:i/>
-        </w:rPr>
-        <w:t xml:space="preserve">fin</w:t>
-      </w:r>
-      <w:r>
-        <w:rPr/>
-        <w:t xml:space="preserve">. Marx a ruiné la position </w:t>
-      </w:r>
-      <w:r>
-        <w:rPr>
-          <w:i/>
-        </w:rPr>
-        <w:t xml:space="preserve">séparée</w:t>
-      </w:r>
-      <w:r>
-        <w:rPr/>
-        <w:t xml:space="preserve"> de Hegel devant ce qui advient ; et la </w:t>
-      </w:r>
-      <w:r>
-        <w:rPr>
-          <w:i/>
-        </w:rPr>
-        <w:t xml:space="preserve">contemplation</w:t>
-      </w:r>
-      <w:r>
-        <w:rPr/>
-        <w:t xml:space="preserve"> d’un agent suprême extérieur, quel qu’il soit. La théorie n’a plus à connaître que ce qu’elle fait. C’est au contraire la contemplation du mouvement de l’économie, dans la pensée dominante de la société actuelle, qui est l’héritage </w:t>
-      </w:r>
-      <w:r>
-        <w:rPr>
-          <w:i/>
-        </w:rPr>
-        <w:t xml:space="preserve">non renversé</w:t>
-      </w:r>
-      <w:r>
-        <w:rPr/>
-        <w:t xml:space="preserve"> de la part </w:t>
-      </w:r>
-      <w:r>
-        <w:rPr>
-          <w:i/>
-        </w:rPr>
-        <w:t xml:space="preserve">non dialectique</w:t>
-      </w:r>
-      <w:r>
-        <w:rPr/>
-        <w:t xml:space="preserve"> dans la tentative hégélienne d’un système circulaire : c’est une approbation qui a perdu la dimension du concept, et qui n’a plus besoin d’un hégélianisme pour se justifier, car le mouvement qu’il s’agit de louer n’est plus qu’un secteur sans pensée du monde, dont le développement mécanique domine effectivement le tout. Le projet de Marx est celui d’une histoire consciente. Le quantitatif qui survient dans le développement aveugle des forces productives simplement économiques doit se changer en appropriation historique qualitative. La </w:t>
-      </w:r>
-      <w:r>
-        <w:rPr>
-          <w:i/>
-        </w:rPr>
-        <w:t xml:space="preserve">critique de l’économie politique</w:t>
-      </w:r>
-      <w:r>
-        <w:rPr/>
-        <w:t xml:space="preserve"> est le premier acte de cette </w:t>
-      </w:r>
-      <w:r>
-        <w:rPr>
-          <w:i/>
-        </w:rPr>
-        <w:t xml:space="preserve">fin de la préhistoire</w:t>
-      </w:r>
-      <w:r>
-        <w:rPr/>
-        <w:t xml:space="preserve"> : </w:t>
+    <w:r>
+      <w:tab/>
+    </w:r>
+    <w:p>
+      <w:pPr>
+        <w:pStyle w:val="p"/>
+      </w:pPr>
+      <w:r>
+        <w:rPr/>
+        <w:t xml:space="preserve">L’idéologie révolutionnaire, la </w:t>
+      </w:r>
+      <w:r>
+        <w:rPr>
+          <w:rStyle w:val="term"/>
+        </w:rPr>
+        <w:t xml:space="preserve">cohérence du séparé</w:t>
+      </w:r>
+      <w:r>
+        <w:rPr/>
+        <w:t xml:space="preserve"> dont le léninisme constitue le plus haut effort volontariste, détenant la gestion d’une réalité qui la repousse, avec le stalinisme </w:t>
+      </w:r>
+      <w:r>
+        <w:rPr>
+          <w:rStyle w:val="term"/>
+        </w:rPr>
+        <w:t xml:space="preserve">reviendra à sa vérité dans l’incohérence</w:t>
+      </w:r>
+      <w:r>
+        <w:rPr/>
+        <w:t xml:space="preserve">. À ce moment l’idéologie n’est plus une arme, mais une fin. Le mensonge qui n’est plus contredit devient folie. La réalité aussi bien que le but sont dissous dans la proclamation idéologique totalitaire : tout ce qu’elle dit est tout ce qui est. C’est un primitivisme local du spectacle, dont le rôle est cependant essentiel dans le développement du spectacle mondial. L’idéologie qui se matérialise ici n’a pas transformé économiquement le monde, comme le capitalisme parvenu au stade de l’abondance ; elle a seulement transformé policièrement </w:t>
+      </w:r>
+      <w:r>
+        <w:rPr>
+          <w:rStyle w:val="term"/>
+        </w:rPr>
+        <w:t xml:space="preserve">la perception</w:t>
+      </w:r>
+      <w:r>
+        <w:rPr/>
+        <w:t xml:space="preserve">.</w:t>
+      </w:r>
+    </w:p>
+    <w:r>
+      <w:tab/>
+    </w:r>
+    <w:p>
+      <w:pPr>
+        <w:pStyle w:val="p"/>
+      </w:pPr>
+      <w:r>
+        <w:rPr/>
+        <w:t xml:space="preserve">La classe idéologique-totalitaire au pouvoir est le pouvoir d’un monde renversé : plus elle est forte, plus elle affirme qu’elle n’existe pas, et sa force lui sert d’abord à affirmer son inexistence. Elle est modeste sur ce seul point, car son inexistence officielle doit aussi coïncider avec le </w:t>
+      </w:r>
+      <w:r>
+        <w:rPr>
+          <w:rStyle w:val="foreign"/>
+        </w:rPr>
+        <w:t xml:space="preserve">nec plus ultra</w:t>
+      </w:r>
+      <w:r>
+        <w:rPr/>
+        <w:t xml:space="preserve"> du développement historique, que simultanément on devrait à son infaillible commandement. Étalée partout, la bureaucratie doit être la </w:t>
+      </w:r>
+      <w:r>
+        <w:rPr>
+          <w:rStyle w:val="term"/>
+        </w:rPr>
+        <w:t xml:space="preserve">classe invisible</w:t>
+      </w:r>
+      <w:r>
+        <w:rPr/>
+        <w:t xml:space="preserve"> pour la conscience, de sorte que c’est toute la vie sociale qui devient démente. L’organisation sociale du mensonge absolu découle de cette contradiction fondamentale.</w:t>
+      </w:r>
+    </w:p>
+    <w:r>
+      <w:tab/>
+    </w:r>
+    <w:p>
+      <w:pPr>
+        <w:pStyle w:val="p"/>
+      </w:pPr>
+      <w:r>
+        <w:rPr/>
+        <w:t xml:space="preserve">Le stalinisme fut le règne de la terreur dans la classe bureaucratique elle-même. Le terrorisme qui fonde le pouvoir de cette classe doit frapper aussi cette classe, car elle ne possède aucune garantie juridique, aucune existence reconnue en tant que classe propriétaire, qu’elle pourrait étendre à chacun de ses membres. Sa propriété réelle est dissimulée, et elle n’est devenue propriétaire que par la voie de la fausse conscience. La fausse conscience ne maintient son pouvoir absolu que par la terreur absolue, où tout vrai motif finit par se perdre. Les membres de la classe bureaucratique au pouvoir n’ont le droit de possession sur la société que collectivement, en tant que participant à un mensonge fondamental : il faut qu’ils jouent le rôle du prolétariat dirigeant une société socialiste ; qu’ils soient les acteurs fidèles au texte de l’infidélité idéologique. Mais la participation effective à cet être mensonger doit se voir elle-même reconnue comme une participation véridique. Aucun bureaucrate ne peut soutenir individuellement son droit au pouvoir, car prouver qu’il est un prolétaire socialiste serait se manifester comme le contraire d’un bureaucrate ; et prouver qu’il est un bureaucrate est impossible, puisque la vérité officielle de la bureaucratie est de ne pas être. Ainsi chaque bureaucrate est dans la dépendance absolue d’une </w:t>
+      </w:r>
+      <w:r>
+        <w:rPr>
+          <w:rStyle w:val="term"/>
+        </w:rPr>
+        <w:t xml:space="preserve">garantie centrale</w:t>
+      </w:r>
+      <w:r>
+        <w:rPr/>
+        <w:t xml:space="preserve"> de l’idéologie, qui reconnaît une participation collective à son « pouvoir socialiste » de </w:t>
+      </w:r>
+      <w:r>
+        <w:rPr>
+          <w:rStyle w:val="term"/>
+        </w:rPr>
+        <w:t xml:space="preserve">tous les bureaucrates qu’elle n’anéantit pas</w:t>
+      </w:r>
+      <w:r>
+        <w:rPr/>
+        <w:t xml:space="preserve">. Si les bureaucrates pris ensemble décident de tout, la cohésion de leur propre classe ne peut être assurée que par la concentration de leur pouvoir terroriste en une seule personne. Dans cette personne réside la seule vérité pratique du mensonge </w:t>
+      </w:r>
+      <w:r>
+        <w:rPr>
+          <w:rStyle w:val="term"/>
+        </w:rPr>
+        <w:t xml:space="preserve">au pouvoir</w:t>
+      </w:r>
+      <w:r>
+        <w:rPr/>
+        <w:t xml:space="preserve"> : la fixation indiscutable de sa frontière toujours rectifiée. Staline décide sans appel qui est finalement bureaucrate possédant ; c’est-à-dire qui doit être appelé « prolétaire au pouvoir » ou bien « traître à la solde du Mikado et de Wall Street ». Les atomes bureaucratiques ne trouvent l’essence commune de leur droit que dans la personne de </w:t>
+      </w:r>
+      <w:r>
+        <w:rPr>
+          <w:rStyle w:val="surname"/>
+        </w:rPr>
+        <w:t xml:space="preserve">Staline</w:t>
+      </w:r>
+      <w:r>
+        <w:rPr/>
+        <w:t xml:space="preserve">. </w:t>
+      </w:r>
+      <w:r>
+        <w:rPr>
+          <w:rStyle w:val="surname"/>
+        </w:rPr>
+        <w:t xml:space="preserve">Staline</w:t>
+      </w:r>
+      <w:r>
+        <w:rPr/>
+        <w:t xml:space="preserve"> est ce souverain du monde qui se sait de cette façon la personne absolue, pour la conscience de laquelle il n’existe pas d’esprit plus haut. </w:t>
       </w:r>
       <w:r>
         <w:rPr>
           <w:rStyle w:val="quote"/>
         </w:rPr>
-        <w:t xml:space="preserve">« De tous les instruments de production, le plus grand pouvoir productif, c’est la classe révolutionnaire elle-même. »</w:t>
-      </w:r>
-    </w:p>
-    <w:r>
-      <w:tab/>
-    </w:r>
-    <w:p>
-      <w:pPr>
-        <w:pStyle w:val="p"/>
-      </w:pPr>
-      <w:r>
-        <w:rPr/>
-        <w:t xml:space="preserve">Ce qui rattache étroitement la théorie de Marx à la pensée scientifique, c’est la compréhension rationnelle des forces qui s’exercent réellement dans la société. Mais elle est fondamentalement un </w:t>
-      </w:r>
-      <w:r>
-        <w:rPr>
-          <w:i/>
-        </w:rPr>
-        <w:t xml:space="preserve">au-delà</w:t>
-      </w:r>
-      <w:r>
-        <w:rPr/>
-        <w:t xml:space="preserve"> de la pensée scientifique, où celle-ci n’est conservée qu’en étant dépassée : il s’agit d’une compréhension de la </w:t>
-      </w:r>
-      <w:r>
-        <w:rPr>
-          <w:i/>
-        </w:rPr>
-        <w:t xml:space="preserve">lutte</w:t>
-      </w:r>
-      <w:r>
-        <w:rPr/>
-        <w:t xml:space="preserve">, et nullement de la </w:t>
-      </w:r>
-      <w:r>
-        <w:rPr>
-          <w:i/>
-        </w:rPr>
-        <w:t xml:space="preserve">loi</w:t>
+        <w:t xml:space="preserve">« Le souverain du monde possède la conscience effective de ce qu’il est – la puissance universelle de l’effectivité – dans la violence destructrice qu’il exerce contre le Soi de ses sujets lui faisant contraste. »</w:t>
+      </w:r>
+      <w:r>
+        <w:rPr/>
+        <w:t xml:space="preserve"> En même temps qu’il est la puissance qui définit le terrain de la domination, il est « </w:t>
+      </w:r>
+      <w:r>
+        <w:rPr>
+          <w:rStyle w:val="term"/>
+        </w:rPr>
+        <w:t xml:space="preserve">la puissance ravageant ce terrain</w:t>
+      </w:r>
+      <w:r>
+        <w:rPr/>
+        <w:t xml:space="preserve"> ».</w:t>
+      </w:r>
+    </w:p>
+    <w:r>
+      <w:tab/>
+    </w:r>
+    <w:p>
+      <w:pPr>
+        <w:pStyle w:val="p"/>
+      </w:pPr>
+      <w:r>
+        <w:rPr/>
+        <w:t xml:space="preserve">Quand l’idéologie, devenue absolue par la possession du pouvoir absolu, s’est changée d’une connaissance parcellaire en un mensonge totalitaire, la pensée de l’histoire a été si parfaitement anéantie que l’histoire elle-même, au niveau de la connaissance la plus empirique, ne peut plus exister. La société bureaucratique totalitaire vit dans un présent perpétuel, où tout ce qui est advenu existe seulement pour elle comme un espace accessible à sa police. Le projet, déjà formulé par </w:t>
+      </w:r>
+      <w:r>
+        <w:rPr>
+          <w:rStyle w:val="surname"/>
+        </w:rPr>
+        <w:t xml:space="preserve">Napoléon</w:t>
+      </w:r>
+      <w:r>
+        <w:rPr/>
+        <w:t xml:space="preserve">, de </w:t>
+      </w:r>
+      <w:r>
+        <w:rPr>
+          <w:rStyle w:val="quote"/>
+        </w:rPr>
+        <w:t xml:space="preserve">« diriger monarchiquement l’énergie des souvenirs »</w:t>
+      </w:r>
+      <w:r>
+        <w:rPr/>
+        <w:t xml:space="preserve"> a trouvé sa concrétisation totale dans une manipulation permanente du passé, non seulement dans les significations, mais dans les faits. Mais le prix de cet affranchissement de toute réalité historique est la perte de la référence rationnelle qui est indispensable à la société </w:t>
+      </w:r>
+      <w:r>
+        <w:rPr>
+          <w:rStyle w:val="term"/>
+        </w:rPr>
+        <w:t xml:space="preserve">historique</w:t>
+      </w:r>
+      <w:r>
+        <w:rPr/>
+        <w:t xml:space="preserve"> du capitalisme. On sait ce que l’application scientifique de l’idéologie devenue folle a pu coûter à l’économie russe, ne serait-ce qu’avec l’imposture de </w:t>
+      </w:r>
+      <w:r>
+        <w:rPr>
+          <w:rStyle w:val="surname"/>
+        </w:rPr>
+        <w:t xml:space="preserve">Lyssenko</w:t>
+      </w:r>
+      <w:r>
+        <w:rPr/>
+        <w:t xml:space="preserve">. Cette contradiction de la bureaucratie totalitaire administrant une société industrialisée, prise entre son besoin du rationnel et son refus du rationnel, constitue aussi une de ses déficiences principales en regard du développement capitaliste normal. De même que la bureaucratie ne peut résoudre comme lui la question de l’agriculture, de même elle lui est finalement inférieure dans la production industrielle, planifiée autoritairement sur les bases de l’irréalisme et du mensonge généralisé.</w:t>
+      </w:r>
+    </w:p>
+    <w:r>
+      <w:tab/>
+    </w:r>
+    <w:p>
+      <w:pPr>
+        <w:pStyle w:val="p"/>
+      </w:pPr>
+      <w:r>
+        <w:rPr/>
+        <w:t xml:space="preserve">Le mouvement ouvrier révolutionnaire, entre les deux guerres, fut anéanti par l’action conjuguée de la bureaucratie stalinienne et du totalitarisme fasciste, qui avait emprunté sa forme d’organisation au parti totalitaire expérimenté en Russie. Le fascisme a été une défense extrémiste de l’économie bourgeoise menacée par la crise et la subversion prolétarienne, </w:t>
+      </w:r>
+      <w:r>
+        <w:rPr>
+          <w:rStyle w:val="term"/>
+        </w:rPr>
+        <w:t xml:space="preserve">l’état de siège</w:t>
+      </w:r>
+      <w:r>
+        <w:rPr/>
+        <w:t xml:space="preserve"> dans la société capitaliste, par lequel cette société se sauve, et se donne une première rationalisation d’urgence en faisant intervenir massivement l’État dans sa gestion. Mais une telle rationalisation est elle-même grevée de l’immense irrationalité de son moyen. Si le fascisme se porte à la défense des principaux points de l’idéologie bourgeoise devenue conservatrice (la famille, la propriété, l’ordre moral, la nation) en réunissant la petite bourgeoisie et les chômeurs affolés par la crise ou déçus par l’impuissance de la révolution socialiste, il n’est pas lui-même foncièrement idéologique. Il se donne pour ce qu’il est : une résurrection violente du </w:t>
+      </w:r>
+      <w:r>
+        <w:rPr>
+          <w:rStyle w:val="term"/>
+        </w:rPr>
+        <w:t xml:space="preserve">mythe</w:t>
+      </w:r>
+      <w:r>
+        <w:rPr/>
+        <w:t xml:space="preserve">, qui exige la participation à une communauté définie par des pseudo-valeurs archaïques : la race, le sang, le chef. Le fascisme est </w:t>
+      </w:r>
+      <w:r>
+        <w:rPr>
+          <w:rStyle w:val="term"/>
+        </w:rPr>
+        <w:t xml:space="preserve">l’archaïsme techniquement équipé</w:t>
+      </w:r>
+      <w:r>
+        <w:rPr/>
+        <w:t xml:space="preserve">. Son </w:t>
+      </w:r>
+      <w:r>
+        <w:rPr>
+          <w:rStyle w:val="foreign"/>
+        </w:rPr>
+        <w:t xml:space="preserve">ersatz</w:t>
+      </w:r>
+      <w:r>
+        <w:rPr/>
+        <w:t xml:space="preserve"> décomposé du mythe est repris dans le contexte spectaculaire des moyens de conditionnement et d’illusion les plus modernes. Ainsi, il est un des facteurs dans la formation du spectaculaire moderne, de même que sa part dans la destruction de l’ancien mouvement ouvrier fait de lui une des puissances fondatrices de la société présente ; mais comme le fascisme se trouve être aussi la forme </w:t>
+      </w:r>
+      <w:r>
+        <w:rPr>
+          <w:rStyle w:val="term"/>
+        </w:rPr>
+        <w:t xml:space="preserve">la plus coûteuse</w:t>
+      </w:r>
+      <w:r>
+        <w:rPr/>
+        <w:t xml:space="preserve"> du maintien de l’ordre capitaliste, il devait normalement quitter le devant de la scène qu’occupent les grands rôles des États capitalistes, éliminé par des formes plus rationnelles et plus fortes de cet ordre.</w:t>
+      </w:r>
+    </w:p>
+    <w:r>
+      <w:tab/>
+    </w:r>
+    <w:p>
+      <w:pPr>
+        <w:pStyle w:val="p"/>
+      </w:pPr>
+      <w:r>
+        <w:rPr/>
+        <w:t xml:space="preserve">Quand la bureaucratie russe a enfin réussi à se défaire des traces de la propriété bourgeoise qui entravaient son règne sur l’économie, à développer celle-ci pour son propre usage, et à être reconnue au-dehors parmi les grandes puissances, elle veut jouir calmement de son propre monde, en supprimer cette part d’arbitraire qui s’exerçait sur elle-même : elle dénonce le stalinisme de son origine. Mais une telle dénonciation reste stalinienne, arbitraire, inexpliquée, et sans cesse corrigée, car </w:t>
+      </w:r>
+      <w:r>
+        <w:rPr>
+          <w:rStyle w:val="term"/>
+        </w:rPr>
+        <w:t xml:space="preserve">le mensonge idéologique de son origine ne peut jamais être révélé</w:t>
+      </w:r>
+      <w:r>
+        <w:rPr/>
+        <w:t xml:space="preserve">. Ainsi la bureaucratie ne peut se libéraliser ni culturellement ni politiquement car son existence comme classe dépend de son monopole idéologique qui, dans toute sa lourdeur, est son seul titre de propriété. L’idéologie a certes perdu la passion de son affirmation positive, mais ce qui en subsiste de trivialité indifférente a encore cette fonction répressive d’interdire la moindre concurrence, de tenir captive la totalité de la pensée. La bureaucratie est ainsi liée à une idéologie qui n’est plus crue par personne. Ce qui était terroriste est devenu dérisoire, mais cette dérision même ne peut se maintenir qu’en conservant à l’arrière-plan le terrorisme dont elle voudrait se défaire. Ainsi, au moment même où la bureaucratie veut montrer sa supériorité sur le terrain du capitalisme, elle s’avoue un </w:t>
+      </w:r>
+      <w:r>
+        <w:rPr>
+          <w:rStyle w:val="term"/>
+        </w:rPr>
+        <w:t xml:space="preserve">parent pauvre</w:t>
+      </w:r>
+      <w:r>
+        <w:rPr/>
+        <w:t xml:space="preserve"> du capitalisme. De même que son histoire effective est en contradiction avec son droit, et son ignorance grossièrement entretenue en contradiction avec ses prétentions scientifiques, son projet de rivaliser avec la bourgeoisie dans la production d’une abondance marchande est entravé par ce fait qu’une telle abondance porte en elle-même </w:t>
+      </w:r>
+      <w:r>
+        <w:rPr>
+          <w:rStyle w:val="term"/>
+        </w:rPr>
+        <w:t xml:space="preserve">son idéologie implicite</w:t>
+      </w:r>
+      <w:r>
+        <w:rPr/>
+        <w:t xml:space="preserve">, et s’assortit normalement d’une liberté indéfiniment étendue de faux choix spectaculaires, pseudo-liberté qui reste inconciliable avec l’idéologie bureaucratique.</w:t>
+      </w:r>
+    </w:p>
+    <w:r>
+      <w:tab/>
+    </w:r>
+    <w:p>
+      <w:pPr>
+        <w:pStyle w:val="p"/>
+      </w:pPr>
+      <w:r>
+        <w:rPr/>
+        <w:t xml:space="preserve">À ce moment du développement, le titre de propriété idéologique de la bureaucratie s’effondre déjà à l’échelle internationale. Le pouvoir qui s’était établi nationalement en tant que modèle fondamentalement internationaliste doit admettre qu’il ne peut plus prétendre maintenir sa cohésion mensongère au delà de chaque frontière nationale. L’inégal développement économique que connaissent des bureaucraties, aux intérêts concurrents, qui ont réussi à posséder leur « socialisme » en dehors d’un seul pays, a conduit à l’affrontement public et complet du mensonge russe et du mensonge chinois. À partir de ce point, chaque bureaucratie au pouvoir, ou chaque parti totalitaire candidat au pouvoir laissé par la période stalinienne dans quelques classes ouvrières nationales, doit suivre sa propre voie. S’ajoutant aux manifestations de négation intérieure qui commencèrent à s’affirmer devant le monde avec la révolte ouvrière de Berlin-Est opposant aux bureaucrates son exigence d’« un gouvernement de métallurgistes », et qui sont déjà allées une fois jusqu’au pouvoir des conseils ouvriers de Hongrie, la décomposition mondiale de l’alliance de la mystification bureaucratique est, en dernière analyse, le facteur le plus défavorable pour le développement actuel de la société capitaliste. La bourgeoisie est en train de perdre l’adversaire qui la soutenait objectivement en unifiant illusoirement toute négation de l’ordre existant. Une telle division du travail spectaculaire voit sa fin quand le rôle pseudo-révolutionnaire se divise à son tour. L’élément spectaculaire de la dissolution du mouvement ouvrier va être lui-même dissous.</w:t>
+      </w:r>
+    </w:p>
+    <w:r>
+      <w:tab/>
+    </w:r>
+    <w:p>
+      <w:pPr>
+        <w:pStyle w:val="p"/>
+      </w:pPr>
+      <w:r>
+        <w:rPr/>
+        <w:t xml:space="preserve">L’illusion léniniste n’a plus d’autre base actuelle que dans les diverses tendances trotskistes, où l’identification du projet prolétarien à une organisation hiérarchique de l’idéologie survit inébranlablement à l’expérience de tous ses résultats. La distance qui sépare le trotskisme de la critique révolutionnaire de la société présente permet aussi la distance respectueuse qu’il observe à l’égard de positions qui étaient déjà fausses quand elles s’usèrent dans un combat réel. Trotsky est resté jusqu’en 1927 fondamentalement solidaire de la haute bureaucratie, tout en cherchant à s’en emparer pour lui faire reprendre une action réellement bolchevik à l’extérieur (on sait qu’à ce moment pour aider à dissimuler le fameux « testament de </w:t>
+      </w:r>
+      <w:r>
+        <w:rPr>
+          <w:rStyle w:val="surname"/>
+        </w:rPr>
+        <w:t xml:space="preserve">Lénine</w:t>
+      </w:r>
+      <w:r>
+        <w:rPr/>
+        <w:t xml:space="preserve"> », il alla jusqu’à désavouer calomnieusement son partisan Max </w:t>
+      </w:r>
+      <w:r>
+        <w:rPr>
+          <w:rStyle w:val="surname"/>
+        </w:rPr>
+        <w:t xml:space="preserve">Eastman</w:t>
+      </w:r>
+      <w:r>
+        <w:rPr/>
+        <w:t xml:space="preserve"> qui l’avait divulgué). Trotsky a été condamné par sa perspective fondamentale, parce qu’au moment où la bureaucratie se connaît elle-même dans son résultat comme classe contre-révolutionnaire à l’intérieur, elle doit choisir aussi d’être effectivement contre-révolutionnaire à l’extérieur au nom de la révolution, </w:t>
+      </w:r>
+      <w:r>
+        <w:rPr>
+          <w:rStyle w:val="term"/>
+        </w:rPr>
+        <w:t xml:space="preserve">comme chez elle</w:t>
+      </w:r>
+      <w:r>
+        <w:rPr/>
+        <w:t xml:space="preserve">. La lutte ultérieure de </w:t>
+      </w:r>
+      <w:r>
+        <w:rPr>
+          <w:rStyle w:val="surname"/>
+        </w:rPr>
+        <w:t xml:space="preserve">Trotsky</w:t>
+      </w:r>
+      <w:r>
+        <w:rPr/>
+        <w:t xml:space="preserve"> pour une </w:t>
+      </w:r>
+      <w:r>
+        <w:rPr>
+          <w:rStyle w:val="num"/>
+        </w:rPr>
+        <w:t xml:space="preserve">IVe</w:t>
+      </w:r>
+      <w:r>
+        <w:rPr/>
+        <w:t xml:space="preserve"> Internationale contient la même inconséquence. Il a refusé toute sa vie de reconnaître dans la bureaucratie le pouvoir d’une classe séparée, parce qu’il était devenu pendant la deuxième révolution russe le partisan inconditionnel de la forme bolchevik d’organisation. Quand </w:t>
+      </w:r>
+      <w:r>
+        <w:rPr>
+          <w:rStyle w:val="surname"/>
+        </w:rPr>
+        <w:t xml:space="preserve">Luckàcs</w:t>
+      </w:r>
+      <w:r>
+        <w:rPr/>
+        <w:t xml:space="preserve">, en 1923, montrait dans cette forme la médiation enfin trouvée entre la théorie et la pratique, où les prolétaires cessent d’être « des </w:t>
+      </w:r>
+      <w:r>
+        <w:rPr>
+          <w:rStyle w:val="term"/>
+        </w:rPr>
+        <w:t xml:space="preserve">spectateurs</w:t>
+      </w:r>
+      <w:r>
+        <w:rPr/>
+        <w:t xml:space="preserve"> » des événements survenus dans leur organisation, mais les ont consciemment choisis et vécus, il décrivait comme mérites effectifs du parti bolchevik tout ce que le parti bolchevik </w:t>
+      </w:r>
+      <w:r>
+        <w:rPr>
+          <w:rStyle w:val="term"/>
+        </w:rPr>
+        <w:t xml:space="preserve">n’était pas</w:t>
+      </w:r>
+      <w:r>
+        <w:rPr/>
+        <w:t xml:space="preserve">. </w:t>
+      </w:r>
+      <w:r>
+        <w:rPr>
+          <w:rStyle w:val="surname"/>
+        </w:rPr>
+        <w:t xml:space="preserve">Lukàcs</w:t>
+      </w:r>
+      <w:r>
+        <w:rPr/>
+        <w:t xml:space="preserve"> était encore, à côté de son profond travail théorique, un idéologue, parlant au nom du pouvoir le plus vulgairement extérieur au mouvement prolétarien, en croyant et en faisant croire qu’il se trouvait lui-même, avec sa personnalité totale, dans ce pouvoir comme dans </w:t>
+      </w:r>
+      <w:r>
+        <w:rPr>
+          <w:rStyle w:val="term"/>
+        </w:rPr>
+        <w:t xml:space="preserve">le sien propre</w:t>
+      </w:r>
+      <w:r>
+        <w:rPr/>
+        <w:t xml:space="preserve">. Alors que la suite manifestait de quelle manière ce pouvoir désavoue et supprime ses valets, </w:t>
+      </w:r>
+      <w:r>
+        <w:rPr>
+          <w:rStyle w:val="surname"/>
+        </w:rPr>
+        <w:t xml:space="preserve">Lukàcs</w:t>
+      </w:r>
+      <w:r>
+        <w:rPr/>
+        <w:t xml:space="preserve">, se désavouant lui-même sans fin, a fait voir avec une netteté caricaturale à quoi il s’était exactement identifié : au </w:t>
+      </w:r>
+      <w:r>
+        <w:rPr>
+          <w:rStyle w:val="term"/>
+        </w:rPr>
+        <w:t xml:space="preserve">contraire</w:t>
+      </w:r>
+      <w:r>
+        <w:rPr/>
+        <w:t xml:space="preserve"> de lui-même, et de ce qu’il avait soutenu dans </w:t>
+      </w:r>
+      <w:r>
+        <w:rPr>
+          <w:rStyle w:val="term"/>
+        </w:rPr>
+        <w:t xml:space="preserve">Histoire et conscience de classe</w:t>
+      </w:r>
+      <w:r>
+        <w:rPr/>
+        <w:t xml:space="preserve">. </w:t>
+      </w:r>
+      <w:r>
+        <w:rPr>
+          <w:rStyle w:val="surname"/>
+        </w:rPr>
+        <w:t xml:space="preserve">Lukàcs</w:t>
+      </w:r>
+      <w:r>
+        <w:rPr/>
+        <w:t xml:space="preserve"> vérifie au mieux la règle fondamentale qui juge tous les intellectuels de ce siècle : ce qu’ils </w:t>
+      </w:r>
+      <w:r>
+        <w:rPr>
+          <w:rStyle w:val="term"/>
+        </w:rPr>
+        <w:t xml:space="preserve">respectent</w:t>
+      </w:r>
+      <w:r>
+        <w:rPr/>
+        <w:t xml:space="preserve"> mesure exactement leur propre réalité </w:t>
+      </w:r>
+      <w:r>
+        <w:rPr>
+          <w:rStyle w:val="term"/>
+        </w:rPr>
+        <w:t xml:space="preserve">méprisable</w:t>
+      </w:r>
+      <w:r>
+        <w:rPr/>
+        <w:t xml:space="preserve">. Lénine n’avait cependant guère flatté ce genre d’illusions sur son activité, lui qui convenait qu’</w:t>
+      </w:r>
+      <w:r>
+        <w:rPr>
+          <w:rStyle w:val="quote"/>
+        </w:rPr>
+        <w:t xml:space="preserve">« un parti politique ne peut examiner ses membres pour voir s’il y a des contradictions entre leur philosophie et le programme du parti »</w:t>
+      </w:r>
+      <w:r>
+        <w:rPr/>
+        <w:t xml:space="preserve">. Le parti réel dont </w:t>
+      </w:r>
+      <w:r>
+        <w:rPr>
+          <w:rStyle w:val="surname"/>
+        </w:rPr>
+        <w:t xml:space="preserve">Lukàcs</w:t>
+      </w:r>
+      <w:r>
+        <w:rPr/>
+        <w:t xml:space="preserve"> avait présenté à contretemps le portrait rêvé n’était cohérent que pour une tâche précise et partielle : saisir le pouvoir dans l’État.</w:t>
+      </w:r>
+    </w:p>
+    <w:r>
+      <w:tab/>
+    </w:r>
+    <w:p>
+      <w:pPr>
+        <w:pStyle w:val="p"/>
+      </w:pPr>
+      <w:r>
+        <w:rPr/>
+        <w:t xml:space="preserve">L’illusion néo-léniniste du trotskisme actuel, parce qu’elle est à tout moment démentie par la réalité de la société capitaliste moderne, tant bourgeoise que bureaucratique, trouve naturellement un champ d’application privilégié dans les pays « sous-développés » formellement indépendants, où l’illusion d’une quelconque variante de socialisme étatique et bureaucratique est consciemment manipulée comme </w:t>
+      </w:r>
+      <w:r>
+        <w:rPr>
+          <w:rStyle w:val="term"/>
+        </w:rPr>
+        <w:t xml:space="preserve">la simple idéologie du développement économique</w:t>
+      </w:r>
+      <w:r>
+        <w:rPr/>
+        <w:t xml:space="preserve">, par les classes dirigeantes locales. La composition hybride de ces classes se rattache plus ou moins nettement à une gradation sur le spectre bougeoisie-bureaucratie. Leur jeu à l’échelle internationale entre ces deux pôles du pouvoir capitaliste existant, aussi bien que leurs compromis idéologiques – notamment avec l’islamisme – exprimant la réalité hybride de leur base sociale, achèvent d’enlever à ce dernier sous-produit du socialisme idéologique tout sérieux autre que policier. Une bureaucratie a pu se former en encadrant la lutte nationale et la révolte agraire des paysans : elle tend alors, comme en Chine, à appliquer le modèle stalinien d’industrialisation dans une société moins développée que la Russie de 1917. Une bureaucratie capable d’industrialiser la nation peut se former à partir de la petite bourgeoisie des cadres de l’armée saisissant le pouvoir, comme le montre l’exemple de l’Égypte. En certains points, dont l’Algérie à l’issue de sa guerre d’indépendance, la bureaucratie, qui s’est constituée comme direction para-étatique pendant la lutte, recherche le point d’équilibre d’un compromis pour fusionner avec une faible bourgeoisie nationale. Enfin dans les anciennes colonies d’Afrique noire qui restent ouvertement liées à la bourgeoisie occidentale, américaine et européenne, une bourgeoisie se constitue – le plus souvent à partir de la puissance des chefs traditionnels du tribalisme – </w:t>
+      </w:r>
+      <w:r>
+        <w:rPr>
+          <w:rStyle w:val="term"/>
+        </w:rPr>
+        <w:t xml:space="preserve">par la possession de l’État</w:t>
+      </w:r>
+      <w:r>
+        <w:rPr/>
+        <w:t xml:space="preserve"> : dans ces pays où l’impérialisme étranger reste le vrai maître de l’économie, vient un stade où les </w:t>
+      </w:r>
+      <w:r>
+        <w:rPr>
+          <w:rStyle w:val="foreign"/>
+        </w:rPr>
+        <w:t xml:space="preserve">compradores</w:t>
+      </w:r>
+      <w:r>
+        <w:rPr/>
+        <w:t xml:space="preserve"> ont reçu en compensation de leur vente des produits indigènes la propriété d’un État indigène, indépendant devant les masses locales mais non devant l’impérialisme. Dans ce cas, il s’agit d’une bourgeoisie artificielle qui n’est pas capable d’accumuler, mais qui simplement </w:t>
+      </w:r>
+      <w:r>
+        <w:rPr>
+          <w:rStyle w:val="term"/>
+        </w:rPr>
+        <w:t xml:space="preserve">dilapide</w:t>
+      </w:r>
+      <w:r>
+        <w:rPr/>
+        <w:t xml:space="preserve">, tant la part de plus-value du travail local qui lui revient que les subsides étrangers des États ou monopoles qui sont ses protecteurs. L’évidence de l’incapacité de ces classes bourgeoises à remplir la fonction économique normale de la bourgeoisie dresse devant chacune d’elles une subversion sur le modèle bureaucratique plus ou moins adapté aux particularités locales, qui veut saisir son héritage. Mais la réussite même d’une bureaucratie dans son projet fondamental d’industrialisation contient nécessairement la perspective de son échec historique : en accumulant le capital, elle accumule le prolétariat, et crée son propre démenti, dans un pays où il n’existait pas encore.</w:t>
+      </w:r>
+    </w:p>
+    <w:r>
+      <w:tab/>
+    </w:r>
+    <w:p>
+      <w:pPr>
+        <w:pStyle w:val="p"/>
+      </w:pPr>
+      <w:r>
+        <w:rPr/>
+        <w:t xml:space="preserve">Dans ce développement complexe et terrible qui a emporté l’époque des luttes de classes vers de nouvelles conditions, le prolétariat des pays industriels a complètement perdu l’affirmation de sa perspective autonome et, en dernière analyse, </w:t>
+      </w:r>
+      <w:r>
+        <w:rPr>
+          <w:rStyle w:val="term"/>
+        </w:rPr>
+        <w:t xml:space="preserve">ses illusions</w:t>
+      </w:r>
+      <w:r>
+        <w:rPr/>
+        <w:t xml:space="preserve">, mais non son être. Il n’est pas supprimé. Il demeure irréductiblement existant dans l’aliénation intensifiée du capitalisme moderne : il est l’immense majorité des travailleurs qui ont perdu tout pouvoir sur l’emploi de leur vie, et qui, </w:t>
+      </w:r>
+      <w:r>
+        <w:rPr>
+          <w:rStyle w:val="term"/>
+        </w:rPr>
+        <w:t xml:space="preserve">dès qu’ils le savent</w:t>
+      </w:r>
+      <w:r>
+        <w:rPr/>
+        <w:t xml:space="preserve">, se redéfinissent comme le prolétariat, le négatif à l’œuvre dans cette société. Ce prolétariat est objectivement renforcé par le mouvement de disparition de la paysannerie, comme par l’extension de la logique du travail en usine qui s’applique à une grande partie des « services » et des professions intellectuelles. C’est </w:t>
+      </w:r>
+      <w:r>
+        <w:rPr>
+          <w:rStyle w:val="term"/>
+        </w:rPr>
+        <w:t xml:space="preserve">subjectivement</w:t>
+      </w:r>
+      <w:r>
+        <w:rPr/>
+        <w:t xml:space="preserve"> que ce prolétariat est encore éloigné de sa conscience pratique de classe, non seulement chez les employés mais aussi chez les ouvriers qui n’ont encore découvert que l’impuissance et la mystification de la vieille politique. Cependant, quand le prolétariat découvre que sa propre force extériorisée concourt au renforcement permanent de la société capitaliste, non plus seulement sous la forme de son travail, mais aussi sous la forme des syndicats, des partis ou de la puissance étatique qu’il avait constitués pour s’émanciper, il découvre aussi par l’expérience historique concrète qu’il est la classe totalement ennemie de toute extériorisation figée et de toute spécialisation du pouvoir. Il porte </w:t>
+      </w:r>
+      <w:r>
+        <w:rPr>
+          <w:rStyle w:val="term"/>
+        </w:rPr>
+        <w:t xml:space="preserve">la révolution qui ne peut rien laisser à l’extérieur d’elle-même</w:t>
+      </w:r>
+      <w:r>
+        <w:rPr/>
+        <w:t xml:space="preserve">, l’exigence de la domination permanente du présent sur le passé, et la critique totale de la séparation ; et c’est cela dont il doit trouver la forme adéquate dans l’action. Aucune amélioration quantitative de sa misère, aucune illusion d’intégration hiérarchique, ne sont un remède durable à son insatisfaction, car le prolétariat ne peut se reconnaître véridiquement dans un tort particulier qu’il aurait subi ni donc </w:t>
+      </w:r>
+      <w:r>
+        <w:rPr>
+          <w:rStyle w:val="term"/>
+        </w:rPr>
+        <w:t xml:space="preserve">dans la réparation d’un tort particulier</w:t>
+      </w:r>
+      <w:r>
+        <w:rPr/>
+        <w:t xml:space="preserve">, ni d’un grand nombre de ces torts, mais seulement dans le </w:t>
+      </w:r>
+      <w:r>
+        <w:rPr>
+          <w:rStyle w:val="term"/>
+        </w:rPr>
+        <w:t xml:space="preserve">tort absolu</w:t>
+      </w:r>
+      <w:r>
+        <w:rPr/>
+        <w:t xml:space="preserve"> d’être rejeté en marge de la vie.</w:t>
+      </w:r>
+    </w:p>
+    <w:r>
+      <w:tab/>
+    </w:r>
+    <w:p>
+      <w:pPr>
+        <w:pStyle w:val="p"/>
+      </w:pPr>
+      <w:r>
+        <w:rPr/>
+        <w:t xml:space="preserve">Aux nouveaux signes de négation, incompris et falsifiés par l’aménagement spectaculaire, qui se multiplient dans les pays les plus avancés économiquement, on peut déjà tirer cette conclusion qu’une nouvelle époque s’est ouverte : après la première tentative de subversion ouvrière, </w:t>
+      </w:r>
+      <w:r>
+        <w:rPr>
+          <w:rStyle w:val="term"/>
+        </w:rPr>
+        <w:t xml:space="preserve">c’est maintenant l’abondance capitaliste qui a échoué</w:t>
+      </w:r>
+      <w:r>
+        <w:rPr/>
+        <w:t xml:space="preserve">. Quand les luttes anti-syndicales des ouvriers occidentaux sont réprimées d’abord par les syndicats, et quand les courants révoltés de la jeunesse lancent une première protestation informe, dans laquelle pourtant le refus de l’ancienne politique spécialisée, de l’art et de la vie quotidienne, est immédiatement impliqué, ce sont là les deux faces d’une nouvelle lutte spontanée qui commence sous l’aspect </w:t>
+      </w:r>
+      <w:r>
+        <w:rPr>
+          <w:rStyle w:val="term"/>
+        </w:rPr>
+        <w:t xml:space="preserve">criminel</w:t>
+      </w:r>
+      <w:r>
+        <w:rPr/>
+        <w:t xml:space="preserve">. Ce sont les signes avant-coureurs du deuxième assaut prolétarien contre la société de classes. Quand les enfants perdus de cette armée encore immobile reparaissent sur ce terrain, devenu autre et resté le même, ils suivent un nouveau « général Ludd » qui, cette fois, les lance dans la destruction des </w:t>
+      </w:r>
+      <w:r>
+        <w:rPr>
+          <w:rStyle w:val="term"/>
+        </w:rPr>
+        <w:t xml:space="preserve">machines de la consommation permise</w:t>
       </w:r>
       <w:r>
         <w:rPr/>
         <w:t xml:space="preserve">.</w:t>
       </w:r>
     </w:p>
-    <w:p>
-      <w:pPr>
-        <w:pStyle w:val="quote"/>
-      </w:pPr>
-      <w:r>
-        <w:rPr/>
-        <w:t xml:space="preserve">« Nous ne connaissons qu’une seule science : la science de l’histoire », dit </w:t>
-      </w:r>
-      <w:r>
-        <w:rPr>
-          <w:i/>
-        </w:rPr>
-        <w:t xml:space="preserve">L’Idéologie allemande</w:t>
+    <w:r>
+      <w:tab/>
+    </w:r>
+    <w:p>
+      <w:pPr>
+        <w:pStyle w:val="p"/>
+      </w:pPr>
+      <w:r>
+        <w:rPr/>
+        <w:t xml:space="preserve">« La forme politique enfin découverte sous laquelle l’émancipation économique du travail pouvait être réalisée » a pris dans ce siècle une nette figure dans les Conseils ouvriers révolutionnaires, concentrant en eux toutes les fonctions de décision et d’exécution, et se fédérant par le moyen de délégués responsables devant la base et révocables à tout instant. Leur existence effective n’a encore été qu’une brève ébauche, aussitôt combattue et vaincue par différentes forces de défense de la société de classes, parmi lesquelles il faut souvent compter leur propre fausse conscience. Pannekoek insistait justement sur le fait que le choix d’un pouvoir des Conseils ouvriers « propose des problèmes » plutôt qu’il n’apporte une solution. Mais ce pouvoir est précisément le lieu où les problèmes de la révolution du prolétariat peuvent trouver leur vraie solution. C’est le lieu où les conditions objectives de la conscience historique sont réunies ; la réalisation de la communication directe </w:t>
+      </w:r>
+      <w:r>
+        <w:rPr>
+          <w:rStyle w:val="term"/>
+        </w:rPr>
+        <w:t xml:space="preserve">active</w:t>
+      </w:r>
+      <w:r>
+        <w:rPr/>
+        <w:t xml:space="preserve">, où finissent la spécialisation, la hiérarchie et la séparation, où les conditions existantes ont été transformées « en conditions d’unité ». Ici le sujet prolétarien peut émerger de sa lutte contre la contemplation : sa conscience est égale à l’organisation pratique qu’elle s’est donnée, car cette conscience même est inséparable de l’intervention cohérente dans l’histoire.</w:t>
+      </w:r>
+    </w:p>
+    <w:r>
+      <w:tab/>
+    </w:r>
+    <w:p>
+      <w:pPr>
+        <w:pStyle w:val="p"/>
+      </w:pPr>
+      <w:r>
+        <w:rPr/>
+        <w:t xml:space="preserve">Dans le pouvoir des Conseils, qui doit supplanter internationalement tout autre pouvoir, le mouvement prolétarien est son propre produit, et ce produit est le producteur même. Il est à lui-même son propre but. Là seulement la négation spectaculaire de la vie est niée à son tour.</w:t>
+      </w:r>
+    </w:p>
+    <w:r>
+      <w:tab/>
+    </w:r>
+    <w:p>
+      <w:pPr>
+        <w:pStyle w:val="p"/>
+      </w:pPr>
+      <w:r>
+        <w:rPr/>
+        <w:t xml:space="preserve">L’apparition des Conseils fut la réalité la plus haute du mouvement prolétarien dans le premier quart du siècle, réalité qui resta inaperçue ou travestie parce qu’elle disparaissait avec le reste du mouvement que l’ensemble de l’expérience historique d’alors démentait et éliminait. Dans le nouveau moment de la critique prolétarienne, ce résultat revient comme le seul point invaincu du mouvement vaincu. La conscience historique qui sait qu’elle a en lui son seul milieu d’existence peut le reconnaître maintenant, non plus à la périphérie de ce qui reflue, mais au centre de ce qui monte.</w:t>
+      </w:r>
+    </w:p>
+    <w:r>
+      <w:tab/>
+    </w:r>
+    <w:p>
+      <w:pPr>
+        <w:pStyle w:val="p"/>
+      </w:pPr>
+      <w:r>
+        <w:rPr/>
+        <w:t xml:space="preserve">Une organisation révolutionnaire existant avant le pouvoir des Conseils – elle devra trouver en luttant sa propre forme – pour toutes ces raisons historiques sait déjà qu’elle </w:t>
+      </w:r>
+      <w:r>
+        <w:rPr>
+          <w:rStyle w:val="term"/>
+        </w:rPr>
+        <w:t xml:space="preserve">ne représente pas</w:t>
+      </w:r>
+      <w:r>
+        <w:rPr/>
+        <w:t xml:space="preserve"> la classe. Elle doit seulement se reconnaître elle-même comme une séparation radicale d’avec </w:t>
+      </w:r>
+      <w:r>
+        <w:rPr>
+          <w:rStyle w:val="term"/>
+        </w:rPr>
+        <w:t xml:space="preserve">le monde de la séparation</w:t>
       </w:r>
       <w:r>
         <w:rPr/>
@@ -2723,33 +5113,57 @@
       </w:pPr>
       <w:r>
         <w:rPr/>
-        <w:t xml:space="preserve">L’époque bourgeoise, qui veut fonder scientifiquement l’histoire, néglige le fait que cette science disponible a bien plutôt dû être elle-même fondée historiquement avec l’économie. Inversement, l’histoire ne dépend radicalement de cette connaissance qu’en tant que cette histoire reste </w:t>
-      </w:r>
-      <w:r>
-        <w:rPr>
-          <w:i/>
-        </w:rPr>
-        <w:t xml:space="preserve">histoire économique</w:t>
-      </w:r>
-      <w:r>
-        <w:rPr/>
-        <w:t xml:space="preserve">. Combien la part de l’histoire dans l’économie même – le processus global qui modifie ses propres données scientifiques de base – a pu être d’ailleurs négligée par le point de vue de l’observation scientifique, c’est ce que montre la vanité des calculs socialistes qui croyaient avoir établi la périodicité exacte des crises ; et depuis que l’intervention constante de l’État est parvenue à compenser l’effet des tendances à la crise, le même genre de raisonnement voit dans cet équilibre une harmonie économique définitive. Le projet de surmonter l’économie, le projet de la prise de possession de l’histoire, s’il doit connaître – et ramener à lui – la science de la société, ne peut être lui-même </w:t>
-      </w:r>
-      <w:r>
-        <w:rPr>
-          <w:i/>
-        </w:rPr>
-        <w:t xml:space="preserve">scientifique</w:t>
-      </w:r>
-      <w:r>
-        <w:rPr/>
-        <w:t xml:space="preserve">. Dans ce dernier mouvement qui croit dominer l’histoire présente par une connaissance scientifique, le point de vue révolutionnaire est resté </w:t>
-      </w:r>
-      <w:r>
-        <w:rPr>
-          <w:i/>
-        </w:rPr>
-        <w:t xml:space="preserve">bourgeois</w:t>
+        <w:t xml:space="preserve">L’organisation révolutionnaire est l’expression cohérente de la théorie de la praxis entrant en communication non unilatérale avec les luttes pratiques, en devenir vers la théorie pratique. Sa propre pratique est la généralisation de la communication et de la cohérence dans ces luttes. Dans le moment révolutionnaire de la dissolution de la séparation sociale, cette organisation doit reconnaître sa propre dissolution en tant qu’organisation séparée.</w:t>
+      </w:r>
+    </w:p>
+    <w:r>
+      <w:tab/>
+    </w:r>
+    <w:p>
+      <w:pPr>
+        <w:pStyle w:val="p"/>
+      </w:pPr>
+      <w:r>
+        <w:rPr/>
+        <w:t xml:space="preserve">L’organisation révolutionnaire ne peut être que la critique unitaire de la société, c’est-à-dire une critique qui ne pactise avec aucune forme de pouvoir séparé, en aucun point du monde, et une critique prononcée globalement contre tous les aspects de la vie sociale aliénée. Dans la lutte de l’organisation révolutionnaire contre la société de classes, les armes ne sont pas autre chose que l’</w:t>
+      </w:r>
+      <w:r>
+        <w:rPr>
+          <w:rStyle w:val="term"/>
+        </w:rPr>
+        <w:t xml:space="preserve">essence</w:t>
+      </w:r>
+      <w:r>
+        <w:rPr/>
+        <w:t xml:space="preserve"> des combattants mêmes : l’organisation révolutionnaire ne peut reproduire en elle les conditions de scission et de hiérarchie qui sont celles de la société dominante. Elle doit lutter en permanence contre sa déformation dans le spectacle régnant. La seule limite de la participation à la démocratie totale de l’organisation révolutionnaire est la reconnaissance et l’auto-appropriation effective, par tous ses membres, de la cohérence de sa critique, cohérence qui doit se prouver dans la théorie critique proprement dite et dans la relation entre celle-ci et l’activité pratique.</w:t>
+      </w:r>
+    </w:p>
+    <w:r>
+      <w:tab/>
+    </w:r>
+    <w:p>
+      <w:pPr>
+        <w:pStyle w:val="p"/>
+      </w:pPr>
+      <w:r>
+        <w:rPr/>
+        <w:t xml:space="preserve">Quand la réalisation toujours plus poussée de l’aliénation capitaliste à tous les niveaux, en rendant toujours plus difficile aux travailleurs de reconnaître et de nommer leur propre misère, les place dans l’alternative de refuser </w:t>
+      </w:r>
+      <w:r>
+        <w:rPr>
+          <w:rStyle w:val="term"/>
+        </w:rPr>
+        <w:t xml:space="preserve">la totalité de leur misère, ou rien</w:t>
+      </w:r>
+      <w:r>
+        <w:rPr/>
+        <w:t xml:space="preserve">, l’organisation révolutionnaire a dû apprendre qu’elle ne peut plus </w:t>
+      </w:r>
+      <w:r>
+        <w:rPr>
+          <w:rStyle w:val="term"/>
+        </w:rPr>
+        <w:t xml:space="preserve">combattre l’aliénation sous des formes aliénées</w:t>
       </w:r>
       <w:r>
         <w:rPr/>
@@ -2765,177 +5179,53 @@
       </w:pPr>
       <w:r>
         <w:rPr/>
-        <w:t xml:space="preserve">Les courants utopiques du socialisme, quoique fondés eux-mêmes historiquement dans la critique de l’organisation sociale existante, peuvent être justement qualifiés d’utopiques dans la mesure où ils refusent l’histoire – c’est-à-dire la lutte réelle en cours, aussi bien que le mouvement du temps au delà de la perfection immuable de leur image de société heureuse –, mais non parce qu’ils refuseraient la science. Les penseurs utopistes sont au contraire entièrement dominés par la pensée scientifique, telle qu’elle s’était imposée dans les siècles précédents. Ils recherchent le parachèvement de ce système rationnel général : ils ne se considèrent aucunement comme des prophètes désarmés, car ils croient au pouvoir social de la démonstration scientifique et même, dans le cas du saint-simonisme, à la prise du pouvoir par la science. Comment, dit Sombart, « voudraient-ils arracher par des luttes ce qui doit être </w:t>
-      </w:r>
-      <w:r>
-        <w:rPr>
-          <w:i/>
-        </w:rPr>
-        <w:t xml:space="preserve">prouvé</w:t>
-      </w:r>
-      <w:r>
-        <w:rPr/>
-        <w:t xml:space="preserve"> » ? Cependant la conception scientifique des utopistes ne s’étend pas à cette connaissance que des groupes sociaux ont des intérêts dans une situation existante, des forces pour la maintenir, et aussi bien des formes de fausse conscience correspondantes à de telles positions. Elle reste donc très en deçà de la réalité historique du développement de la science même, qui s’est trouvé en grande partie orienté par la </w:t>
-      </w:r>
-      <w:r>
-        <w:rPr>
-          <w:i/>
-        </w:rPr>
-        <w:t xml:space="preserve">demande sociale</w:t>
-      </w:r>
-      <w:r>
-        <w:rPr/>
-        <w:t xml:space="preserve"> issue de tels facteurs, qui sélectionne non seulement ce qui peut être admis, mais aussi ce qui peut être recherché. Les socialistes utopiques, restés prisonniers du </w:t>
-      </w:r>
-      <w:r>
-        <w:rPr>
-          <w:i/>
-        </w:rPr>
-        <w:t xml:space="preserve">mode d’exposition de la vérité scientifique</w:t>
-      </w:r>
-      <w:r>
-        <w:rPr/>
-        <w:t xml:space="preserve">, conçoivent cette vérité selon sa pure image abstraite, telle que l’avait vue s’imposer un stade très antérieur de la société. Comme le remarquait Sorel, c’est sur le modèle de l’</w:t>
-      </w:r>
-      <w:r>
-        <w:rPr>
-          <w:i/>
-        </w:rPr>
-        <w:t xml:space="preserve">astronomie</w:t>
-      </w:r>
-      <w:r>
-        <w:rPr/>
-        <w:t xml:space="preserve"> que les utopistes pensent découvrir et démontrer les lois de la société. L’harmonie visée par eux, hostile à l’histoire, découle d’un essai d’application à la société de la science la moins dépendante de l’histoire. Elle tente de se faire reconnaître avec la même innocence expérimentale que le newtonisme, et la destinée heureuse constamment postulée </w:t>
-      </w:r>
-      <w:r>
-        <w:rPr>
-          <w:rStyle w:val="quote"/>
-        </w:rPr>
-        <w:t xml:space="preserve">« joue dans leur science sociale un rôle analogue à ce lui qui revient à l’inertie dans la mécanique rationnelle »</w:t>
-      </w:r>
-      <w:r>
-        <w:rPr/>
-        <w:t xml:space="preserve"> (</w:t>
-      </w:r>
-      <w:r>
-        <w:rPr>
-          <w:rStyle w:val="title-c"/>
-        </w:rPr>
-        <w:t>Matériaux pour une théorie du prolétariat</w:t>
-      </w:r>
-      <w:r>
-        <w:rPr/>
-        <w:t xml:space="preserve">).</w:t>
-      </w:r>
-    </w:p>
-    <w:r>
-      <w:tab/>
-    </w:r>
-    <w:p>
-      <w:pPr>
-        <w:pStyle w:val="p"/>
-      </w:pPr>
-      <w:r>
-        <w:rPr/>
-        <w:t xml:space="preserve">Le côté déterministe-scientifique dans la pensée de Marx fut justement la brèche par laquelle pénétra le processus d’« idéologisation », lui vivant, et d’autant plus dans l’héritage théorique laissé au mouvement ouvrier. La venue du sujet de l’histoire est encore repoussée à plus tard, et c’est la science historique par excellence, l’économie, qui tend de plus en plus largement à garantir la nécessité de sa propre négation future. Mais par là est repoussée hors du champ de la vision théorique la pratique révolutionnaire qui est la seule vérité de cette négation. Ainsi il importe d’étudier patiemment le développement économique, et d’en admettre encore, avec une tranquillité hégélienne, la douleur, ce qui, dans son résultat, reste « cimetière des bonnes intentions ». On découvre que maintenant, selon la science des révolutions, </w:t>
-      </w:r>
-      <w:r>
-        <w:rPr>
-          <w:i/>
-        </w:rPr>
-        <w:t xml:space="preserve">la conscience arrive toujours trop tôt</w:t>
-      </w:r>
-      <w:r>
-        <w:rPr/>
-        <w:t xml:space="preserve">, et devra être enseignée.</w:t>
-      </w:r>
-    </w:p>
-    <w:p>
-      <w:pPr>
-        <w:pStyle w:val="quote"/>
-      </w:pPr>
-      <w:r>
-        <w:rPr/>
-        <w:t xml:space="preserve">« L’histoire nous a donné tort, à nous et à tous ceux qui pensaient comme nous. Elle a montré clairement que l’état du développement économique sur le continent était alors bien loin encore d’être mûr… », dira Engels en 1895.</w:t>
-      </w:r>
-    </w:p>
-    <w:p>
-      <w:pPr>
-        <w:pStyle w:val="p"/>
-      </w:pPr>
-      <w:r>
-        <w:rPr/>
-        <w:t xml:space="preserve">Toute sa vie, Marx a maintenu le point de vue unitaire de sa théorie, mais l’</w:t>
-      </w:r>
-      <w:r>
-        <w:rPr>
-          <w:i/>
-        </w:rPr>
-        <w:t xml:space="preserve">exposé</w:t>
-      </w:r>
-      <w:r>
-        <w:rPr/>
-        <w:t xml:space="preserve"> de sa théorie s’est porté sur le </w:t>
-      </w:r>
-      <w:r>
-        <w:rPr>
-          <w:i/>
-        </w:rPr>
-        <w:t xml:space="preserve">terrain</w:t>
-      </w:r>
-      <w:r>
-        <w:rPr/>
-        <w:t xml:space="preserve"> de la pensée dominante en se précisant sous forme de critiques de disciplines particulières, principalement la critique de la science fondamentale de la société bourgeoise, l’économie politique. C’est cette mutilation, ultérieurement acceptée comme définitive, qui a constitué le « marxisme ».</w:t>
-      </w:r>
-    </w:p>
-    <w:r>
-      <w:tab/>
-    </w:r>
-    <w:p>
-      <w:pPr>
-        <w:pStyle w:val="p"/>
-      </w:pPr>
-      <w:r>
-        <w:rPr/>
-        <w:t xml:space="preserve">Le défaut dans la théorie de Marx est naturellement le défaut de la lutte révolutionnaire du prolétariat de son époque. La classe ouvrière n’a pas décrété la révolution en permanence dans l’Allemagne de 1848 ; la Commune a été vaincue dans l’isolement. La théorie révolutionnaire ne peut donc pas encore atteindre sa propre existence totale. En être réduit à la défendre et la préciser dans la séparation du travail savant, au </w:t>
-      </w:r>
-      <w:r>
-        <w:rPr>
-          <w:i/>
-        </w:rPr>
-        <w:t xml:space="preserve">British Museum</w:t>
-      </w:r>
-      <w:r>
-        <w:rPr/>
-        <w:t xml:space="preserve">, impliquait une perte dans la théorie même. Ce sont précisément les justifications scientifiques tirées sur l’avenir du développement de la classe ouvrière, et la pratique organisationnelle combinée à ces justifications, qui deviendront des obstacles à la conscience prolétarienne dans un stade plus avancé.</w:t>
-      </w:r>
-    </w:p>
-    <w:r>
-      <w:tab/>
-    </w:r>
-    <w:p>
-      <w:pPr>
-        <w:pStyle w:val="p"/>
-      </w:pPr>
-      <w:r>
-        <w:rPr/>
-        <w:t xml:space="preserve">Toute l’insuffisance théorique dans la défense </w:t>
-      </w:r>
-      <w:r>
-        <w:rPr>
-          <w:i/>
-        </w:rPr>
-        <w:t xml:space="preserve">scientifique</w:t>
-      </w:r>
-      <w:r>
-        <w:rPr/>
-        <w:t xml:space="preserve"> de la révolution prolétarienne peut être ramenée, pour le contenu aussi bien que pour la forme de l’exposé, à une identification du prolétariat à la bourgeoisie </w:t>
-      </w:r>
-      <w:r>
-        <w:rPr>
-          <w:i/>
-        </w:rPr>
-        <w:t xml:space="preserve">du point de vue de la saisie révolutionnaire du pouvoir</w:t>
+        <w:t xml:space="preserve">La révolution prolétarienne est entièrement suspendue à cette nécessité que, pour la première fois, c’est la théorie en tant qu’intelligence de la pratique humaine qui doit être reconnue et vécue par les masses. Elle exige que les ouvriers deviennent dialecticiens et inscrivent leur pensée dans la pratique ; ainsi elle demande aux </w:t>
+      </w:r>
+      <w:r>
+        <w:rPr>
+          <w:rStyle w:val="term"/>
+        </w:rPr>
+        <w:t xml:space="preserve">hommes sans qualité</w:t>
+      </w:r>
+      <w:r>
+        <w:rPr/>
+        <w:t xml:space="preserve"> bien plus que la révolution bourgeoise ne demandait aux hommes qualifiés qu’elle déléguait à sa mise en œuvre : car la conscience idéologique partielle édifiée par une partie de la classe bourgeoise avait pour base cette </w:t>
+      </w:r>
+      <w:r>
+        <w:rPr>
+          <w:rStyle w:val="term"/>
+        </w:rPr>
+        <w:t xml:space="preserve">partie</w:t>
+      </w:r>
+      <w:r>
+        <w:rPr/>
+        <w:t xml:space="preserve"> centrale de la vie sociale, l’économie, dans laquelle cette classe </w:t>
+      </w:r>
+      <w:r>
+        <w:rPr>
+          <w:rStyle w:val="term"/>
+        </w:rPr>
+        <w:t xml:space="preserve">était déjà au pouvoir</w:t>
+      </w:r>
+      <w:r>
+        <w:rPr/>
+        <w:t xml:space="preserve">. Le développement même de la société de classes jusqu’à l’organisation spectaculaire de la non-vie mène donc le projet révolutionnaire à devenir </w:t>
+      </w:r>
+      <w:r>
+        <w:rPr>
+          <w:rStyle w:val="term"/>
+        </w:rPr>
+        <w:t xml:space="preserve">visiblement</w:t>
+      </w:r>
+      <w:r>
+        <w:rPr/>
+        <w:t xml:space="preserve"> ce qu’il était déjà </w:t>
+      </w:r>
+      <w:r>
+        <w:rPr>
+          <w:rStyle w:val="term"/>
+        </w:rPr>
+        <w:t xml:space="preserve">essentiellement</w:t>
       </w:r>
       <w:r>
         <w:rPr/>
@@ -2951,1725 +5241,11 @@
       </w:pPr>
       <w:r>
         <w:rPr/>
-        <w:t xml:space="preserve">La tendance à fonder une démonstration de la légalité scientifique du pouvoir prolétarien en faisant état d’expérimentations </w:t>
-      </w:r>
-      <w:r>
-        <w:rPr>
-          <w:i/>
-        </w:rPr>
-        <w:t xml:space="preserve">répétées</w:t>
-      </w:r>
-      <w:r>
-        <w:rPr/>
-        <w:t xml:space="preserve"> du passé obscurcit, dès le </w:t>
-      </w:r>
-      <w:r>
-        <w:rPr>
-          <w:i/>
-        </w:rPr>
-        <w:t xml:space="preserve">Manifeste</w:t>
-      </w:r>
-      <w:r>
-        <w:rPr/>
-        <w:t xml:space="preserve">, la pensée historique de Marx, en lui faisant soutenir une image </w:t>
-      </w:r>
-      <w:r>
-        <w:rPr>
-          <w:i/>
-        </w:rPr>
-        <w:t xml:space="preserve">linéaire</w:t>
-      </w:r>
-      <w:r>
-        <w:rPr/>
-        <w:t xml:space="preserve"> du développement des modes de production, entraîné par des luttes de classes qui finiraient chaque fois </w:t>
-      </w:r>
-      <w:r>
-        <w:rPr>
-          <w:rStyle w:val="quote"/>
-        </w:rPr>
-        <w:t xml:space="preserve">« par une transformation révolutionnaire de la société tout entière ou par la destruction commune des classes en lutte »</w:t>
-      </w:r>
-      <w:r>
-        <w:rPr/>
-        <w:t xml:space="preserve">. Mais dans la réalité observable de l’histoire, de même que « le mode de production asiatique », comme Marx le constatait ailleurs, a conservé son immobilité en dépit de tous les affrontements de classes, de même les jacqueries de serfs n’ont jamais vaincu les barons, ni les révoltes d’esclaves de l’Antiquité les hommes libres. Le schéma linéaire perd de vue d’abord ce fait que </w:t>
-      </w:r>
-      <w:r>
-        <w:rPr>
-          <w:i/>
-        </w:rPr>
-        <w:t xml:space="preserve">la bourgeoisie est la seule classe révolutionnaire qui ait jamais vaincu</w:t>
-      </w:r>
-      <w:r>
-        <w:rPr/>
-        <w:t xml:space="preserve"> ; en même temps qu’elle est la seule pour qui le développement de l’économie a été cause et conséquence de sa mainmise sur la société. La même simplification a conduit Marx à négliger le rôle économique de l’État dans la gestion d’une société de classes. Si la bourgeoisie ascendante a paru affranchir l’économie de l’État, c’est seulement dans la mesure où l’État ancien se confondait avec l’instrument d’une oppression de classe dans une </w:t>
-      </w:r>
-      <w:r>
-        <w:rPr>
-          <w:i/>
-        </w:rPr>
-        <w:t xml:space="preserve">économie statique</w:t>
-      </w:r>
-      <w:r>
-        <w:rPr/>
-        <w:t xml:space="preserve">. La bourgeoisie a développé sa puissance économique autonome dans la période médiévale d’affaiblissement de l’État, dans le moment de fragmentation féodale de pouvoirs équilibrés. Mais l’État moderne qui, par le mercantilisme, a commencé à appuyer le développement de la bourgeoisie, et qui finalement est devenu </w:t>
-      </w:r>
-      <w:r>
-        <w:rPr>
-          <w:i/>
-        </w:rPr>
-        <w:t xml:space="preserve">son État</w:t>
-      </w:r>
-      <w:r>
-        <w:rPr/>
-        <w:t xml:space="preserve"> à l’heure du « laisser faire, laisser passer », va se révéler ultérieurement doté d’une puissance centrale dans la gestion calculée du </w:t>
-      </w:r>
-      <w:r>
-        <w:rPr>
-          <w:i/>
-        </w:rPr>
-        <w:t xml:space="preserve">processus économique</w:t>
-      </w:r>
-      <w:r>
-        <w:rPr/>
-        <w:t xml:space="preserve">. Marx avait pu cependant décrire, dans le </w:t>
-      </w:r>
-      <w:r>
-        <w:rPr>
-          <w:i/>
-        </w:rPr>
-        <w:t xml:space="preserve">bonapartisme</w:t>
-      </w:r>
-      <w:r>
-        <w:rPr/>
-        <w:t xml:space="preserve">, cette ébauche de la bureaucratie étatique moderne, fusion du capital et de l’État, constitution d’un « pouvoir national du capital sur le travail, d’une force publique organisée pour l’asservissement social », où la bourgeoisie renonce à toute vie historique qui ne soit sa réduction à l’histoire économique des choses, et veut bien « être condamnée au même néant politique que les autres classes ». Ici sont déjà posées les bases sociopolitiques du spectacle moderne, qui négativement définit le prolétariat comme </w:t>
-      </w:r>
-      <w:r>
-        <w:rPr>
-          <w:i/>
-        </w:rPr>
-        <w:t xml:space="preserve">seul prétendant à la vie historique</w:t>
-      </w:r>
-      <w:r>
-        <w:rPr/>
-        <w:t xml:space="preserve">.</w:t>
-      </w:r>
-    </w:p>
-    <w:r>
-      <w:tab/>
-    </w:r>
-    <w:p>
-      <w:pPr>
-        <w:pStyle w:val="p"/>
-      </w:pPr>
-      <w:r>
-        <w:rPr/>
-        <w:t xml:space="preserve">Les deux seules classes qui correspondent effectivement à la théorie de Marx, les deux classes pures vers lesquelles mène toute l’analyse dans </w:t>
-      </w:r>
-      <w:r>
-        <w:rPr>
-          <w:i/>
-        </w:rPr>
-        <w:t xml:space="preserve">Le Capital</w:t>
-      </w:r>
-      <w:r>
-        <w:rPr/>
-        <w:t xml:space="preserve">, la bourgeoisie et le prolétariat, sont également les deux seules classes révolutionnaires de l’histoire, mais à des conditions différentes : la révolution bourgeoise est faite ; la révolution prolétarienne est un projet, né sur la base de la précédente révolution, mais en différant qualitativement. En négligeant l’</w:t>
-      </w:r>
-      <w:r>
-        <w:rPr>
-          <w:i/>
-        </w:rPr>
-        <w:t xml:space="preserve">originalité</w:t>
-      </w:r>
-      <w:r>
-        <w:rPr/>
-        <w:t xml:space="preserve"> du rôle historique de la bourgeoisie, on masque l’originalité concrète de ce projet prolétarien qui ne peut rien atteindre sinon en portant ses propres couleurs et en connaissant « l’immensité de ses tâches ». La bourgeoisie est venue au pouvoir parce qu’elle est la classe de l’économie en développement. Le prolétariat ne peut être lui-même le pouvoir qu’en devenant </w:t>
-      </w:r>
-      <w:r>
-        <w:rPr>
-          <w:i/>
-        </w:rPr>
-        <w:t xml:space="preserve">la classe de la conscience</w:t>
-      </w:r>
-      <w:r>
-        <w:rPr/>
-        <w:t xml:space="preserve">. Le mûrissement des forces productives ne peut garantir un tel pouvoir, même par le détour de la dépossession accrue qu’il entraîne. La saisie jacobine de l’État ne peut être son instrument. Aucune </w:t>
-      </w:r>
-      <w:r>
-        <w:rPr>
-          <w:i/>
-        </w:rPr>
-        <w:t xml:space="preserve">idéologie</w:t>
-      </w:r>
-      <w:r>
-        <w:rPr/>
-        <w:t xml:space="preserve"> ne peut lui servir à déguiser des buts partiels en buts généraux, car il ne peut conserver aucune réalité partielle qui soit effectivement à lui.</w:t>
-      </w:r>
-    </w:p>
-    <w:r>
-      <w:tab/>
-    </w:r>
-    <w:p>
-      <w:pPr>
-        <w:pStyle w:val="p"/>
-      </w:pPr>
-      <w:r>
-        <w:rPr/>
-        <w:t xml:space="preserve">Si Marx, dans une période déterminée de sa participation à la lutte du prolétariat, a trop attendu de la prévision scientifique, au point de créer la base intellectuelle des illusions de l’économisme, on sait qu’il n’y a pas succombé personnellement. Dans une lettre bien connue du 7 décembre 1867, accompagnant un article où lui-même critique </w:t>
-      </w:r>
-      <w:r>
-        <w:rPr>
-          <w:i/>
-        </w:rPr>
-        <w:t xml:space="preserve">Le Capital</w:t>
-      </w:r>
-      <w:r>
-        <w:rPr/>
-        <w:t xml:space="preserve">, article qu’Engels devait faire passer dans la presse comme s’il émanait d’un adversaire, Marx a exposé clairement la limite de sa propre science :</w:t>
-      </w:r>
-    </w:p>
-    <w:p>
-      <w:pPr>
-        <w:pStyle w:val="quote"/>
-      </w:pPr>
-      <w:r>
-        <w:rPr/>
-        <w:t xml:space="preserve">« … La tendance </w:t>
-      </w:r>
-      <w:r>
-        <w:rPr>
-          <w:i/>
-        </w:rPr>
-        <w:t xml:space="preserve">subjective</w:t>
-      </w:r>
-      <w:r>
-        <w:rPr/>
-        <w:t xml:space="preserve"> de l’auteur (que lui imposaient peut-être sa position politique et son passé), c’est-à-dire la manière dont il se représente lui-même et dont il présente aux autres le résultat ultime du mouvement actuel, du processus social actuel, n’a aucun rapport avec son analyse réelle. »</w:t>
-      </w:r>
-    </w:p>
-    <w:p>
-      <w:pPr>
-        <w:pStyle w:val="p"/>
-      </w:pPr>
-      <w:r>
-        <w:rPr/>
-        <w:t xml:space="preserve">Ainsi Marx, en dénonçant lui-même les « conclusions tendancieuses » de son analyse objective, et par l’ironie du « peut-être » relatif aux choix extra-scientifiques qui se seraient imposés à lui, montre en même temps la clé méthodologique de la fusion des deux aspects.</w:t>
-      </w:r>
-    </w:p>
-    <w:r>
-      <w:tab/>
-    </w:r>
-    <w:p>
-      <w:pPr>
-        <w:pStyle w:val="p"/>
-      </w:pPr>
-      <w:r>
-        <w:rPr/>
-        <w:t xml:space="preserve">C’est dans la lutte historique elle-même qu’il faut réaliser la fusion de la connaissance et de l’action, de telle sorte que chacun de ces termes place dans l’autre la garantie de sa vérité. La constitution de la classe prolétarienne en sujet, c’est l’organisation des luttes révolutionnaires et l’organisation de la société dans le </w:t>
-      </w:r>
-      <w:r>
-        <w:rPr>
-          <w:i/>
-        </w:rPr>
-        <w:t xml:space="preserve">moment révolutionnaire</w:t>
-      </w:r>
-      <w:r>
-        <w:rPr/>
-        <w:t xml:space="preserve"> : c’est là que doivent exister </w:t>
-      </w:r>
-      <w:r>
-        <w:rPr>
-          <w:i/>
-        </w:rPr>
-        <w:t xml:space="preserve">les conditions pratiques de la conscience</w:t>
-      </w:r>
-      <w:r>
-        <w:rPr/>
-        <w:t xml:space="preserve">, dans lesquelles la théorie de la praxis se confirme en devenant théorie pratique. Cependant, cette question centrale de l’organisation a été la moins envisagée par la théorie révolutionnaire à l’époque où se fondait le mouvement ouvrier, c’est-à-dire quand cette théorie possédait encore le caractère </w:t>
-      </w:r>
-      <w:r>
-        <w:rPr>
-          <w:i/>
-        </w:rPr>
-        <w:t xml:space="preserve">unitaire</w:t>
-      </w:r>
-      <w:r>
-        <w:rPr/>
-        <w:t xml:space="preserve"> venu de la pensée de l’histoire (et qu’elle s’était justement donné pour tâche de développer jusqu’à une </w:t>
-      </w:r>
-      <w:r>
-        <w:rPr>
-          <w:i/>
-        </w:rPr>
-        <w:t xml:space="preserve">pratique</w:t>
-      </w:r>
-      <w:r>
-        <w:rPr/>
-        <w:t xml:space="preserve"> historique unitaire). C’est au contraire le lieu de l’</w:t>
-      </w:r>
-      <w:r>
-        <w:rPr>
-          <w:i/>
-        </w:rPr>
-        <w:t xml:space="preserve">inconséquence</w:t>
-      </w:r>
-      <w:r>
-        <w:rPr/>
-        <w:t xml:space="preserve"> pour cette théorie, admettant la reprise de méthodes d’application étatiques et hiérarchiques empruntées à la révolution bourgeoise. Les formes d’organisation du mouvement ouvrier développées sur ce renoncement de la théorie ont en retour tendu à interdire le maintien d’une théorie unitaire, la dissolvant en diverses connaissances spécialisées et parcellaires. Cette aliénation idéologique de la théorie ne peut plus alors reconnaître la vérification pratique de la pensée historique unitaire qu’elle a trahie, quand une telle vérification surgit dans la lutte spontanée des ouvriers ; elle peut seulement concourir à en réprimer la manifestation et la mémoire. Cependant, ces formes historiques apparues dans la lutte sont justement le milieu pratique qui manquait à la théorie pour qu’elle soit vraie. Elles sont une exigence de la théorie, mais qui n’avait pas été formulée théoriquement. Le </w:t>
-      </w:r>
-      <w:r>
-        <w:rPr>
-          <w:i/>
-        </w:rPr>
-        <w:t xml:space="preserve">soviet</w:t>
-      </w:r>
-      <w:r>
-        <w:rPr/>
-        <w:t xml:space="preserve"> n’était pas une découverte de la théorie. Et déjà, la plus haute vérité théorique de l’Association Internationale des Travailleurs était sa propre existence en pratique.</w:t>
-      </w:r>
-    </w:p>
-    <w:r>
-      <w:tab/>
-    </w:r>
-    <w:p>
-      <w:pPr>
-        <w:pStyle w:val="p"/>
-      </w:pPr>
-      <w:r>
-        <w:rPr/>
-        <w:t xml:space="preserve">Les premiers succès de la lutte de l’Internationale la menaient à s’affranchir des influences confuses de l’idéologie dominante qui subsistaient en elle. Mais la défaite et la répression qu’elle rencontra bientôt firent passer au premier plan un conflit entre deux conceptions de la révolution prolétarienne, qui toutes deux contiennent une dimension </w:t>
-      </w:r>
-      <w:r>
-        <w:rPr>
-          <w:i/>
-        </w:rPr>
-        <w:t xml:space="preserve">autoritaire</w:t>
-      </w:r>
-      <w:r>
-        <w:rPr/>
-        <w:t xml:space="preserve"> par laquelle l’auto-émancipation consciente de la classe est abandonnée. En effet, la querelle devenue irréconciliable entre les marxistes et les bakouninistes était double, portant à la fois sur le pouvoir dans la société révolutionnaire et sur l’organisation présente du mouvement, et en passant de l’un à l’autre de ces aspects, les positions des adversaires se renversent. Bakounine combattait l’illusion d’une abolition des classes par l’usage autoritaire du pouvoir étatique, prévoyant la reconstitution d’une classe dominante bureaucratique et la dictature des plus savants, ou de ceux qui seront réputés tels. Marx, qui croyait qu’un mûrissement inséparable des contradictions économiques et de l’éducation démocratique des ouvriers réduirait le rôle d’un État prolétarien à une simple phase de légalisation de nouveaux rapports sociaux s’imposant objectivement, dénonçait chez Bakounine et ses partisans l’autoritarisme d’une élite conspirative qui s’était délibérément placée au-dessus de l’Internationale, et formait le dessein extravagant d’imposer à la société la dictature irresponsable des plus révolutionnaires, ou de ceux qui se seront eux-mêmes désignés comme tels. Bakounine effectivement recrutait ses partisans sur une telle perspective :</w:t>
-      </w:r>
-    </w:p>
-    <w:p>
-      <w:pPr>
-        <w:pStyle w:val="quote"/>
-      </w:pPr>
-      <w:r>
-        <w:rPr/>
-        <w:t xml:space="preserve">« Pilotes invisibles au milieu de la tempête populaire, nous devons la diriger, non par un pouvoir ostensible, mais par la dictature collective de tous les </w:t>
-      </w:r>
-      <w:r>
-        <w:rPr>
-          <w:i/>
-        </w:rPr>
-        <w:t xml:space="preserve">alliés</w:t>
-      </w:r>
-      <w:r>
-        <w:rPr/>
-        <w:t xml:space="preserve">. Dictature sans écharpe, sans titre, sans droit officiel, et d’autant plus puissante qu’elle n’aura aucune des apparences du pouvoir. »</w:t>
-      </w:r>
-    </w:p>
-    <w:p>
-      <w:pPr>
-        <w:pStyle w:val="p"/>
-      </w:pPr>
-      <w:r>
-        <w:rPr/>
-        <w:t xml:space="preserve">Ainsi se sont opposées deux </w:t>
-      </w:r>
-      <w:r>
-        <w:rPr>
-          <w:i/>
-        </w:rPr>
-        <w:t xml:space="preserve">idéologies</w:t>
-      </w:r>
-      <w:r>
-        <w:rPr/>
-        <w:t xml:space="preserve"> de la révolution ouvrière contenant chacune une critique partiellement vraie, mais perdant l’unité de la pensée de l’histoire, et s’instituant elles-mêmes en </w:t>
-      </w:r>
-      <w:r>
-        <w:rPr>
-          <w:i/>
-        </w:rPr>
-        <w:t xml:space="preserve">autorités</w:t>
-      </w:r>
-      <w:r>
-        <w:rPr/>
-        <w:t xml:space="preserve"> idéologiques. Des organisations puissantes, comme la social-démocratie allemande et la Fédération Anarchiste Ibérique, ont fidèlement servi l’une ou l’autre de ces idéologies ; et partout le résultat a été grandement différent de ce qui était voulu.</w:t>
-      </w:r>
-    </w:p>
-    <w:r>
-      <w:tab/>
-    </w:r>
-    <w:p>
-      <w:pPr>
-        <w:pStyle w:val="p"/>
-      </w:pPr>
-      <w:r>
-        <w:rPr/>
-        <w:t xml:space="preserve">Le fait de regarder le but de la révolution prolétarienne comme </w:t>
-      </w:r>
-      <w:r>
-        <w:rPr>
-          <w:i/>
-        </w:rPr>
-        <w:t xml:space="preserve">immédiatement présent</w:t>
-      </w:r>
-      <w:r>
-        <w:rPr/>
-        <w:t xml:space="preserve"> constitue à la fois la grandeur et la faiblesse de la lutte anarchiste réelle (car dans ses variantes individualistes, les prétentions de l’anarchisme restent dérisoires). De la pensée historique des luttes de classes modernes, l’anarchisme collectiviste retient uniquement la conclusion, et son exigence absolue de cette conclusion se traduit également dans son mépris délibéré de la méthode. Ainsi sa critique de la </w:t>
-      </w:r>
-      <w:r>
-        <w:rPr>
-          <w:i/>
-        </w:rPr>
-        <w:t xml:space="preserve">lutte politique</w:t>
-      </w:r>
-      <w:r>
-        <w:rPr/>
-        <w:t xml:space="preserve"> est restée abstraite, tandis que son choix de la lutte économique n’est lui-même affirmé qu’en fonction de l’illusion d’une solution définitive arrachée d’un seul coup sur ce terrain, au jour de la grève générale ou de l’insurrection. Les anarchistes </w:t>
-      </w:r>
-      <w:r>
-        <w:rPr>
-          <w:i/>
-        </w:rPr>
-        <w:t xml:space="preserve">ont à réaliser un idéal</w:t>
-      </w:r>
-      <w:r>
-        <w:rPr/>
-        <w:t xml:space="preserve">. L’anarchisme est la négation </w:t>
-      </w:r>
-      <w:r>
-        <w:rPr>
-          <w:i/>
-        </w:rPr>
-        <w:t xml:space="preserve">encore idéologique</w:t>
-      </w:r>
-      <w:r>
-        <w:rPr/>
-        <w:t xml:space="preserve"> de l’État et des classes, c’est-à-dire des conditions sociales mêmes de l’idéologie séparée. C’est</w:t>
-      </w:r>
-      <w:r>
-        <w:rPr>
-          <w:i/>
-        </w:rPr>
-        <w:t xml:space="preserve"> l’idéologie de la pure liberté</w:t>
-      </w:r>
-      <w:r>
-        <w:rPr/>
-        <w:t xml:space="preserve"> qui égalise tout et qui écarte toute idée du mal historique. Ce point de vue de la fusion de toutes les exigences partielles a donné à l’anarchisme le mérite de représenter le refus des conditions existantes pour l’ensemble de la vie, et non autour d’une spécialisation critique privilégiée ; mais cette fusion étant considérée dans l’absolu, selon le caprice individuel, avant sa réalisation effective, a condamné aussi l’anarchisme à une incohérence trop aisément constatable. L’anarchisme n’a qu’à redire, et remettre en jeu dans chaque lutte sa même simple conclusion totale, parce que cette première conclusion était dès l’origine identifiée à l’aboutissement intégral du mouvement. Bakounine pouvait donc écrire en 1873, en quittant la Fédération Jurassienne :</w:t>
-      </w:r>
-    </w:p>
-    <w:p>
-      <w:pPr>
-        <w:pStyle w:val="quote"/>
-      </w:pPr>
-      <w:r>
-        <w:rPr/>
-        <w:t xml:space="preserve">« Dans les neuf dernières années on a développé au sein de l’Internationale plus d’idées qu’il n’en faudrait pour sauver le monde, si les idées seules pouvaient le sauver, et je défie qui que ce soit d’en inventer une nouvelle. Le temps n’est plus aux idées, il est aux faits et aux actes. »</w:t>
-      </w:r>
-    </w:p>
-    <w:p>
-      <w:pPr>
-        <w:pStyle w:val="p"/>
-      </w:pPr>
-      <w:r>
-        <w:rPr/>
-        <w:t xml:space="preserve">Sans doute, cette conception conserve de la pensée historique du prolétariat cette certitude que les idées doivent devenir pratiques, mais elle quitte le terrain historique en supposant que les formes adéquates de ce passage à la pratique sont déjà trouvées et ne varieront plus.</w:t>
-      </w:r>
-    </w:p>
-    <w:r>
-      <w:tab/>
-    </w:r>
-    <w:p>
-      <w:pPr>
-        <w:pStyle w:val="p"/>
-      </w:pPr>
-      <w:r>
-        <w:rPr/>
-        <w:t xml:space="preserve">Les anarchistes, qui se distinguent explicitement de l’ensemble du mouvement ouvrier par leur conviction idéologique, vont reproduire entre eux cette séparation des compétences, en fournissant un terrain favorable à la domination informelle, sur toute organisation anarchiste, des propagandistes et défenseurs de leur propre idéologie, spécialistes d’autant plus médiocres en règle générale que leur activité intellectuelle se propose principalement la répétition de quelques vérités définitives. Le respect idéologique de l’unanimité dans la décision a favorisé plutôt l’autorité incontrôlée, dans l’organisation même, de </w:t>
-      </w:r>
-      <w:r>
-        <w:rPr>
-          <w:i/>
-        </w:rPr>
-        <w:t xml:space="preserve">spécialistes de la liberté</w:t>
-      </w:r>
-      <w:r>
-        <w:rPr/>
-        <w:t xml:space="preserve"> ; et l’anarchisme révolutionnaire attend du peuple libéré le même genre d’unanimité, obtenue par les mêmes moyens. Par ailleurs, le refus de considérer l’opposition des conditions entre une minorité groupée dans la lutte actuelle et la société des individus libres, a nourri une permanente séparation des anarchistes dans le moment de la décision commune, comme le montre l’exemple d’une infinité d’insurrections anarchistes en Espagne, limitées et écrasées sur un plan local.</w:t>
-      </w:r>
-    </w:p>
-    <w:r>
-      <w:tab/>
-    </w:r>
-    <w:p>
-      <w:pPr>
-        <w:pStyle w:val="p"/>
-      </w:pPr>
-      <w:r>
-        <w:rPr/>
-        <w:t xml:space="preserve">L’illusion entretenue plus ou moins explicitement dans l’anarchisme authentique est l’imminence permanente d’une révolution qui devra donner raison à l’idéologie, et au mode d’organisation pratique dérivé de l’idéologie, en s’accomplissant instantanément. L’anarchisme a réellement conduit, en 1936, une révolution sociale et l’ébauche, la plus avancée qui fut jamais, d’un pouvoir prolétarien. Dans cette circonstance encore il faut noter, d’une part, que le signal d’une insurrection générale avait été imposé par le pronunciamiento de l’armée. D’autre part, dans la mesure où cette révolution n’avait pas été achevée dans les premiers jours, du fait de l’existence d’un pouvoir franquiste dans la moitié du pays, appuyé fortement par l’étranger alors que le reste du mouvement prolétarien international était déjà vaincu, et du fait de la survivance de forces bourgeoises ou d’autres partis ouvriers étatistes dans le camp de la République, le mouvement anarchiste organisé s’est montré incapable d’étendre les demi-victoires de la révolution, et même seulement de les défendre. Ses chefs reconnus sont devenus ministres, et otages de l’État bourgeois qui détruisait la révolution pour perdre la guerre civile.</w:t>
-      </w:r>
-    </w:p>
-    <w:r>
-      <w:tab/>
-    </w:r>
-    <w:p>
-      <w:pPr>
-        <w:pStyle w:val="p"/>
-      </w:pPr>
-      <w:r>
-        <w:rPr/>
-        <w:t xml:space="preserve">Le « marxisme orthodoxe » de la II</w:t>
-      </w:r>
-      <w:r>
-        <w:rPr>
-          <w:vertAlign w:val="superscript"/>
-        </w:rPr>
-        <w:t>ᵉ</w:t>
-      </w:r>
-      <w:r>
-        <w:rPr/>
-        <w:t xml:space="preserve"> Internationale est l’idéologie scientifique de la révolution socialiste, qui identifie toute sa vérité au processus objectif dans l’économie, et au progrès d’une reconnaissance de cette nécessité dans la classe ouvrière éduquée par l’organisation. Cette idéologie retrouve la confiance en la démonstration pédagogique qui avait caractérisé le socialisme utopique, mais assortie d’une référence </w:t>
-      </w:r>
-      <w:r>
-        <w:rPr>
-          <w:i/>
-        </w:rPr>
-        <w:t xml:space="preserve">contemplative</w:t>
-      </w:r>
-      <w:r>
-        <w:rPr/>
-        <w:t xml:space="preserve"> au cours de l’histoire : cependant, une telle attitude a autant perdu la dimension hégélienne d’une histoire totale qu’elle a perdu l’image immobile de la totalité présente dans la critique utopiste (au plus haut degré, chez Fourier). C’est d’une telle attitude scientifique, qui ne pouvait faire moins que de relancer en symétrie des choix éthiques, que procèdent les fadaises d’Hilferding quand il précise que reconnaître la nécessité du socialisme ne donne pas </w:t>
-      </w:r>
-      <w:r>
-        <w:rPr>
-          <w:rStyle w:val="quote"/>
-        </w:rPr>
-        <w:t xml:space="preserve">« d’indication sur l’attitude pratique à adopter. Car c’est une chose de reconnaître une nécessité, et c’en est une autre de se mettre au service de cette nécessité »</w:t>
-      </w:r>
-      <w:r>
-        <w:rPr/>
-        <w:t xml:space="preserve"> (</w:t>
-      </w:r>
-      <w:r>
-        <w:rPr>
-          <w:rStyle w:val="title-c"/>
-        </w:rPr>
-        <w:t>Capital financier</w:t>
-      </w:r>
-      <w:r>
-        <w:rPr/>
-        <w:t xml:space="preserve">). Ceux qui ont méconnu que la pensée unitaire de l’histoire, pour Marx et pour le prolétariat révolutionnaire, </w:t>
-      </w:r>
-      <w:r>
-        <w:rPr>
-          <w:i/>
-        </w:rPr>
-        <w:t xml:space="preserve">n’était rien de distinct d’une attitude pratique à adopter</w:t>
-      </w:r>
-      <w:r>
-        <w:rPr/>
-        <w:t xml:space="preserve">, devaient être normalement victimes de la pratique qu’ils avaient simultanément adoptée.</w:t>
-      </w:r>
-    </w:p>
-    <w:r>
-      <w:tab/>
-    </w:r>
-    <w:p>
-      <w:pPr>
-        <w:pStyle w:val="p"/>
-      </w:pPr>
-      <w:r>
-        <w:rPr/>
-        <w:t xml:space="preserve">L’idéologie de l’organisation social-démocrate la mettait au pouvoir des </w:t>
-      </w:r>
-      <w:r>
-        <w:rPr>
-          <w:i/>
-        </w:rPr>
-        <w:t xml:space="preserve">professeurs</w:t>
-      </w:r>
-      <w:r>
-        <w:rPr/>
-        <w:t xml:space="preserve"> qui éduquaient la classe ouvrière, et la forme d’organisation adoptée était la forme adéquate à cet apprentissage passif. La participation des socialistes de la II</w:t>
-      </w:r>
-      <w:r>
-        <w:rPr>
-          <w:vertAlign w:val="superscript"/>
-        </w:rPr>
-        <w:t>ᵉ</w:t>
-      </w:r>
-      <w:r>
-        <w:rPr/>
-        <w:t xml:space="preserve"> Internationale aux luttes politiques et économiques était certes concrète, mais profondément </w:t>
-      </w:r>
-      <w:r>
-        <w:rPr>
-          <w:i/>
-        </w:rPr>
-        <w:t xml:space="preserve">non critique</w:t>
-      </w:r>
-      <w:r>
-        <w:rPr/>
-        <w:t xml:space="preserve">. Elle était menée, au nom de </w:t>
-      </w:r>
-      <w:r>
-        <w:rPr>
-          <w:i/>
-        </w:rPr>
-        <w:t xml:space="preserve">l’illusion révolutionnaire</w:t>
-      </w:r>
-      <w:r>
-        <w:rPr/>
-        <w:t xml:space="preserve">, selon une pratique manifestement </w:t>
-      </w:r>
-      <w:r>
-        <w:rPr>
-          <w:i/>
-        </w:rPr>
-        <w:t xml:space="preserve">réformiste</w:t>
-      </w:r>
-      <w:r>
-        <w:rPr/>
-        <w:t xml:space="preserve">. Ainsi l’idéologie révolutionnaire devait être brisée par le succès même de ceux qui la portaient. La séparation des députés et des journalistes dans le mouvement entraînait vers le mode de vie bourgeois ceux qui déjà étaient recrutés parmi les intellectuels bourgeois. La bureaucratie syndicale constituait en courtiers de la force de travail, à vendre comme marchandise à son juste prix, ceux mêmes qui étaient recrutés à partir des luttes des ouvriers industriels, et extraits d’eux. Pour que leur activité à tous gardât quelque chose de révolutionnaire, il eût fallu que le capitalisme se trouvât opportunément incapable de </w:t>
-      </w:r>
-      <w:r>
-        <w:rPr>
-          <w:i/>
-        </w:rPr>
-        <w:t xml:space="preserve">supporter</w:t>
-      </w:r>
-      <w:r>
-        <w:rPr/>
-        <w:t xml:space="preserve"> économiquement ce réformisme qu’il tolérait politiquement dans leur agitation légaliste. C’est une telle incompatibilité que leur science garantissait ; et que l’histoire démentait à tout instant.</w:t>
-      </w:r>
-    </w:p>
-    <w:r>
-      <w:tab/>
-    </w:r>
-    <w:p>
-      <w:pPr>
-        <w:pStyle w:val="p"/>
-      </w:pPr>
-      <w:r>
-        <w:rPr/>
-        <w:t xml:space="preserve">Cette contradiction dont Bernstein, parce qu’il était le social-démocrate le plus éloigné de l’idéologie politique et le plus franchement rallié à la méthodologie de la science bourgeoise, eut l’honnêteté de vouloir montrer la réalité – et le mouvement réformiste des ouvriers anglais, en se passant d’idéologie révolutionnaire, l’avait montré aussi – ne devait pourtant être démontrée sans réplique que par le développement historique lui-même. Bernstein, quoique plein d’illusions par ailleurs, avait nié qu’une crise de la production capitaliste vînt miraculeusement forcer la main aux socialistes qui ne voulaient hériter de la révolution que par un tel sacre légitime. Le moment de profond bouleversement social qui surgit avec la Première Guerre mondiale, encore qu’il fût fertile en prise de conscience, démontra deux fois que la hiérarchie social-démocrate n’avait pas éduqué révolutionnairement, n’avait nullement </w:t>
-      </w:r>
-      <w:r>
-        <w:rPr>
-          <w:i/>
-        </w:rPr>
-        <w:t xml:space="preserve">rendu théoriciens</w:t>
-      </w:r>
-      <w:r>
-        <w:rPr/>
-        <w:t xml:space="preserve">, les ouvriers allemands : d’abord quand la grande majorité du parti se rallia à la guerre impérialiste, ensuite quand, dans la défaite, elle écrasa les révolutionnaires spartakistes. L’ex-ouvrier Ebert croyait encore au péché, puisqu’il avouait haïr la révolution « comme le péché ». Et le même dirigeant se montra bon précurseur de la </w:t>
-      </w:r>
-      <w:r>
-        <w:rPr>
-          <w:i/>
-        </w:rPr>
-        <w:t xml:space="preserve">représentation socialiste</w:t>
-      </w:r>
-      <w:r>
-        <w:rPr/>
-        <w:t xml:space="preserve"> qui devait peu après s’opposer en ennemi absolu au prolétariat de Russie et d’ailleurs, en formulant l’exact programme de cette nouvelle aliénation : « Le socialisme veut dire travailler beaucoup. »</w:t>
-      </w:r>
-    </w:p>
-    <w:r>
-      <w:tab/>
-    </w:r>
-    <w:p>
-      <w:pPr>
-        <w:pStyle w:val="p"/>
-      </w:pPr>
-      <w:r>
-        <w:rPr/>
-        <w:t xml:space="preserve">Lénine n’a été, comme penseur marxiste, que le </w:t>
-      </w:r>
-      <w:r>
-        <w:rPr>
-          <w:i/>
-        </w:rPr>
-        <w:t xml:space="preserve">kautskiste fidèle</w:t>
-      </w:r>
-      <w:r>
-        <w:rPr/>
-        <w:t xml:space="preserve"> et conséquent, qui appliquait </w:t>
-      </w:r>
-      <w:r>
-        <w:rPr>
-          <w:i/>
-        </w:rPr>
-        <w:t xml:space="preserve">l’idéologie révolutionnaire</w:t>
-      </w:r>
-      <w:r>
-        <w:rPr/>
-        <w:t xml:space="preserve"> de ce « marxisme orthodoxe » dans les conditions russes, conditions qui ne permettaient pas la pratique réformiste que la II</w:t>
-      </w:r>
-      <w:r>
-        <w:rPr>
-          <w:vertAlign w:val="superscript"/>
-        </w:rPr>
-        <w:t>ᵉ</w:t>
-      </w:r>
-      <w:r>
-        <w:rPr/>
-        <w:t xml:space="preserve"> Internationale menait en contrepartie. La direction </w:t>
-      </w:r>
-      <w:r>
-        <w:rPr>
-          <w:i/>
-        </w:rPr>
-        <w:t xml:space="preserve">extérieure</w:t>
-      </w:r>
-      <w:r>
-        <w:rPr/>
-        <w:t xml:space="preserve"> du prolétariat, agissant au moyen d’un parti clandestin discipliné, soumis aux intellectuels qui sont devenus « révolutionnaires professionnels », constitue ici une profession qui ne veut pactiser avec aucune profession dirigeante de la société capitaliste (le régime politique tsariste étant d’ailleurs incapable d’offrir une telle ouverture dont la base est un stade avancé du pouvoir de la bourgeoisie). Elle devient donc </w:t>
-      </w:r>
-      <w:r>
-        <w:rPr>
-          <w:i/>
-        </w:rPr>
-        <w:t xml:space="preserve">la profession de la direction absolue</w:t>
-      </w:r>
-      <w:r>
-        <w:rPr/>
-        <w:t xml:space="preserve"> de la société.</w:t>
-      </w:r>
-    </w:p>
-    <w:r>
-      <w:tab/>
-    </w:r>
-    <w:p>
-      <w:pPr>
-        <w:pStyle w:val="p"/>
-      </w:pPr>
-      <w:r>
-        <w:rPr/>
-        <w:t xml:space="preserve">Le radicalisme idéologique autoritaire des bolcheviks s’est déployé à l’échelle mondiale avec la guerre et l’effondrement de la social-démocratie internationale devant la guerre. La fin sanglante des illusions démocratiques du mouvement ouvrier avait fait du monde entier une Russie, et le bolchevisme, régnant sur la première rupture révolutionnaire qu’avait amenée cette époque de crise, offrait au prolétariat de tous les pays son modèle hiérarchique et idéologique, pour « parler en russe » à la classe dominante. Lénine n’a pas reproché au marxisme de la II</w:t>
-      </w:r>
-      <w:r>
-        <w:rPr>
-          <w:vertAlign w:val="superscript"/>
-        </w:rPr>
-        <w:t>ᵉ</w:t>
-      </w:r>
-      <w:r>
-        <w:rPr/>
-        <w:t xml:space="preserve"> Internationale d’être une </w:t>
-      </w:r>
-      <w:r>
-        <w:rPr>
-          <w:i/>
-        </w:rPr>
-        <w:t xml:space="preserve">idéologie</w:t>
-      </w:r>
-      <w:r>
-        <w:rPr/>
-        <w:t xml:space="preserve"> révolutionnaire, mais d’avoir cessé de l’être.</w:t>
-      </w:r>
-    </w:p>
-    <w:r>
-      <w:tab/>
-    </w:r>
-    <w:p>
-      <w:pPr>
-        <w:pStyle w:val="p"/>
-      </w:pPr>
-      <w:r>
-        <w:rPr/>
-        <w:t xml:space="preserve">Le même moment historique, où le bolchevisme a triomphé </w:t>
-      </w:r>
-      <w:r>
-        <w:rPr>
-          <w:i/>
-        </w:rPr>
-        <w:t xml:space="preserve">pour lui-même</w:t>
-      </w:r>
-      <w:r>
-        <w:rPr/>
-        <w:t xml:space="preserve"> en Russie, et où la social-démocratie a combattu victorieusement </w:t>
-      </w:r>
-      <w:r>
-        <w:rPr>
-          <w:i/>
-        </w:rPr>
-        <w:t xml:space="preserve">pour le vieux monde</w:t>
-      </w:r>
-      <w:r>
-        <w:rPr/>
-        <w:t xml:space="preserve">, marque la naissance achevée d’un ordre des choses qui est au cœur de la domination du spectacle moderne : la </w:t>
-      </w:r>
-      <w:r>
-        <w:rPr>
-          <w:i/>
-        </w:rPr>
-        <w:t xml:space="preserve">représentation ouvrière</w:t>
-      </w:r>
-      <w:r>
-        <w:rPr/>
-        <w:t xml:space="preserve"> s’est opposée radicalement à la classe.</w:t>
-      </w:r>
-    </w:p>
-    <w:r>
-      <w:tab/>
-    </w:r>
-    <w:p>
-      <w:pPr>
-        <w:pStyle w:val="p"/>
-      </w:pPr>
-      <w:r>
-        <w:rPr/>
-        <w:t xml:space="preserve">« Dans toutes les révolutions antérieures, écrivait Rosa Luxembourg dans la </w:t>
-      </w:r>
-      <w:r>
-        <w:rPr>
-          <w:i/>
-        </w:rPr>
-        <w:t xml:space="preserve">Rote Fahne</w:t>
-      </w:r>
-      <w:r>
-        <w:rPr/>
-        <w:t xml:space="preserve"> du 21 décembre 1918, les combattants s’affrontaient à visage découvert : classe contre classe, programme contre programme. Dans la révolution présente les troupes de protection de l’ancien ordre n’interviennent pas sous l’enseigne des classes dirigeantes, mais sous le drapeau d’un « parti social-démocrate ». Si la question centrale de la révolution était posée ouvertement et honnêtement : capitalisme ou socialisme, aucun doute, aucune hésitation ne seraient aujourd’hui possibles dans la grande masse du prolétariat. » Ainsi, quelques jours avant sa destruction, le courant radical du prolétariat allemand découvrait le secret des nouvelles conditions qu’avait créées tout le processus antérieur (auquel la représentation ouvrière avait grandement contribué) : l’organisation spectaculaire de la défense de l’ordre existant, le règne social des apparences où aucune « question centrale » ne peut plus se poser « ouvertement et honnêtement ». La représentation révolutionnaire du prolétariat à ce stade était devenue à la fois le facteur principal et le résultat central de la falsification générale de la société.</w:t>
-      </w:r>
-    </w:p>
-    <w:r>
-      <w:tab/>
-    </w:r>
-    <w:p>
-      <w:pPr>
-        <w:pStyle w:val="p"/>
-      </w:pPr>
-      <w:r>
-        <w:rPr/>
-        <w:t xml:space="preserve">L’organisation du prolétariat sur le modèle bolchevik, qui était née de l’arriération russe et de la démission du mouvement ouvrier des pays avancés devant la lutte révolutionnaire, rencontra aussi dans l’arriération russe toutes les conditions qui portaient cette forme d’organisation vers le renversement contre-révolutionnaire qu’elle contenait inconsciemment dans son germe originel ; et la démission réitérée de la masse du mouvement ouvrier européen devant le </w:t>
-      </w:r>
-      <w:r>
-        <w:rPr>
-          <w:i/>
-        </w:rPr>
-        <w:t xml:space="preserve">Hic Rhodus, hic salta</w:t>
-      </w:r>
-      <w:r>
-        <w:rPr/>
-        <w:t xml:space="preserve"> de la période 1918-1920, démission qui incluait la destruction violente de sa minorité radicale, favorisa le développement complet du processus et en laissa le résultat mensonger s’affirmer devant le monde comme la seule solution prolétarienne. La saisie du monopole étatique de la représentation et de la défense du pouvoir des ouvriers, qui justifia le parti bolchevik, le fit </w:t>
-      </w:r>
-      <w:r>
-        <w:rPr>
-          <w:i/>
-        </w:rPr>
-        <w:t xml:space="preserve">devenir ce qu’il était</w:t>
-      </w:r>
-      <w:r>
-        <w:rPr/>
-        <w:t xml:space="preserve"> : le parti des </w:t>
-      </w:r>
-      <w:r>
-        <w:rPr>
-          <w:i/>
-        </w:rPr>
-        <w:t xml:space="preserve">propriétaires du prolétariat</w:t>
-      </w:r>
-      <w:r>
-        <w:rPr/>
-        <w:t xml:space="preserve">, éliminant pour l’essentiel les formes précédentes de propriété.</w:t>
-      </w:r>
-    </w:p>
-    <w:r>
-      <w:tab/>
-    </w:r>
-    <w:p>
-      <w:pPr>
-        <w:pStyle w:val="p"/>
-      </w:pPr>
-      <w:r>
-        <w:rPr/>
-        <w:t xml:space="preserve">Toutes les conditions de la liquidation du tsarisme envisagées dans le débat théorique toujours insatisfaisant des diverses tendances de la social-démocratie russe depuis vingt ans – faiblesse de la bourgeoisie, poids de la majorité paysanne, rôle décisif d’un prolétariat concentré et combatif mais extrêmement minoritaire dans le pays – révélèrent enfin dans la pratique leur solution, à travers une donnée qui n’était pas présente dans les hypothèses : la bureaucratie révolutionnaire qui dirigeait le prolétariat, en s’emparant de l’État, donna à la société une nouvelle domination de classe. La révolution strictement bourgeoise était impossible ; la « dictature démocratique des ouvriers et des paysans » était vide de sens ; le pouvoir prolétarien des soviets ne pouvait se maintenir à la fois contre la classe des paysans propriétaires, la réaction blanche nationale et internationale, et sa propre représentation extériorisée et aliénée en parti ouvrier des maîtres absolus de l’État, de l’économie, de l’expression, et bientôt de la pensée. La théorie de la révolution permanente de Trotsky et Parvus, à laquelle Lénine se rallia effectivement en avril 1917, était la seule à devenir vraie pour les pays arriérés en regard du développement social de la bourgeoisie, mais seulement après l’introduction de ce facteur inconnu qu’était le pouvoir de classe de la bureaucratie. La concentration de la dictature entre les mains de la représentation suprême de l’idéologie fut défendue avec le plus de conséquence par Lénine, dans les nombreux affrontements de la direction bolchevik. Lénine avait chaque fois raison contre ses adversaires en ceci qu’il soutenait la solution impliquée par les choix précédents du pouvoir absolu minoritaire : la démocratie refusée </w:t>
-      </w:r>
-      <w:r>
-        <w:rPr>
-          <w:i/>
-        </w:rPr>
-        <w:t xml:space="preserve">étatiquement</w:t>
-      </w:r>
-      <w:r>
-        <w:rPr/>
-        <w:t xml:space="preserve"> aux paysans devait l’être aux ouvriers, ce qui menait à la refuser aux dirigeants communistes des syndicats, et dans tout le parti, et finalement jusqu’au sommet du parti hiérarchique. Au X</w:t>
-      </w:r>
-      <w:r>
-        <w:rPr>
-          <w:vertAlign w:val="superscript"/>
-        </w:rPr>
-        <w:t>e</w:t>
-      </w:r>
-      <w:r>
-        <w:rPr/>
-        <w:t xml:space="preserve"> Congrès, au moment où le soviet de Cronstadt était abattu par les armes et enterré sous la calomnie, Lénine prononçait contre les bureaucrates gauchistes organisés en « Opposition Ouvrière » cette conclusion dont Staline allait étendre la logique jusqu’à une parfaite division du monde : </w:t>
-      </w:r>
-      <w:r>
-        <w:rPr>
-          <w:rStyle w:val="quote"/>
-        </w:rPr>
-        <w:t xml:space="preserve">« Ici, ou là-bas avec un fusil, mais pas avec l’opposition… Nous en avons assez de l’opposition. »</w:t>
-      </w:r>
-    </w:p>
-    <w:r>
-      <w:tab/>
-    </w:r>
-    <w:p>
-      <w:pPr>
-        <w:pStyle w:val="p"/>
-      </w:pPr>
-      <w:r>
-        <w:rPr/>
-        <w:t xml:space="preserve">La bureaucratie restée seule propriétaire d’un </w:t>
-      </w:r>
-      <w:r>
-        <w:rPr>
-          <w:i/>
-        </w:rPr>
-        <w:t xml:space="preserve">capitalisme d’État</w:t>
-      </w:r>
-      <w:r>
-        <w:rPr/>
-        <w:t xml:space="preserve"> a d’abord assuré son pouvoir à l’intérieur par une alliance temporaire avec la paysannerie, après Cronstadt, lors de la « nouvelle politique économique », comme elle l’a défendu à l’extérieur en utilisant les ouvriers enrégimentés dans les partis bureaucratiques de la III</w:t>
-      </w:r>
-      <w:r>
-        <w:rPr>
-          <w:vertAlign w:val="superscript"/>
-        </w:rPr>
-        <w:t>ᵉ</w:t>
-      </w:r>
-      <w:r>
-        <w:rPr/>
-        <w:t xml:space="preserve"> Internationale comme force d’appoint de la diplomatie russe, pour saboter tout mouvement révolutionnaire et soutenir des gouvernements bourgeois dont elle escomptait un appui en politique internationale (le pouvoir du Kuo-min-tang dans la Chine de 1925-1927, le Front Populaire en Espagne et en France, etc.). Mais la société bureaucratique devait poursuivre son propre achèvement par la terreur exercée sur la paysannerie pour réaliser l’accumulation capitaliste primitive la plus brutale de l’histoire. Cette industrialisation de l’époque stalinienne révèle la réalité dernière de la </w:t>
-      </w:r>
-      <w:r>
-        <w:rPr>
-          <w:i/>
-        </w:rPr>
-        <w:t xml:space="preserve">bureaucratie</w:t>
-      </w:r>
-      <w:r>
-        <w:rPr/>
-        <w:t xml:space="preserve"> : elle est la continuation du pouvoir de l’économie, le sauvetage de l’essentiel de la société marchande maintenant le travail-marchandise. C’est la preuve de l’économie indépendante, qui domine la société au point de recréer pour ses propres fins la domination de classe qui lui est nécessaire : ce qui revient à dire que la bourgeoisie a créé une puissance autonome qui, tant que subsiste cette autonomie, peut aller jusqu’à se passer d’une bourgeoisie. La bureaucratie totalitaire n’est pas « la dernière classe propriétaire de l’histoire » au sens de Bruno Rizzi, mais seulement </w:t>
-      </w:r>
-      <w:r>
-        <w:rPr>
-          <w:i/>
-        </w:rPr>
-        <w:t xml:space="preserve">une classe dominante de substitution</w:t>
-      </w:r>
-      <w:r>
-        <w:rPr/>
-        <w:t xml:space="preserve"> pour l’économie marchande. La propriété privée capitaliste défaillante est remplacée par un sous-produit simplifié, moins diversifié, </w:t>
-      </w:r>
-      <w:r>
-        <w:rPr>
-          <w:i/>
-        </w:rPr>
-        <w:t xml:space="preserve">concentré</w:t>
-      </w:r>
-      <w:r>
-        <w:rPr/>
-        <w:t xml:space="preserve"> en propriété collective de la classe bureaucratique. Cette forme sous-développée de classe dominante est aussi l’expression du sous-développement économique ; et n’a d’autre perspective que rattraper le retard de ce développement en certaines régions du monde. C’est le parti ouvrier, organisé selon le modèle bourgeois de la séparation, qui a fourni le cadre hiérarchique-étatique à cette édition supplémentaire de la classe dominante. Anton Ciliga notait dans une prison de Staline que </w:t>
-      </w:r>
-      <w:r>
-        <w:rPr>
-          <w:rStyle w:val="quote"/>
-        </w:rPr>
-        <w:t xml:space="preserve">« les questions techniques d’organisation se révélaient être des questions sociales »</w:t>
-      </w:r>
-      <w:r>
-        <w:rPr/>
-        <w:t xml:space="preserve"> (</w:t>
-      </w:r>
-      <w:r>
-        <w:rPr>
-          <w:rStyle w:val="title-c"/>
-        </w:rPr>
-        <w:t>Lénine et la Révolution</w:t>
-      </w:r>
-      <w:r>
-        <w:rPr/>
-        <w:t xml:space="preserve">).</w:t>
-      </w:r>
-    </w:p>
-    <w:r>
-      <w:tab/>
-    </w:r>
-    <w:p>
-      <w:pPr>
-        <w:pStyle w:val="p"/>
-      </w:pPr>
-      <w:r>
-        <w:rPr/>
-        <w:t xml:space="preserve">L’idéologie révolutionnaire, la </w:t>
-      </w:r>
-      <w:r>
-        <w:rPr>
-          <w:i/>
-        </w:rPr>
-        <w:t xml:space="preserve">cohérence du séparé</w:t>
-      </w:r>
-      <w:r>
-        <w:rPr/>
-        <w:t xml:space="preserve"> dont le léninisme constitue le plus haut effort volontariste, détenant la gestion d’une réalité qui la repousse, avec le stalinisme </w:t>
-      </w:r>
-      <w:r>
-        <w:rPr>
-          <w:i/>
-        </w:rPr>
-        <w:t xml:space="preserve">reviendra à sa vérité dans l’incohérence</w:t>
-      </w:r>
-      <w:r>
-        <w:rPr/>
-        <w:t xml:space="preserve">. À ce moment l’idéologie n’est plus une arme, mais une fin. Le mensonge qui n’est plus contredit devient folie. La réalité aussi bien que le but sont dissous dans la proclamation idéologique totalitaire : tout ce qu’elle dit est tout ce qui est. C’est un primitivisme local du spectacle, dont le rôle est cependant essentiel dans le développement du spectacle mondial. L’idéologie qui se matérialise ici n’a pas transformé économiquement le monde, comme le capitalisme parvenu au stade de l’abondance ; elle a seulement transformé policièrement </w:t>
-      </w:r>
-      <w:r>
-        <w:rPr>
-          <w:i/>
-        </w:rPr>
-        <w:t xml:space="preserve">la perception</w:t>
-      </w:r>
-      <w:r>
-        <w:rPr/>
-        <w:t xml:space="preserve">.</w:t>
-      </w:r>
-    </w:p>
-    <w:r>
-      <w:tab/>
-    </w:r>
-    <w:p>
-      <w:pPr>
-        <w:pStyle w:val="p"/>
-      </w:pPr>
-      <w:r>
-        <w:rPr/>
-        <w:t xml:space="preserve">La classe idéologique-totalitaire au pouvoir est le pouvoir d’un monde renversé : plus elle est forte, plus elle affirme qu’elle n’existe pas, et sa force lui sert d’abord à affirmer son inexistence. Elle est modeste sur ce seul point, car son inexistence officielle doit aussi coïncider avec le </w:t>
-      </w:r>
-      <w:r>
-        <w:rPr>
-          <w:i/>
-        </w:rPr>
-        <w:t xml:space="preserve">nec plus ultra</w:t>
-      </w:r>
-      <w:r>
-        <w:rPr/>
-        <w:t xml:space="preserve"> du développement historique, que simultanément on devrait à son infaillible commandement. Étalée partout, la bureaucratie doit être la </w:t>
-      </w:r>
-      <w:r>
-        <w:rPr>
-          <w:i/>
-        </w:rPr>
-        <w:t xml:space="preserve">classe invisible</w:t>
-      </w:r>
-      <w:r>
-        <w:rPr/>
-        <w:t xml:space="preserve"> pour la conscience, de sorte que c’est toute la vie sociale qui devient démente. L’organisation sociale du mensonge absolu découle de cette contradiction fondamentale.</w:t>
-      </w:r>
-    </w:p>
-    <w:r>
-      <w:tab/>
-    </w:r>
-    <w:p>
-      <w:pPr>
-        <w:pStyle w:val="p"/>
-      </w:pPr>
-      <w:r>
-        <w:rPr/>
-        <w:t xml:space="preserve">Le stalinisme fut le règne de la terreur dans la classe bureaucratique elle-même. Le terrorisme qui fonde le pouvoir de cette classe doit frapper aussi cette classe, car elle ne possède aucune garantie juridique, aucune existence reconnue en tant que classe propriétaire, qu’elle pourrait étendre à chacun de ses membres. Sa propriété réelle est dissimulée, et elle n’est devenue propriétaire que par la voie de la fausse conscience. La fausse conscience ne maintient son pouvoir absolu que par la terreur absolue, où tout vrai motif finit par se perdre. Les membres de la classe bureaucratique au pouvoir n’ont le droit de possession sur la société que collectivement, en tant que participant à un mensonge fondamental : il faut qu’ils jouent le rôle du prolétariat dirigeant une société socialiste ; qu’ils soient les acteurs fidèles au texte de l’infidélité idéologique. Mais la participation effective à cet être mensonger doit se voir elle-même reconnue comme une participation véridique. Aucun bureaucrate ne peut soutenir individuellement son droit au pouvoir, car prouver qu’il est un prolétaire socialiste serait se manifester comme le contraire d’un bureaucrate ; et prouver qu’il est un bureaucrate est impossible, puisque la vérité officielle de la bureaucratie est de ne pas être. Ainsi chaque bureaucrate est dans la dépendance absolue d’une </w:t>
-      </w:r>
-      <w:r>
-        <w:rPr>
-          <w:i/>
-        </w:rPr>
-        <w:t xml:space="preserve">garantie centrale</w:t>
-      </w:r>
-      <w:r>
-        <w:rPr/>
-        <w:t xml:space="preserve"> de l’idéologie, qui reconnaît une participation collective à son « pouvoir socialiste » de </w:t>
-      </w:r>
-      <w:r>
-        <w:rPr>
-          <w:i/>
-        </w:rPr>
-        <w:t xml:space="preserve">tous les bureaucrates qu’elle n’anéantit pas</w:t>
-      </w:r>
-      <w:r>
-        <w:rPr/>
-        <w:t xml:space="preserve">. Si les bureaucrates pris ensemble décident de tout, la cohésion de leur propre classe ne peut être assurée que par la concentration de leur pouvoir terroriste en une seule personne. Dans cette personne réside la seule vérité pratique du mensonge </w:t>
-      </w:r>
-      <w:r>
-        <w:rPr>
-          <w:i/>
-        </w:rPr>
-        <w:t xml:space="preserve">au pouvoir</w:t>
-      </w:r>
-      <w:r>
-        <w:rPr/>
-        <w:t xml:space="preserve"> : la fixation indiscutable de sa frontière toujours rectifiée. Staline décide sans appel qui est finalement bureaucrate possédant ; c’est-à-dire qui doit être appelé « prolétaire au pouvoir » ou bien « traître à la solde du Mikado et de Wall Street ». Les atomes bureaucratiques ne trouvent l’essence commune de leur droit que dans la personne de Staline. Staline est ce souverain du monde qui se sait de cette façon la personne absolue, pour la conscience de laquelle il n’existe pas d’esprit plus haut. </w:t>
-      </w:r>
-      <w:r>
-        <w:rPr>
-          <w:rStyle w:val="quote"/>
-        </w:rPr>
-        <w:t xml:space="preserve">« Le souverain du monde possède la conscience effective de ce qu’il est – la puissance universelle de l’effectivité – dans la violence destructrice qu’il exerce contre le Soi de ses sujets lui faisant contraste. »</w:t>
-      </w:r>
-      <w:r>
-        <w:rPr/>
-        <w:t xml:space="preserve"> En même temps qu’il est la puissance qui définit le terrain de la domination, il est </w:t>
-      </w:r>
-      <w:r>
-        <w:rPr>
-          <w:i/>
-        </w:rPr>
-        <w:t xml:space="preserve">« la puissance ravageant ce terrain »</w:t>
-      </w:r>
-      <w:r>
-        <w:rPr/>
-        <w:t xml:space="preserve">.</w:t>
-      </w:r>
-    </w:p>
-    <w:r>
-      <w:tab/>
-    </w:r>
-    <w:p>
-      <w:pPr>
-        <w:pStyle w:val="p"/>
-      </w:pPr>
-      <w:r>
-        <w:rPr/>
-        <w:t xml:space="preserve">Quand l’idéologie, devenue absolue par la possession du pouvoir absolu, s’est changée d’une connaissance parcellaire en un mensonge totalitaire, la pensée de l’histoire a été si parfaitement anéantie que l’histoire elle-même, au niveau de la connaissance la plus empirique, ne peut plus exister. La société bureaucratique totalitaire vit dans un présent perpétuel, où tout ce qui est advenu existe seulement pour elle comme un espace accessible à sa police. Le projet, déjà formulé par Napoléon, de « diriger monarchiquement l’énergie des souvenirs » a trouvé sa concrétisation totale dans une manipulation permanente du passé, non seulement dans les significations, mais dans les faits. Mais le prix de cet affranchissement de toute réalité historique est la perte de la référence rationnelle qui est indispensable à la société </w:t>
-      </w:r>
-      <w:r>
-        <w:rPr>
-          <w:i/>
-        </w:rPr>
-        <w:t xml:space="preserve">historique</w:t>
-      </w:r>
-      <w:r>
-        <w:rPr/>
-        <w:t xml:space="preserve"> du capitalisme. On sait ce que l’application scientifique de l’idéologie devenue folle a pu coûter à l’économie russe, ne serait-ce qu’avec l’imposture de Lyssenko. Cette contradiction de la bureaucratie totalitaire administrant une société industrialisée, prise entre son besoin du rationnel et son refus du rationnel, constitue aussi une de ses déficiences principales en regard du développement capitaliste normal. De même que la bureaucratie ne peut résoudre comme lui la question de l’agriculture, de même elle lui est finalement inférieure dans la production industrielle, planifiée autoritairement sur les bases de l’irréalisme et du mensonge généralisé.</w:t>
-      </w:r>
-    </w:p>
-    <w:r>
-      <w:tab/>
-    </w:r>
-    <w:p>
-      <w:pPr>
-        <w:pStyle w:val="p"/>
-      </w:pPr>
-      <w:r>
-        <w:rPr/>
-        <w:t xml:space="preserve">Le mouvement ouvrier révolutionnaire, entre les deux guerres, fut anéanti par l’action conjuguée de la bureaucratie stalinienne et du totalitarisme fasciste, qui avait emprunté sa forme d’organisation au parti totalitaire expérimenté en Russie. Le fascisme a été une défense extrémiste de l’économie bourgeoise menacée par la crise et la subversion prolétarienne, </w:t>
-      </w:r>
-      <w:r>
-        <w:rPr>
-          <w:i/>
-        </w:rPr>
-        <w:t xml:space="preserve">l’état de siège</w:t>
-      </w:r>
-      <w:r>
-        <w:rPr/>
-        <w:t xml:space="preserve"> dans la société capitaliste, par lequel cette société se sauve, et se donne une première rationalisation d’urgence en faisant intervenir massivement l’État dans sa gestion. Mais une telle rationalisation est elle-même grevée de l’immense irrationalité de son moyen. Si le fascisme se porte à la défense des principaux points de l’idéologie bourgeoise devenue conservatrice (la famille, la propriété, l’ordre moral, la nation) en réunissant la petite bourgeoisie et les chômeurs affolés par la crise ou déçus par l’impuissance de la révolution socialiste, il n’est pas lui-même foncièrement idéologique. Il se donne pour ce qu’il est : une résurrection violente du </w:t>
-      </w:r>
-      <w:r>
-        <w:rPr>
-          <w:i/>
-        </w:rPr>
-        <w:t xml:space="preserve">mythe</w:t>
-      </w:r>
-      <w:r>
-        <w:rPr/>
-        <w:t xml:space="preserve">, qui exige la participation à une communauté définie par des pseudo-valeurs archaïques : la race, le sang, le chef. Le fascisme est </w:t>
-      </w:r>
-      <w:r>
-        <w:rPr>
-          <w:i/>
-        </w:rPr>
-        <w:t xml:space="preserve">l’archaïsme techniquement équipé</w:t>
-      </w:r>
-      <w:r>
-        <w:rPr/>
-        <w:t xml:space="preserve">. Son </w:t>
-      </w:r>
-      <w:r>
-        <w:rPr>
-          <w:i/>
-        </w:rPr>
-        <w:t xml:space="preserve">ersatz</w:t>
-      </w:r>
-      <w:r>
-        <w:rPr/>
-        <w:t xml:space="preserve"> décomposé du mythe est repris dans le contexte spectaculaire des moyens de conditionnement et d’illusion les plus modernes. Ainsi, il est un des facteurs dans la formation du spectaculaire moderne, de même que sa part dans la destruction de l’ancien mouvement ouvrier fait de lui une des puissances fondatrices de la société présente ; mais comme le fascisme se trouve être aussi la forme</w:t>
-      </w:r>
-      <w:r>
-        <w:rPr>
-          <w:i/>
-        </w:rPr>
-        <w:t xml:space="preserve"> la plus coûteuse</w:t>
-      </w:r>
-      <w:r>
-        <w:rPr/>
-        <w:t xml:space="preserve"> du maintien de l’ordre capitaliste, il devait normalement quitter le devant de la scène qu’occupent les grands rôles des États capitalistes, éliminé par des formes plus rationnelles et plus fortes de cet ordre.</w:t>
-      </w:r>
-    </w:p>
-    <w:r>
-      <w:tab/>
-    </w:r>
-    <w:p>
-      <w:pPr>
-        <w:pStyle w:val="p"/>
-      </w:pPr>
-      <w:r>
-        <w:rPr/>
-        <w:t xml:space="preserve">Quand la bureaucratie russe a enfin réussi à se défaire des traces de la propriété bourgeoise qui entravaient son règne sur l’économie, à développer celle-ci pour son propre usage, et à être reconnue au-dehors parmi les grandes puissances, elle veut jouir calmement de son propre monde, en supprimer cette part d’arbitraire qui s’exerçait sur elle-même : elle dénonce le stalinisme de son origine. Mais une telle dénonciation reste stalinienne, arbitraire, inexpliquée, et sans cesse corrigée, car </w:t>
-      </w:r>
-      <w:r>
-        <w:rPr>
-          <w:i/>
-        </w:rPr>
-        <w:t xml:space="preserve">le mensonge idéologique de son origine ne peut jamais être révélé</w:t>
-      </w:r>
-      <w:r>
-        <w:rPr/>
-        <w:t xml:space="preserve">. Ainsi la bureaucratie ne peut se libéraliser ni culturellement ni politiquement car son existence comme classe dépend de son monopole idéologique qui, dans toute sa lourdeur, est son seul titre de propriété. L’idéologie a certes perdu la passion de son affirmation positive, mais ce qui en subsiste de trivialité indifférente a encore cette fonction répressive d’interdire la moindre concurrence, de tenir captive la totalité de la pensée. La bureaucratie est ainsi liée à une idéologie qui n’est plus crue par personne. Ce qui était terroriste est devenu dérisoire, mais cette dérision même ne peut se maintenir qu’en conservant à l’arrière-plan le terrorisme dont elle voudrait se défaire. Ainsi, au moment même où la bureaucratie veut montrer sa supériorité sur le terrain du capitalisme, elle s’avoue un </w:t>
-      </w:r>
-      <w:r>
-        <w:rPr>
-          <w:i/>
-        </w:rPr>
-        <w:t xml:space="preserve">parent pauvre</w:t>
-      </w:r>
-      <w:r>
-        <w:rPr/>
-        <w:t xml:space="preserve"> du capitalisme. De même que son histoire effective est en contradiction avec son droit, et son ignorance grossièrement entretenue en contradiction avec ses prétentions scientifiques, son projet de rivaliser avec la bourgeoisie dans la production d’une abondance marchande est entravé par ce fait qu’une telle abondance porte en elle-même </w:t>
-      </w:r>
-      <w:r>
-        <w:rPr>
-          <w:i/>
-        </w:rPr>
-        <w:t xml:space="preserve">son idéologie implicite</w:t>
-      </w:r>
-      <w:r>
-        <w:rPr/>
-        <w:t xml:space="preserve">, et s’assortit normalement d’une liberté indéfiniment étendue de faux choix spectaculaires, pseudo-liberté qui reste inconciliable avec l’idéologie bureaucratique.</w:t>
-      </w:r>
-    </w:p>
-    <w:r>
-      <w:tab/>
-    </w:r>
-    <w:p>
-      <w:pPr>
-        <w:pStyle w:val="p"/>
-      </w:pPr>
-      <w:r>
-        <w:rPr/>
-        <w:t xml:space="preserve">À ce moment du développement, le titre de propriété idéologique de la bureaucratie s’effondre déjà à l’échelle internationale. Le pouvoir qui s’était établi nationalement en tant que modèle fondamentalement internationaliste doit admettre qu’il ne peut plus prétendre maintenir sa cohésion mensongère au delà de chaque frontière nationale. L’inégal développement économique que connaissent des bureaucraties, aux intérêts concurrents, qui ont réussi à posséder leur « socialisme » en dehors d’un seul pays, a conduit à l’affrontement public et complet du mensonge russe et du mensonge chinois. À partir de ce point, chaque bureaucratie au pouvoir, ou chaque parti totalitaire candidat au pouvoir laissé par la période stalinienne dans quelques classes ouvrières nationales, doit suivre sa propre voie. S’ajoutant aux manifestations de négation intérieure qui commencèrent à s’affirmer devant le monde avec la révolte ouvrière de Berlin-Est opposant aux bureaucrates son exigence d’« un gouvernement de métallurgistes », et qui sont déjà allées une fois jusqu’au pouvoir des conseils ouvriers de Hongrie, la décomposition mondiale de l’alliance de la mystification bureaucratique est, en dernière analyse, le facteur le plus défavorable pour le développement actuel de la société capitaliste. La bourgeoisie est en train de perdre l’adversaire qui la soutenait objectivement en unifiant illusoirement toute négation de l’ordre existant. Une telle division du travail spectaculaire voit sa fin quand le rôle pseudo-révolutionnaire se divise à son tour. L’élément spectaculaire de la dissolution du mouvement ouvrier va être lui-même dissous.</w:t>
-      </w:r>
-    </w:p>
-    <w:r>
-      <w:tab/>
-    </w:r>
-    <w:p>
-      <w:pPr>
-        <w:pStyle w:val="p"/>
-      </w:pPr>
-      <w:r>
-        <w:rPr/>
-        <w:t xml:space="preserve">L’illusion léniniste n’a plus d’autre base actuelle que dans les diverses tendances trotskistes, où l’identification du projet prolétarien à une organisation hiérarchique de l’idéologie survit inébranlablement à l’expérience de tous ses résultats. La distance qui sépare le trotskisme de la critique révolutionnaire de la société présente permet aussi la distance respectueuse qu’il observe à l’égard de positions qui étaient déjà fausses quand elles s’usèrent dans un combat réel. Trotsky est resté jusqu’en 1927 fondamentalement solidaire de la haute bureaucratie, tout en cherchant à s’en emparer pour lui faire reprendre une action réellement bolchevik à l’extérieur (on sait qu’à ce moment pour aider à dissimuler le fameux « testament de Lénine », il alla jusqu’à désavouer calomnieusement son partisan Max Eastman qui l’avait divulgué). Trotsky a été condamné par sa perspective fondamentale, parce qu’au moment où la bureaucratie se connaît elle-même dans son résultat comme classe contre-révolutionnaire à l’intérieur, elle doit choisir aussi d’être effectivement contre-révolutionnaire à l’extérieur au nom de la révolution, </w:t>
-      </w:r>
-      <w:r>
-        <w:rPr>
-          <w:i/>
-        </w:rPr>
-        <w:t xml:space="preserve">comme chez elle</w:t>
-      </w:r>
-      <w:r>
-        <w:rPr/>
-        <w:t xml:space="preserve">. La lutte ultérieure de Trotsky pour une IV</w:t>
-      </w:r>
-      <w:r>
-        <w:rPr>
-          <w:vertAlign w:val="superscript"/>
-        </w:rPr>
-        <w:t>ᵉ</w:t>
-      </w:r>
-      <w:r>
-        <w:rPr/>
-        <w:t xml:space="preserve"> Internationale contient la même inconséquence. Il a refusé toute sa vie de reconnaître dans la bureaucratie le pouvoir d’une classe séparée, parce qu’il était devenu pendant la deuxième révolution russe le partisan inconditionnel de la forme bolchevik d’organisation. Quand Luckàcs, en 1923, montrait dans cette forme la médiation enfin trouvée entre la théorie et la pratique, où les prolétaires cessent d’être « des </w:t>
-      </w:r>
-      <w:r>
-        <w:rPr>
-          <w:i/>
-        </w:rPr>
-        <w:t xml:space="preserve">spectateurs</w:t>
-      </w:r>
-      <w:r>
-        <w:rPr/>
-        <w:t xml:space="preserve"> » des événements survenus dans leur organisation, mais les ont consciemment choisis et vécus, il décrivait comme mérites effectifs du parti bolchevik tout ce que le parti bolchevik </w:t>
-      </w:r>
-      <w:r>
-        <w:rPr>
-          <w:i/>
-        </w:rPr>
-        <w:t xml:space="preserve">n’était pas</w:t>
-      </w:r>
-      <w:r>
-        <w:rPr/>
-        <w:t xml:space="preserve">. Lukàcs était encore, à côté de son profond travail théorique, un idéologue, parlant au nom du pouvoir le plus vulgairement extérieur au mouvement prolétarien, en croyant et en faisant croire qu’il se trouvait lui-même, avec sa personnalité totale, dans ce pouvoir comme dans </w:t>
-      </w:r>
-      <w:r>
-        <w:rPr>
-          <w:i/>
-        </w:rPr>
-        <w:t xml:space="preserve">le sien propre</w:t>
-      </w:r>
-      <w:r>
-        <w:rPr/>
-        <w:t xml:space="preserve">. Alors que la suite manifestait de quelle manière ce pouvoir désavoue et supprime ses valets, Lukàcs, se désavouant lui-même sans fin, a fait voir avec une netteté caricaturale à quoi il s’était exactement identifié : au </w:t>
-      </w:r>
-      <w:r>
-        <w:rPr>
-          <w:i/>
-        </w:rPr>
-        <w:t xml:space="preserve">contraire</w:t>
-      </w:r>
-      <w:r>
-        <w:rPr/>
-        <w:t xml:space="preserve"> de lui-même, et de ce qu’il avait soutenu dans </w:t>
-      </w:r>
-      <w:r>
-        <w:rPr>
-          <w:i/>
-        </w:rPr>
-        <w:t xml:space="preserve">Histoire et conscience de classe</w:t>
-      </w:r>
-      <w:r>
-        <w:rPr/>
-        <w:t xml:space="preserve">. Lukàcs vérifie au mieux la règle fondamentale qui juge tous les intellectuels de ce siècle : ce qu’ils </w:t>
-      </w:r>
-      <w:r>
-        <w:rPr>
-          <w:i/>
-        </w:rPr>
-        <w:t xml:space="preserve">respectent</w:t>
-      </w:r>
-      <w:r>
-        <w:rPr/>
-        <w:t xml:space="preserve"> mesure exactement leur propre réalité </w:t>
-      </w:r>
-      <w:r>
-        <w:rPr>
-          <w:i/>
-        </w:rPr>
-        <w:t xml:space="preserve">méprisable</w:t>
-      </w:r>
-      <w:r>
-        <w:rPr/>
-        <w:t xml:space="preserve">. Lénine n’avait cependant guère flatté ce genre d’illusions sur son activité, lui qui convenait qu’</w:t>
-      </w:r>
-      <w:r>
-        <w:rPr>
-          <w:rStyle w:val="quote"/>
-        </w:rPr>
-        <w:t xml:space="preserve">« un parti politique ne peut examiner ses membres pour voir s’il y a des contradictions entre leur philosophie et le programme du parti »</w:t>
-      </w:r>
-      <w:r>
-        <w:rPr/>
-        <w:t xml:space="preserve">. Le parti réel dont Lukàcs avait présenté à contretemps le portrait rêvé n’était cohérent que pour une tâche précise et partielle : saisir le pouvoir dans l’État.</w:t>
-      </w:r>
-    </w:p>
-    <w:r>
-      <w:tab/>
-    </w:r>
-    <w:p>
-      <w:pPr>
-        <w:pStyle w:val="p"/>
-      </w:pPr>
-      <w:r>
-        <w:rPr/>
-        <w:t xml:space="preserve">L’illusion néo-léniniste du trotskisme actuel, parce qu’elle est à tout moment démentie par la réalité de la société capitaliste moderne, tant bourgeoise que bureaucratique, trouve naturellement un champ d’application privilégié dans les pays « sous-développés » formellement indépendants, où l’illusion d’une quelconque variante de socialisme étatique et bureaucratique est consciemment manipulée comme </w:t>
-      </w:r>
-      <w:r>
-        <w:rPr>
-          <w:i/>
-        </w:rPr>
-        <w:t xml:space="preserve">la simple idéologie du développement économique</w:t>
-      </w:r>
-      <w:r>
-        <w:rPr/>
-        <w:t xml:space="preserve">, par les classes dirigeantes locales. La composition hybride de ces classes se rattache plus ou moins nettement à une gradation sur le spectre bougeoisie-bureaucratie. Leur jeu à l’échelle internationale entre ces deux pôles du pouvoir capitaliste existant, aussi bien que leurs compromis idéologiques – notamment avec l’islamisme – exprimant la réalité hybride de leur base sociale, achèvent d’enlever à ce dernier sous-produit du socialisme idéologique tout sérieux autre que policier. Une bureaucratie a pu se former en encadrant la lutte nationale et la révolte agraire des paysans : elle tend alors, comme en Chine, à appliquer le modèle stalinien d’industrialisation dans une société moins développée que la Russie de 1917. Une bureaucratie capable d’industrialiser la nation peut se former à partir de la petite bourgeoisie des cadres de l’armée saisissant le pouvoir, comme le montre l’exemple de l’Égypte. En certains points, dont l’Algérie à l’issue de sa guerre d’indépendance, la bureaucratie, qui s’est constituée comme direction para-étatique pendant la lutte, recherche le point d’équilibre d’un compromis pour fusionner avec une faible bourgeoisie nationale. Enfin dans les anciennes colonies d’Afrique noire qui restent ouvertement liées à la bourgeoisie occidentale, américaine et européenne, une bourgeoisie se constitue – le plus souvent à partir de la puissance des chefs traditionnels du tribalisme – </w:t>
-      </w:r>
-      <w:r>
-        <w:rPr>
-          <w:i/>
-        </w:rPr>
-        <w:t xml:space="preserve">par la possession de l’État</w:t>
-      </w:r>
-      <w:r>
-        <w:rPr/>
-        <w:t xml:space="preserve"> : dans ces pays où l’impérialisme étranger reste le vrai maître de l’économie, vient un stade où les </w:t>
-      </w:r>
-      <w:r>
-        <w:rPr>
-          <w:i/>
-        </w:rPr>
-        <w:t xml:space="preserve">compradores</w:t>
-      </w:r>
-      <w:r>
-        <w:rPr/>
-        <w:t xml:space="preserve"> ont reçu en compensation de leur vente des produits indigènes la propriété d’un État indigène, indépendant devant les masses locales mais non devant l’impérialisme. Dans ce cas, il s’agit d’une bourgeoisie artificielle qui n’est pas capable d’accumuler, mais qui simplement </w:t>
-      </w:r>
-      <w:r>
-        <w:rPr>
-          <w:i/>
-        </w:rPr>
-        <w:t xml:space="preserve">dilapide</w:t>
-      </w:r>
-      <w:r>
-        <w:rPr/>
-        <w:t xml:space="preserve">, tant la part de plus-value du travail local qui lui revient que les subsides étrangers des États ou monopoles qui sont ses protecteurs. L’évidence de l’incapacité de ces classes bourgeoises à remplir la fonction économique normale de la bourgeoisie dresse devant chacune d’elles une subversion sur le modèle bureaucratique plus ou moins adapté aux particularités locales, qui veut saisir son héritage. Mais la réussite même d’une bureaucratie dans son projet fondamental d’industrialisation contient nécessairement la perspective de son échec historique : en accumulant le capital, elle accumule le prolétariat, et crée son propre démenti, dans un pays où il n’existait pas encore.</w:t>
-      </w:r>
-    </w:p>
-    <w:r>
-      <w:tab/>
-    </w:r>
-    <w:p>
-      <w:pPr>
-        <w:pStyle w:val="p"/>
-      </w:pPr>
-      <w:r>
-        <w:rPr/>
-        <w:t xml:space="preserve">Dans ce développement complexe et terrible qui a emporté l’époque des luttes de classes vers de nouvelles conditions, le prolétariat des pays industriels a complètement perdu l’affirmation de sa perspective autonome et, en dernière analyse, </w:t>
-      </w:r>
-      <w:r>
-        <w:rPr>
-          <w:i/>
-        </w:rPr>
-        <w:t xml:space="preserve">ses illusions</w:t>
-      </w:r>
-      <w:r>
-        <w:rPr/>
-        <w:t xml:space="preserve">, mais non son être. Il n’est pas supprimé. Il demeure irréductiblement existant dans l’aliénation intensifiée du capitalisme moderne : il est l’immense majorité des travailleurs qui ont perdu tout pouvoir sur l’emploi de leur vie, et qui, </w:t>
-      </w:r>
-      <w:r>
-        <w:rPr>
-          <w:i/>
-        </w:rPr>
-        <w:t xml:space="preserve">dès qu’ils le savent</w:t>
-      </w:r>
-      <w:r>
-        <w:rPr/>
-        <w:t xml:space="preserve">, se redéfinissent comme le prolétariat, le négatif à l’œuvre dans cette société. Ce prolétariat est objectivement renforcé par le mouvement de disparition de la paysannerie, comme par l’extension de la logique du travail en usine qui s’applique à une grande partie des « services » et des professions intellectuelles. C’est </w:t>
-      </w:r>
-      <w:r>
-        <w:rPr>
-          <w:i/>
-        </w:rPr>
-        <w:t xml:space="preserve">subjectivement</w:t>
-      </w:r>
-      <w:r>
-        <w:rPr/>
-        <w:t xml:space="preserve"> que ce prolétariat est encore éloigné de sa conscience pratique de classe, non seulement chez les employés mais aussi chez les ouvriers qui n’ont encore découvert que l’impuissance et la mystification de la vieille politique. Cependant, quand le prolétariat découvre que sa propre force extériorisée concourt au renforcement permanent de la société capitaliste, non plus seulement sous la forme de son travail, mais aussi sous la forme des syndicats, des partis ou de la puissance étatique qu’il avait constitués pour s’émanciper, il découvre aussi par l’expérience historique concrète qu’il est la classe totalement ennemie de toute extériorisation figée et de toute spécialisation du pouvoir. Il porte </w:t>
-      </w:r>
-      <w:r>
-        <w:rPr>
-          <w:i/>
-        </w:rPr>
-        <w:t xml:space="preserve">la révolution qui ne peut rien laisser à l’extérieur d’elle-même</w:t>
-      </w:r>
-      <w:r>
-        <w:rPr/>
-        <w:t xml:space="preserve">, l’exigence de la domination permanente du présent sur le passé, et la critique totale de la séparation ; et c’est cela dont il doit trouver la forme adéquate dans l’action. Aucune amélioration quantitative de sa misère, aucune illusion d’intégration hiérarchique, ne sont un remède durable à son insatisfaction, car le prolétariat ne peut se reconnaître véridiquement dans un tort particulier qu’il aurait subi ni donc </w:t>
-      </w:r>
-      <w:r>
-        <w:rPr>
-          <w:i/>
-        </w:rPr>
-        <w:t xml:space="preserve">dans la réparation d’un tort particulier</w:t>
-      </w:r>
-      <w:r>
-        <w:rPr/>
-        <w:t xml:space="preserve">, ni d’un grand nombre de ces torts, mais seulement dans le </w:t>
-      </w:r>
-      <w:r>
-        <w:rPr>
-          <w:i/>
-        </w:rPr>
-        <w:t xml:space="preserve">tort absolu</w:t>
-      </w:r>
-      <w:r>
-        <w:rPr/>
-        <w:t xml:space="preserve"> d’être rejeté en marge de la vie.</w:t>
-      </w:r>
-    </w:p>
-    <w:r>
-      <w:tab/>
-    </w:r>
-    <w:p>
-      <w:pPr>
-        <w:pStyle w:val="p"/>
-      </w:pPr>
-      <w:r>
-        <w:rPr/>
-        <w:t xml:space="preserve">Aux nouveaux signes de négation, incompris et falsifiés par l’aménagement spectaculaire, qui se multiplient dans les pays les plus avancés économiquement, on peut déjà tirer cette conclusion qu’une nouvelle époque s’est ouverte : après la première tentative de subversion ouvrière, </w:t>
-      </w:r>
-      <w:r>
-        <w:rPr>
-          <w:i/>
-        </w:rPr>
-        <w:t xml:space="preserve">c’est maintenant l’abondance capitaliste qui a échoué</w:t>
-      </w:r>
-      <w:r>
-        <w:rPr/>
-        <w:t xml:space="preserve">. Quand les luttes anti-syndicales des ouvriers occidentaux sont réprimées d’abord par les syndicats, et quand les courants révoltés de la jeunesse lancent une première protestation informe, dans laquelle pourtant le refus de l’ancienne politique spécialisée, de l’art et de la vie quotidienne, est immédiatement impliqué, ce sont là les deux faces d’une nouvelle lutte spontanée qui commence sous l’aspect </w:t>
-      </w:r>
-      <w:r>
-        <w:rPr>
-          <w:i/>
-        </w:rPr>
-        <w:t xml:space="preserve">criminel</w:t>
-      </w:r>
-      <w:r>
-        <w:rPr/>
-        <w:t xml:space="preserve">. Ce sont les signes avant-coureurs du deuxième assaut prolétarien contre la société de classes. Quand les enfants perdus de cette armée encore immobile reparaissent sur ce terrain, devenu autre et resté le même, ils suivent un nouveau « général Ludd » qui, cette fois, les lance dans la destruction des </w:t>
-      </w:r>
-      <w:r>
-        <w:rPr>
-          <w:i/>
-        </w:rPr>
-        <w:t xml:space="preserve">machines de la consommation permise</w:t>
-      </w:r>
-      <w:r>
-        <w:rPr/>
-        <w:t xml:space="preserve">.</w:t>
-      </w:r>
-    </w:p>
-    <w:r>
-      <w:tab/>
-    </w:r>
-    <w:p>
-      <w:pPr>
-        <w:pStyle w:val="p"/>
-      </w:pPr>
-      <w:r>
-        <w:rPr/>
-        <w:t xml:space="preserve">« La forme politique enfin découverte sous laquelle l’émancipation économique du travail pouvait être réalisée » a pris dans ce siècle une nette figure dans les Conseils ouvriers révolutionnaires, concentrant en eux toutes les fonctions de décision et d’exécution, et se fédérant par le moyen de délégués responsables devant la base et révocables à tout instant. Leur existence effective n’a encore été qu’une brève ébauche, aussitôt combattue et vaincue par différentes forces de défense de la société de classes, parmi lesquelles il faut souvent compter leur propre fausse conscience. Pannekoek insistait justement sur le fait que le choix d’un pouvoir des Conseils ouvriers « propose des problèmes » plutôt qu’il n’apporte une solution. Mais ce pouvoir est précisément le lieu où les problèmes de la révolution du prolétariat peuvent trouver leur vraie solution. C’est le lieu où les conditions objectives de la conscience historique sont réunies ; la réalisation de la communication directe </w:t>
-      </w:r>
-      <w:r>
-        <w:rPr>
-          <w:i/>
-        </w:rPr>
-        <w:t xml:space="preserve">active</w:t>
-      </w:r>
-      <w:r>
-        <w:rPr/>
-        <w:t xml:space="preserve">, où finissent la spécialisation, la hiérarchie et la séparation, où les conditions existantes ont été transformées « en conditions d’unité ». Ici le sujet prolétarien peut émerger de sa lutte contre la contemplation : sa conscience est égale à l’organisation pratique qu’elle s’est donnée, car cette conscience même est inséparable de l’intervention cohérente dans l’histoire.</w:t>
-      </w:r>
-    </w:p>
-    <w:r>
-      <w:tab/>
-    </w:r>
-    <w:p>
-      <w:pPr>
-        <w:pStyle w:val="p"/>
-      </w:pPr>
-      <w:r>
-        <w:rPr/>
-        <w:t xml:space="preserve">Dans le pouvoir des Conseils, qui doit supplanter internationalement tout autre pouvoir, le mouvement prolétarien est son propre produit, et ce produit est le producteur même. Il est à lui-même son propre but. Là seulement la négation spectaculaire de la vie est niée à son tour.</w:t>
-      </w:r>
-    </w:p>
-    <w:r>
-      <w:tab/>
-    </w:r>
-    <w:p>
-      <w:pPr>
-        <w:pStyle w:val="p"/>
-      </w:pPr>
-      <w:r>
-        <w:rPr/>
-        <w:t xml:space="preserve">L’apparition des Conseils fut la réalité la plus haute du mouvement prolétarien dans le premier quart du siècle, réalité qui resta inaperçue ou travestie parce qu’elle disparaissait avec le reste du mouvement que l’ensemble de l’expérience historique d’alors démentait et éliminait. Dans le nouveau moment de la critique prolétarienne, ce résultat revient comme le seul point invaincu du mouvement vaincu. La conscience historique qui sait qu’elle a en lui son seul milieu d’existence peut le reconnaître maintenant, non plus à la périphérie de ce qui reflue, mais au centre de ce qui monte.</w:t>
-      </w:r>
-    </w:p>
-    <w:r>
-      <w:tab/>
-    </w:r>
-    <w:p>
-      <w:pPr>
-        <w:pStyle w:val="p"/>
-      </w:pPr>
-      <w:r>
-        <w:rPr/>
-        <w:t xml:space="preserve">Une organisation révolutionnaire existant avant le pouvoir des Conseils – elle devra trouver en luttant sa propre forme – pour toutes ces raisons historiques sait déjà qu’elle </w:t>
-      </w:r>
-      <w:r>
-        <w:rPr>
-          <w:i/>
-        </w:rPr>
-        <w:t xml:space="preserve">ne représente pas</w:t>
-      </w:r>
-      <w:r>
-        <w:rPr/>
-        <w:t xml:space="preserve"> la classe. Elle doit seulement se reconnaître elle-même comme une séparation radicale d’avec </w:t>
-      </w:r>
-      <w:r>
-        <w:rPr>
-          <w:i/>
-        </w:rPr>
-        <w:t xml:space="preserve">le monde de la séparation</w:t>
-      </w:r>
-      <w:r>
-        <w:rPr/>
-        <w:t xml:space="preserve">.</w:t>
-      </w:r>
-    </w:p>
-    <w:r>
-      <w:tab/>
-    </w:r>
-    <w:p>
-      <w:pPr>
-        <w:pStyle w:val="p"/>
-      </w:pPr>
-      <w:r>
-        <w:rPr/>
-        <w:t xml:space="preserve">L’organisation révolutionnaire est l’expression cohérente de la théorie de la praxis entrant en communication non unilatérale avec les luttes pratiques, en devenir vers la théorie pratique. Sa propre pratique est la généralisation de la communication et de la cohérence dans ces luttes. Dans le moment révolutionnaire de la dissolution de la séparation sociale, cette organisation doit reconnaître sa propre dissolution en tant qu’organisation séparée.</w:t>
-      </w:r>
-    </w:p>
-    <w:r>
-      <w:tab/>
-    </w:r>
-    <w:p>
-      <w:pPr>
-        <w:pStyle w:val="p"/>
-      </w:pPr>
-      <w:r>
-        <w:rPr/>
-        <w:t xml:space="preserve">L’organisation révolutionnaire ne peut être que la critique unitaire de la société, c’est-à-dire une critique qui ne pactise avec aucune forme de pouvoir séparé, en aucun point du monde, et une critique prononcée globalement contre tous les aspects de la vie sociale aliénée. Dans la lutte de l’organisation révolutionnaire contre la société de classes, les armes ne sont pas autre chose que l’</w:t>
-      </w:r>
-      <w:r>
-        <w:rPr>
-          <w:i/>
-        </w:rPr>
-        <w:t xml:space="preserve">essence</w:t>
-      </w:r>
-      <w:r>
-        <w:rPr/>
-        <w:t xml:space="preserve"> des combattants mêmes : l’organisation révolutionnaire ne peut reproduire en elle les conditions de scission et de hiérarchie qui sont celles de la société dominante. Elle doit lutter en permanence contre sa déformation dans le spectacle régnant. La seule limite de la participation à la démocratie totale de l’organisation révolutionnaire est la reconnaissance et l’auto-appropriation effective, par tous ses membres, de la cohérence de sa critique, cohérence qui doit se prouver dans la théorie critique proprement dite et dans la relation entre celle-ci et l’activité pratique.</w:t>
-      </w:r>
-    </w:p>
-    <w:r>
-      <w:tab/>
-    </w:r>
-    <w:p>
-      <w:pPr>
-        <w:pStyle w:val="p"/>
-      </w:pPr>
-      <w:r>
-        <w:rPr/>
-        <w:t xml:space="preserve">Quand la réalisation toujours plus poussée de l’aliénation capitaliste à tous les niveaux, en rendant toujours plus difficile aux travailleurs de reconnaître et de nommer leur propre misère, les place dans l’alternative de refuser </w:t>
-      </w:r>
-      <w:r>
-        <w:rPr>
-          <w:i/>
-        </w:rPr>
-        <w:t xml:space="preserve">la totalité de leur misère, ou rien</w:t>
-      </w:r>
-      <w:r>
-        <w:rPr/>
-        <w:t xml:space="preserve">, l’organisation révolutionnaire a dû apprendre qu’elle ne peut plus </w:t>
-      </w:r>
-      <w:r>
-        <w:rPr>
-          <w:i/>
-        </w:rPr>
-        <w:t xml:space="preserve">combattre l’aliénation sous des formes aliénées</w:t>
-      </w:r>
-      <w:r>
-        <w:rPr/>
-        <w:t xml:space="preserve">.</w:t>
-      </w:r>
-    </w:p>
-    <w:r>
-      <w:tab/>
-    </w:r>
-    <w:p>
-      <w:pPr>
-        <w:pStyle w:val="p"/>
-      </w:pPr>
-      <w:r>
-        <w:rPr/>
-        <w:t xml:space="preserve">La révolution prolétarienne est entièrement suspendue à cette nécessité que, pour la première fois, c’est la théorie en tant qu’intelligence de la pratique humaine qui doit être reconnue et vécue par les masses. Elle exige que les ouvriers deviennent dialecticiens et inscrivent leur pensée dans la pratique ; ainsi elle demande aux </w:t>
-      </w:r>
-      <w:r>
-        <w:rPr>
-          <w:i/>
-        </w:rPr>
-        <w:t xml:space="preserve">hommes sans qualité</w:t>
-      </w:r>
-      <w:r>
-        <w:rPr/>
-        <w:t xml:space="preserve"> bien plus que la révolution bourgeoise ne demandait aux hommes qualifiés qu’elle déléguait à sa mise en œuvre : car la conscience idéologique partielle édifiée par une partie de la classe bourgeoise avait pour base cette </w:t>
-      </w:r>
-      <w:r>
-        <w:rPr>
-          <w:i/>
-        </w:rPr>
-        <w:t xml:space="preserve">partie</w:t>
-      </w:r>
-      <w:r>
-        <w:rPr/>
-        <w:t xml:space="preserve"> centrale de la vie sociale, l’économie, dans laquelle cette classe </w:t>
-      </w:r>
-      <w:r>
-        <w:rPr>
-          <w:i/>
-        </w:rPr>
-        <w:t xml:space="preserve">était déjà au pouvoir</w:t>
-      </w:r>
-      <w:r>
-        <w:rPr/>
-        <w:t xml:space="preserve">. Le développement même de la société de classes jusqu’à l’organisation spectaculaire de la non-vie mène donc le projet révolutionnaire à devenir </w:t>
-      </w:r>
-      <w:r>
-        <w:rPr>
-          <w:i/>
-        </w:rPr>
-        <w:t xml:space="preserve">visiblement</w:t>
-      </w:r>
-      <w:r>
-        <w:rPr/>
-        <w:t xml:space="preserve"> ce qu’il était déjà </w:t>
-      </w:r>
-      <w:r>
-        <w:rPr>
-          <w:i/>
-        </w:rPr>
-        <w:t xml:space="preserve">essentiellement</w:t>
-      </w:r>
-      <w:r>
-        <w:rPr/>
-        <w:t xml:space="preserve">.</w:t>
-      </w:r>
-    </w:p>
-    <w:r>
-      <w:tab/>
-    </w:r>
-    <w:p>
-      <w:pPr>
-        <w:pStyle w:val="p"/>
-      </w:pPr>
-      <w:r>
-        <w:rPr/>
         <w:t xml:space="preserve">La théorie révolutionnaire est maintenant ennemie de toute idéologie révolutionnaire, </w:t>
       </w:r>
       <w:r>
         <w:rPr>
-          <w:i/>
+          <w:rStyle w:val="term"/>
         </w:rPr>
         <w:t xml:space="preserve">et elle sait qu’elle l’est</w:t>
       </w:r>
@@ -4745,9 +5321,7 @@
         <w:t xml:space="preserve">« L’histoire est elle-même une partie réelle de l’</w:t>
       </w:r>
       <w:r>
-        <w:rPr>
-          <w:i/>
-        </w:rPr>
+        <w:rPr/>
         <w:t xml:space="preserve">histoire naturelle</w:t>
       </w:r>
       <w:r>
@@ -4765,7 +5339,7 @@
       </w:r>
       <w:r>
         <w:rPr>
-          <w:i/>
+          <w:rStyle w:val="term"/>
         </w:rPr>
         <w:t xml:space="preserve">dans le temps</w:t>
       </w:r>
@@ -4775,7 +5349,7 @@
       </w:r>
       <w:r>
         <w:rPr>
-          <w:i/>
+          <w:rStyle w:val="term"/>
         </w:rPr>
         <w:t xml:space="preserve">devient vrai</w:t>
       </w:r>
@@ -4797,7 +5371,7 @@
       </w:r>
       <w:r>
         <w:rPr>
-          <w:i/>
+          <w:rStyle w:val="term"/>
         </w:rPr>
         <w:t xml:space="preserve">encore caché</w:t>
       </w:r>
@@ -4807,7 +5381,7 @@
       </w:r>
       <w:r>
         <w:rPr>
-          <w:i/>
+          <w:rStyle w:val="term"/>
         </w:rPr>
         <w:t xml:space="preserve">vivants</w:t>
       </w:r>
@@ -4817,7 +5391,7 @@
       </w:r>
       <w:r>
         <w:rPr>
-          <w:i/>
+          <w:rStyle w:val="term"/>
         </w:rPr>
         <w:t xml:space="preserve">cyclique</w:t>
       </w:r>
@@ -4835,7 +5409,17 @@
       </w:pPr>
       <w:r>
         <w:rPr/>
-        <w:t xml:space="preserve">Le temps cyclique est déjà dominant dans l’expérience des peuples nomades, parce que ce sont les mêmes conditions qui se retrouvent devant eux à tout moment de leur passage : Hegel note que </w:t>
+        <w:t xml:space="preserve">Le temps cyclique est déjà dominant dans l’expérience des peuples nomades, parce que ce sont les mêmes conditions qui se retrouvent devant eux à tout moment de leur passage : </w:t>
+      </w:r>
+      <w:r>
+        <w:rPr>
+          <w:rStyle w:val="surname"/>
+        </w:rPr>
+        <w:t xml:space="preserve">Hegel</w:t>
+      </w:r>
+      <w:r>
+        <w:rPr/>
+        <w:t xml:space="preserve"> note que </w:t>
       </w:r>
       <w:r>
         <w:rPr>
@@ -4849,7 +5433,7 @@
       </w:r>
       <w:r>
         <w:rPr>
-          <w:i/>
+          <w:rStyle w:val="term"/>
         </w:rPr>
         <w:t xml:space="preserve">intérieure</w:t>
       </w:r>
@@ -4871,7 +5455,7 @@
       </w:r>
       <w:r>
         <w:rPr>
-          <w:i/>
+          <w:rStyle w:val="term"/>
         </w:rPr>
         <w:t xml:space="preserve">la plus-value temporelle</w:t>
       </w:r>
@@ -4881,7 +5465,7 @@
       </w:r>
       <w:r>
         <w:rPr>
-          <w:i/>
+          <w:rStyle w:val="term"/>
         </w:rPr>
         <w:t xml:space="preserve">temps historique de la surface de la société</w:t>
       </w:r>
@@ -4891,7 +5475,7 @@
       </w:r>
       <w:r>
         <w:rPr>
-          <w:i/>
+          <w:rStyle w:val="term"/>
         </w:rPr>
         <w:t xml:space="preserve">inquiétude</w:t>
       </w:r>
@@ -4925,7 +5509,7 @@
       </w:r>
       <w:r>
         <w:rPr>
-          <w:i/>
+          <w:rStyle w:val="term"/>
         </w:rPr>
         <w:t xml:space="preserve">revenu</w:t>
       </w:r>
@@ -4947,7 +5531,7 @@
       </w:r>
       <w:r>
         <w:rPr>
-          <w:i/>
+          <w:rStyle w:val="term"/>
         </w:rPr>
         <w:t xml:space="preserve">mémoire impersonnelle</w:t>
       </w:r>
@@ -4978,7 +5562,7 @@
       </w:r>
       <w:r>
         <w:rPr>
-          <w:i/>
+          <w:rStyle w:val="term"/>
         </w:rPr>
         <w:t xml:space="preserve">possesseurs de l’histoire</w:t>
       </w:r>
@@ -4988,7 +5572,7 @@
       </w:r>
       <w:r>
         <w:rPr>
-          <w:i/>
+          <w:rStyle w:val="term"/>
         </w:rPr>
         <w:t xml:space="preserve">un sens</w:t>
       </w:r>
@@ -4998,7 +5582,7 @@
       </w:r>
       <w:r>
         <w:rPr>
-          <w:i/>
+          <w:rStyle w:val="term"/>
         </w:rPr>
         <w:t xml:space="preserve">propriété privée de l’histoire</w:t>
       </w:r>
@@ -5020,7 +5604,7 @@
       </w:r>
       <w:r>
         <w:rPr>
-          <w:i/>
+          <w:rStyle w:val="term"/>
         </w:rPr>
         <w:t xml:space="preserve">se sont reconnus</w:t>
       </w:r>
@@ -5030,7 +5614,7 @@
       </w:r>
       <w:r>
         <w:rPr>
-          <w:i/>
+          <w:rStyle w:val="term"/>
         </w:rPr>
         <w:t xml:space="preserve">mémorable</w:t>
       </w:r>
@@ -5040,7 +5624,7 @@
       </w:r>
       <w:r>
         <w:rPr>
-          <w:i/>
+          <w:rStyle w:val="term"/>
         </w:rPr>
         <w:t xml:space="preserve">menace de l’oubli</w:t>
       </w:r>
@@ -5068,7 +5652,7 @@
       </w:r>
       <w:r>
         <w:rPr>
-          <w:i/>
+          <w:rStyle w:val="term"/>
         </w:rPr>
         <w:t xml:space="preserve">raisonnement sur le pouvoir</w:t>
       </w:r>
@@ -5078,7 +5662,7 @@
       </w:r>
       <w:r>
         <w:rPr>
-          <w:i/>
+          <w:rStyle w:val="term"/>
         </w:rPr>
         <w:t xml:space="preserve">démocratie des maîtres</w:t>
       </w:r>
@@ -5088,7 +5672,7 @@
       </w:r>
       <w:r>
         <w:rPr>
-          <w:i/>
+          <w:rStyle w:val="term"/>
         </w:rPr>
         <w:t xml:space="preserve">révolution de palais</w:t>
       </w:r>
@@ -5098,7 +5682,7 @@
       </w:r>
       <w:r>
         <w:rPr>
-          <w:i/>
+          <w:rStyle w:val="term"/>
         </w:rPr>
         <w:t xml:space="preserve">dépense</w:t>
       </w:r>
@@ -5120,7 +5704,7 @@
       </w:r>
       <w:r>
         <w:rPr>
-          <w:i/>
+          <w:rStyle w:val="term"/>
         </w:rPr>
         <w:t xml:space="preserve">religions semi-historiques</w:t>
       </w:r>
@@ -5138,11 +5722,31 @@
       </w:pPr>
       <w:r>
         <w:rPr/>
-        <w:t xml:space="preserve">Les religions monothéistes ont été un compromis entre le mythe et l’histoire, entre le temps cyclique dominant encore la production et le temps irréversible où s’affrontent et se recomposent les peuples. Les religions issues du judaïsme sont la reconnaissance universelle abstraite du temps irréversible qui se trouve démocratisé, ouvert à tous, mais dans l’illusoire. Le temps est orienté tout entier vers un seul événement final : « Le royaume de Dieu est proche. » Ces religions sont nées sur le sol de l’histoire, et s’y sont établies. Mais là encore elles se maintiennent en opposition radicale à l’histoire. La religion semi-historique établit un point de départ qualitatif dans le temps, la naissance du Christ, la fuite de Mahomet, mais son temps irréversible – introduisant une accumulation effective qui pourra dans l’Islam prendre la figure d’une conquête, ou dans le christianisme de la Réforme celle d’un accroissement du capital – est en fait inversé dans la pensée religieuse comme un </w:t>
-      </w:r>
-      <w:r>
-        <w:rPr>
-          <w:i/>
+        <w:t xml:space="preserve">Les religions monothéistes ont été un compromis entre le mythe et l’histoire, entre le temps cyclique dominant encore la production et le temps irréversible où s’affrontent et se recomposent les peuples. Les religions issues du judaïsme sont la reconnaissance universelle abstraite du temps irréversible qui se trouve démocratisé, ouvert à tous, mais dans l’illusoire. Le temps est orienté tout entier vers un seul événement final : « Le royaume de Dieu est proche. » Ces religions sont nées sur le sol de l’histoire, et s’y sont établies. Mais là encore elles se maintiennent en opposition radicale à l’histoire. La religion semi-historique établit un point de départ qualitatif dans le temps, la naissance du </w:t>
+      </w:r>
+      <w:r>
+        <w:rPr>
+          <w:rStyle w:val="surname"/>
+        </w:rPr>
+        <w:t xml:space="preserve">Christ</w:t>
+      </w:r>
+      <w:r>
+        <w:rPr/>
+        <w:t xml:space="preserve">, la fuite de </w:t>
+      </w:r>
+      <w:r>
+        <w:rPr>
+          <w:rStyle w:val="surname"/>
+        </w:rPr>
+        <w:t xml:space="preserve">Mahomet</w:t>
+      </w:r>
+      <w:r>
+        <w:rPr/>
+        <w:t xml:space="preserve">, mais son temps irréversible – introduisant une accumulation effective qui pourra dans l’Islam prendre la figure d’une conquête, ou dans le christianisme de la Réforme celle d’un accroissement du capital – est en fait inversé dans la pensée religieuse comme un </w:t>
+      </w:r>
+      <w:r>
+        <w:rPr>
+          <w:rStyle w:val="term"/>
         </w:rPr>
         <w:t xml:space="preserve">compte à rebours</w:t>
       </w:r>
@@ -5152,7 +5756,7 @@
       </w:r>
       <w:r>
         <w:rPr>
-          <w:i/>
+          <w:rStyle w:val="term"/>
         </w:rPr>
         <w:t xml:space="preserve">de l’autre côté du temps irréversible</w:t>
       </w:r>
@@ -5180,7 +5784,7 @@
       </w:r>
       <w:r>
         <w:rPr>
-          <w:i/>
+          <w:rStyle w:val="term"/>
         </w:rPr>
         <w:t xml:space="preserve">voyage</w:t>
       </w:r>
@@ -5190,7 +5794,7 @@
       </w:r>
       <w:r>
         <w:rPr>
-          <w:i/>
+          <w:rStyle w:val="term"/>
         </w:rPr>
         <w:t xml:space="preserve">pèlerin</w:t>
       </w:r>
@@ -5200,7 +5804,7 @@
       </w:r>
       <w:r>
         <w:rPr>
-          <w:i/>
+          <w:rStyle w:val="term"/>
         </w:rPr>
         <w:t xml:space="preserve">confiance armée</w:t>
       </w:r>
@@ -5242,7 +5846,7 @@
       </w:r>
       <w:r>
         <w:rPr>
-          <w:i/>
+          <w:rStyle w:val="term"/>
         </w:rPr>
         <w:t xml:space="preserve">réponse à l’histoire</w:t>
       </w:r>
@@ -5252,7 +5856,7 @@
       </w:r>
       <w:r>
         <w:rPr>
-          <w:i/>
+          <w:rStyle w:val="term"/>
         </w:rPr>
         <w:t xml:space="preserve">la réalisation terrestre du paradis</w:t>
       </w:r>
@@ -5262,19 +5866,29 @@
       </w:r>
       <w:r>
         <w:rPr>
-          <w:i/>
+          <w:rStyle w:val="foreign"/>
         </w:rPr>
         <w:t xml:space="preserve">satisfecit</w:t>
       </w:r>
       <w:r>
         <w:rPr/>
-        <w:t xml:space="preserve"> de l’idéologie moderne, selon laquelle l’Église installée était déjà depuis longtemps ce royaume dont on avait parlé. La révolte sociale de la paysannerie millénariste se définit naturellement d’abord comme une volonté de destruction de l’Église. Mais le millénarisme se déploie dans le monde historique, et non sur le terrain du mythe. Ce ne sont pas, comme croit le montrer Norman Cohn dans </w:t>
-      </w:r>
-      <w:r>
-        <w:rPr>
-          <w:i/>
-        </w:rPr>
-        <w:t xml:space="preserve">La Poursuite du Millénium</w:t>
+        <w:t xml:space="preserve"> de l’idéologie moderne, selon laquelle l’Église installée était déjà depuis longtemps ce royaume dont on avait parlé. La révolte sociale de la paysannerie millénariste se définit naturellement d’abord comme une volonté de destruction de l’Église. Mais le millénarisme se déploie dans le monde historique, et non sur le terrain du mythe. Ce ne sont pas, comme croit le montrer Norman </w:t>
+      </w:r>
+      <w:r>
+        <w:rPr>
+          <w:rStyle w:val="surname"/>
+        </w:rPr>
+        <w:t xml:space="preserve">Cohn</w:t>
+      </w:r>
+      <w:r>
+        <w:rPr/>
+        <w:t xml:space="preserve"> dans </w:t>
+      </w:r>
+      <w:r>
+        <w:rPr>
+          <w:rStyle w:val="title-c"/>
+        </w:rPr>
+        <w:t>La Poursuite du Millénium</w:t>
       </w:r>
       <w:r>
         <w:rPr/>
@@ -5282,25 +5896,65 @@
       </w:r>
       <w:r>
         <w:rPr>
-          <w:i/>
+          <w:rStyle w:val="term"/>
         </w:rPr>
         <w:t xml:space="preserve">la conscience de n’être qu’historique</w:t>
       </w:r>
       <w:r>
         <w:rPr/>
-        <w:t xml:space="preserve">. Les millénaristes devaient perdre parce qu’ils ne pouvaient reconnaître la révolution comme leur propre opération. Le fait qu’ils attendent d’agir sur un signe extérieur de la décision de Dieu est la traduction en pensée d’une pratique dans laquelle les paysans insurgés suivent des chefs pris hors d’eux-mêmes. La classe paysanne ne pouvait atteindre une conscience juste du fonctionnement de la société, et de la façon de mener sa propre lutte : c’est parce qu’elle manquait de ces conditions d’unité dans son action et dans sa conscience qu’elle exprima son projet et mena ses guerres selon l’imagerie du paradis terrestre.</w:t>
-      </w:r>
-    </w:p>
-    <w:r>
-      <w:tab/>
-    </w:r>
-    <w:p>
-      <w:pPr>
-        <w:pStyle w:val="p"/>
-      </w:pPr>
-      <w:r>
-        <w:rPr/>
-        <w:t xml:space="preserve">La possession nouvelle de la vie historique, la Renaissance qui trouve dans l’Antiquité son passé et son droit, porte en elle la rupture joyeuse avec l’éternité. Son temps irréversible est celui de l’accumulation infinie des connaissances, et la conscience historique issue de l’expérience des communautés démocratiques et des forces qui les ruinent va reprendre, avec Machiavel, le raisonnement sur le pouvoir désacralisé, dire l’indicible de l’État. Dans la vie exubérante des cités italiennes, dans l’art des fêtes, la vie se connaît comme une jouissance du passage du temps. Mais cette jouissance du passage devait être elle-même passagère. La chanson de Laurent de Médicis, que Burckhardt considère comme l’expression de « l’esprit même de la Renaissance », est l’éloge que cette fragile fête de l’histoire a prononcé sur elle-même. </w:t>
+        <w:t xml:space="preserve">. Les millénaristes devaient perdre parce qu’ils ne pouvaient reconnaître la révolution comme leur propre opération. Le fait qu’ils attendent d’agir sur un signe extérieur de la décision de </w:t>
+      </w:r>
+      <w:r>
+        <w:rPr>
+          <w:rStyle w:val="surname"/>
+        </w:rPr>
+        <w:t xml:space="preserve">Dieu</w:t>
+      </w:r>
+      <w:r>
+        <w:rPr/>
+        <w:t xml:space="preserve"> est la traduction en pensée d’une pratique dans laquelle les paysans insurgés suivent des chefs pris hors d’eux-mêmes. La classe paysanne ne pouvait atteindre une conscience juste du fonctionnement de la société, et de la façon de mener sa propre lutte : c’est parce qu’elle manquait de ces conditions d’unité dans son action et dans sa conscience qu’elle exprima son projet et mena ses guerres selon l’imagerie du paradis terrestre.</w:t>
+      </w:r>
+    </w:p>
+    <w:r>
+      <w:tab/>
+    </w:r>
+    <w:p>
+      <w:pPr>
+        <w:pStyle w:val="p"/>
+      </w:pPr>
+      <w:r>
+        <w:rPr/>
+        <w:t xml:space="preserve">La possession nouvelle de la vie historique, la Renaissance qui trouve dans l’Antiquité son passé et son droit, porte en elle la rupture joyeuse avec l’éternité. Son temps irréversible est celui de l’accumulation infinie des connaissances, et la conscience historique issue de l’expérience des communautés démocratiques et des forces qui les ruinent va reprendre, avec </w:t>
+      </w:r>
+      <w:r>
+        <w:rPr>
+          <w:rStyle w:val="surname"/>
+        </w:rPr>
+        <w:t xml:space="preserve">Machiavel</w:t>
+      </w:r>
+      <w:r>
+        <w:rPr/>
+        <w:t xml:space="preserve">, le raisonnement sur le pouvoir désacralisé, dire l’indicible de l’État. Dans la vie exubérante des cités italiennes, dans l’art des fêtes, la vie se connaît comme une jouissance du passage du temps. Mais cette jouissance du passage devait être elle-même passagère. La chanson de Laurent de </w:t>
+      </w:r>
+      <w:r>
+        <w:rPr>
+          <w:rStyle w:val="surname"/>
+        </w:rPr>
+        <w:t xml:space="preserve">Médicis</w:t>
+      </w:r>
+      <w:r>
+        <w:rPr/>
+        <w:t xml:space="preserve">, que </w:t>
+      </w:r>
+      <w:r>
+        <w:rPr>
+          <w:rStyle w:val="surname"/>
+        </w:rPr>
+        <w:t xml:space="preserve">Burckhardt</w:t>
+      </w:r>
+      <w:r>
+        <w:rPr/>
+        <w:t xml:space="preserve"> considère comme l’expression de « l’esprit même de la Renaissance », est l’éloge que cette fragile fête de l’histoire a prononcé sur elle-même. </w:t>
       </w:r>
       <w:r>
         <w:rPr>
@@ -5318,13 +5972,13 @@
       </w:pPr>
       <w:r>
         <w:rPr/>
-        <w:t xml:space="preserve">Le mouvement constant de monopolisation de la vie historique par l’État de la monarchie absolue, forme de transition vers la complète domination de la classe bourgeoise, fait paraître dans sa vérité ce qu’est le nouveau temps irréversible de la bourgeoisie. C’est au</w:t>
-      </w:r>
-      <w:r>
-        <w:rPr>
-          <w:i/>
-        </w:rPr>
-        <w:t xml:space="preserve"> temps du travail</w:t>
+        <w:t xml:space="preserve">Le mouvement constant de monopolisation de la vie historique par l’État de la monarchie absolue, forme de transition vers la complète domination de la classe bourgeoise, fait paraître dans sa vérité ce qu’est le nouveau temps irréversible de la bourgeoisie. C’est au </w:t>
+      </w:r>
+      <w:r>
+        <w:rPr>
+          <w:rStyle w:val="term"/>
+        </w:rPr>
+        <w:t xml:space="preserve">temps du travail</w:t>
       </w:r>
       <w:r>
         <w:rPr/>
@@ -5332,7 +5986,7 @@
       </w:r>
       <w:r>
         <w:rPr>
-          <w:i/>
+          <w:rStyle w:val="term"/>
         </w:rPr>
         <w:t xml:space="preserve">travail qui transforme les conditions historiques</w:t>
       </w:r>
@@ -5354,7 +6008,7 @@
       </w:r>
       <w:r>
         <w:rPr>
-          <w:i/>
+          <w:rStyle w:val="term"/>
         </w:rPr>
         <w:t xml:space="preserve">profondément historique</w:t>
       </w:r>
@@ -5364,7 +6018,7 @@
       </w:r>
       <w:r>
         <w:rPr>
-          <w:i/>
+          <w:rStyle w:val="term"/>
         </w:rPr>
         <w:t xml:space="preserve">tradition</w:t>
       </w:r>
@@ -5374,7 +6028,7 @@
       </w:r>
       <w:r>
         <w:rPr>
-          <w:i/>
+          <w:rStyle w:val="term"/>
         </w:rPr>
         <w:t xml:space="preserve">mouvement général</w:t>
       </w:r>
@@ -5396,7 +6050,7 @@
       </w:r>
       <w:r>
         <w:rPr>
-          <w:i/>
+          <w:rStyle w:val="term"/>
         </w:rPr>
         <w:t xml:space="preserve">temps des choses</w:t>
       </w:r>
@@ -5406,7 +6060,7 @@
       </w:r>
       <w:r>
         <w:rPr>
-          <w:i/>
+          <w:rStyle w:val="term"/>
         </w:rPr>
         <w:t xml:space="preserve">histoire</w:t>
       </w:r>
@@ -5428,7 +6082,7 @@
       </w:r>
       <w:r>
         <w:rPr>
-          <w:i/>
+          <w:rStyle w:val="term"/>
         </w:rPr>
         <w:t xml:space="preserve">usage</w:t>
       </w:r>
@@ -5438,7 +6092,7 @@
       </w:r>
       <w:r>
         <w:rPr>
-          <w:i/>
+          <w:rStyle w:val="term"/>
         </w:rPr>
         <w:t xml:space="preserve">histoire économique</w:t>
       </w:r>
@@ -5448,7 +6102,7 @@
       </w:r>
       <w:r>
         <w:rPr>
-          <w:i/>
+          <w:rStyle w:val="term"/>
         </w:rPr>
         <w:t xml:space="preserve">spécialistes de la possession des choses</w:t>
       </w:r>
@@ -5458,7 +6112,7 @@
       </w:r>
       <w:r>
         <w:rPr>
-          <w:i/>
+          <w:rStyle w:val="term"/>
         </w:rPr>
         <w:t xml:space="preserve">dans l’histoire</w:t>
       </w:r>
@@ -5468,7 +6122,7 @@
       </w:r>
       <w:r>
         <w:rPr>
-          <w:i/>
+          <w:rStyle w:val="term"/>
         </w:rPr>
         <w:t xml:space="preserve">étranger à l’histoire</w:t>
       </w:r>
@@ -5478,7 +6132,7 @@
       </w:r>
       <w:r>
         <w:rPr>
-          <w:i/>
+          <w:rStyle w:val="term"/>
         </w:rPr>
         <w:t xml:space="preserve">vivre</w:t>
       </w:r>
@@ -5500,7 +6154,7 @@
       </w:r>
       <w:r>
         <w:rPr>
-          <w:i/>
+          <w:rStyle w:val="term"/>
         </w:rPr>
         <w:t xml:space="preserve">liberté du commerce</w:t>
       </w:r>
@@ -5530,7 +6184,7 @@
       </w:r>
       <w:r>
         <w:rPr>
-          <w:i/>
+          <w:rStyle w:val="term"/>
         </w:rPr>
         <w:t xml:space="preserve">l’ère chrétienne</w:t>
       </w:r>
@@ -5552,7 +6206,7 @@
       </w:r>
       <w:r>
         <w:rPr>
-          <w:i/>
+          <w:rStyle w:val="term"/>
         </w:rPr>
         <w:t xml:space="preserve">unifié mondialement</w:t>
       </w:r>
@@ -5562,7 +6216,7 @@
       </w:r>
       <w:r>
         <w:rPr>
-          <w:i/>
+          <w:rStyle w:val="term"/>
         </w:rPr>
         <w:t xml:space="preserve">le même jour</w:t>
       </w:r>
@@ -5572,7 +6226,7 @@
       </w:r>
       <w:r>
         <w:rPr>
-          <w:i/>
+          <w:rStyle w:val="term"/>
         </w:rPr>
         <w:t xml:space="preserve">marché mondial</w:t>
       </w:r>
@@ -5594,7 +6248,7 @@
       </w:r>
       <w:r>
         <w:rPr>
-          <w:i/>
+          <w:rStyle w:val="term"/>
         </w:rPr>
         <w:t xml:space="preserve">le temps général de la société</w:t>
       </w:r>
@@ -5604,7 +6258,7 @@
       </w:r>
       <w:r>
         <w:rPr>
-          <w:i/>
+          <w:rStyle w:val="term"/>
         </w:rPr>
         <w:t xml:space="preserve">n’est qu’un temps particulier</w:t>
       </w:r>
@@ -5639,7 +6293,15 @@
       </w:pPr>
       <w:r>
         <w:rPr/>
-        <w:t xml:space="preserve">Baltasar Gracián (</w:t>
+        <w:t xml:space="preserve">Baltasar </w:t>
+      </w:r>
+      <w:r>
+        <w:rPr/>
+        <w:t xml:space="preserve">Gracián</w:t>
+      </w:r>
+      <w:r>
+        <w:rPr/>
+        <w:t xml:space="preserve"> (</w:t>
       </w:r>
       <w:r>
         <w:rPr>
@@ -5662,7 +6324,7 @@
       </w:r>
       <w:r>
         <w:rPr>
-          <w:i/>
+          <w:rStyle w:val="term"/>
         </w:rPr>
         <w:t xml:space="preserve">échangeable</w:t>
       </w:r>
@@ -5704,7 +6366,7 @@
       </w:r>
       <w:r>
         <w:rPr>
-          <w:i/>
+          <w:rStyle w:val="term"/>
         </w:rPr>
         <w:t xml:space="preserve">temps consommable</w:t>
       </w:r>
@@ -5714,7 +6376,7 @@
       </w:r>
       <w:r>
         <w:rPr>
-          <w:i/>
+          <w:rStyle w:val="term"/>
         </w:rPr>
         <w:t xml:space="preserve">un temps pseudo-cyclique</w:t>
       </w:r>
@@ -5736,7 +6398,7 @@
       </w:r>
       <w:r>
         <w:rPr>
-          <w:i/>
+          <w:rStyle w:val="term"/>
         </w:rPr>
         <w:t xml:space="preserve">déguisement consommable</w:t>
       </w:r>
@@ -5754,13 +6416,13 @@
       </w:pPr>
       <w:r>
         <w:rPr/>
-        <w:t xml:space="preserve">Le temps pseudo-cyclique est celui de la consommation de la survie économique moderne, la survie augmentée, où le vécu quotidien reste privé de décision et soumis, non plus à l’ordre naturel, mais à la pseudo-nature développée dans le travail aliéné ; et donc ce temps retrouve</w:t>
-      </w:r>
-      <w:r>
-        <w:rPr>
-          <w:i/>
-        </w:rPr>
-        <w:t xml:space="preserve"> tout naturellement</w:t>
+        <w:t xml:space="preserve">Le temps pseudo-cyclique est celui de la consommation de la survie économique moderne, la survie augmentée, où le vécu quotidien reste privé de décision et soumis, non plus à l’ordre naturel, mais à la pseudo-nature développée dans le travail aliéné ; et donc ce temps retrouve </w:t>
+      </w:r>
+      <w:r>
+        <w:rPr>
+          <w:rStyle w:val="term"/>
+        </w:rPr>
+        <w:t xml:space="preserve">tout naturellement</w:t>
       </w:r>
       <w:r>
         <w:rPr/>
@@ -5780,7 +6442,7 @@
       </w:r>
       <w:r>
         <w:rPr>
-          <w:i/>
+          <w:rStyle w:val="term"/>
         </w:rPr>
         <w:t xml:space="preserve">transformé par l’industrie</w:t>
       </w:r>
@@ -5833,7 +6495,7 @@
       </w:r>
       <w:r>
         <w:rPr>
-          <w:i/>
+          <w:rStyle w:val="term"/>
         </w:rPr>
         <w:t xml:space="preserve">à distance</w:t>
       </w:r>
@@ -5843,7 +6505,7 @@
       </w:r>
       <w:r>
         <w:rPr>
-          <w:i/>
+          <w:rStyle w:val="term"/>
         </w:rPr>
         <w:t xml:space="preserve">réellement spectaculaire</w:t>
       </w:r>
@@ -5865,7 +6527,7 @@
       </w:r>
       <w:r>
         <w:rPr>
-          <w:i/>
+          <w:rStyle w:val="term"/>
         </w:rPr>
         <w:t xml:space="preserve">publicité</w:t>
       </w:r>
@@ -5923,7 +6585,7 @@
       </w:r>
       <w:r>
         <w:rPr>
-          <w:i/>
+          <w:rStyle w:val="term"/>
         </w:rPr>
         <w:t xml:space="preserve">la fausse conscience du temps</w:t>
       </w:r>
@@ -5945,7 +6607,7 @@
       </w:r>
       <w:r>
         <w:rPr>
-          <w:i/>
+          <w:rStyle w:val="term"/>
         </w:rPr>
         <w:t xml:space="preserve">l’expropriation violente de leur temps</w:t>
       </w:r>
@@ -5967,7 +6629,7 @@
       </w:r>
       <w:r>
         <w:rPr>
-          <w:i/>
+          <w:rStyle w:val="term"/>
         </w:rPr>
         <w:t xml:space="preserve">accessoire</w:t>
       </w:r>
@@ -5977,7 +6639,7 @@
       </w:r>
       <w:r>
         <w:rPr>
-          <w:i/>
+          <w:rStyle w:val="foreign"/>
         </w:rPr>
         <w:t xml:space="preserve">american way of death</w:t>
       </w:r>
@@ -5987,7 +6649,7 @@
       </w:r>
       <w:r>
         <w:rPr>
-          <w:i/>
+          <w:rStyle w:val="term"/>
         </w:rPr>
         <w:t xml:space="preserve">apparences</w:t>
       </w:r>
@@ -6009,17 +6671,27 @@
       </w:r>
       <w:r>
         <w:rPr>
-          <w:i/>
+          <w:rStyle w:val="term"/>
         </w:rPr>
         <w:t xml:space="preserve">nécessaire</w:t>
       </w:r>
       <w:r>
         <w:rPr/>
-        <w:t xml:space="preserve">, comme le montrait Hegel, le milieu où le sujet se réalise en se perdant, devient autre pour devenir la vérité de lui-même. Mais son contraire est justement l’aliénation dominante, qui est subie par le producteur d’un </w:t>
-      </w:r>
-      <w:r>
-        <w:rPr>
-          <w:i/>
+        <w:t xml:space="preserve">, comme le montrait </w:t>
+      </w:r>
+      <w:r>
+        <w:rPr>
+          <w:rStyle w:val="surname"/>
+        </w:rPr>
+        <w:t xml:space="preserve">Hegel</w:t>
+      </w:r>
+      <w:r>
+        <w:rPr/>
+        <w:t xml:space="preserve">, le milieu où le sujet se réalise en se perdant, devient autre pour devenir la vérité de lui-même. Mais son contraire est justement l’aliénation dominante, qui est subie par le producteur d’un </w:t>
+      </w:r>
+      <w:r>
+        <w:rPr>
+          <w:rStyle w:val="term"/>
         </w:rPr>
         <w:t xml:space="preserve">présent étranger</w:t>
       </w:r>
@@ -6029,7 +6701,7 @@
       </w:r>
       <w:r>
         <w:rPr>
-          <w:i/>
+          <w:rStyle w:val="term"/>
         </w:rPr>
         <w:t xml:space="preserve">aliénation spatiale</w:t>
       </w:r>
@@ -6039,7 +6711,7 @@
       </w:r>
       <w:r>
         <w:rPr>
-          <w:i/>
+          <w:rStyle w:val="term"/>
         </w:rPr>
         <w:t xml:space="preserve">vivante</w:t>
       </w:r>
@@ -6061,7 +6733,7 @@
       </w:r>
       <w:r>
         <w:rPr>
-          <w:i/>
+          <w:rStyle w:val="term"/>
         </w:rPr>
         <w:t xml:space="preserve">modes</w:t>
       </w:r>
@@ -6071,7 +6743,7 @@
       </w:r>
       <w:r>
         <w:rPr>
-          <w:i/>
+          <w:rStyle w:val="term"/>
         </w:rPr>
         <w:t xml:space="preserve">grand style</w:t>
       </w:r>
@@ -6093,7 +6765,7 @@
       </w:r>
       <w:r>
         <w:rPr>
-          <w:i/>
+          <w:rStyle w:val="term"/>
         </w:rPr>
         <w:t xml:space="preserve">pour l’homme</w:t>
       </w:r>
@@ -6103,7 +6775,7 @@
       </w:r>
       <w:r>
         <w:rPr>
-          <w:i/>
+          <w:rStyle w:val="term"/>
         </w:rPr>
         <w:t xml:space="preserve">temps indépendants fédérés</w:t>
       </w:r>
@@ -6150,7 +6822,11 @@
       </w:pPr>
       <w:r>
         <w:rPr/>
-        <w:t xml:space="preserve">Machiavel (</w:t>
+        <w:t xml:space="preserve">Machiavel</w:t>
+      </w:r>
+      <w:r>
+        <w:rPr/>
+        <w:t xml:space="preserve"> (</w:t>
       </w:r>
       <w:r>
         <w:rPr>
@@ -6173,7 +6849,7 @@
       </w:r>
       <w:r>
         <w:rPr>
-          <w:i/>
+          <w:rStyle w:val="term"/>
         </w:rPr>
         <w:t xml:space="preserve">banalisation</w:t>
       </w:r>
@@ -6183,7 +6859,7 @@
       </w:r>
       <w:r>
         <w:rPr>
-          <w:i/>
+          <w:rStyle w:val="term"/>
         </w:rPr>
         <w:t xml:space="preserve">qualité</w:t>
       </w:r>
@@ -6205,7 +6881,7 @@
       </w:r>
       <w:r>
         <w:rPr>
-          <w:i/>
+          <w:rStyle w:val="term"/>
         </w:rPr>
         <w:t xml:space="preserve">l’espace libre de la marchandise</w:t>
       </w:r>
@@ -6239,7 +6915,7 @@
       </w:r>
       <w:r>
         <w:rPr>
-          <w:i/>
+          <w:rStyle w:val="term"/>
         </w:rPr>
         <w:t xml:space="preserve">équivalence</w:t>
       </w:r>
@@ -6261,7 +6937,7 @@
       </w:r>
       <w:r>
         <w:rPr>
-          <w:i/>
+          <w:rStyle w:val="term"/>
         </w:rPr>
         <w:t xml:space="preserve">son propre décor</w:t>
       </w:r>
@@ -6295,7 +6971,7 @@
       </w:r>
       <w:r>
         <w:rPr>
-          <w:i/>
+          <w:rStyle w:val="term"/>
         </w:rPr>
         <w:t xml:space="preserve">de la séparation</w:t>
       </w:r>
@@ -6317,7 +6993,7 @@
       </w:r>
       <w:r>
         <w:rPr>
-          <w:i/>
+          <w:rStyle w:val="term"/>
         </w:rPr>
         <w:t xml:space="preserve">rassemblés</w:t>
       </w:r>
@@ -6333,11 +7009,21 @@
       </w:r>
       <w:r>
         <w:rPr/>
-        <w:t xml:space="preserve">, constate Lewis Mumford dans </w:t>
-      </w:r>
-      <w:r>
-        <w:rPr>
-          <w:i/>
+        <w:t xml:space="preserve">, constate Lewis </w:t>
+      </w:r>
+      <w:r>
+        <w:rPr>
+          <w:rStyle w:val="surname"/>
+        </w:rPr>
+        <w:t xml:space="preserve">Mumford</w:t>
+      </w:r>
+      <w:r>
+        <w:rPr/>
+        <w:t xml:space="preserve"> dans </w:t>
+      </w:r>
+      <w:r>
+        <w:rPr>
+          <w:rStyle w:val="term"/>
         </w:rPr>
         <w:t xml:space="preserve">La Cité à travers l’histoire</w:t>
       </w:r>
@@ -6347,7 +7033,7 @@
       </w:r>
       <w:r>
         <w:rPr>
-          <w:i/>
+          <w:rStyle w:val="term"/>
         </w:rPr>
         <w:t xml:space="preserve">isolés ensemble</w:t>
       </w:r>
@@ -6357,7 +7043,7 @@
       </w:r>
       <w:r>
         <w:rPr>
-          <w:i/>
+          <w:rStyle w:val="term"/>
         </w:rPr>
         <w:t xml:space="preserve">cellule familiale</w:t>
       </w:r>
@@ -6375,13 +7061,13 @@
       </w:pPr>
       <w:r>
         <w:rPr/>
-        <w:t xml:space="preserve">Pour la première fois une architecture nouvelle, qui à chaque époque antérieure était réservée à la satisfaction des classes dominantes, se trouve directement destinée</w:t>
-      </w:r>
-      <w:r>
-        <w:rPr>
-          <w:i/>
-        </w:rPr>
-        <w:t xml:space="preserve"> aux pauvres</w:t>
+        <w:t xml:space="preserve">Pour la première fois une architecture nouvelle, qui à chaque époque antérieure était réservée à la satisfaction des classes dominantes, se trouve directement destinée </w:t>
+      </w:r>
+      <w:r>
+        <w:rPr>
+          <w:rStyle w:val="term"/>
+        </w:rPr>
+        <w:t xml:space="preserve">aux pauvres</w:t>
       </w:r>
       <w:r>
         <w:rPr/>
@@ -6389,7 +7075,7 @@
       </w:r>
       <w:r>
         <w:rPr>
-          <w:i/>
+          <w:rStyle w:val="term"/>
         </w:rPr>
         <w:t xml:space="preserve">de masse</w:t>
       </w:r>
@@ -6399,7 +7085,7 @@
       </w:r>
       <w:r>
         <w:rPr>
-          <w:i/>
+          <w:rStyle w:val="term"/>
         </w:rPr>
         <w:t xml:space="preserve">décision autoritaire</w:t>
       </w:r>
@@ -6409,7 +7095,7 @@
       </w:r>
       <w:r>
         <w:rPr>
-          <w:i/>
+          <w:rStyle w:val="term"/>
         </w:rPr>
         <w:t xml:space="preserve">retard</w:t>
       </w:r>
@@ -6437,11 +7123,21 @@
       </w:r>
       <w:r>
         <w:rPr/>
-        <w:t xml:space="preserve"> (Lewis Mumford) est, d’une façon immédiate, présidé par les impératifs de la consommation. La dictature de l’automobile, produit-pilote de la première phase de l’abondance marchande, s’est inscrite dans le terrain avec la domination de l’autoroute, qui disloque les centres anciens et commande une dispersion toujours plus poussée. En même temps, les moments de réorganisation inachevée du tissu urbain se polarisent passagèrement autour des « usines de distribution » que sont les </w:t>
-      </w:r>
-      <w:r>
-        <w:rPr>
-          <w:i/>
+        <w:t xml:space="preserve"> (Lewis </w:t>
+      </w:r>
+      <w:r>
+        <w:rPr>
+          <w:rStyle w:val="surname"/>
+        </w:rPr>
+        <w:t xml:space="preserve">Mumford</w:t>
+      </w:r>
+      <w:r>
+        <w:rPr/>
+        <w:t xml:space="preserve">) est, d’une façon immédiate, présidé par les impératifs de la consommation. La dictature de l’automobile, produit-pilote de la première phase de l’abondance marchande, s’est inscrite dans le terrain avec la domination de l’autoroute, qui disloque les centres anciens et commande une dispersion toujours plus poussée. En même temps, les moments de réorganisation inachevée du tissu urbain se polarisent passagèrement autour des « usines de distribution » que sont les </w:t>
+      </w:r>
+      <w:r>
+        <w:rPr>
+          <w:rStyle w:val="foreign"/>
         </w:rPr>
         <w:t xml:space="preserve">supermarkets</w:t>
       </w:r>
@@ -6451,7 +7147,7 @@
       </w:r>
       <w:r>
         <w:rPr>
-          <w:i/>
+          <w:rStyle w:val="foreign"/>
         </w:rPr>
         <w:t xml:space="preserve">parking</w:t>
       </w:r>
@@ -6461,7 +7157,7 @@
       </w:r>
       <w:r>
         <w:rPr>
-          <w:i/>
+          <w:rStyle w:val="term"/>
         </w:rPr>
         <w:t xml:space="preserve">à se consommer elle-même</w:t>
       </w:r>
@@ -6483,7 +7179,7 @@
       </w:r>
       <w:r>
         <w:rPr>
-          <w:i/>
+          <w:rStyle w:val="term"/>
         </w:rPr>
         <w:t xml:space="preserve">paralysie</w:t>
       </w:r>
@@ -6493,7 +7189,7 @@
       </w:r>
       <w:r>
         <w:rPr>
-          <w:i/>
+          <w:rStyle w:val="term"/>
         </w:rPr>
         <w:t xml:space="preserve">dépassement</w:t>
       </w:r>
@@ -6515,7 +7211,7 @@
       </w:r>
       <w:r>
         <w:rPr>
-          <w:i/>
+          <w:rStyle w:val="term"/>
         </w:rPr>
         <w:t xml:space="preserve">l’air émancipe</w:t>
       </w:r>
@@ -6525,7 +7221,7 @@
       </w:r>
       <w:r>
         <w:rPr>
-          <w:i/>
+          <w:rStyle w:val="term"/>
         </w:rPr>
         <w:t xml:space="preserve">milieu de l’histoire</w:t>
       </w:r>
@@ -6563,7 +7259,7 @@
       </w:r>
       <w:r>
         <w:rPr>
-          <w:i/>
+          <w:rStyle w:val="term"/>
         </w:rPr>
         <w:t xml:space="preserve">pseudo-campagne</w:t>
       </w:r>
@@ -6573,7 +7269,7 @@
       </w:r>
       <w:r>
         <w:rPr>
-          <w:i/>
+          <w:rStyle w:val="term"/>
         </w:rPr>
         <w:t xml:space="preserve">apathie</w:t>
       </w:r>
@@ -6583,7 +7279,7 @@
       </w:r>
       <w:r>
         <w:rPr>
-          <w:i/>
+          <w:rStyle w:val="term"/>
         </w:rPr>
         <w:t xml:space="preserve">historiquement fabriquée</w:t>
       </w:r>
@@ -6593,7 +7289,7 @@
       </w:r>
       <w:r>
         <w:rPr>
-          <w:i/>
+          <w:rStyle w:val="term"/>
         </w:rPr>
         <w:t xml:space="preserve">rien n’y est jamais arrivé</w:t>
       </w:r>
@@ -6603,7 +7299,7 @@
       </w:r>
       <w:r>
         <w:rPr>
-          <w:i/>
+          <w:rStyle w:val="term"/>
         </w:rPr>
         <w:t xml:space="preserve">l’absence historique</w:t>
       </w:r>
@@ -6621,13 +7317,13 @@
       </w:pPr>
       <w:r>
         <w:rPr/>
-        <w:t xml:space="preserve">L’histoire qui menace ce monde crépusculaire est aussi la force qui peut soumettre l’espace au temps vécu. La révolution prolétarienne est cette</w:t>
-      </w:r>
-      <w:r>
-        <w:rPr>
-          <w:i/>
-        </w:rPr>
-        <w:t xml:space="preserve"> critique de la géographie humaine</w:t>
+        <w:t xml:space="preserve">L’histoire qui menace ce monde crépusculaire est aussi la force qui peut soumettre l’espace au temps vécu. La révolution prolétarienne est cette </w:t>
+      </w:r>
+      <w:r>
+        <w:rPr>
+          <w:rStyle w:val="term"/>
+        </w:rPr>
+        <w:t xml:space="preserve">critique de la géographie humaine</w:t>
       </w:r>
       <w:r>
         <w:rPr/>
@@ -6647,7 +7343,7 @@
       </w:r>
       <w:r>
         <w:rPr>
-          <w:i/>
+          <w:rStyle w:val="term"/>
         </w:rPr>
         <w:t xml:space="preserve">dictature anti-étatique</w:t>
       </w:r>
@@ -6657,7 +7353,7 @@
       </w:r>
       <w:r>
         <w:rPr>
-          <w:i/>
+          <w:rStyle w:val="term"/>
         </w:rPr>
         <w:t xml:space="preserve">se reconnaître lui-même</w:t>
       </w:r>
@@ -6686,7 +7382,7 @@
       </w:r>
       <w:r>
         <w:rPr>
-          <w:i/>
+          <w:rStyle w:val="term"/>
         </w:rPr>
         <w:t xml:space="preserve">nous</w:t>
       </w:r>
@@ -6702,13 +7398,17 @@
       </w:pPr>
       <w:r>
         <w:rPr/>
-        <w:t xml:space="preserve">Ruge (</w:t>
-      </w:r>
-      <w:r>
-        <w:rPr>
-          <w:i/>
-        </w:rPr>
-        <w:t xml:space="preserve">Lettre à Marx</w:t>
+        <w:t xml:space="preserve">Ruge</w:t>
+      </w:r>
+      <w:r>
+        <w:rPr/>
+        <w:t xml:space="preserve"> (</w:t>
+      </w:r>
+      <w:r>
+        <w:rPr>
+          <w:rStyle w:val="title-c"/>
+        </w:rPr>
+        <w:t>Lettre à Marx</w:t>
       </w:r>
       <w:r>
         <w:rPr/>
@@ -6725,7 +7425,7 @@
       </w:r>
       <w:r>
         <w:rPr>
-          <w:i/>
+          <w:rStyle w:val="term"/>
         </w:rPr>
         <w:t xml:space="preserve">à part</w:t>
       </w:r>
@@ -6775,11 +7475,21 @@
       </w:pPr>
       <w:r>
         <w:rPr/>
-        <w:t xml:space="preserve">L’essor des connaissances de la société, qui contient la compréhension de l’histoire comme le cœur de la culture, prend de lui-même une connaissance sans retour, qui est exprimée par la destruction de Dieu. Mais cette « condition première de toute critique » est aussi bien l’obligation première d’une critique infinie. Là où aucune règle de conduite ne peut plus se maintenir, chaque </w:t>
-      </w:r>
-      <w:r>
-        <w:rPr>
-          <w:i/>
+        <w:t xml:space="preserve">L’essor des connaissances de la société, qui contient la compréhension de l’histoire comme le cœur de la culture, prend de lui-même une connaissance sans retour, qui est exprimée par la destruction de </w:t>
+      </w:r>
+      <w:r>
+        <w:rPr>
+          <w:rStyle w:val="surname"/>
+        </w:rPr>
+        <w:t xml:space="preserve">Dieu</w:t>
+      </w:r>
+      <w:r>
+        <w:rPr/>
+        <w:t xml:space="preserve">. Mais cette « condition première de toute critique » est aussi bien l’obligation première d’une critique infinie. Là où aucune règle de conduite ne peut plus se maintenir, chaque </w:t>
+      </w:r>
+      <w:r>
+        <w:rPr>
+          <w:rStyle w:val="term"/>
         </w:rPr>
         <w:t xml:space="preserve">résultat</w:t>
       </w:r>
@@ -6789,7 +7499,7 @@
       </w:r>
       <w:r>
         <w:rPr>
-          <w:i/>
+          <w:rStyle w:val="term"/>
         </w:rPr>
         <w:t xml:space="preserve">manque de rationalité</w:t>
       </w:r>
@@ -6811,7 +7521,7 @@
       </w:r>
       <w:r>
         <w:rPr>
-          <w:i/>
+          <w:rStyle w:val="term"/>
         </w:rPr>
         <w:t xml:space="preserve">partiellement historique</w:t>
       </w:r>
@@ -6845,7 +7555,7 @@
       </w:r>
       <w:r>
         <w:rPr>
-          <w:i/>
+          <w:rStyle w:val="term"/>
         </w:rPr>
         <w:t xml:space="preserve">art</w:t>
       </w:r>
@@ -6855,7 +7565,7 @@
       </w:r>
       <w:r>
         <w:rPr>
-          <w:i/>
+          <w:rStyle w:val="term"/>
         </w:rPr>
         <w:t xml:space="preserve">approbation</w:t>
       </w:r>
@@ -6865,7 +7575,7 @@
       </w:r>
       <w:r>
         <w:rPr>
-          <w:i/>
+          <w:rStyle w:val="term"/>
         </w:rPr>
         <w:t xml:space="preserve">renoncer à ses propres connaissances</w:t>
       </w:r>
@@ -6875,7 +7585,7 @@
       </w:r>
       <w:r>
         <w:rPr>
-          <w:i/>
+          <w:rStyle w:val="term"/>
         </w:rPr>
         <w:t xml:space="preserve">langage commun</w:t>
       </w:r>
@@ -6909,7 +7619,7 @@
       </w:r>
       <w:r>
         <w:rPr>
-          <w:i/>
+          <w:rStyle w:val="term"/>
         </w:rPr>
         <w:t xml:space="preserve">positivement</w:t>
       </w:r>
@@ -6919,7 +7629,7 @@
       </w:r>
       <w:r>
         <w:rPr>
-          <w:i/>
+          <w:rStyle w:val="term"/>
         </w:rPr>
         <w:t xml:space="preserve">négativement</w:t>
       </w:r>
@@ -6929,7 +7639,7 @@
       </w:r>
       <w:r>
         <w:rPr>
-          <w:i/>
+          <w:rStyle w:val="term"/>
         </w:rPr>
         <w:t xml:space="preserve">arrivait toujours trop tard</w:t>
       </w:r>
@@ -6939,7 +7649,7 @@
       </w:r>
       <w:r>
         <w:rPr>
-          <w:i/>
+          <w:rStyle w:val="term"/>
         </w:rPr>
         <w:t xml:space="preserve">à d’autres</w:t>
       </w:r>
@@ -6949,7 +7659,7 @@
       </w:r>
       <w:r>
         <w:rPr>
-          <w:i/>
+          <w:rStyle w:val="term"/>
         </w:rPr>
         <w:t xml:space="preserve">représentés</w:t>
       </w:r>
@@ -6983,7 +7693,7 @@
       </w:r>
       <w:r>
         <w:rPr>
-          <w:i/>
+          <w:rStyle w:val="term"/>
         </w:rPr>
         <w:t xml:space="preserve">baroque</w:t>
       </w:r>
@@ -6993,17 +7703,27 @@
       </w:r>
       <w:r>
         <w:rPr>
-          <w:i/>
+          <w:rStyle w:val="term"/>
         </w:rPr>
         <w:t xml:space="preserve">art du changement</w:t>
       </w:r>
       <w:r>
         <w:rPr/>
-        <w:t xml:space="preserve"> doit porter en lui le principe éphémère qu’il découvre dans le monde. Il a choisi, dit Eugenio d’Ors, « la vie contre l’éternité ». Le théâtre et la fête, la fête théâtrale, sont les moments dominants de la réalisation baroque, dans laquelle toute expression artistique particulière ne prend son sens que par sa référence au décor d’un lieu construit, à une construction qui doit être pour elle-même le centre d’unification ; et ce centre est le </w:t>
-      </w:r>
-      <w:r>
-        <w:rPr>
-          <w:i/>
+        <w:t xml:space="preserve"> doit porter en lui le principe éphémère qu’il découvre dans le monde. Il a choisi, dit Eugenio </w:t>
+      </w:r>
+      <w:r>
+        <w:rPr>
+          <w:rStyle w:val="surname"/>
+        </w:rPr>
+        <w:t xml:space="preserve">d’Ors</w:t>
+      </w:r>
+      <w:r>
+        <w:rPr/>
+        <w:t xml:space="preserve">, « la vie contre l’éternité ». Le théâtre et la fête, la fête théâtrale, sont les moments dominants de la réalisation baroque, dans laquelle toute expression artistique particulière ne prend son sens que par sa référence au décor d’un lieu construit, à une construction qui doit être pour elle-même le centre d’unification ; et ce centre est le </w:t>
+      </w:r>
+      <w:r>
+        <w:rPr>
+          <w:rStyle w:val="term"/>
         </w:rPr>
         <w:t xml:space="preserve">passage</w:t>
       </w:r>
@@ -7013,7 +7733,7 @@
       </w:r>
       <w:r>
         <w:rPr>
-          <w:i/>
+          <w:rStyle w:val="term"/>
         </w:rPr>
         <w:t xml:space="preserve">maîtrise</w:t>
       </w:r>
@@ -7023,7 +7743,7 @@
       </w:r>
       <w:r>
         <w:rPr>
-          <w:i/>
+          <w:rStyle w:val="term"/>
         </w:rPr>
         <w:t xml:space="preserve">création</w:t>
       </w:r>
@@ -7033,7 +7753,7 @@
       </w:r>
       <w:r>
         <w:rPr>
-          <w:i/>
+          <w:rStyle w:val="term"/>
         </w:rPr>
         <w:t xml:space="preserve">consommation</w:t>
       </w:r>
@@ -7043,7 +7763,7 @@
       </w:r>
       <w:r>
         <w:rPr>
-          <w:i/>
+          <w:rStyle w:val="term"/>
         </w:rPr>
         <w:t xml:space="preserve">la fin du monde de l’art</w:t>
       </w:r>
@@ -7053,7 +7773,7 @@
       </w:r>
       <w:r>
         <w:rPr>
-          <w:i/>
+          <w:rStyle w:val="term"/>
         </w:rPr>
         <w:t xml:space="preserve">en général</w:t>
       </w:r>
@@ -7075,7 +7795,7 @@
       </w:r>
       <w:r>
         <w:rPr>
-          <w:i/>
+          <w:rStyle w:val="term"/>
         </w:rPr>
         <w:t xml:space="preserve">avant-garde</w:t>
       </w:r>
@@ -7085,7 +7805,7 @@
       </w:r>
       <w:r>
         <w:rPr>
-          <w:i/>
+          <w:rStyle w:val="term"/>
         </w:rPr>
         <w:t xml:space="preserve">n’est pas</w:t>
       </w:r>
@@ -7107,7 +7827,7 @@
       </w:r>
       <w:r>
         <w:rPr>
-          <w:i/>
+          <w:rStyle w:val="term"/>
         </w:rPr>
         <w:t xml:space="preserve">supprimer l’art sans le réaliser</w:t>
       </w:r>
@@ -7117,7 +7837,7 @@
       </w:r>
       <w:r>
         <w:rPr>
-          <w:i/>
+          <w:rStyle w:val="term"/>
         </w:rPr>
         <w:t xml:space="preserve">réaliser l’art sans le supprimer</w:t>
       </w:r>
@@ -7127,7 +7847,7 @@
       </w:r>
       <w:r>
         <w:rPr>
-          <w:i/>
+          <w:rStyle w:val="term"/>
         </w:rPr>
         <w:t xml:space="preserve">situationnistes</w:t>
       </w:r>
@@ -7137,7 +7857,7 @@
       </w:r>
       <w:r>
         <w:rPr>
-          <w:i/>
+          <w:rStyle w:val="term"/>
         </w:rPr>
         <w:t xml:space="preserve">dépassement de l’art</w:t>
       </w:r>
@@ -7159,7 +7879,7 @@
       </w:r>
       <w:r>
         <w:rPr>
-          <w:i/>
+          <w:rStyle w:val="term"/>
         </w:rPr>
         <w:t xml:space="preserve">communication de l’incommunicable</w:t>
       </w:r>
@@ -7169,35 +7889,69 @@
       </w:r>
       <w:r>
         <w:rPr>
-          <w:i/>
+          <w:rStyle w:val="term"/>
         </w:rPr>
         <w:t xml:space="preserve">faire oublier l’histoire dans la culture</w:t>
       </w:r>
       <w:r>
         <w:rPr/>
-        <w:t xml:space="preserve">, applique dans la pseudo-nouveauté de ses moyens modernistes la stratégie même qui le constitue en profondeur. Ainsi peut se donner pour nouvelle une école de néo-littérature, qui simplement admet qu’elle contemple l’écrit pour lui-même. Par ailleurs, à côté de la simple proclamation de la beauté suffisante de la dissolution du communicable, la tendance la plus moderne de la culture spectaculaire – et la plus liée à la pratique répressive de l’organisation générale de la société – cherche à recomposer, par des « travaux d’ensemble », un milieu néo-artistique complexe à partir des éléments décomposés ; notamment dans les recherches d’intégration des débris artistiques ou d’hybrides esthético-techniques dans l’urbanisme. Ceci est la traduction, sur le plan de la pseudo-culture spectaculaire, de ce projet général du capitalisme développé qui vise à ressaisir le travailleur parcellaire comme « personnalité bien intégrée au groupe », tendance décrite par les récents sociologues américains (Riesman, Whyte, etc.). C’est partout le même projet d’une </w:t>
-      </w:r>
-      <w:r>
-        <w:rPr>
-          <w:i/>
-        </w:rPr>
-        <w:t xml:space="preserve">restructuration sans communauté.</w:t>
-      </w:r>
-    </w:p>
-    <w:r>
-      <w:tab/>
-    </w:r>
-    <w:p>
-      <w:pPr>
-        <w:pStyle w:val="p"/>
-      </w:pPr>
-      <w:r>
-        <w:rPr/>
-        <w:t xml:space="preserve">La culture devenue intégralement marchandise doit aussi devenir la marchandise vedette de la société spectaculaire. Clark Kerr, un des idéologues les plus avancés de cette tendance, a calculé que le complexe processus de production, distribution et consommation </w:t>
-      </w:r>
-      <w:r>
-        <w:rPr>
-          <w:i/>
+        <w:t xml:space="preserve">, applique dans la pseudo-nouveauté de ses moyens modernistes la stratégie même qui le constitue en profondeur. Ainsi peut se donner pour nouvelle une école de néo-littérature, qui simplement admet qu’elle contemple l’écrit pour lui-même. Par ailleurs, à côté de la simple proclamation de la beauté suffisante de la dissolution du communicable, la tendance la plus moderne de la culture spectaculaire – et la plus liée à la pratique répressive de l’organisation générale de la société – cherche à recomposer, par des « travaux d’ensemble », un milieu néo-artistique complexe à partir des éléments décomposés ; notamment dans les recherches d’intégration des débris artistiques ou d’hybrides esthético-techniques dans l’urbanisme. Ceci est la traduction, sur le plan de la pseudo-culture spectaculaire, de ce projet général du capitalisme développé qui vise à ressaisir le travailleur parcellaire comme « personnalité bien intégrée au groupe », tendance décrite par les récents sociologues américains (</w:t>
+      </w:r>
+      <w:r>
+        <w:rPr>
+          <w:rStyle w:val="surname"/>
+        </w:rPr>
+        <w:t xml:space="preserve">Riesman</w:t>
+      </w:r>
+      <w:r>
+        <w:rPr/>
+        <w:t xml:space="preserve">, </w:t>
+      </w:r>
+      <w:r>
+        <w:rPr>
+          <w:rStyle w:val="surname"/>
+        </w:rPr>
+        <w:t xml:space="preserve">Whyte</w:t>
+      </w:r>
+      <w:r>
+        <w:rPr/>
+        <w:t xml:space="preserve">, etc.). C’est partout le même projet d’une </w:t>
+      </w:r>
+      <w:r>
+        <w:rPr>
+          <w:rStyle w:val="term"/>
+        </w:rPr>
+        <w:t xml:space="preserve">restructuration sans communauté</w:t>
+      </w:r>
+      <w:r>
+        <w:rPr/>
+        <w:t xml:space="preserve">.</w:t>
+      </w:r>
+    </w:p>
+    <w:r>
+      <w:tab/>
+    </w:r>
+    <w:p>
+      <w:pPr>
+        <w:pStyle w:val="p"/>
+      </w:pPr>
+      <w:r>
+        <w:rPr/>
+        <w:t xml:space="preserve">La culture devenue intégralement marchandise doit aussi devenir la marchandise vedette de la société spectaculaire. Clark </w:t>
+      </w:r>
+      <w:r>
+        <w:rPr>
+          <w:rStyle w:val="surname"/>
+        </w:rPr>
+        <w:t xml:space="preserve">Kerr</w:t>
+      </w:r>
+      <w:r>
+        <w:rPr/>
+        <w:t xml:space="preserve">, un des idéologues les plus avancés de cette tendance, a calculé que le complexe processus de production, distribution et consommation </w:t>
+      </w:r>
+      <w:r>
+        <w:rPr>
+          <w:rStyle w:val="term"/>
         </w:rPr>
         <w:t xml:space="preserve">des connaissances</w:t>
       </w:r>
@@ -7219,7 +7973,7 @@
       </w:r>
       <w:r>
         <w:rPr>
-          <w:i/>
+          <w:rStyle w:val="term"/>
         </w:rPr>
         <w:t xml:space="preserve">pensée du spectacle</w:t>
       </w:r>
@@ -7241,7 +7995,7 @@
       </w:r>
       <w:r>
         <w:rPr>
-          <w:i/>
+          <w:rStyle w:val="term"/>
         </w:rPr>
         <w:t xml:space="preserve">sous-communication</w:t>
       </w:r>
@@ -7251,7 +8005,7 @@
       </w:r>
       <w:r>
         <w:rPr>
-          <w:i/>
+          <w:rStyle w:val="term"/>
         </w:rPr>
         <w:t xml:space="preserve">l’homme méprisable</w:t>
       </w:r>
@@ -7273,7 +8027,7 @@
       </w:r>
       <w:r>
         <w:rPr>
-          <w:i/>
+          <w:rStyle w:val="term"/>
         </w:rPr>
         <w:t xml:space="preserve">critique spectaculaire du spectacle</w:t>
       </w:r>
@@ -7283,7 +8037,7 @@
       </w:r>
       <w:r>
         <w:rPr>
-          <w:i/>
+          <w:rStyle w:val="term"/>
         </w:rPr>
         <w:t xml:space="preserve">apologie du spectacle</w:t>
       </w:r>
@@ -7293,7 +8047,7 @@
       </w:r>
       <w:r>
         <w:rPr>
-          <w:i/>
+          <w:rStyle w:val="term"/>
         </w:rPr>
         <w:t xml:space="preserve">oubli attitré</w:t>
       </w:r>
@@ -7315,7 +8069,7 @@
       </w:r>
       <w:r>
         <w:rPr>
-          <w:i/>
+          <w:rStyle w:val="term"/>
         </w:rPr>
         <w:t xml:space="preserve">apologétique</w:t>
       </w:r>
@@ -7333,11 +8087,21 @@
       </w:pPr>
       <w:r>
         <w:rPr/>
-        <w:t xml:space="preserve">Ceux qui dénoncent l’absurdité ou les périls de l’incitation au gaspillage dans la société de l’abondance économique ne savent pas à quoi sert le gaspillage. Ils condamnent avec ingratitude, au nom de la rationalité économique, les bons gardiens irrationnels sans lesquels le pouvoir de cette rationalité économique s’écroulerait. Et Boorstin par exemple, qui décrit dans </w:t>
-      </w:r>
-      <w:r>
-        <w:rPr>
-          <w:i/>
+        <w:t xml:space="preserve">Ceux qui dénoncent l’absurdité ou les périls de l’incitation au gaspillage dans la société de l’abondance économique ne savent pas à quoi sert le gaspillage. Ils condamnent avec ingratitude, au nom de la rationalité économique, les bons gardiens irrationnels sans lesquels le pouvoir de cette rationalité économique s’écroulerait. Et </w:t>
+      </w:r>
+      <w:r>
+        <w:rPr>
+          <w:rStyle w:val="surname"/>
+        </w:rPr>
+        <w:t xml:space="preserve">Boorstin</w:t>
+      </w:r>
+      <w:r>
+        <w:rPr/>
+        <w:t xml:space="preserve"> par exemple, qui décrit dans </w:t>
+      </w:r>
+      <w:r>
+        <w:rPr>
+          <w:rStyle w:val="term"/>
         </w:rPr>
         <w:t xml:space="preserve">L’Image</w:t>
       </w:r>
@@ -7355,11 +8119,21 @@
       </w:pPr>
       <w:r>
         <w:rPr/>
-        <w:t xml:space="preserve">Boorstin décrit les excès d’un monde qui nous est devenu étranger, comme des excès étrangers à notre monde. Mais la base « normale » de la vie sociale, à laquelle il se réfère implicitement quand il qualifie le règne superficiel des images, en termes de jugement psychologique et moral, comme le produit de « nos extravagantes prétentions », n’a aucune réalité, ni dans son livre ni dans son époque. C’est parce que la vie humaine réelle dont parle Boorstin est pour lui dans le passé, y compris le passé de la résignation religieuse, qu’il ne peut comprendre toute la profondeur d’une société de l’image. La </w:t>
-      </w:r>
-      <w:r>
-        <w:rPr>
-          <w:i/>
+        <w:t xml:space="preserve">Boorstin décrit les excès d’un monde qui nous est devenu étranger, comme des excès étrangers à notre monde. Mais la base « normale » de la vie sociale, à laquelle il se réfère implicitement quand il qualifie le règne superficiel des images, en termes de jugement psychologique et moral, comme le produit de « nos extravagantes prétentions », n’a aucune réalité, ni dans son livre ni dans son époque. C’est parce que la vie humaine réelle dont parle </w:t>
+      </w:r>
+      <w:r>
+        <w:rPr>
+          <w:rStyle w:val="surname"/>
+        </w:rPr>
+        <w:t xml:space="preserve">Boorstin</w:t>
+      </w:r>
+      <w:r>
+        <w:rPr/>
+        <w:t xml:space="preserve"> est pour lui dans le passé, y compris le passé de la résignation religieuse, qu’il ne peut comprendre toute la profondeur d’une société de l’image. La </w:t>
+      </w:r>
+      <w:r>
+        <w:rPr>
+          <w:rStyle w:val="term"/>
         </w:rPr>
         <w:t xml:space="preserve">vérité</w:t>
       </w:r>
@@ -7369,7 +8143,7 @@
       </w:r>
       <w:r>
         <w:rPr>
-          <w:i/>
+          <w:rStyle w:val="term"/>
         </w:rPr>
         <w:t xml:space="preserve">négation</w:t>
       </w:r>
@@ -7387,11 +8161,21 @@
       </w:pPr>
       <w:r>
         <w:rPr/>
-        <w:t xml:space="preserve">La sociologie, qui croit pouvoir isoler de l’ensemble de la vie sociale une rationalité industrielle fonctionnant à part, peut aller jusqu’à isoler du mouvement industriel global les techniques de reproduction et transmission. C’est ainsi que Boorstin trouve pour cause des résultats qu’il dépeint la malheureuse rencontre, quasiment fortuite, d’un trop grand appareil technique de diffusion des images et d’une trop grande attirance des hommes de notre époque pour le pseudo-sensationnel. Ainsi le spectacle serait dû au fait que l’homme moderne serait trop spectateur. Boorstin ne comprend pas que la prolifération des « pseudo-événements » préfabriqués, qu’il dénonce, découle de ce simple fait que les hommes, dans la réalité massive de la vie sociale actuelle, ne vivent pas eux-mêmes des événements. C’est parce que l’histoire elle-même hante la société moderne comme un spectre, que l’on trouve de la pseudo-histoire construite à tous les niveaux de la consommation de la vie, pour préserver l’équilibre menacé de l’actuel </w:t>
-      </w:r>
-      <w:r>
-        <w:rPr>
-          <w:i/>
+        <w:t xml:space="preserve">La sociologie, qui croit pouvoir isoler de l’ensemble de la vie sociale une rationalité industrielle fonctionnant à part, peut aller jusqu’à isoler du mouvement industriel global les techniques de reproduction et transmission. C’est ainsi que </w:t>
+      </w:r>
+      <w:r>
+        <w:rPr>
+          <w:rStyle w:val="surname"/>
+        </w:rPr>
+        <w:t xml:space="preserve">Boorstin</w:t>
+      </w:r>
+      <w:r>
+        <w:rPr/>
+        <w:t xml:space="preserve"> trouve pour cause des résultats qu’il dépeint la malheureuse rencontre, quasiment fortuite, d’un trop grand appareil technique de diffusion des images et d’une trop grande attirance des hommes de notre époque pour le pseudo-sensationnel. Ainsi le spectacle serait dû au fait que l’homme moderne serait trop spectateur. Boorstin ne comprend pas que la prolifération des « pseudo-événements » préfabriqués, qu’il dénonce, découle de ce simple fait que les hommes, dans la réalité massive de la vie sociale actuelle, ne vivent pas eux-mêmes des événements. C’est parce que l’histoire elle-même hante la société moderne comme un spectre, que l’on trouve de la pseudo-histoire construite à tous les niveaux de la consommation de la vie, pour préserver l’équilibre menacé de l’actuel </w:t>
+      </w:r>
+      <w:r>
+        <w:rPr>
+          <w:rStyle w:val="term"/>
         </w:rPr>
         <w:t xml:space="preserve">temps gelé</w:t>
       </w:r>
@@ -7413,19 +8197,19 @@
       </w:r>
       <w:r>
         <w:rPr>
-          <w:i/>
+          <w:rStyle w:val="term"/>
         </w:rPr>
         <w:t xml:space="preserve">structuraliste</w:t>
       </w:r>
       <w:r>
         <w:rPr/>
-        <w:t xml:space="preserve">. Le point de vue où se place la pensée anti-historique du structuralisme est celui de l’éternelle présence d’un système qui n’a jamais été créé et qui ne finira jamais. Le rêve de la dictature d’une structure préalable inconsciente sur toute praxis sociale a pu être abusivement tiré des modèles de structures élaborés par la linguistique et l’ethnologie (voire l’analyse du fonctionnement du capitalisme), modèles</w:t>
-      </w:r>
-      <w:r>
-        <w:rPr>
-          <w:i/>
-        </w:rPr>
-        <w:t xml:space="preserve"> déjà abusivement compris dans ces circonstances</w:t>
+        <w:t xml:space="preserve">. Le point de vue où se place la pensée anti-historique du structuralisme est celui de l’éternelle présence d’un système qui n’a jamais été créé et qui ne finira jamais. Le rêve de la dictature d’une structure préalable inconsciente sur toute praxis sociale a pu être abusivement tiré des modèles de structures élaborés par la linguistique et l’ethnologie (voire l’analyse du fonctionnement du capitalisme), modèles </w:t>
+      </w:r>
+      <w:r>
+        <w:rPr>
+          <w:rStyle w:val="term"/>
+        </w:rPr>
+        <w:t xml:space="preserve">déjà abusivement compris dans ces circonstances</w:t>
       </w:r>
       <w:r>
         <w:rPr/>
@@ -7433,7 +8217,7 @@
       </w:r>
       <w:r>
         <w:rPr>
-          <w:i/>
+          <w:rStyle w:val="term"/>
         </w:rPr>
         <w:t xml:space="preserve">cadres moyens</w:t>
       </w:r>
@@ -7465,7 +8249,7 @@
       </w:r>
       <w:r>
         <w:rPr>
-          <w:i/>
+          <w:rStyle w:val="term"/>
         </w:rPr>
         <w:t xml:space="preserve">pensée garantie par l’État</w:t>
       </w:r>
@@ -7487,7 +8271,7 @@
       </w:r>
       <w:r>
         <w:rPr>
-          <w:i/>
+          <w:rStyle w:val="term"/>
         </w:rPr>
         <w:t xml:space="preserve">spectacle</w:t>
       </w:r>
@@ -7497,7 +8281,7 @@
       </w:r>
       <w:r>
         <w:rPr>
-          <w:i/>
+          <w:rStyle w:val="term"/>
         </w:rPr>
         <w:t xml:space="preserve">pratique rigoureuse</w:t>
       </w:r>
@@ -7519,7 +8303,7 @@
       </w:r>
       <w:r>
         <w:rPr>
-          <w:i/>
+          <w:rStyle w:val="term"/>
         </w:rPr>
         <w:t xml:space="preserve">se communiquer</w:t>
       </w:r>
@@ -7541,7 +8325,7 @@
       </w:r>
       <w:r>
         <w:rPr>
-          <w:i/>
+          <w:rStyle w:val="term"/>
         </w:rPr>
         <w:t xml:space="preserve">fluidité</w:t>
       </w:r>
@@ -7563,7 +8347,7 @@
       </w:r>
       <w:r>
         <w:rPr>
-          <w:i/>
+          <w:rStyle w:val="term"/>
         </w:rPr>
         <w:t xml:space="preserve">sur tout son passé</w:t>
       </w:r>
@@ -7591,7 +8375,7 @@
       </w:r>
       <w:r>
         <w:rPr>
-          <w:i/>
+          <w:rStyle w:val="term"/>
         </w:rPr>
         <w:t xml:space="preserve">renversement</w:t>
       </w:r>
@@ -7601,17 +8385,47 @@
       </w:r>
       <w:r>
         <w:rPr>
-          <w:i/>
+          <w:rStyle w:val="term"/>
         </w:rPr>
         <w:t xml:space="preserve">détournement</w:t>
       </w:r>
       <w:r>
         <w:rPr/>
-        <w:t xml:space="preserve"> de toutes les acquisitions de la critique antérieure. Le renversement du génitif est cette expression des révolutions historiques, consignée dans la forme de la pensée, qui a été considérée comme le style épigrammatique de Hegel. Le jeune Marx préconisant, d’après l’usage systématique qu’en avait fait Feuerbach, le remplacement du sujet par le prédicat, a atteint l’emploi le plus conséquent de ce </w:t>
-      </w:r>
-      <w:r>
-        <w:rPr>
-          <w:i/>
+        <w:t xml:space="preserve"> de toutes les acquisitions de la critique antérieure. Le renversement du génitif est cette expression des révolutions historiques, consignée dans la forme de la pensée, qui a été considérée comme le style épigrammatique de </w:t>
+      </w:r>
+      <w:r>
+        <w:rPr>
+          <w:rStyle w:val="surname"/>
+        </w:rPr>
+        <w:t xml:space="preserve">Hegel</w:t>
+      </w:r>
+      <w:r>
+        <w:rPr/>
+        <w:t xml:space="preserve">. Le jeune </w:t>
+      </w:r>
+      <w:r>
+        <w:rPr>
+          <w:rStyle w:val="surname"/>
+        </w:rPr>
+        <w:t xml:space="preserve">Marx</w:t>
+      </w:r>
+      <w:r>
+        <w:rPr/>
+        <w:t xml:space="preserve"> préconisant, d’après l’usage systématique qu’en avait fait </w:t>
+      </w:r>
+      <w:r>
+        <w:rPr>
+          <w:rStyle w:val="surname"/>
+        </w:rPr>
+        <w:t xml:space="preserve">Feuerbach</w:t>
+      </w:r>
+      <w:r>
+        <w:rPr/>
+        <w:t xml:space="preserve">, le remplacement du sujet par le prédicat, a atteint l’emploi le plus conséquent de ce </w:t>
+      </w:r>
+      <w:r>
+        <w:rPr>
+          <w:rStyle w:val="term"/>
         </w:rPr>
         <w:t xml:space="preserve">style insurrectionnel</w:t>
       </w:r>
@@ -7649,13 +8463,23 @@
       </w:r>
       <w:r>
         <w:rPr>
-          <w:i/>
+          <w:rStyle w:val="term"/>
         </w:rPr>
         <w:t xml:space="preserve">distance</w:t>
       </w:r>
       <w:r>
         <w:rPr/>
-        <w:t xml:space="preserve"> envers ce qui a été falsifié en vérité officielle qui détermine cet emploi du détournement, avoué ainsi par Kierkegaard, dans le même livre :</w:t>
+        <w:t xml:space="preserve"> envers ce qui a été falsifié en vérité officielle qui détermine cet emploi du détournement, avoué ainsi par </w:t>
+      </w:r>
+      <w:r>
+        <w:rPr>
+          <w:rStyle w:val="surname"/>
+        </w:rPr>
+        <w:t xml:space="preserve">Kierkegaard</w:t>
+      </w:r>
+      <w:r>
+        <w:rPr/>
+        <w:t xml:space="preserve">, dans le même livre :</w:t>
       </w:r>
     </w:p>
     <w:p>
@@ -7704,7 +8528,7 @@
       </w:r>
       <w:r>
         <w:rPr>
-          <w:i/>
+          <w:rStyle w:val="term"/>
         </w:rPr>
         <w:t xml:space="preserve">détourné</w:t>
       </w:r>
@@ -7714,7 +8538,7 @@
       </w:r>
       <w:r>
         <w:rPr>
-          <w:i/>
+          <w:rStyle w:val="term"/>
         </w:rPr>
         <w:t xml:space="preserve">par cette violence</w:t>
       </w:r>
@@ -7724,7 +8548,7 @@
       </w:r>
       <w:r>
         <w:rPr>
-          <w:i/>
+          <w:rStyle w:val="term"/>
         </w:rPr>
         <w:t xml:space="preserve">correction historique</w:t>
       </w:r>
@@ -7746,7 +8570,7 @@
       </w:r>
       <w:r>
         <w:rPr>
-          <w:i/>
+          <w:rStyle w:val="term"/>
         </w:rPr>
         <w:t xml:space="preserve">culturelle</w:t>
       </w:r>
@@ -7768,7 +8592,7 @@
       </w:r>
       <w:r>
         <w:rPr>
-          <w:i/>
+          <w:rStyle w:val="term"/>
         </w:rPr>
         <w:t xml:space="preserve">unifiée</w:t>
       </w:r>
@@ -7778,7 +8602,7 @@
       </w:r>
       <w:r>
         <w:rPr>
-          <w:i/>
+          <w:rStyle w:val="term"/>
         </w:rPr>
         <w:t xml:space="preserve">critique théorique unifiée</w:t>
       </w:r>
@@ -7788,7 +8612,7 @@
       </w:r>
       <w:r>
         <w:rPr>
-          <w:i/>
+          <w:rStyle w:val="term"/>
         </w:rPr>
         <w:t xml:space="preserve">pratique sociale unifiée</w:t>
       </w:r>
@@ -7817,7 +8641,7 @@
       </w:r>
       <w:r>
         <w:rPr>
-          <w:i/>
+          <w:rStyle w:val="term"/>
         </w:rPr>
         <w:t xml:space="preserve">en soi</w:t>
       </w:r>
@@ -7827,7 +8651,7 @@
       </w:r>
       <w:r>
         <w:rPr>
-          <w:i/>
+          <w:rStyle w:val="term"/>
         </w:rPr>
         <w:t xml:space="preserve">pour soi</w:t>
       </w:r>
@@ -7866,7 +8690,7 @@
       </w:r>
       <w:r>
         <w:rPr>
-          <w:i/>
+          <w:rStyle w:val="term"/>
         </w:rPr>
         <w:t xml:space="preserve">base</w:t>
       </w:r>
@@ -7876,7 +8700,7 @@
       </w:r>
       <w:r>
         <w:rPr>
-          <w:i/>
+          <w:rStyle w:val="term"/>
         </w:rPr>
         <w:t xml:space="preserve">matérialisation</w:t>
       </w:r>
@@ -7898,7 +8722,7 @@
       </w:r>
       <w:r>
         <w:rPr>
-          <w:i/>
+          <w:rStyle w:val="term"/>
         </w:rPr>
         <w:t xml:space="preserve">abstraite</w:t>
       </w:r>
@@ -7908,7 +8732,7 @@
       </w:r>
       <w:r>
         <w:rPr>
-          <w:i/>
+          <w:rStyle w:val="term"/>
         </w:rPr>
         <w:t xml:space="preserve">noms</w:t>
       </w:r>
@@ -7918,7 +8742,7 @@
       </w:r>
       <w:r>
         <w:rPr>
-          <w:i/>
+          <w:rStyle w:val="term"/>
         </w:rPr>
         <w:t xml:space="preserve">des idéologies</w:t>
       </w:r>
@@ -7936,11 +8760,21 @@
       </w:pPr>
       <w:r>
         <w:rPr/>
-        <w:t xml:space="preserve">L’idéologie, que toute sa logique interne menait vers l’« idéologie totale », au sens de Mannheim, despotisme du fragment qui s’impose comme pseudo-savoir d’un </w:t>
-      </w:r>
-      <w:r>
-        <w:rPr>
-          <w:i/>
+        <w:t xml:space="preserve">L’idéologie, que toute sa logique interne menait vers l’« idéologie totale », au sens de </w:t>
+      </w:r>
+      <w:r>
+        <w:rPr>
+          <w:rStyle w:val="surname"/>
+        </w:rPr>
+        <w:t xml:space="preserve">Mannheim</w:t>
+      </w:r>
+      <w:r>
+        <w:rPr/>
+        <w:t xml:space="preserve">, despotisme du fragment qui s’impose comme pseudo-savoir d’un </w:t>
+      </w:r>
+      <w:r>
+        <w:rPr>
+          <w:rStyle w:val="term"/>
         </w:rPr>
         <w:t xml:space="preserve">tout</w:t>
       </w:r>
@@ -7950,7 +8784,7 @@
       </w:r>
       <w:r>
         <w:rPr>
-          <w:i/>
+          <w:rStyle w:val="term"/>
         </w:rPr>
         <w:t xml:space="preserve">totalitaire</w:t>
       </w:r>
@@ -7960,19 +8794,19 @@
       </w:r>
       <w:r>
         <w:rPr>
-          <w:i/>
+          <w:rStyle w:val="term"/>
         </w:rPr>
         <w:t xml:space="preserve">dissolution pratique</w:t>
       </w:r>
       <w:r>
         <w:rPr/>
-        <w:t xml:space="preserve"> de cette société doit disparaître l’idéologie, la</w:t>
-      </w:r>
-      <w:r>
-        <w:rPr>
-          <w:i/>
-        </w:rPr>
-        <w:t xml:space="preserve"> dernière déraison</w:t>
+        <w:t xml:space="preserve"> de cette société doit disparaître l’idéologie, la </w:t>
+      </w:r>
+      <w:r>
+        <w:rPr>
+          <w:rStyle w:val="term"/>
+        </w:rPr>
+        <w:t xml:space="preserve">dernière déraison</w:t>
       </w:r>
       <w:r>
         <w:rPr/>
@@ -7992,7 +8826,7 @@
       </w:r>
       <w:r>
         <w:rPr>
-          <w:i/>
+          <w:rStyle w:val="term"/>
         </w:rPr>
         <w:t xml:space="preserve">puissance</w:t>
       </w:r>
@@ -8026,11 +8860,21 @@
       </w:pPr>
       <w:r>
         <w:rPr/>
-        <w:t xml:space="preserve">Le spectacle étend à toute la vie sociale le principe que Hegel, dans la </w:t>
-      </w:r>
-      <w:r>
-        <w:rPr>
-          <w:i/>
+        <w:t xml:space="preserve">Le spectacle étend à toute la vie sociale le principe que </w:t>
+      </w:r>
+      <w:r>
+        <w:rPr>
+          <w:rStyle w:val="surname"/>
+        </w:rPr>
+        <w:t xml:space="preserve">Hegel</w:t>
+      </w:r>
+      <w:r>
+        <w:rPr/>
+        <w:t xml:space="preserve">, dans la </w:t>
+      </w:r>
+      <w:r>
+        <w:rPr>
+          <w:rStyle w:val="foreign"/>
         </w:rPr>
         <w:t xml:space="preserve">Realphilosophie</w:t>
       </w:r>
@@ -8052,9 +8896,9 @@
       </w:r>
       <w:r>
         <w:rPr>
-          <w:i/>
-        </w:rPr>
-        <w:t xml:space="preserve">Thèses sur Feuerbach</w:t>
+          <w:rStyle w:val="title-c"/>
+        </w:rPr>
+        <w:t>Thèses sur Feuerbach</w:t>
       </w:r>
       <w:r>
         <w:rPr/>
@@ -8062,7 +8906,7 @@
       </w:r>
       <w:r>
         <w:rPr>
-          <w:i/>
+          <w:rStyle w:val="term"/>
         </w:rPr>
         <w:t xml:space="preserve">activité rêvée</w:t>
       </w:r>
@@ -8080,7 +8924,17 @@
       </w:pPr>
       <w:r>
         <w:rPr/>
-        <w:t xml:space="preserve">Le parallélisme entre l’idéologie et la schizophrénie établi par Gabel (</w:t>
+        <w:t xml:space="preserve">Le parallélisme entre l’idéologie et la schizophrénie établi par </w:t>
+      </w:r>
+      <w:r>
+        <w:rPr>
+          <w:rStyle w:val="surname"/>
+        </w:rPr>
+        <w:t xml:space="preserve">Gabel</w:t>
+      </w:r>
+      <w:r>
+        <w:rPr/>
+        <w:t xml:space="preserve"> (</w:t>
       </w:r>
       <w:r>
         <w:rPr>
@@ -8094,7 +8948,7 @@
       </w:r>
       <w:r>
         <w:rPr>
-          <w:i/>
+          <w:rStyle w:val="term"/>
         </w:rPr>
         <w:t xml:space="preserve">fait hallucinatoire social</w:t>
       </w:r>
@@ -8104,7 +8958,7 @@
       </w:r>
       <w:r>
         <w:rPr>
-          <w:i/>
+          <w:rStyle w:val="term"/>
         </w:rPr>
         <w:t xml:space="preserve">reconnu</w:t>
       </w:r>
@@ -8132,7 +8986,7 @@
       </w:r>
       <w:r>
         <w:rPr>
-          <w:i/>
+          <w:rStyle w:val="term"/>
         </w:rPr>
         <w:t xml:space="preserve">l’écran</w:t>
       </w:r>
@@ -8142,7 +8996,7 @@
       </w:r>
       <w:r>
         <w:rPr>
-          <w:i/>
+          <w:rStyle w:val="term"/>
         </w:rPr>
         <w:t xml:space="preserve">interlocuteurs fictifs</w:t>
       </w:r>
@@ -8164,13 +9018,23 @@
       </w:r>
       <w:r>
         <w:rPr>
-          <w:i/>
+          <w:rStyle w:val="term"/>
         </w:rPr>
         <w:t xml:space="preserve">présence réelle</w:t>
       </w:r>
       <w:r>
         <w:rPr/>
-        <w:t xml:space="preserve"> de la fausseté qu’assure l’organisation de l’apparence. Celui qui subit passivement son sort quotidiennement étranger est donc poussé vers une folie qui réagit illusoirement à ce sort, en recourant à des techniques magiques. La reconnaissance et la consommation des marchandises sont au centre de cette pseudo-réponse à une communication sans réponse. Le besoin d’imitation qu’éprouve le consommateur est précisément le besoin infantile, conditionné par tous les aspects de sa dépossession fondamentale. Selon les termes que Gabel applique à un niveau pathologique tout autre, </w:t>
+        <w:t xml:space="preserve"> de la fausseté qu’assure l’organisation de l’apparence. Celui qui subit passivement son sort quotidiennement étranger est donc poussé vers une folie qui réagit illusoirement à ce sort, en recourant à des techniques magiques. La reconnaissance et la consommation des marchandises sont au centre de cette pseudo-réponse à une communication sans réponse. Le besoin d’imitation qu’éprouve le consommateur est précisément le besoin infantile, conditionné par tous les aspects de sa dépossession fondamentale. Selon les termes que </w:t>
+      </w:r>
+      <w:r>
+        <w:rPr>
+          <w:rStyle w:val="surname"/>
+        </w:rPr>
+        <w:t xml:space="preserve">Gabel</w:t>
+      </w:r>
+      <w:r>
+        <w:rPr/>
+        <w:t xml:space="preserve"> applique à un niveau pathologique tout autre, </w:t>
       </w:r>
       <w:r>
         <w:rPr>
@@ -8196,7 +9060,7 @@
       </w:r>
       <w:r>
         <w:rPr>
-          <w:i/>
+          <w:rStyle w:val="term"/>
         </w:rPr>
         <w:t xml:space="preserve">actualité</w:t>
       </w:r>
@@ -8206,7 +9070,7 @@
       </w:r>
       <w:r>
         <w:rPr>
-          <w:i/>
+          <w:rStyle w:val="term"/>
         </w:rPr>
         <w:t xml:space="preserve">savoir attendre</w:t>
       </w:r>
